--- a/data/HowGood.docx
+++ b/data/HowGood.docx
@@ -8,8 +8,23 @@
           <w:lang w:val="en-US"/>
         </w:rPr>
       </w:pPr>
-      <w:r>
-        <w:rPr>
+    </w:p>
+    <w:p>
+      <w:pPr>
+        <w:rPr>
+          <w:lang w:val="en-US"/>
+        </w:rPr>
+      </w:pPr>
+    </w:p>
+    <w:p>
+      <w:pPr>
+        <w:rPr>
+          <w:lang w:val="en-US"/>
+        </w:rPr>
+      </w:pPr>
+      <w:r>
+        <w:rPr>
+          <w:noProof/>
           <w:lang w:val="en-US"/>
         </w:rPr>
         <w:drawing>
@@ -51,6 +66,9 @@
     </w:p>
     <w:p>
       <w:r>
+        <w:rPr>
+          <w:noProof/>
+        </w:rPr>
         <w:lastRenderedPageBreak/>
         <w:drawing>
           <wp:inline distT="0" distB="0" distL="0" distR="0" wp14:anchorId="51C85E2A" wp14:editId="411B43FE">
@@ -90,6 +108,263 @@
       </w:r>
     </w:p>
     <w:p/>
+    <w:p/>
+    <w:p>
+      <w:r>
+        <w:t>``</w:t>
+      </w:r>
+      <w:proofErr w:type="gramStart"/>
+      <w:r>
+        <w:t>`{</w:t>
+      </w:r>
+      <w:proofErr w:type="spellStart"/>
+      <w:proofErr w:type="gramEnd"/>
+      <w:r>
+        <w:t>r,nice-tab</w:t>
+      </w:r>
+      <w:proofErr w:type="spellEnd"/>
+      <w:r>
+        <w:t xml:space="preserve">, </w:t>
+      </w:r>
+      <w:proofErr w:type="spellStart"/>
+      <w:r>
+        <w:t>echo</w:t>
+      </w:r>
+      <w:proofErr w:type="spellEnd"/>
+      <w:r>
+        <w:t>=FALSE}</w:t>
+      </w:r>
+    </w:p>
+    <w:p>
+      <w:r>
+        <w:t xml:space="preserve">#mydata &lt;- </w:t>
+      </w:r>
+      <w:proofErr w:type="gramStart"/>
+      <w:r>
+        <w:t>read.xlsx(</w:t>
+      </w:r>
+      <w:proofErr w:type="gramEnd"/>
+      <w:r>
+        <w:t>"data/IndexConstituentsstoxx_50.xlsx", 1)</w:t>
+      </w:r>
+    </w:p>
+    <w:p>
+      <w:pPr>
+        <w:rPr>
+          <w:lang w:val="en-US"/>
+        </w:rPr>
+      </w:pPr>
+      <w:r>
+        <w:rPr>
+          <w:lang w:val="en-US"/>
+        </w:rPr>
+        <w:t>#</w:t>
+      </w:r>
+      <w:proofErr w:type="gramStart"/>
+      <w:r>
+        <w:rPr>
+          <w:lang w:val="en-US"/>
+        </w:rPr>
+        <w:t>set.seed</w:t>
+      </w:r>
+      <w:proofErr w:type="gramEnd"/>
+      <w:r>
+        <w:rPr>
+          <w:lang w:val="en-US"/>
+        </w:rPr>
+        <w:t>(14)</w:t>
+      </w:r>
+    </w:p>
+    <w:p>
+      <w:pPr>
+        <w:rPr>
+          <w:lang w:val="en-US"/>
+        </w:rPr>
+      </w:pPr>
+      <w:r>
+        <w:rPr>
+          <w:lang w:val="en-US"/>
+        </w:rPr>
+        <w:t xml:space="preserve">#dt &lt;- </w:t>
+      </w:r>
+      <w:proofErr w:type="gramStart"/>
+      <w:r>
+        <w:rPr>
+          <w:lang w:val="en-US"/>
+        </w:rPr>
+        <w:t>sample(</w:t>
+      </w:r>
+      <w:proofErr w:type="gramEnd"/>
+      <w:r>
+        <w:rPr>
+          <w:lang w:val="en-US"/>
+        </w:rPr>
+        <w:t>mydata$Full.name, size = 14,replace = F)</w:t>
+      </w:r>
+    </w:p>
+    <w:p>
+      <w:r>
+        <w:t xml:space="preserve">#d &lt;- </w:t>
+      </w:r>
+      <w:proofErr w:type="spellStart"/>
+      <w:proofErr w:type="gramStart"/>
+      <w:r>
+        <w:t>knitr</w:t>
+      </w:r>
+      <w:proofErr w:type="spellEnd"/>
+      <w:r>
+        <w:t>::</w:t>
+      </w:r>
+      <w:proofErr w:type="spellStart"/>
+      <w:proofErr w:type="gramEnd"/>
+      <w:r>
+        <w:t>kable</w:t>
+      </w:r>
+      <w:proofErr w:type="spellEnd"/>
+      <w:r>
+        <w:t>(</w:t>
+      </w:r>
+    </w:p>
+    <w:p>
+      <w:r>
+        <w:t xml:space="preserve"> # </w:t>
+      </w:r>
+      <w:proofErr w:type="spellStart"/>
+      <w:r>
+        <w:t>dt</w:t>
+      </w:r>
+      <w:proofErr w:type="spellEnd"/>
+      <w:r>
+        <w:t xml:space="preserve">, </w:t>
+      </w:r>
+      <w:proofErr w:type="spellStart"/>
+      <w:r>
+        <w:t>caption</w:t>
+      </w:r>
+      <w:proofErr w:type="spellEnd"/>
+      <w:r>
+        <w:t xml:space="preserve"> = "Empresas </w:t>
+      </w:r>
+      <w:proofErr w:type="spellStart"/>
+      <w:r>
+        <w:t>extraidas</w:t>
+      </w:r>
+      <w:proofErr w:type="spellEnd"/>
+      <w:r>
+        <w:t xml:space="preserve"> do Euro </w:t>
+      </w:r>
+      <w:proofErr w:type="spellStart"/>
+      <w:r>
+        <w:t>Stoxx</w:t>
+      </w:r>
+      <w:proofErr w:type="spellEnd"/>
+      <w:r>
+        <w:t xml:space="preserve"> 50",</w:t>
+      </w:r>
+    </w:p>
+    <w:p>
+      <w:pPr>
+        <w:rPr>
+          <w:lang w:val="en-US"/>
+        </w:rPr>
+      </w:pPr>
+      <w:r>
+        <w:t xml:space="preserve"> </w:t>
+      </w:r>
+      <w:r>
+        <w:rPr>
+          <w:lang w:val="en-US"/>
+        </w:rPr>
+        <w:t xml:space="preserve"># </w:t>
+      </w:r>
+      <w:proofErr w:type="spellStart"/>
+      <w:r>
+        <w:rPr>
+          <w:lang w:val="en-US"/>
+        </w:rPr>
+        <w:t>booktabs</w:t>
+      </w:r>
+      <w:proofErr w:type="spellEnd"/>
+      <w:r>
+        <w:rPr>
+          <w:lang w:val="en-US"/>
+        </w:rPr>
+        <w:t xml:space="preserve"> = TRUE</w:t>
+      </w:r>
+    </w:p>
+    <w:p>
+      <w:pPr>
+        <w:rPr>
+          <w:lang w:val="en-US"/>
+        </w:rPr>
+      </w:pPr>
+      <w:r>
+        <w:rPr>
+          <w:lang w:val="en-US"/>
+        </w:rPr>
+        <w:t>#)</w:t>
+      </w:r>
+    </w:p>
+    <w:p>
+      <w:pPr>
+        <w:rPr>
+          <w:lang w:val="en-US"/>
+        </w:rPr>
+      </w:pPr>
+      <w:r>
+        <w:rPr>
+          <w:lang w:val="en-US"/>
+        </w:rPr>
+        <w:t>#kable_</w:t>
+      </w:r>
+      <w:proofErr w:type="gramStart"/>
+      <w:r>
+        <w:rPr>
+          <w:lang w:val="en-US"/>
+        </w:rPr>
+        <w:t>styling(</w:t>
+      </w:r>
+      <w:proofErr w:type="gramEnd"/>
+      <w:r>
+        <w:rPr>
+          <w:lang w:val="en-US"/>
+        </w:rPr>
+        <w:t xml:space="preserve">d, </w:t>
+      </w:r>
+      <w:proofErr w:type="spellStart"/>
+      <w:r>
+        <w:rPr>
+          <w:lang w:val="en-US"/>
+        </w:rPr>
+        <w:t>latex_options</w:t>
+      </w:r>
+      <w:proofErr w:type="spellEnd"/>
+      <w:r>
+        <w:rPr>
+          <w:lang w:val="en-US"/>
+        </w:rPr>
+        <w:t xml:space="preserve"> = "</w:t>
+      </w:r>
+      <w:proofErr w:type="spellStart"/>
+      <w:r>
+        <w:rPr>
+          <w:lang w:val="en-US"/>
+        </w:rPr>
+        <w:t>hold_position</w:t>
+      </w:r>
+      <w:proofErr w:type="spellEnd"/>
+      <w:r>
+        <w:rPr>
+          <w:lang w:val="en-US"/>
+        </w:rPr>
+        <w:t>", position = "center")</w:t>
+      </w:r>
+    </w:p>
+    <w:p>
+      <w:r>
+        <w:t>```</w:t>
+      </w:r>
+    </w:p>
     <w:sectPr>
       <w:pgSz w:w="11906" w:h="16838"/>
       <w:pgMar w:top="1417" w:right="1701" w:bottom="1417" w:left="1701" w:header="708" w:footer="708" w:gutter="0"/>

--- a/data/HowGood.docx
+++ b/data/HowGood.docx
@@ -3,11 +3,53 @@
 <w:document xmlns:wpc="http://schemas.microsoft.com/office/word/2010/wordprocessingCanvas" xmlns:cx="http://schemas.microsoft.com/office/drawing/2014/chartex" xmlns:cx1="http://schemas.microsoft.com/office/drawing/2015/9/8/chartex" xmlns:cx2="http://schemas.microsoft.com/office/drawing/2015/10/21/chartex" xmlns:cx3="http://schemas.microsoft.com/office/drawing/2016/5/9/chartex" xmlns:cx4="http://schemas.microsoft.com/office/drawing/2016/5/10/chartex" xmlns:cx5="http://schemas.microsoft.com/office/drawing/2016/5/11/chartex" xmlns:cx6="http://schemas.microsoft.com/office/drawing/2016/5/12/chartex" xmlns:cx7="http://schemas.microsoft.com/office/drawing/2016/5/13/chartex" xmlns:cx8="http://schemas.microsoft.com/office/drawing/2016/5/14/chartex" xmlns:mc="http://schemas.openxmlformats.org/markup-compatibility/2006" xmlns:aink="http://schemas.microsoft.com/office/drawing/2016/ink" xmlns:am3d="http://schemas.microsoft.com/office/drawing/2017/model3d" xmlns:o="urn:schemas-microsoft-com:office:office" xmlns:r="http://schemas.openxmlformats.org/officeDocument/2006/relationships" xmlns:m="http://schemas.openxmlformats.org/officeDocument/2006/math" xmlns:v="urn:schemas-microsoft-com:vml" xmlns:wp14="http://schemas.microsoft.com/office/word/2010/wordprocessingDrawing" xmlns:wp="http://schemas.openxmlformats.org/drawingml/2006/wordprocessingDrawing" xmlns:w10="urn:schemas-microsoft-com:office:word" xmlns:w="http://schemas.openxmlformats.org/wordprocessingml/2006/main" xmlns:w14="http://schemas.microsoft.com/office/word/2010/wordml" xmlns:w15="http://schemas.microsoft.com/office/word/2012/wordml" xmlns:w16cex="http://schemas.microsoft.com/office/word/2018/wordml/cex" xmlns:w16cid="http://schemas.microsoft.com/office/word/2016/wordml/cid" xmlns:w16="http://schemas.microsoft.com/office/word/2018/wordml" xmlns:w16se="http://schemas.microsoft.com/office/word/2015/wordml/symex" xmlns:wpg="http://schemas.microsoft.com/office/word/2010/wordprocessingGroup" xmlns:wpi="http://schemas.microsoft.com/office/word/2010/wordprocessingInk" xmlns:wne="http://schemas.microsoft.com/office/word/2006/wordml" xmlns:wps="http://schemas.microsoft.com/office/word/2010/wordprocessingShape" mc:Ignorable="w14 w15 w16se w16cid w16 w16cex wp14">
   <w:body>
     <w:p>
-      <w:r>
+      <w:pPr>
+        <w:rPr>
+          <w:lang w:val="en-US"/>
+        </w:rPr>
+      </w:pPr>
+      <w:r>
+        <w:rPr>
+          <w:lang w:val="en-US"/>
+        </w:rPr>
+        <w:t>"scale_down</w:t>
+      </w:r>
+      <w:r>
+        <w:rPr>
+          <w:lang w:val="en-US"/>
+        </w:rPr>
+        <w:t>”</w:t>
+      </w:r>
+    </w:p>
+    <w:p>
+      <w:pPr>
+        <w:rPr>
+          <w:lang w:val="en-US"/>
+        </w:rPr>
+      </w:pPr>
+    </w:p>
+    <w:p>
+      <w:pPr>
+        <w:rPr>
+          <w:lang w:val="en-US"/>
+        </w:rPr>
+      </w:pPr>
+      <w:proofErr w:type="spellStart"/>
+      <w:r>
+        <w:rPr>
+          <w:lang w:val="en-US"/>
+        </w:rPr>
         <w:t>Arma</w:t>
       </w:r>
-    </w:p>
-    <w:p/>
+      <w:proofErr w:type="spellEnd"/>
+    </w:p>
+    <w:p>
+      <w:pPr>
+        <w:rPr>
+          <w:lang w:val="en-US"/>
+        </w:rPr>
+      </w:pPr>
+    </w:p>
     <w:p>
       <w:pPr>
         <w:rPr>
@@ -602,18 +644,6 @@
       </w:r>
       <w:r>
         <w:rPr>
-          <w:rFonts w:ascii="KhknvfFvqbptCMMI10" w:hAnsi="KhknvfFvqbptCMMI10"/>
-          <w:i/>
-          <w:iCs/>
-          <w:color w:val="000000"/>
-          <w:sz w:val="20"/>
-          <w:szCs w:val="20"/>
-          <w:lang w:val="en-US"/>
-        </w:rPr>
-        <w:t/>
-      </w:r>
-      <w:r>
-        <w:rPr>
           <w:rFonts w:ascii="PjdlrnNvwbkbCMMI7" w:hAnsi="PjdlrnNvwbkbCMMI7"/>
           <w:i/>
           <w:iCs/>
@@ -682,18 +712,6 @@
       </w:r>
       <w:r>
         <w:rPr>
-          <w:rFonts w:ascii="KhknvfFvqbptCMMI10" w:hAnsi="KhknvfFvqbptCMMI10"/>
-          <w:i/>
-          <w:iCs/>
-          <w:color w:val="000000"/>
-          <w:sz w:val="20"/>
-          <w:szCs w:val="20"/>
-          <w:lang w:val="en-US"/>
-        </w:rPr>
-        <w:t/>
-      </w:r>
-      <w:r>
-        <w:rPr>
           <w:rFonts w:ascii="PjdlrnNvwbkbCMMI7" w:hAnsi="PjdlrnNvwbkbCMMI7"/>
           <w:i/>
           <w:iCs/>
@@ -762,18 +780,6 @@
       </w:r>
       <w:r>
         <w:rPr>
-          <w:rFonts w:ascii="KhknvfFvqbptCMMI10" w:hAnsi="KhknvfFvqbptCMMI10"/>
-          <w:i/>
-          <w:iCs/>
-          <w:color w:val="000000"/>
-          <w:sz w:val="20"/>
-          <w:szCs w:val="20"/>
-          <w:lang w:val="en-US"/>
-        </w:rPr>
-        <w:t/>
-      </w:r>
-      <w:r>
-        <w:rPr>
           <w:rFonts w:ascii="PjdlrnNvwbkbCMMI7" w:hAnsi="PjdlrnNvwbkbCMMI7"/>
           <w:i/>
           <w:iCs/>
@@ -942,6 +948,7 @@
           <w:szCs w:val="23"/>
           <w:lang w:val="en-US"/>
         </w:rPr>
+        <w:lastRenderedPageBreak/>
         <w:t>Ljung</w:t>
       </w:r>
       <w:proofErr w:type="spellEnd"/>
@@ -1023,18 +1030,7 @@
           <w:szCs w:val="23"/>
           <w:lang w:val="en-US"/>
         </w:rPr>
-        <w:t xml:space="preserve"> and ARCH-LM </w:t>
-      </w:r>
-      <w:r>
-        <w:rPr>
-          <w:rFonts w:ascii="Arial" w:hAnsi="Arial" w:cs="Arial"/>
-          <w:color w:val="242729"/>
-          <w:sz w:val="23"/>
-          <w:szCs w:val="23"/>
-          <w:lang w:val="en-US"/>
-        </w:rPr>
-        <w:lastRenderedPageBreak/>
-        <w:t xml:space="preserve">test </w:t>
+        <w:t xml:space="preserve"> and ARCH-LM test </w:t>
       </w:r>
       <w:proofErr w:type="spellStart"/>
       <w:r>
@@ -1352,6 +1348,7 @@
           <w:szCs w:val="23"/>
           <w:lang w:val="en-US"/>
         </w:rPr>
+        <w:lastRenderedPageBreak/>
         <w:t>LBQ is also used to assess assumptions after fitting a time series model, such as ARIMA, to ensure that the residuals are independent.</w:t>
       </w:r>
     </w:p>
@@ -1375,7 +1372,6 @@
           <w:szCs w:val="23"/>
           <w:lang w:val="en-US"/>
         </w:rPr>
-        <w:lastRenderedPageBreak/>
         <w:t xml:space="preserve">The </w:t>
       </w:r>
       <w:proofErr w:type="spellStart"/>
@@ -1496,18 +1492,6 @@
           <w:lang w:val="en-US"/>
         </w:rPr>
         <w:t>{</w:t>
-      </w:r>
-      <w:r>
-        <w:rPr>
-          <w:rFonts w:ascii="KhknvfFvqbptCMMI10" w:hAnsi="KhknvfFvqbptCMMI10"/>
-          <w:i/>
-          <w:iCs/>
-          <w:color w:val="000000"/>
-          <w:sz w:val="20"/>
-          <w:szCs w:val="20"/>
-          <w:lang w:val="en-US"/>
-        </w:rPr>
-        <w:t/>
       </w:r>
       <w:r>
         <w:rPr>
@@ -1923,6 +1907,7 @@
           <w:szCs w:val="23"/>
           <w:lang w:val="en-US" w:eastAsia="pt-PT"/>
         </w:rPr>
+        <w:lastRenderedPageBreak/>
         <w:t>If the p-value is less than or equal to the significance level, you reject the null hypothesis and conclude that the data does not follow a distribution with certain proportions. Use your specialized knowledge to determine whether the difference is practically significant.</w:t>
       </w:r>
     </w:p>
@@ -1950,7 +1935,6 @@
           <w:szCs w:val="23"/>
           <w:lang w:val="en-US" w:eastAsia="pt-PT"/>
         </w:rPr>
-        <w:lastRenderedPageBreak/>
         <w:t>P-value &gt; α: You cannot conclude that the observed data are statistically different from the expected values (Fail to reject H</w:t>
       </w:r>
       <w:r>
@@ -3588,6 +3572,7 @@
         <w:rPr>
           <w:b/>
           <w:bCs/>
+          <w:noProof/>
           <w:lang w:val="en-US"/>
         </w:rPr>
         <w:drawing>

--- a/data/HowGood.docx
+++ b/data/HowGood.docx
@@ -27,6 +27,77 @@
           <w:lang w:val="en-US"/>
         </w:rPr>
       </w:pPr>
+      <w:proofErr w:type="spellStart"/>
+      <w:r>
+        <w:rPr>
+          <w:lang w:val="en-US"/>
+        </w:rPr>
+        <w:t>Calculo</w:t>
+      </w:r>
+      <w:proofErr w:type="spellEnd"/>
+    </w:p>
+    <w:p>
+      <w:pPr>
+        <w:rPr>
+          <w:lang w:val="en-US"/>
+        </w:rPr>
+      </w:pPr>
+    </w:p>
+    <w:p>
+      <w:pPr>
+        <w:rPr>
+          <w:lang w:val="en-US"/>
+        </w:rPr>
+      </w:pPr>
+    </w:p>
+    <w:p>
+      <w:r>
+        <w:rPr>
+          <w:lang w:val="en-US"/>
+        </w:rPr>
+        <w:drawing>
+          <wp:inline distT="0" distB="0" distL="0" distR="0" wp14:anchorId="48CBEE12" wp14:editId="2A409A87">
+            <wp:extent cx="5400040" cy="2672080"/>
+            <wp:effectExtent l="0" t="0" r="0" b="0"/>
+            <wp:docPr id="2" name="Picture 2"/>
+            <wp:cNvGraphicFramePr>
+              <a:graphicFrameLocks xmlns:a="http://schemas.openxmlformats.org/drawingml/2006/main" noChangeAspect="1"/>
+            </wp:cNvGraphicFramePr>
+            <a:graphic xmlns:a="http://schemas.openxmlformats.org/drawingml/2006/main">
+              <a:graphicData uri="http://schemas.openxmlformats.org/drawingml/2006/picture">
+                <pic:pic xmlns:pic="http://schemas.openxmlformats.org/drawingml/2006/picture">
+                  <pic:nvPicPr>
+                    <pic:cNvPr id="1" name=""/>
+                    <pic:cNvPicPr/>
+                  </pic:nvPicPr>
+                  <pic:blipFill>
+                    <a:blip r:embed="rId5"/>
+                    <a:stretch>
+                      <a:fillRect/>
+                    </a:stretch>
+                  </pic:blipFill>
+                  <pic:spPr>
+                    <a:xfrm>
+                      <a:off x="0" y="0"/>
+                      <a:ext cx="5400040" cy="2672080"/>
+                    </a:xfrm>
+                    <a:prstGeom prst="rect">
+                      <a:avLst/>
+                    </a:prstGeom>
+                  </pic:spPr>
+                </pic:pic>
+              </a:graphicData>
+            </a:graphic>
+          </wp:inline>
+        </w:drawing>
+      </w:r>
+    </w:p>
+    <w:p>
+      <w:pPr>
+        <w:rPr>
+          <w:lang w:val="en-US"/>
+        </w:rPr>
+      </w:pPr>
     </w:p>
     <w:p>
       <w:pPr>
@@ -123,7 +194,29 @@
           <w:lang w:val="en-US"/>
         </w:rPr>
         <w:br/>
-        <w:t>type of behavior because its conditional variance is constant. So we need better time series models if we want to model the nonconstant volatility. In this</w:t>
+        <w:t xml:space="preserve">type of behavior because its conditional variance is constant. </w:t>
+      </w:r>
+      <w:proofErr w:type="gramStart"/>
+      <w:r>
+        <w:rPr>
+          <w:rFonts w:ascii="CntvyqLnvnfkCMR10" w:hAnsi="CntvyqLnvnfkCMR10"/>
+          <w:color w:val="000000"/>
+          <w:sz w:val="20"/>
+          <w:szCs w:val="20"/>
+          <w:lang w:val="en-US"/>
+        </w:rPr>
+        <w:t>So</w:t>
+      </w:r>
+      <w:proofErr w:type="gramEnd"/>
+      <w:r>
+        <w:rPr>
+          <w:rFonts w:ascii="CntvyqLnvnfkCMR10" w:hAnsi="CntvyqLnvnfkCMR10"/>
+          <w:color w:val="000000"/>
+          <w:sz w:val="20"/>
+          <w:szCs w:val="20"/>
+          <w:lang w:val="en-US"/>
+        </w:rPr>
+        <w:t xml:space="preserve"> we need better time series models if we want to model the nonconstant volatility. In this</w:t>
       </w:r>
       <w:r>
         <w:rPr>
@@ -338,28 +431,62 @@
           <w:szCs w:val="20"/>
           <w:lang w:val="en-US"/>
         </w:rPr>
-        <w:t xml:space="preserve"> 408</w:t>
-      </w:r>
-    </w:p>
-    <w:p>
-      <w:pPr>
-        <w:rPr>
-          <w:rFonts w:ascii="CntvyqLnvnfkCMR10" w:hAnsi="CntvyqLnvnfkCMR10"/>
-          <w:color w:val="000000"/>
-          <w:sz w:val="20"/>
-          <w:szCs w:val="20"/>
-          <w:lang w:val="en-US"/>
-        </w:rPr>
-      </w:pPr>
-      <w:r>
-        <w:rPr>
-          <w:rFonts w:ascii="CntvyqLnvnfkCMR10" w:hAnsi="CntvyqLnvnfkCMR10"/>
-          <w:color w:val="000000"/>
-          <w:sz w:val="20"/>
-          <w:szCs w:val="20"/>
-          <w:lang w:val="en-US"/>
-        </w:rPr>
-        <w:t>As we have seen, an AR(1) process has a nonconstant conditional mean but a</w:t>
+        <w:t xml:space="preserve"> </w:t>
+      </w:r>
+      <w:proofErr w:type="gramStart"/>
+      <w:r>
+        <w:rPr>
+          <w:rFonts w:ascii="CntvyqLnvnfkCMR10" w:hAnsi="CntvyqLnvnfkCMR10"/>
+          <w:color w:val="000000"/>
+          <w:sz w:val="20"/>
+          <w:szCs w:val="20"/>
+          <w:lang w:val="en-US"/>
+        </w:rPr>
+        <w:t>408</w:t>
+      </w:r>
+      <w:proofErr w:type="gramEnd"/>
+    </w:p>
+    <w:p>
+      <w:pPr>
+        <w:rPr>
+          <w:rFonts w:ascii="CntvyqLnvnfkCMR10" w:hAnsi="CntvyqLnvnfkCMR10"/>
+          <w:color w:val="000000"/>
+          <w:sz w:val="20"/>
+          <w:szCs w:val="20"/>
+          <w:lang w:val="en-US"/>
+        </w:rPr>
+      </w:pPr>
+      <w:r>
+        <w:rPr>
+          <w:rFonts w:ascii="CntvyqLnvnfkCMR10" w:hAnsi="CntvyqLnvnfkCMR10"/>
+          <w:color w:val="000000"/>
+          <w:sz w:val="20"/>
+          <w:szCs w:val="20"/>
+          <w:lang w:val="en-US"/>
+        </w:rPr>
+        <w:t xml:space="preserve">As we have seen, an </w:t>
+      </w:r>
+      <w:proofErr w:type="gramStart"/>
+      <w:r>
+        <w:rPr>
+          <w:rFonts w:ascii="CntvyqLnvnfkCMR10" w:hAnsi="CntvyqLnvnfkCMR10"/>
+          <w:color w:val="000000"/>
+          <w:sz w:val="20"/>
+          <w:szCs w:val="20"/>
+          <w:lang w:val="en-US"/>
+        </w:rPr>
+        <w:t>AR(</w:t>
+      </w:r>
+      <w:proofErr w:type="gramEnd"/>
+      <w:r>
+        <w:rPr>
+          <w:rFonts w:ascii="CntvyqLnvnfkCMR10" w:hAnsi="CntvyqLnvnfkCMR10"/>
+          <w:color w:val="000000"/>
+          <w:sz w:val="20"/>
+          <w:szCs w:val="20"/>
+          <w:lang w:val="en-US"/>
+        </w:rPr>
+        <w:t>1) process has a nonconstant conditional mean but a</w:t>
       </w:r>
       <w:r>
         <w:rPr>
@@ -444,27 +571,49 @@
           <w:lang w:val="en-US"/>
         </w:rPr>
         <w:br/>
-        <w:t>AR(1) model with an ARCH(1) model</w:t>
-      </w:r>
-    </w:p>
-    <w:p>
-      <w:pPr>
-        <w:rPr>
-          <w:rFonts w:ascii="CntvyqLnvnfkCMR10" w:hAnsi="CntvyqLnvnfkCMR10"/>
-          <w:color w:val="000000"/>
-          <w:sz w:val="20"/>
-          <w:szCs w:val="20"/>
-          <w:lang w:val="en-US"/>
-        </w:rPr>
-      </w:pPr>
-      <w:r>
-        <w:rPr>
-          <w:rFonts w:ascii="CntvyqLnvnfkCMR10" w:hAnsi="CntvyqLnvnfkCMR10"/>
-          <w:color w:val="000000"/>
-          <w:sz w:val="20"/>
-          <w:szCs w:val="20"/>
-          <w:lang w:val="en-US"/>
-        </w:rPr>
+      </w:r>
+      <w:proofErr w:type="gramStart"/>
+      <w:r>
+        <w:rPr>
+          <w:rFonts w:ascii="CntvyqLnvnfkCMR10" w:hAnsi="CntvyqLnvnfkCMR10"/>
+          <w:color w:val="000000"/>
+          <w:sz w:val="20"/>
+          <w:szCs w:val="20"/>
+          <w:lang w:val="en-US"/>
+        </w:rPr>
+        <w:t>AR(</w:t>
+      </w:r>
+      <w:proofErr w:type="gramEnd"/>
+      <w:r>
+        <w:rPr>
+          <w:rFonts w:ascii="CntvyqLnvnfkCMR10" w:hAnsi="CntvyqLnvnfkCMR10"/>
+          <w:color w:val="000000"/>
+          <w:sz w:val="20"/>
+          <w:szCs w:val="20"/>
+          <w:lang w:val="en-US"/>
+        </w:rPr>
+        <w:t>1) model with an ARCH(1) model</w:t>
+      </w:r>
+    </w:p>
+    <w:p>
+      <w:pPr>
+        <w:rPr>
+          <w:rFonts w:ascii="CntvyqLnvnfkCMR10" w:hAnsi="CntvyqLnvnfkCMR10"/>
+          <w:color w:val="000000"/>
+          <w:sz w:val="20"/>
+          <w:szCs w:val="20"/>
+          <w:lang w:val="en-US"/>
+        </w:rPr>
+      </w:pPr>
+      <w:r>
+        <w:rPr>
+          <w:rFonts w:ascii="CntvyqLnvnfkCMR10" w:hAnsi="CntvyqLnvnfkCMR10"/>
+          <w:color w:val="000000"/>
+          <w:sz w:val="20"/>
+          <w:szCs w:val="20"/>
+          <w:lang w:val="en-US"/>
+        </w:rPr>
+        <w:lastRenderedPageBreak/>
         <w:t xml:space="preserve">Because past values of the </w:t>
       </w:r>
       <w:r>
@@ -948,7 +1097,6 @@
           <w:szCs w:val="23"/>
           <w:lang w:val="en-US"/>
         </w:rPr>
-        <w:lastRenderedPageBreak/>
         <w:t>Ljung</w:t>
       </w:r>
       <w:proofErr w:type="spellEnd"/>
@@ -1077,7 +1225,29 @@
           <w:szCs w:val="23"/>
           <w:lang w:val="en-US"/>
         </w:rPr>
-        <w:t>A problem with applying any of these tests to standardized (squared) residuals from a GARCH model is that the test statistics have nonstandard distributions under the null. (They have their standard null distributions when applied to raw data, but not when applied to residuals of a GARCH model.)* As far as I know, this is not accounted for in the </w:t>
+        <w:t>A problem with applying any of these tests to standardized (squared) residuals from a GARCH model is that the test statistics have nonstandard distributions under the null. (They have their standard null distributions when applied to raw data, but not when applied to residuals of a GARCH model</w:t>
+      </w:r>
+      <w:proofErr w:type="gramStart"/>
+      <w:r>
+        <w:rPr>
+          <w:rFonts w:ascii="Arial" w:hAnsi="Arial" w:cs="Arial"/>
+          <w:color w:val="242729"/>
+          <w:sz w:val="23"/>
+          <w:szCs w:val="23"/>
+          <w:lang w:val="en-US"/>
+        </w:rPr>
+        <w:t>.)*</w:t>
+      </w:r>
+      <w:proofErr w:type="gramEnd"/>
+      <w:r>
+        <w:rPr>
+          <w:rFonts w:ascii="Arial" w:hAnsi="Arial" w:cs="Arial"/>
+          <w:color w:val="242729"/>
+          <w:sz w:val="23"/>
+          <w:szCs w:val="23"/>
+          <w:lang w:val="en-US"/>
+        </w:rPr>
+        <w:t xml:space="preserve"> As far as I know, this is not accounted for in the </w:t>
       </w:r>
       <w:proofErr w:type="spellStart"/>
       <w:r>
@@ -1192,7 +1362,7 @@
         </w:rPr>
         <w:t> at all with a known null distribution. See my answer in the thread </w:t>
       </w:r>
-      <w:hyperlink r:id="rId5" w:anchor="271952" w:history="1">
+      <w:hyperlink r:id="rId6" w:anchor="271952" w:history="1">
         <w:r>
           <w:rPr>
             <w:rStyle w:val="Hyperlink"/>
@@ -1257,7 +1427,29 @@
           <w:szCs w:val="23"/>
           <w:lang w:val="en-US"/>
         </w:rPr>
-        <w:t>-Box q statistic to test whether a series of observations over time are random and independent. If observations are not independent, one observation can be correlated with a different observation k time units later, a relationship called autocorrelation. Autocorrelation can decrease the accuracy of a time-based predictive model, such as time series plot, and lead to misinterpretation of the data.</w:t>
+        <w:t xml:space="preserve">-Box q statistic to test whether a series of observations over time are random and independent. If observations are not independent, one observation can be correlated with a </w:t>
+      </w:r>
+      <w:proofErr w:type="gramStart"/>
+      <w:r>
+        <w:rPr>
+          <w:rFonts w:ascii="Open Sans" w:hAnsi="Open Sans" w:cs="Open Sans"/>
+          <w:color w:val="333333"/>
+          <w:sz w:val="23"/>
+          <w:szCs w:val="23"/>
+          <w:lang w:val="en-US"/>
+        </w:rPr>
+        <w:t>different observation k time units</w:t>
+      </w:r>
+      <w:proofErr w:type="gramEnd"/>
+      <w:r>
+        <w:rPr>
+          <w:rFonts w:ascii="Open Sans" w:hAnsi="Open Sans" w:cs="Open Sans"/>
+          <w:color w:val="333333"/>
+          <w:sz w:val="23"/>
+          <w:szCs w:val="23"/>
+          <w:lang w:val="en-US"/>
+        </w:rPr>
+        <w:t xml:space="preserve"> later, a relationship called autocorrelation. Autocorrelation can decrease the accuracy of a time-based predictive model, such as time series plot, and lead to misinterpretation of the data.</w:t>
       </w:r>
     </w:p>
     <w:p>
@@ -1280,7 +1472,30 @@
           <w:szCs w:val="23"/>
           <w:lang w:val="en-US"/>
         </w:rPr>
-        <w:t>For example, an electronics company tracks monthly sales of batteries for five years. They want to use the data to develop a time series model to help forecast future sales. However, monthly sales might be affected by seasonal trends. For example, each year an increase in sales occurs when people buy batteries for Christmas toys. Thus a monthly sales observation in one year could be correlated with a monthly sales observations 12 months later (a lag of 12).</w:t>
+        <w:lastRenderedPageBreak/>
+        <w:t xml:space="preserve">For example, an electronics company tracks monthly sales of batteries for five years. They want to use the data to develop a time series model to help forecast future sales. However, monthly sales might be affected by seasonal trends. For example, each year an increase in sales occurs when people buy batteries for Christmas toys. </w:t>
+      </w:r>
+      <w:proofErr w:type="gramStart"/>
+      <w:r>
+        <w:rPr>
+          <w:rFonts w:ascii="Open Sans" w:hAnsi="Open Sans" w:cs="Open Sans"/>
+          <w:color w:val="333333"/>
+          <w:sz w:val="23"/>
+          <w:szCs w:val="23"/>
+          <w:lang w:val="en-US"/>
+        </w:rPr>
+        <w:t>Thus</w:t>
+      </w:r>
+      <w:proofErr w:type="gramEnd"/>
+      <w:r>
+        <w:rPr>
+          <w:rFonts w:ascii="Open Sans" w:hAnsi="Open Sans" w:cs="Open Sans"/>
+          <w:color w:val="333333"/>
+          <w:sz w:val="23"/>
+          <w:szCs w:val="23"/>
+          <w:lang w:val="en-US"/>
+        </w:rPr>
+        <w:t xml:space="preserve"> a monthly sales observation in one year could be correlated with a monthly sales observations 12 months later (a lag of 12).</w:t>
       </w:r>
     </w:p>
     <w:p>
@@ -1348,7 +1563,6 @@
           <w:szCs w:val="23"/>
           <w:lang w:val="en-US"/>
         </w:rPr>
-        <w:lastRenderedPageBreak/>
         <w:t>LBQ is also used to assess assumptions after fitting a time series model, such as ARIMA, to ensure that the residuals are independent.</w:t>
       </w:r>
     </w:p>
@@ -1546,8 +1760,20 @@
           <w:szCs w:val="20"/>
           <w:lang w:val="en-US"/>
         </w:rPr>
-        <w:t xml:space="preserve"> p415</w:t>
-      </w:r>
+        <w:t xml:space="preserve"> </w:t>
+      </w:r>
+      <w:proofErr w:type="gramStart"/>
+      <w:r>
+        <w:rPr>
+          <w:rFonts w:ascii="CntvyqLnvnfkCMR10" w:hAnsi="CntvyqLnvnfkCMR10"/>
+          <w:color w:val="000000"/>
+          <w:sz w:val="20"/>
+          <w:szCs w:val="20"/>
+          <w:lang w:val="en-US"/>
+        </w:rPr>
+        <w:t>p415</w:t>
+      </w:r>
+      <w:proofErr w:type="gramEnd"/>
     </w:p>
     <w:p>
       <w:pPr>
@@ -1608,7 +1834,7 @@
           <w:lang w:val="en-US" w:eastAsia="pt-PT"/>
         </w:rPr>
       </w:pPr>
-      <w:hyperlink r:id="rId6" w:tgtFrame="_blank" w:history="1">
+      <w:hyperlink r:id="rId7" w:tgtFrame="_blank" w:history="1">
         <w:r>
           <w:rPr>
             <w:rFonts w:ascii="Open Sans" w:eastAsia="Times New Roman" w:hAnsi="Open Sans" w:cs="Open Sans"/>
@@ -1726,7 +1952,7 @@
           <w:lang w:val="en-US" w:eastAsia="pt-PT"/>
         </w:rPr>
       </w:pPr>
-      <w:hyperlink r:id="rId7" w:anchor="step-1-determine-whether-the-observed-values-are-statistically-different-from-the-expected-values" w:history="1">
+      <w:hyperlink r:id="rId8" w:anchor="step-1-determine-whether-the-observed-values-are-statistically-different-from-the-expected-values" w:history="1">
         <w:r>
           <w:rPr>
             <w:rFonts w:ascii="Open Sans" w:eastAsia="Times New Roman" w:hAnsi="Open Sans" w:cs="Open Sans"/>
@@ -1755,7 +1981,7 @@
           <w:lang w:val="en-US" w:eastAsia="pt-PT"/>
         </w:rPr>
       </w:pPr>
-      <w:hyperlink r:id="rId8" w:anchor="step-2-examine-the-difference-between-observed-and-expected-values-for-each-category" w:history="1">
+      <w:hyperlink r:id="rId9" w:anchor="step-2-examine-the-difference-between-observed-and-expected-values-for-each-category" w:history="1">
         <w:r>
           <w:rPr>
             <w:rFonts w:ascii="Open Sans" w:eastAsia="Times New Roman" w:hAnsi="Open Sans" w:cs="Open Sans"/>
@@ -1789,8 +2015,21 @@
           <w:szCs w:val="36"/>
           <w:lang w:val="en-US" w:eastAsia="pt-PT"/>
         </w:rPr>
-        <w:t>Step 1: Determine whether the observed values are statistically different from the expected values</w:t>
-      </w:r>
+        <w:lastRenderedPageBreak/>
+        <w:t xml:space="preserve">Step 1: Determine whether the observed values are statistically different from the expected </w:t>
+      </w:r>
+      <w:proofErr w:type="gramStart"/>
+      <w:r>
+        <w:rPr>
+          <w:rFonts w:ascii="Open Sans" w:eastAsia="Times New Roman" w:hAnsi="Open Sans" w:cs="Open Sans"/>
+          <w:color w:val="333333"/>
+          <w:sz w:val="36"/>
+          <w:szCs w:val="36"/>
+          <w:lang w:val="en-US" w:eastAsia="pt-PT"/>
+        </w:rPr>
+        <w:t>values</w:t>
+      </w:r>
+      <w:proofErr w:type="gramEnd"/>
     </w:p>
     <w:p>
       <w:pPr>
@@ -1907,7 +2146,6 @@
           <w:szCs w:val="23"/>
           <w:lang w:val="en-US" w:eastAsia="pt-PT"/>
         </w:rPr>
-        <w:lastRenderedPageBreak/>
         <w:t>If the p-value is less than or equal to the significance level, you reject the null hypothesis and conclude that the data does not follow a distribution with certain proportions. Use your specialized knowledge to determine whether the difference is practically significant.</w:t>
       </w:r>
     </w:p>
@@ -2550,8 +2788,21 @@
           <w:szCs w:val="36"/>
           <w:lang w:val="en-US" w:eastAsia="pt-PT"/>
         </w:rPr>
-        <w:t>Step 2: Examine the difference between observed and expected values for each category</w:t>
-      </w:r>
+        <w:lastRenderedPageBreak/>
+        <w:t xml:space="preserve">Step 2: Examine the difference between observed and expected values for each </w:t>
+      </w:r>
+      <w:proofErr w:type="gramStart"/>
+      <w:r>
+        <w:rPr>
+          <w:rFonts w:ascii="Open Sans" w:eastAsia="Times New Roman" w:hAnsi="Open Sans" w:cs="Open Sans"/>
+          <w:color w:val="333333"/>
+          <w:sz w:val="36"/>
+          <w:szCs w:val="36"/>
+          <w:lang w:val="en-US" w:eastAsia="pt-PT"/>
+        </w:rPr>
+        <w:t>category</w:t>
+      </w:r>
+      <w:proofErr w:type="gramEnd"/>
     </w:p>
     <w:p>
       <w:pPr>
@@ -2620,7 +2871,6 @@
           <w:szCs w:val="23"/>
           <w:lang w:val="en-US" w:eastAsia="pt-PT"/>
         </w:rPr>
-        <w:lastRenderedPageBreak/>
         <w:drawing>
           <wp:inline distT="0" distB="0" distL="0" distR="0" wp14:anchorId="5515ABC9" wp14:editId="0AE40E51">
             <wp:extent cx="4381500" cy="2926080"/>
@@ -2639,7 +2889,7 @@
                     </pic:cNvPicPr>
                   </pic:nvPicPr>
                   <pic:blipFill>
-                    <a:blip r:embed="rId9">
+                    <a:blip r:embed="rId10">
                       <a:extLst>
                         <a:ext uri="{28A0092B-C50C-407E-A947-70E740481C1C}">
                           <a14:useLocalDpi xmlns:a14="http://schemas.microsoft.com/office/drawing/2010/main" val="0"/>
@@ -2743,6 +2993,7 @@
         <w:t>The GARCH(</w:t>
       </w:r>
       <w:proofErr w:type="spellStart"/>
+      <w:proofErr w:type="gramStart"/>
       <w:r>
         <w:rPr>
           <w:rFonts w:ascii="Open Sans" w:eastAsia="Times New Roman" w:hAnsi="Open Sans" w:cs="Open Sans"/>
@@ -2754,6 +3005,7 @@
         <w:t>p,q</w:t>
       </w:r>
       <w:proofErr w:type="spellEnd"/>
+      <w:proofErr w:type="gramEnd"/>
       <w:r>
         <w:rPr>
           <w:rFonts w:ascii="Open Sans" w:eastAsia="Times New Roman" w:hAnsi="Open Sans" w:cs="Open Sans"/>
@@ -2764,6 +3016,7 @@
         </w:rPr>
         <w:t xml:space="preserve">) model has two characteristic parameters; p is the number of GARCH terms and q is the number of ARCH terms. </w:t>
       </w:r>
+      <w:proofErr w:type="gramStart"/>
       <w:r>
         <w:rPr>
           <w:rFonts w:ascii="Open Sans" w:eastAsia="Times New Roman" w:hAnsi="Open Sans" w:cs="Open Sans"/>
@@ -2772,7 +3025,18 @@
           <w:szCs w:val="26"/>
           <w:lang w:eastAsia="pt-PT"/>
         </w:rPr>
-        <w:t xml:space="preserve">GARCH(1,1) </w:t>
+        <w:t>GARCH(</w:t>
+      </w:r>
+      <w:proofErr w:type="gramEnd"/>
+      <w:r>
+        <w:rPr>
+          <w:rFonts w:ascii="Open Sans" w:eastAsia="Times New Roman" w:hAnsi="Open Sans" w:cs="Open Sans"/>
+          <w:color w:val="3A3A3A"/>
+          <w:sz w:val="26"/>
+          <w:szCs w:val="26"/>
+          <w:lang w:eastAsia="pt-PT"/>
+        </w:rPr>
+        <w:t xml:space="preserve">1,1) </w:t>
       </w:r>
       <w:proofErr w:type="spellStart"/>
       <w:r>
@@ -2934,7 +3198,7 @@
             <wp:extent cx="2057400" cy="297180"/>
             <wp:effectExtent l="0" t="0" r="0" b="7620"/>
             <wp:docPr id="4" name="Picture 4" descr="GARCH equation">
-              <a:hlinkClick xmlns:a="http://schemas.openxmlformats.org/drawingml/2006/main" r:id="rId10"/>
+              <a:hlinkClick xmlns:a="http://schemas.openxmlformats.org/drawingml/2006/main" r:id="rId11"/>
             </wp:docPr>
             <wp:cNvGraphicFramePr>
               <a:graphicFrameLocks xmlns:a="http://schemas.openxmlformats.org/drawingml/2006/main" noChangeAspect="1"/>
@@ -2944,14 +3208,14 @@
                 <pic:pic xmlns:pic="http://schemas.openxmlformats.org/drawingml/2006/picture">
                   <pic:nvPicPr>
                     <pic:cNvPr id="0" name="Picture 3" descr="GARCH equation">
-                      <a:hlinkClick r:id="rId10"/>
+                      <a:hlinkClick r:id="rId11"/>
                     </pic:cNvPr>
                     <pic:cNvPicPr>
                       <a:picLocks noChangeAspect="1" noChangeArrowheads="1"/>
                     </pic:cNvPicPr>
                   </pic:nvPicPr>
                   <pic:blipFill>
-                    <a:blip r:embed="rId11">
+                    <a:blip r:embed="rId12">
                       <a:extLst>
                         <a:ext uri="{28A0092B-C50C-407E-A947-70E740481C1C}">
                           <a14:useLocalDpi xmlns:a14="http://schemas.microsoft.com/office/drawing/2010/main" val="0"/>
@@ -3003,6 +3267,7 @@
           <w:szCs w:val="26"/>
           <w:lang w:val="en-US" w:eastAsia="pt-PT"/>
         </w:rPr>
+        <w:lastRenderedPageBreak/>
         <w:t xml:space="preserve">h is variance, </w:t>
       </w:r>
       <w:r>
@@ -3250,6 +3515,7 @@
           <w:lang w:val="en-US" w:eastAsia="pt-PT"/>
         </w:rPr>
       </w:pPr>
+      <w:proofErr w:type="gramStart"/>
       <w:r>
         <w:rPr>
           <w:rFonts w:ascii="Open Sans" w:eastAsia="Times New Roman" w:hAnsi="Open Sans" w:cs="Open Sans"/>
@@ -3258,13 +3524,10 @@
           <w:szCs w:val="26"/>
           <w:lang w:val="en-US" w:eastAsia="pt-PT"/>
         </w:rPr>
-        <w:t>GARCH(1,1) captures only once square residual and one square variance.</w:t>
-      </w:r>
-    </w:p>
-    <w:p>
-      <w:pPr>
-        <w:shd w:val="clear" w:color="auto" w:fill="FFFFFF"/>
-        <w:spacing w:after="360" w:line="240" w:lineRule="auto"/>
+        <w:t>GARCH(</w:t>
+      </w:r>
+      <w:proofErr w:type="gramEnd"/>
+      <w:r>
         <w:rPr>
           <w:rFonts w:ascii="Open Sans" w:eastAsia="Times New Roman" w:hAnsi="Open Sans" w:cs="Open Sans"/>
           <w:color w:val="3A3A3A"/>
@@ -3272,8 +3535,13 @@
           <w:szCs w:val="26"/>
           <w:lang w:val="en-US" w:eastAsia="pt-PT"/>
         </w:rPr>
-      </w:pPr>
-      <w:r>
+        <w:t>1,1) captures only once square residual and one square variance.</w:t>
+      </w:r>
+    </w:p>
+    <w:p>
+      <w:pPr>
+        <w:shd w:val="clear" w:color="auto" w:fill="FFFFFF"/>
+        <w:spacing w:after="360" w:line="240" w:lineRule="auto"/>
         <w:rPr>
           <w:rFonts w:ascii="Open Sans" w:eastAsia="Times New Roman" w:hAnsi="Open Sans" w:cs="Open Sans"/>
           <w:color w:val="3A3A3A"/>
@@ -3281,8 +3549,7 @@
           <w:szCs w:val="26"/>
           <w:lang w:val="en-US" w:eastAsia="pt-PT"/>
         </w:rPr>
-        <w:t xml:space="preserve">This is not a magic wand, and financial analysts should be use the approach with a high degree of caution.  Given the appropriate circumstance, the predicted variance can greatly differ from the actual </w:t>
-      </w:r>
+      </w:pPr>
       <w:r>
         <w:rPr>
           <w:rFonts w:ascii="Open Sans" w:eastAsia="Times New Roman" w:hAnsi="Open Sans" w:cs="Open Sans"/>
@@ -3291,10 +3558,9 @@
           <w:szCs w:val="26"/>
           <w:lang w:val="en-US" w:eastAsia="pt-PT"/>
         </w:rPr>
-        <w:lastRenderedPageBreak/>
-        <w:t xml:space="preserve">variance. Techniques such as the </w:t>
-      </w:r>
-      <w:proofErr w:type="spellStart"/>
+        <w:t xml:space="preserve">This is not a magic wand, and financial analysts should be </w:t>
+      </w:r>
+      <w:proofErr w:type="gramStart"/>
       <w:r>
         <w:rPr>
           <w:rFonts w:ascii="Open Sans" w:eastAsia="Times New Roman" w:hAnsi="Open Sans" w:cs="Open Sans"/>
@@ -3303,9 +3569,9 @@
           <w:szCs w:val="26"/>
           <w:lang w:val="en-US" w:eastAsia="pt-PT"/>
         </w:rPr>
-        <w:t>Ljung</w:t>
-      </w:r>
-      <w:proofErr w:type="spellEnd"/>
+        <w:t>use</w:t>
+      </w:r>
+      <w:proofErr w:type="gramEnd"/>
       <w:r>
         <w:rPr>
           <w:rFonts w:ascii="Open Sans" w:eastAsia="Times New Roman" w:hAnsi="Open Sans" w:cs="Open Sans"/>
@@ -3314,13 +3580,10 @@
           <w:szCs w:val="26"/>
           <w:lang w:val="en-US" w:eastAsia="pt-PT"/>
         </w:rPr>
-        <w:t xml:space="preserve"> box text are used to determine if any autocorrelation remains in the residuals.</w:t>
-      </w:r>
-    </w:p>
-    <w:p>
-      <w:pPr>
-        <w:shd w:val="clear" w:color="auto" w:fill="FFFFFF"/>
-        <w:spacing w:after="0" w:line="240" w:lineRule="auto"/>
+        <w:t xml:space="preserve"> the approach with a high degree of caution.  Given the appropriate circumstance, the predicted variance can greatly differ from the actual variance. Techniques such as the </w:t>
+      </w:r>
+      <w:proofErr w:type="spellStart"/>
+      <w:r>
         <w:rPr>
           <w:rFonts w:ascii="Open Sans" w:eastAsia="Times New Roman" w:hAnsi="Open Sans" w:cs="Open Sans"/>
           <w:color w:val="3A3A3A"/>
@@ -3328,8 +3591,33 @@
           <w:szCs w:val="26"/>
           <w:lang w:val="en-US" w:eastAsia="pt-PT"/>
         </w:rPr>
-      </w:pPr>
-      <w:hyperlink r:id="rId12" w:history="1">
+        <w:t>Ljung</w:t>
+      </w:r>
+      <w:proofErr w:type="spellEnd"/>
+      <w:r>
+        <w:rPr>
+          <w:rFonts w:ascii="Open Sans" w:eastAsia="Times New Roman" w:hAnsi="Open Sans" w:cs="Open Sans"/>
+          <w:color w:val="3A3A3A"/>
+          <w:sz w:val="26"/>
+          <w:szCs w:val="26"/>
+          <w:lang w:val="en-US" w:eastAsia="pt-PT"/>
+        </w:rPr>
+        <w:t xml:space="preserve"> box text are used to determine if any autocorrelation remains in the residuals.</w:t>
+      </w:r>
+    </w:p>
+    <w:p>
+      <w:pPr>
+        <w:shd w:val="clear" w:color="auto" w:fill="FFFFFF"/>
+        <w:spacing w:after="0" w:line="240" w:lineRule="auto"/>
+        <w:rPr>
+          <w:rFonts w:ascii="Open Sans" w:eastAsia="Times New Roman" w:hAnsi="Open Sans" w:cs="Open Sans"/>
+          <w:color w:val="3A3A3A"/>
+          <w:sz w:val="26"/>
+          <w:szCs w:val="26"/>
+          <w:lang w:val="en-US" w:eastAsia="pt-PT"/>
+        </w:rPr>
+      </w:pPr>
+      <w:hyperlink r:id="rId13" w:history="1">
         <w:r>
           <w:rPr>
             <w:rFonts w:ascii="Open Sans" w:eastAsia="Times New Roman" w:hAnsi="Open Sans" w:cs="Open Sans"/>
@@ -3351,7 +3639,29 @@
           <w:szCs w:val="26"/>
           <w:lang w:val="en-US" w:eastAsia="pt-PT"/>
         </w:rPr>
-        <w:t> have highlighted deficiencies in GARCH(1,1) models, including its failure to predict the volatility in the S&amp;P500 more accurately than other methods.</w:t>
+        <w:t xml:space="preserve"> have highlighted deficiencies in </w:t>
+      </w:r>
+      <w:proofErr w:type="gramStart"/>
+      <w:r>
+        <w:rPr>
+          <w:rFonts w:ascii="Open Sans" w:eastAsia="Times New Roman" w:hAnsi="Open Sans" w:cs="Open Sans"/>
+          <w:color w:val="3A3A3A"/>
+          <w:sz w:val="26"/>
+          <w:szCs w:val="26"/>
+          <w:lang w:val="en-US" w:eastAsia="pt-PT"/>
+        </w:rPr>
+        <w:t>GARCH(</w:t>
+      </w:r>
+      <w:proofErr w:type="gramEnd"/>
+      <w:r>
+        <w:rPr>
+          <w:rFonts w:ascii="Open Sans" w:eastAsia="Times New Roman" w:hAnsi="Open Sans" w:cs="Open Sans"/>
+          <w:color w:val="3A3A3A"/>
+          <w:sz w:val="26"/>
+          <w:szCs w:val="26"/>
+          <w:lang w:val="en-US" w:eastAsia="pt-PT"/>
+        </w:rPr>
+        <w:t>1,1) models, including its failure to predict the volatility in the S&amp;P500 more accurately than other methods.</w:t>
       </w:r>
     </w:p>
     <w:p>
@@ -3568,49 +3878,6 @@
           <w:lang w:val="en-US"/>
         </w:rPr>
       </w:pPr>
-      <w:r>
-        <w:rPr>
-          <w:b/>
-          <w:bCs/>
-          <w:noProof/>
-          <w:lang w:val="en-US"/>
-        </w:rPr>
-        <w:drawing>
-          <wp:inline distT="0" distB="0" distL="0" distR="0" wp14:anchorId="4D0C383B" wp14:editId="63E54F89">
-            <wp:extent cx="5400040" cy="2821305"/>
-            <wp:effectExtent l="0" t="0" r="0" b="0"/>
-            <wp:docPr id="1" name="Picture 1"/>
-            <wp:cNvGraphicFramePr>
-              <a:graphicFrameLocks xmlns:a="http://schemas.openxmlformats.org/drawingml/2006/main" noChangeAspect="1"/>
-            </wp:cNvGraphicFramePr>
-            <a:graphic xmlns:a="http://schemas.openxmlformats.org/drawingml/2006/main">
-              <a:graphicData uri="http://schemas.openxmlformats.org/drawingml/2006/picture">
-                <pic:pic xmlns:pic="http://schemas.openxmlformats.org/drawingml/2006/picture">
-                  <pic:nvPicPr>
-                    <pic:cNvPr id="1" name=""/>
-                    <pic:cNvPicPr/>
-                  </pic:nvPicPr>
-                  <pic:blipFill>
-                    <a:blip r:embed="rId13"/>
-                    <a:stretch>
-                      <a:fillRect/>
-                    </a:stretch>
-                  </pic:blipFill>
-                  <pic:spPr>
-                    <a:xfrm>
-                      <a:off x="0" y="0"/>
-                      <a:ext cx="5400040" cy="2821305"/>
-                    </a:xfrm>
-                    <a:prstGeom prst="rect">
-                      <a:avLst/>
-                    </a:prstGeom>
-                  </pic:spPr>
-                </pic:pic>
-              </a:graphicData>
-            </a:graphic>
-          </wp:inline>
-        </w:drawing>
-      </w:r>
     </w:p>
     <w:p>
       <w:pPr>
@@ -3717,7 +3984,29 @@
           <w:szCs w:val="23"/>
           <w:lang w:val="en-US" w:eastAsia="pt-PT"/>
         </w:rPr>
-        <w:t>From the values of autocorrelation function, you can see how much it correlates with itself. For any time series you will have perfect correlation at lag/delay = 0, since you're comparing same values with each other. As you shift your time series you begin to see the correlation values decreasing. Note that if timeseries comprises of completely random values, you will only have correlation at lag=0, and no correlation everywhere else. In most of the datasets/time series this is not the case, as values tend to decrease over time, thus having some correlation at low lag values.</w:t>
+        <w:t xml:space="preserve">From the values of autocorrelation function, you can see how much it correlates with itself. For any </w:t>
+      </w:r>
+      <w:proofErr w:type="gramStart"/>
+      <w:r>
+        <w:rPr>
+          <w:rFonts w:ascii="Georgia" w:eastAsia="Times New Roman" w:hAnsi="Georgia" w:cs="Times New Roman"/>
+          <w:color w:val="242729"/>
+          <w:sz w:val="23"/>
+          <w:szCs w:val="23"/>
+          <w:lang w:val="en-US" w:eastAsia="pt-PT"/>
+        </w:rPr>
+        <w:t>time</w:t>
+      </w:r>
+      <w:proofErr w:type="gramEnd"/>
+      <w:r>
+        <w:rPr>
+          <w:rFonts w:ascii="Georgia" w:eastAsia="Times New Roman" w:hAnsi="Georgia" w:cs="Times New Roman"/>
+          <w:color w:val="242729"/>
+          <w:sz w:val="23"/>
+          <w:szCs w:val="23"/>
+          <w:lang w:val="en-US" w:eastAsia="pt-PT"/>
+        </w:rPr>
+        <w:t xml:space="preserve"> series you will have perfect correlation at lag/delay = 0, since you're comparing same values with each other. As you shift your time series you begin to see the correlation values decreasing. Note that if timeseries comprises of completely random values, you will only have correlation at lag=0, and no correlation everywhere else. In most of the datasets/time series this is not the case, as values tend to decrease over time, thus having some correlation at low lag values.</w:t>
       </w:r>
     </w:p>
     <w:p>
@@ -3744,6 +4033,7 @@
         <w:t xml:space="preserve">Now, consider a long periodic time series, for example outdoor temperature over a few years, sampled hourly. Your time series will correlate with itself on daily basis (day/night temperature drop) as well as yearly (summer/winter temperatures). </w:t>
       </w:r>
       <w:proofErr w:type="spellStart"/>
+      <w:proofErr w:type="gramStart"/>
       <w:r>
         <w:rPr>
           <w:rFonts w:ascii="Georgia" w:eastAsia="Times New Roman" w:hAnsi="Georgia" w:cs="Times New Roman"/>
@@ -3755,6 +4045,7 @@
         <w:t>Lets</w:t>
       </w:r>
       <w:proofErr w:type="spellEnd"/>
+      <w:proofErr w:type="gramEnd"/>
       <w:r>
         <w:rPr>
           <w:rFonts w:ascii="Georgia" w:eastAsia="Times New Roman" w:hAnsi="Georgia" w:cs="Times New Roman"/>
@@ -3785,7 +4076,29 @@
           <w:szCs w:val="23"/>
           <w:lang w:val="en-US" w:eastAsia="pt-PT"/>
         </w:rPr>
-        <w:t>. Lag=1 represents one hour. The autocorrelation function at lag=1 will experience a slight decrease in correlation. At lag=12 you will have the lowest correlation of the day, after what it will begin to increase. Move forward 6 month to 1 pm. Your time series is still somewhat correlated. Move lag to 6 months and 1 am. This might be your lowest correlation point in the time series. At lag of 12 months your timeseries is again close to the peak value.</w:t>
+        <w:t xml:space="preserve">. Lag=1 represents one hour. The autocorrelation function at lag=1 will experience a slight decrease in correlation. At lag=12 you will have the lowest correlation of the day, after what it will begin to increase. Move forward 6 </w:t>
+      </w:r>
+      <w:proofErr w:type="gramStart"/>
+      <w:r>
+        <w:rPr>
+          <w:rFonts w:ascii="Georgia" w:eastAsia="Times New Roman" w:hAnsi="Georgia" w:cs="Times New Roman"/>
+          <w:color w:val="242729"/>
+          <w:sz w:val="23"/>
+          <w:szCs w:val="23"/>
+          <w:lang w:val="en-US" w:eastAsia="pt-PT"/>
+        </w:rPr>
+        <w:t>month</w:t>
+      </w:r>
+      <w:proofErr w:type="gramEnd"/>
+      <w:r>
+        <w:rPr>
+          <w:rFonts w:ascii="Georgia" w:eastAsia="Times New Roman" w:hAnsi="Georgia" w:cs="Times New Roman"/>
+          <w:color w:val="242729"/>
+          <w:sz w:val="23"/>
+          <w:szCs w:val="23"/>
+          <w:lang w:val="en-US" w:eastAsia="pt-PT"/>
+        </w:rPr>
+        <w:t xml:space="preserve"> to 1 pm. Your time series is still somewhat correlated. Move lag to 6 months and 1 am. This might be your lowest correlation point in the time series. At lag of 12 months your timeseries is again close to the peak value.</w:t>
       </w:r>
     </w:p>
     <w:p>
@@ -3831,7 +4144,29 @@
           <w:szCs w:val="23"/>
           <w:lang w:val="en-US" w:eastAsia="pt-PT"/>
         </w:rPr>
-        <w:t xml:space="preserve"> transform from becoming a power spectra.</w:t>
+        <w:t xml:space="preserve"> transform from becoming a power </w:t>
+      </w:r>
+      <w:proofErr w:type="gramStart"/>
+      <w:r>
+        <w:rPr>
+          <w:rFonts w:ascii="Georgia" w:eastAsia="Times New Roman" w:hAnsi="Georgia" w:cs="Times New Roman"/>
+          <w:color w:val="242729"/>
+          <w:sz w:val="23"/>
+          <w:szCs w:val="23"/>
+          <w:lang w:val="en-US" w:eastAsia="pt-PT"/>
+        </w:rPr>
+        <w:t>spectra</w:t>
+      </w:r>
+      <w:proofErr w:type="gramEnd"/>
+      <w:r>
+        <w:rPr>
+          <w:rFonts w:ascii="Georgia" w:eastAsia="Times New Roman" w:hAnsi="Georgia" w:cs="Times New Roman"/>
+          <w:color w:val="242729"/>
+          <w:sz w:val="23"/>
+          <w:szCs w:val="23"/>
+          <w:lang w:val="en-US" w:eastAsia="pt-PT"/>
+        </w:rPr>
+        <w:t>.</w:t>
       </w:r>
     </w:p>
     <w:p>
@@ -3855,7 +4190,29 @@
           <w:szCs w:val="23"/>
           <w:lang w:val="en-US" w:eastAsia="pt-PT"/>
         </w:rPr>
-        <w:t>For a random time series, autocorrelation function will show you how quickly it becomes unsimilar with itself, while periodic time series will show at what delay/lag values time series is similar with itself.</w:t>
+        <w:t xml:space="preserve">For a random </w:t>
+      </w:r>
+      <w:proofErr w:type="gramStart"/>
+      <w:r>
+        <w:rPr>
+          <w:rFonts w:ascii="Georgia" w:eastAsia="Times New Roman" w:hAnsi="Georgia" w:cs="Times New Roman"/>
+          <w:color w:val="242729"/>
+          <w:sz w:val="23"/>
+          <w:szCs w:val="23"/>
+          <w:lang w:val="en-US" w:eastAsia="pt-PT"/>
+        </w:rPr>
+        <w:t>time</w:t>
+      </w:r>
+      <w:proofErr w:type="gramEnd"/>
+      <w:r>
+        <w:rPr>
+          <w:rFonts w:ascii="Georgia" w:eastAsia="Times New Roman" w:hAnsi="Georgia" w:cs="Times New Roman"/>
+          <w:color w:val="242729"/>
+          <w:sz w:val="23"/>
+          <w:szCs w:val="23"/>
+          <w:lang w:val="en-US" w:eastAsia="pt-PT"/>
+        </w:rPr>
+        <w:t xml:space="preserve"> series, autocorrelation function will show you how quickly it becomes unsimilar with itself, while periodic time series will show at what delay/lag values time series is similar with itself.</w:t>
       </w:r>
     </w:p>
     <w:p>
@@ -3879,7 +4236,29 @@
           <w:szCs w:val="23"/>
           <w:lang w:val="en-US" w:eastAsia="pt-PT"/>
         </w:rPr>
-        <w:t>Hope this isn't as confusing as it seems.</w:t>
+        <w:t xml:space="preserve">Hope this </w:t>
+      </w:r>
+      <w:proofErr w:type="gramStart"/>
+      <w:r>
+        <w:rPr>
+          <w:rFonts w:ascii="Georgia" w:eastAsia="Times New Roman" w:hAnsi="Georgia" w:cs="Times New Roman"/>
+          <w:color w:val="242729"/>
+          <w:sz w:val="23"/>
+          <w:szCs w:val="23"/>
+          <w:lang w:val="en-US" w:eastAsia="pt-PT"/>
+        </w:rPr>
+        <w:t>isn't</w:t>
+      </w:r>
+      <w:proofErr w:type="gramEnd"/>
+      <w:r>
+        <w:rPr>
+          <w:rFonts w:ascii="Georgia" w:eastAsia="Times New Roman" w:hAnsi="Georgia" w:cs="Times New Roman"/>
+          <w:color w:val="242729"/>
+          <w:sz w:val="23"/>
+          <w:szCs w:val="23"/>
+          <w:lang w:val="en-US" w:eastAsia="pt-PT"/>
+        </w:rPr>
+        <w:t xml:space="preserve"> as confusing as it seems.</w:t>
       </w:r>
     </w:p>
     <w:p>
@@ -4063,7 +4442,7 @@
           <w:szCs w:val="23"/>
           <w:lang w:val="en-US" w:eastAsia="pt-PT"/>
         </w:rPr>
-        <w:t xml:space="preserve">-Box p-value for the residuals and three for the squared residuals. As you can see, all the p-values are higher than 0.05 (which is the classical level of significance assumed) therefore you cannot reject the null hypothesis of absence of serial dependence neither in residuals nor in squared residuals. In other terms, your specification is good to capture </w:t>
+        <w:t xml:space="preserve">-Box p-value for the residuals and three for the squared residuals. As you can see, all the p-values are higher than 0.05 (which is the classical level of significance assumed) therefore you cannot </w:t>
       </w:r>
       <w:r>
         <w:rPr>
@@ -4074,7 +4453,29 @@
           <w:lang w:val="en-US" w:eastAsia="pt-PT"/>
         </w:rPr>
         <w:lastRenderedPageBreak/>
-        <w:t>autocorrelation and time-varying volatility in the data series. By default the function considers lag up to 10, 15 and 20, you can manually specified the test for other lags via the "</w:t>
+        <w:t xml:space="preserve">reject the null hypothesis of absence of serial dependence neither in residuals nor in squared residuals. In other terms, your specification is good to capture autocorrelation and time-varying volatility in the data series. By </w:t>
+      </w:r>
+      <w:proofErr w:type="gramStart"/>
+      <w:r>
+        <w:rPr>
+          <w:rFonts w:ascii="Arial" w:eastAsia="Times New Roman" w:hAnsi="Arial" w:cs="Arial"/>
+          <w:color w:val="242729"/>
+          <w:sz w:val="23"/>
+          <w:szCs w:val="23"/>
+          <w:lang w:val="en-US" w:eastAsia="pt-PT"/>
+        </w:rPr>
+        <w:t>default</w:t>
+      </w:r>
+      <w:proofErr w:type="gramEnd"/>
+      <w:r>
+        <w:rPr>
+          <w:rFonts w:ascii="Arial" w:eastAsia="Times New Roman" w:hAnsi="Arial" w:cs="Arial"/>
+          <w:color w:val="242729"/>
+          <w:sz w:val="23"/>
+          <w:szCs w:val="23"/>
+          <w:lang w:val="en-US" w:eastAsia="pt-PT"/>
+        </w:rPr>
+        <w:t xml:space="preserve"> the function considers lag up to 10, 15 and 20, you can manually specified the test for other lags via the "</w:t>
       </w:r>
       <w:proofErr w:type="spellStart"/>
       <w:r>
@@ -4112,6 +4513,7 @@
           <w:lang w:val="en-US" w:eastAsia="pt-PT"/>
         </w:rPr>
       </w:pPr>
+      <w:proofErr w:type="gramStart"/>
       <w:r>
         <w:rPr>
           <w:rFonts w:ascii="Arial" w:eastAsia="Times New Roman" w:hAnsi="Arial" w:cs="Arial"/>
@@ -4120,7 +4522,18 @@
           <w:szCs w:val="23"/>
           <w:lang w:val="en-US" w:eastAsia="pt-PT"/>
         </w:rPr>
-        <w:t>Also the LM-ARCH test does not reject the null hypothesis of absence of ARCH effects, i.e. in this model the ARCH effects are caught by the specification.</w:t>
+        <w:t>Also</w:t>
+      </w:r>
+      <w:proofErr w:type="gramEnd"/>
+      <w:r>
+        <w:rPr>
+          <w:rFonts w:ascii="Arial" w:eastAsia="Times New Roman" w:hAnsi="Arial" w:cs="Arial"/>
+          <w:color w:val="242729"/>
+          <w:sz w:val="23"/>
+          <w:szCs w:val="23"/>
+          <w:lang w:val="en-US" w:eastAsia="pt-PT"/>
+        </w:rPr>
+        <w:t xml:space="preserve"> the LM-ARCH test does not reject the null hypothesis of absence of ARCH effects, i.e. in this model the ARCH effects are caught by the specification.</w:t>
       </w:r>
     </w:p>
     <w:p>
@@ -4183,4611 +4596,23 @@
         <w:rPr>
           <w:b/>
           <w:bCs/>
-          <w:lang w:val="en-US"/>
-        </w:rPr>
-      </w:pPr>
-    </w:p>
-    <w:p>
-      <w:pPr>
+        </w:rPr>
+      </w:pPr>
+      <w:r>
         <w:rPr>
           <w:b/>
           <w:bCs/>
-          <w:lang w:val="en-US"/>
-        </w:rPr>
-      </w:pPr>
+        </w:rPr>
+        <w:t>Estatísticos</w:t>
+      </w:r>
     </w:p>
     <w:p>
       <w:pPr>
         <w:rPr>
           <w:b/>
           <w:bCs/>
-          <w:lang w:val="en-US"/>
-        </w:rPr>
-      </w:pPr>
-      <w:r>
-        <w:rPr>
-          <w:b/>
-          <w:bCs/>
-          <w:lang w:val="en-US"/>
-        </w:rPr>
-        <w:t>GARCH TELEFÓNICA</w:t>
-      </w:r>
-    </w:p>
-    <w:p>
-      <w:pPr>
-        <w:rPr>
-          <w:b/>
-          <w:bCs/>
-          <w:lang w:val="en-US"/>
-        </w:rPr>
-      </w:pPr>
-    </w:p>
-    <w:p>
-      <w:pPr>
-        <w:rPr>
-          <w:b/>
-          <w:bCs/>
-          <w:lang w:val="en-US"/>
-        </w:rPr>
-      </w:pPr>
-      <w:r>
-        <w:rPr>
-          <w:b/>
-          <w:bCs/>
-          <w:lang w:val="en-US"/>
-        </w:rPr>
-        <w:t>Title:</w:t>
-      </w:r>
-    </w:p>
-    <w:p>
-      <w:pPr>
-        <w:rPr>
-          <w:b/>
-          <w:bCs/>
-          <w:lang w:val="en-US"/>
-        </w:rPr>
-      </w:pPr>
-      <w:r>
-        <w:rPr>
-          <w:b/>
-          <w:bCs/>
-          <w:lang w:val="en-US"/>
-        </w:rPr>
-        <w:t xml:space="preserve"> GARCH Modelling</w:t>
-      </w:r>
-    </w:p>
-    <w:p>
-      <w:pPr>
-        <w:rPr>
-          <w:b/>
-          <w:bCs/>
-          <w:lang w:val="en-US"/>
-        </w:rPr>
-      </w:pPr>
-    </w:p>
-    <w:p>
-      <w:pPr>
-        <w:rPr>
-          <w:b/>
-          <w:bCs/>
-          <w:lang w:val="en-US"/>
-        </w:rPr>
-      </w:pPr>
-      <w:r>
-        <w:rPr>
-          <w:b/>
-          <w:bCs/>
-          <w:lang w:val="en-US"/>
-        </w:rPr>
-        <w:t>Call:</w:t>
-      </w:r>
-    </w:p>
-    <w:p>
-      <w:pPr>
-        <w:rPr>
-          <w:b/>
-          <w:bCs/>
-          <w:lang w:val="en-US"/>
-        </w:rPr>
-      </w:pPr>
-      <w:r>
-        <w:rPr>
-          <w:b/>
-          <w:bCs/>
-          <w:lang w:val="en-US"/>
-        </w:rPr>
-        <w:t xml:space="preserve"> </w:t>
-      </w:r>
-      <w:proofErr w:type="spellStart"/>
-      <w:r>
-        <w:rPr>
-          <w:b/>
-          <w:bCs/>
-          <w:lang w:val="en-US"/>
-        </w:rPr>
-        <w:t>garchFit</w:t>
-      </w:r>
-      <w:proofErr w:type="spellEnd"/>
-      <w:r>
-        <w:rPr>
-          <w:b/>
-          <w:bCs/>
-          <w:lang w:val="en-US"/>
-        </w:rPr>
-        <w:t>(formula = ~</w:t>
-      </w:r>
-      <w:proofErr w:type="spellStart"/>
-      <w:r>
-        <w:rPr>
-          <w:b/>
-          <w:bCs/>
-          <w:lang w:val="en-US"/>
-        </w:rPr>
-        <w:t>garch</w:t>
-      </w:r>
-      <w:proofErr w:type="spellEnd"/>
-      <w:r>
-        <w:rPr>
-          <w:b/>
-          <w:bCs/>
-          <w:lang w:val="en-US"/>
-        </w:rPr>
-        <w:t xml:space="preserve">(1, 1), data = </w:t>
-      </w:r>
-      <w:proofErr w:type="spellStart"/>
-      <w:r>
-        <w:rPr>
-          <w:b/>
-          <w:bCs/>
-          <w:lang w:val="en-US"/>
-        </w:rPr>
-        <w:t>returns$TEF.RET</w:t>
-      </w:r>
-      <w:proofErr w:type="spellEnd"/>
-      <w:r>
-        <w:rPr>
-          <w:b/>
-          <w:bCs/>
-          <w:lang w:val="en-US"/>
-        </w:rPr>
-        <w:t xml:space="preserve">, </w:t>
-      </w:r>
-      <w:proofErr w:type="spellStart"/>
-      <w:r>
-        <w:rPr>
-          <w:b/>
-          <w:bCs/>
-          <w:lang w:val="en-US"/>
-        </w:rPr>
-        <w:t>cond.dist</w:t>
-      </w:r>
-      <w:proofErr w:type="spellEnd"/>
-      <w:r>
-        <w:rPr>
-          <w:b/>
-          <w:bCs/>
-          <w:lang w:val="en-US"/>
-        </w:rPr>
-        <w:t xml:space="preserve"> = "std",</w:t>
-      </w:r>
-    </w:p>
-    <w:p>
-      <w:pPr>
-        <w:rPr>
-          <w:b/>
-          <w:bCs/>
-          <w:lang w:val="en-US"/>
-        </w:rPr>
-      </w:pPr>
-      <w:r>
-        <w:rPr>
-          <w:b/>
-          <w:bCs/>
-          <w:lang w:val="en-US"/>
-        </w:rPr>
-        <w:t xml:space="preserve">    trace = FALSE)</w:t>
-      </w:r>
-    </w:p>
-    <w:p>
-      <w:pPr>
-        <w:rPr>
-          <w:b/>
-          <w:bCs/>
-          <w:lang w:val="en-US"/>
-        </w:rPr>
-      </w:pPr>
-    </w:p>
-    <w:p>
-      <w:pPr>
-        <w:rPr>
-          <w:b/>
-          <w:bCs/>
-          <w:lang w:val="en-US"/>
-        </w:rPr>
-      </w:pPr>
-      <w:r>
-        <w:rPr>
-          <w:b/>
-          <w:bCs/>
-          <w:lang w:val="en-US"/>
-        </w:rPr>
-        <w:t>Mean and Variance Equation:</w:t>
-      </w:r>
-    </w:p>
-    <w:p>
-      <w:pPr>
-        <w:rPr>
-          <w:b/>
-          <w:bCs/>
-          <w:lang w:val="en-US"/>
-        </w:rPr>
-      </w:pPr>
-      <w:r>
-        <w:rPr>
-          <w:b/>
-          <w:bCs/>
-          <w:lang w:val="en-US"/>
-        </w:rPr>
-        <w:t xml:space="preserve"> data ~ </w:t>
-      </w:r>
-      <w:proofErr w:type="spellStart"/>
-      <w:r>
-        <w:rPr>
-          <w:b/>
-          <w:bCs/>
-          <w:lang w:val="en-US"/>
-        </w:rPr>
-        <w:t>garch</w:t>
-      </w:r>
-      <w:proofErr w:type="spellEnd"/>
-      <w:r>
-        <w:rPr>
-          <w:b/>
-          <w:bCs/>
-          <w:lang w:val="en-US"/>
-        </w:rPr>
-        <w:t>(1, 1)</w:t>
-      </w:r>
-    </w:p>
-    <w:p>
-      <w:pPr>
-        <w:rPr>
-          <w:b/>
-          <w:bCs/>
-          <w:lang w:val="en-US"/>
-        </w:rPr>
-      </w:pPr>
-      <w:r>
-        <w:rPr>
-          <w:b/>
-          <w:bCs/>
-          <w:lang w:val="en-US"/>
-        </w:rPr>
-        <w:t>&lt;environment: 0x00000226b3c4ba28&gt;</w:t>
-      </w:r>
-    </w:p>
-    <w:p>
-      <w:pPr>
-        <w:rPr>
-          <w:b/>
-          <w:bCs/>
-          <w:lang w:val="en-US"/>
-        </w:rPr>
-      </w:pPr>
-      <w:r>
-        <w:rPr>
-          <w:b/>
-          <w:bCs/>
-          <w:lang w:val="en-US"/>
-        </w:rPr>
-        <w:t xml:space="preserve"> [data = </w:t>
-      </w:r>
-      <w:proofErr w:type="spellStart"/>
-      <w:r>
-        <w:rPr>
-          <w:b/>
-          <w:bCs/>
-          <w:lang w:val="en-US"/>
-        </w:rPr>
-        <w:t>returns$TEF.RET</w:t>
-      </w:r>
-      <w:proofErr w:type="spellEnd"/>
-      <w:r>
-        <w:rPr>
-          <w:b/>
-          <w:bCs/>
-          <w:lang w:val="en-US"/>
-        </w:rPr>
-        <w:t>]</w:t>
-      </w:r>
-    </w:p>
-    <w:p>
-      <w:pPr>
-        <w:rPr>
-          <w:b/>
-          <w:bCs/>
-          <w:lang w:val="en-US"/>
-        </w:rPr>
-      </w:pPr>
-    </w:p>
-    <w:p>
-      <w:pPr>
-        <w:rPr>
-          <w:b/>
-          <w:bCs/>
-          <w:lang w:val="en-US"/>
-        </w:rPr>
-      </w:pPr>
-      <w:r>
-        <w:rPr>
-          <w:b/>
-          <w:bCs/>
-          <w:lang w:val="en-US"/>
-        </w:rPr>
-        <w:t>Conditional Distribution:</w:t>
-      </w:r>
-    </w:p>
-    <w:p>
-      <w:pPr>
-        <w:rPr>
-          <w:b/>
-          <w:bCs/>
-          <w:lang w:val="en-US"/>
-        </w:rPr>
-      </w:pPr>
-      <w:r>
-        <w:rPr>
-          <w:b/>
-          <w:bCs/>
-          <w:lang w:val="en-US"/>
-        </w:rPr>
-        <w:t xml:space="preserve"> std</w:t>
-      </w:r>
-    </w:p>
-    <w:p>
-      <w:pPr>
-        <w:rPr>
-          <w:b/>
-          <w:bCs/>
-          <w:lang w:val="en-US"/>
-        </w:rPr>
-      </w:pPr>
-    </w:p>
-    <w:p>
-      <w:pPr>
-        <w:rPr>
-          <w:b/>
-          <w:bCs/>
-          <w:lang w:val="en-US"/>
-        </w:rPr>
-      </w:pPr>
-      <w:r>
-        <w:rPr>
-          <w:b/>
-          <w:bCs/>
-          <w:lang w:val="en-US"/>
-        </w:rPr>
-        <w:t>Coefficient(s):</w:t>
-      </w:r>
-    </w:p>
-    <w:p>
-      <w:pPr>
-        <w:rPr>
-          <w:b/>
-          <w:bCs/>
-        </w:rPr>
-      </w:pPr>
-      <w:r>
-        <w:rPr>
-          <w:b/>
-          <w:bCs/>
-          <w:lang w:val="en-US"/>
-        </w:rPr>
-        <w:t xml:space="preserve">         </w:t>
-      </w:r>
-      <w:r>
-        <w:rPr>
-          <w:b/>
-          <w:bCs/>
-        </w:rPr>
-        <w:t>mu        omega       alpha1        beta1        shape</w:t>
-      </w:r>
-    </w:p>
-    <w:p>
-      <w:pPr>
-        <w:rPr>
-          <w:b/>
-          <w:bCs/>
-        </w:rPr>
-      </w:pPr>
-      <w:r>
-        <w:rPr>
-          <w:b/>
-          <w:bCs/>
-        </w:rPr>
-        <w:t>-2.7157e-04   8.9467e-06   9.2658e-02   8.6396e-01   4.9033e+00</w:t>
-      </w:r>
-    </w:p>
-    <w:p>
-      <w:pPr>
-        <w:rPr>
-          <w:b/>
-          <w:bCs/>
-        </w:rPr>
-      </w:pPr>
-    </w:p>
-    <w:p>
-      <w:pPr>
-        <w:rPr>
-          <w:b/>
-          <w:bCs/>
-          <w:lang w:val="en-US"/>
-        </w:rPr>
-      </w:pPr>
-      <w:r>
-        <w:rPr>
-          <w:b/>
-          <w:bCs/>
-          <w:lang w:val="en-US"/>
-        </w:rPr>
-        <w:t>Std. Errors:</w:t>
-      </w:r>
-    </w:p>
-    <w:p>
-      <w:pPr>
-        <w:rPr>
-          <w:b/>
-          <w:bCs/>
-          <w:lang w:val="en-US"/>
-        </w:rPr>
-      </w:pPr>
-      <w:r>
-        <w:rPr>
-          <w:b/>
-          <w:bCs/>
-          <w:lang w:val="en-US"/>
-        </w:rPr>
-        <w:t xml:space="preserve"> based on Hessian</w:t>
-      </w:r>
-    </w:p>
-    <w:p>
-      <w:pPr>
-        <w:rPr>
-          <w:b/>
-          <w:bCs/>
-          <w:lang w:val="en-US"/>
-        </w:rPr>
-      </w:pPr>
-    </w:p>
-    <w:p>
-      <w:pPr>
-        <w:rPr>
-          <w:b/>
-          <w:bCs/>
-          <w:lang w:val="en-US"/>
-        </w:rPr>
-      </w:pPr>
-      <w:r>
-        <w:rPr>
-          <w:b/>
-          <w:bCs/>
-          <w:lang w:val="en-US"/>
-        </w:rPr>
-        <w:t>Error Analysis:</w:t>
-      </w:r>
-    </w:p>
-    <w:p>
-      <w:pPr>
-        <w:rPr>
-          <w:b/>
-          <w:bCs/>
-          <w:lang w:val="en-US"/>
-        </w:rPr>
-      </w:pPr>
-      <w:r>
-        <w:rPr>
-          <w:b/>
-          <w:bCs/>
-          <w:lang w:val="en-US"/>
-        </w:rPr>
-        <w:t xml:space="preserve">         Estimate  Std. Error  t value </w:t>
-      </w:r>
-      <w:proofErr w:type="spellStart"/>
-      <w:r>
-        <w:rPr>
-          <w:b/>
-          <w:bCs/>
-          <w:lang w:val="en-US"/>
-        </w:rPr>
-        <w:t>Pr</w:t>
-      </w:r>
-      <w:proofErr w:type="spellEnd"/>
-      <w:r>
-        <w:rPr>
-          <w:b/>
-          <w:bCs/>
-          <w:lang w:val="en-US"/>
-        </w:rPr>
-        <w:t>(&gt;|t|)</w:t>
-      </w:r>
-    </w:p>
-    <w:p>
-      <w:pPr>
-        <w:rPr>
-          <w:b/>
-          <w:bCs/>
-        </w:rPr>
-      </w:pPr>
-      <w:r>
-        <w:rPr>
-          <w:b/>
-          <w:bCs/>
-        </w:rPr>
-        <w:t>mu     -2.716e-04   3.473e-04   -0.782 0.434259</w:t>
-      </w:r>
-    </w:p>
-    <w:p>
-      <w:pPr>
-        <w:rPr>
-          <w:b/>
-          <w:bCs/>
-        </w:rPr>
-      </w:pPr>
-      <w:r>
-        <w:rPr>
-          <w:b/>
-          <w:bCs/>
-        </w:rPr>
-        <w:t>omega   8.947e-06   3.367e-06    2.657 0.007881 **</w:t>
-      </w:r>
-    </w:p>
-    <w:p>
-      <w:pPr>
-        <w:rPr>
-          <w:b/>
-          <w:bCs/>
-        </w:rPr>
-      </w:pPr>
-      <w:r>
-        <w:rPr>
-          <w:b/>
-          <w:bCs/>
-        </w:rPr>
-        <w:t>alpha1  9.266e-02   2.734e-02    3.389 0.000703 ***</w:t>
-      </w:r>
-    </w:p>
-    <w:p>
-      <w:pPr>
-        <w:rPr>
-          <w:b/>
-          <w:bCs/>
-        </w:rPr>
-      </w:pPr>
-      <w:r>
-        <w:rPr>
-          <w:b/>
-          <w:bCs/>
-        </w:rPr>
-        <w:t>beta1   8.640e-01   3.501e-02   24.679  &lt; 2e-16 ***</w:t>
-      </w:r>
-    </w:p>
-    <w:p>
-      <w:pPr>
-        <w:rPr>
-          <w:b/>
-          <w:bCs/>
-        </w:rPr>
-      </w:pPr>
-      <w:r>
-        <w:rPr>
-          <w:b/>
-          <w:bCs/>
-        </w:rPr>
-        <w:t>shape   4.903e+00   7.079e-01    6.926 4.32e-12 ***</w:t>
-      </w:r>
-    </w:p>
-    <w:p>
-      <w:pPr>
-        <w:rPr>
-          <w:b/>
-          <w:bCs/>
-        </w:rPr>
-      </w:pPr>
-      <w:r>
-        <w:rPr>
-          <w:b/>
-          <w:bCs/>
-        </w:rPr>
-        <w:t>---</w:t>
-      </w:r>
-    </w:p>
-    <w:p>
-      <w:pPr>
-        <w:rPr>
-          <w:b/>
-          <w:bCs/>
-          <w:lang w:val="en-US"/>
-        </w:rPr>
-      </w:pPr>
-      <w:r>
-        <w:rPr>
-          <w:b/>
-          <w:bCs/>
-        </w:rPr>
-        <w:t xml:space="preserve">Signif. codes:  0 ‘***’ 0.001 ‘**’ 0.01 ‘*’ 0.05 ‘.’ </w:t>
-      </w:r>
-      <w:r>
-        <w:rPr>
-          <w:b/>
-          <w:bCs/>
-          <w:lang w:val="en-US"/>
-        </w:rPr>
-        <w:t>0.1 ‘ ’ 1</w:t>
-      </w:r>
-    </w:p>
-    <w:p>
-      <w:pPr>
-        <w:rPr>
-          <w:b/>
-          <w:bCs/>
-          <w:lang w:val="en-US"/>
-        </w:rPr>
-      </w:pPr>
-    </w:p>
-    <w:p>
-      <w:pPr>
-        <w:rPr>
-          <w:b/>
-          <w:bCs/>
-          <w:lang w:val="en-US"/>
-        </w:rPr>
-      </w:pPr>
-      <w:r>
-        <w:rPr>
-          <w:b/>
-          <w:bCs/>
-          <w:lang w:val="en-US"/>
-        </w:rPr>
-        <w:t>Log Likelihood:</w:t>
-      </w:r>
-    </w:p>
-    <w:p>
-      <w:pPr>
-        <w:rPr>
-          <w:b/>
-          <w:bCs/>
-          <w:lang w:val="en-US"/>
-        </w:rPr>
-      </w:pPr>
-      <w:r>
-        <w:rPr>
-          <w:b/>
-          <w:bCs/>
-          <w:lang w:val="en-US"/>
-        </w:rPr>
-        <w:t xml:space="preserve"> 3009.572    normalized:  2.947671</w:t>
-      </w:r>
-    </w:p>
-    <w:p>
-      <w:pPr>
-        <w:rPr>
-          <w:b/>
-          <w:bCs/>
-          <w:lang w:val="en-US"/>
-        </w:rPr>
-      </w:pPr>
-    </w:p>
-    <w:p>
-      <w:pPr>
-        <w:rPr>
-          <w:b/>
-          <w:bCs/>
-          <w:lang w:val="en-US"/>
-        </w:rPr>
-      </w:pPr>
-      <w:r>
-        <w:rPr>
-          <w:b/>
-          <w:bCs/>
-          <w:lang w:val="en-US"/>
-        </w:rPr>
-        <w:t>Description:</w:t>
-      </w:r>
-    </w:p>
-    <w:p>
-      <w:pPr>
-        <w:rPr>
-          <w:b/>
-          <w:bCs/>
-          <w:lang w:val="en-US"/>
-        </w:rPr>
-      </w:pPr>
-      <w:r>
-        <w:rPr>
-          <w:b/>
-          <w:bCs/>
-          <w:lang w:val="en-US"/>
-        </w:rPr>
-        <w:t xml:space="preserve"> Wed Jan 27 20:48:40 2021 by user: </w:t>
-      </w:r>
-      <w:proofErr w:type="spellStart"/>
-      <w:r>
-        <w:rPr>
-          <w:b/>
-          <w:bCs/>
-          <w:lang w:val="en-US"/>
-        </w:rPr>
-        <w:t>lsbap</w:t>
-      </w:r>
-      <w:proofErr w:type="spellEnd"/>
-    </w:p>
-    <w:p>
-      <w:pPr>
-        <w:rPr>
-          <w:b/>
-          <w:bCs/>
-          <w:lang w:val="en-US"/>
-        </w:rPr>
-      </w:pPr>
-    </w:p>
-    <w:p>
-      <w:pPr>
-        <w:rPr>
-          <w:b/>
-          <w:bCs/>
-          <w:lang w:val="en-US"/>
-        </w:rPr>
-      </w:pPr>
-    </w:p>
-    <w:p>
-      <w:pPr>
-        <w:rPr>
-          <w:b/>
-          <w:bCs/>
-          <w:lang w:val="en-US"/>
-        </w:rPr>
-      </w:pPr>
-      <w:proofErr w:type="spellStart"/>
-      <w:r>
-        <w:rPr>
-          <w:b/>
-          <w:bCs/>
-          <w:lang w:val="en-US"/>
-        </w:rPr>
-        <w:t>Standardised</w:t>
-      </w:r>
-      <w:proofErr w:type="spellEnd"/>
-      <w:r>
-        <w:rPr>
-          <w:b/>
-          <w:bCs/>
-          <w:lang w:val="en-US"/>
-        </w:rPr>
-        <w:t xml:space="preserve"> Residuals Tests:</w:t>
-      </w:r>
-    </w:p>
-    <w:p>
-      <w:pPr>
-        <w:rPr>
-          <w:b/>
-          <w:bCs/>
-          <w:lang w:val="en-US"/>
-        </w:rPr>
-      </w:pPr>
-      <w:r>
-        <w:rPr>
-          <w:b/>
-          <w:bCs/>
-          <w:lang w:val="en-US"/>
-        </w:rPr>
-        <w:t xml:space="preserve">                                Statistic p-Value</w:t>
-      </w:r>
-    </w:p>
-    <w:p>
-      <w:pPr>
-        <w:rPr>
-          <w:b/>
-          <w:bCs/>
-          <w:lang w:val="en-US"/>
-        </w:rPr>
-      </w:pPr>
-      <w:r>
-        <w:rPr>
-          <w:b/>
-          <w:bCs/>
-          <w:lang w:val="en-US"/>
-        </w:rPr>
-        <w:t xml:space="preserve"> </w:t>
-      </w:r>
-      <w:proofErr w:type="spellStart"/>
-      <w:r>
-        <w:rPr>
-          <w:b/>
-          <w:bCs/>
-          <w:lang w:val="en-US"/>
-        </w:rPr>
-        <w:t>Jarque-Bera</w:t>
-      </w:r>
-      <w:proofErr w:type="spellEnd"/>
-      <w:r>
-        <w:rPr>
-          <w:b/>
-          <w:bCs/>
-          <w:lang w:val="en-US"/>
-        </w:rPr>
-        <w:t xml:space="preserve"> Test   R    Chi^2  5049.104  0</w:t>
-      </w:r>
-    </w:p>
-    <w:p>
-      <w:pPr>
-        <w:rPr>
-          <w:b/>
-          <w:bCs/>
-          <w:lang w:val="en-US"/>
-        </w:rPr>
-      </w:pPr>
-      <w:r>
-        <w:rPr>
-          <w:b/>
-          <w:bCs/>
-          <w:lang w:val="en-US"/>
-        </w:rPr>
-        <w:t xml:space="preserve"> Shapiro-Wilk Test  R    W      0.9345135 0</w:t>
-      </w:r>
-    </w:p>
-    <w:p>
-      <w:pPr>
-        <w:rPr>
-          <w:b/>
-          <w:bCs/>
-          <w:lang w:val="en-US"/>
-        </w:rPr>
-      </w:pPr>
-      <w:r>
-        <w:rPr>
-          <w:b/>
-          <w:bCs/>
-          <w:lang w:val="en-US"/>
-        </w:rPr>
-        <w:t xml:space="preserve"> </w:t>
-      </w:r>
-      <w:proofErr w:type="spellStart"/>
-      <w:r>
-        <w:rPr>
-          <w:b/>
-          <w:bCs/>
-          <w:lang w:val="en-US"/>
-        </w:rPr>
-        <w:t>Ljung</w:t>
-      </w:r>
-      <w:proofErr w:type="spellEnd"/>
-      <w:r>
-        <w:rPr>
-          <w:b/>
-          <w:bCs/>
-          <w:lang w:val="en-US"/>
-        </w:rPr>
-        <w:t>-Box Test     R    Q(10)  4.244723  0.9356325</w:t>
-      </w:r>
-    </w:p>
-    <w:p>
-      <w:pPr>
-        <w:rPr>
-          <w:b/>
-          <w:bCs/>
-          <w:lang w:val="en-US"/>
-        </w:rPr>
-      </w:pPr>
-      <w:r>
-        <w:rPr>
-          <w:b/>
-          <w:bCs/>
-          <w:lang w:val="en-US"/>
-        </w:rPr>
-        <w:t xml:space="preserve"> </w:t>
-      </w:r>
-      <w:proofErr w:type="spellStart"/>
-      <w:r>
-        <w:rPr>
-          <w:b/>
-          <w:bCs/>
-          <w:lang w:val="en-US"/>
-        </w:rPr>
-        <w:t>Ljung</w:t>
-      </w:r>
-      <w:proofErr w:type="spellEnd"/>
-      <w:r>
-        <w:rPr>
-          <w:b/>
-          <w:bCs/>
-          <w:lang w:val="en-US"/>
-        </w:rPr>
-        <w:t>-Box Test     R    Q(15)  5.019352  0.9919613</w:t>
-      </w:r>
-    </w:p>
-    <w:p>
-      <w:pPr>
-        <w:rPr>
-          <w:b/>
-          <w:bCs/>
-          <w:lang w:val="en-US"/>
-        </w:rPr>
-      </w:pPr>
-      <w:r>
-        <w:rPr>
-          <w:b/>
-          <w:bCs/>
-          <w:lang w:val="en-US"/>
-        </w:rPr>
-        <w:t xml:space="preserve"> </w:t>
-      </w:r>
-      <w:proofErr w:type="spellStart"/>
-      <w:r>
-        <w:rPr>
-          <w:b/>
-          <w:bCs/>
-          <w:lang w:val="en-US"/>
-        </w:rPr>
-        <w:t>Ljung</w:t>
-      </w:r>
-      <w:proofErr w:type="spellEnd"/>
-      <w:r>
-        <w:rPr>
-          <w:b/>
-          <w:bCs/>
-          <w:lang w:val="en-US"/>
-        </w:rPr>
-        <w:t>-Box Test     R    Q(20)  6.501503  0.9980281</w:t>
-      </w:r>
-    </w:p>
-    <w:p>
-      <w:pPr>
-        <w:rPr>
-          <w:b/>
-          <w:bCs/>
-          <w:lang w:val="en-US"/>
-        </w:rPr>
-      </w:pPr>
-      <w:r>
-        <w:rPr>
-          <w:b/>
-          <w:bCs/>
-          <w:lang w:val="en-US"/>
-        </w:rPr>
-        <w:t xml:space="preserve"> </w:t>
-      </w:r>
-      <w:proofErr w:type="spellStart"/>
-      <w:r>
-        <w:rPr>
-          <w:b/>
-          <w:bCs/>
-          <w:lang w:val="en-US"/>
-        </w:rPr>
-        <w:t>Ljung</w:t>
-      </w:r>
-      <w:proofErr w:type="spellEnd"/>
-      <w:r>
-        <w:rPr>
-          <w:b/>
-          <w:bCs/>
-          <w:lang w:val="en-US"/>
-        </w:rPr>
-        <w:t>-Box Test     R^2  Q(10)  4.123868  0.9415861</w:t>
-      </w:r>
-    </w:p>
-    <w:p>
-      <w:pPr>
-        <w:rPr>
-          <w:b/>
-          <w:bCs/>
-          <w:lang w:val="en-US"/>
-        </w:rPr>
-      </w:pPr>
-      <w:r>
-        <w:rPr>
-          <w:b/>
-          <w:bCs/>
-          <w:lang w:val="en-US"/>
-        </w:rPr>
-        <w:t xml:space="preserve"> </w:t>
-      </w:r>
-      <w:proofErr w:type="spellStart"/>
-      <w:r>
-        <w:rPr>
-          <w:b/>
-          <w:bCs/>
-          <w:lang w:val="en-US"/>
-        </w:rPr>
-        <w:t>Ljung</w:t>
-      </w:r>
-      <w:proofErr w:type="spellEnd"/>
-      <w:r>
-        <w:rPr>
-          <w:b/>
-          <w:bCs/>
-          <w:lang w:val="en-US"/>
-        </w:rPr>
-        <w:t>-Box Test     R^2  Q(15)  4.793213  0.9937371</w:t>
-      </w:r>
-    </w:p>
-    <w:p>
-      <w:pPr>
-        <w:rPr>
-          <w:b/>
-          <w:bCs/>
-          <w:lang w:val="en-US"/>
-        </w:rPr>
-      </w:pPr>
-      <w:r>
-        <w:rPr>
-          <w:b/>
-          <w:bCs/>
-          <w:lang w:val="en-US"/>
-        </w:rPr>
-        <w:t xml:space="preserve"> </w:t>
-      </w:r>
-      <w:proofErr w:type="spellStart"/>
-      <w:r>
-        <w:rPr>
-          <w:b/>
-          <w:bCs/>
-          <w:lang w:val="en-US"/>
-        </w:rPr>
-        <w:t>Ljung</w:t>
-      </w:r>
-      <w:proofErr w:type="spellEnd"/>
-      <w:r>
-        <w:rPr>
-          <w:b/>
-          <w:bCs/>
-          <w:lang w:val="en-US"/>
-        </w:rPr>
-        <w:t>-Box Test     R^2  Q(20)  5.753781  0.9991915</w:t>
-      </w:r>
-    </w:p>
-    <w:p>
-      <w:pPr>
-        <w:rPr>
-          <w:b/>
-          <w:bCs/>
-          <w:lang w:val="en-US"/>
-        </w:rPr>
-      </w:pPr>
-      <w:r>
-        <w:rPr>
-          <w:b/>
-          <w:bCs/>
-          <w:lang w:val="en-US"/>
-        </w:rPr>
-        <w:t xml:space="preserve"> LM Arch Test       R    TR^2   4.358968  0.9760538</w:t>
-      </w:r>
-    </w:p>
-    <w:p>
-      <w:pPr>
-        <w:rPr>
-          <w:b/>
-          <w:bCs/>
-          <w:lang w:val="en-US"/>
-        </w:rPr>
-      </w:pPr>
-    </w:p>
-    <w:p>
-      <w:pPr>
-        <w:rPr>
-          <w:b/>
-          <w:bCs/>
-          <w:lang w:val="en-US"/>
-        </w:rPr>
-      </w:pPr>
-      <w:r>
-        <w:rPr>
-          <w:b/>
-          <w:bCs/>
-          <w:lang w:val="en-US"/>
-        </w:rPr>
-        <w:t>Information Criterion Statistics:</w:t>
-      </w:r>
-    </w:p>
-    <w:p>
-      <w:pPr>
-        <w:rPr>
-          <w:b/>
-          <w:bCs/>
-          <w:lang w:val="en-US"/>
-        </w:rPr>
-      </w:pPr>
-      <w:r>
-        <w:rPr>
-          <w:b/>
-          <w:bCs/>
-          <w:lang w:val="en-US"/>
-        </w:rPr>
-        <w:lastRenderedPageBreak/>
-        <w:t xml:space="preserve">      AIC       BIC       SIC      HQIC</w:t>
-      </w:r>
-    </w:p>
-    <w:p>
-      <w:pPr>
-        <w:rPr>
-          <w:b/>
-          <w:bCs/>
-          <w:lang w:val="en-US"/>
-        </w:rPr>
-      </w:pPr>
-      <w:r>
-        <w:rPr>
-          <w:b/>
-          <w:bCs/>
-          <w:lang w:val="en-US"/>
-        </w:rPr>
-        <w:t>-5.885548 -5.861412 -5.885596 -5.876384</w:t>
-      </w:r>
-    </w:p>
-    <w:p>
-      <w:pPr>
-        <w:rPr>
-          <w:b/>
-          <w:bCs/>
-          <w:lang w:val="en-US"/>
-        </w:rPr>
-      </w:pPr>
-    </w:p>
-    <w:p>
-      <w:pPr>
-        <w:rPr>
-          <w:b/>
-          <w:bCs/>
-          <w:lang w:val="en-US"/>
-        </w:rPr>
-      </w:pPr>
-      <w:r>
-        <w:rPr>
-          <w:b/>
-          <w:bCs/>
-          <w:lang w:val="en-US"/>
-        </w:rPr>
-        <w:t>GARCH UNILEVER</w:t>
-      </w:r>
-    </w:p>
-    <w:p>
-      <w:pPr>
-        <w:rPr>
-          <w:b/>
-          <w:bCs/>
-          <w:lang w:val="en-US"/>
-        </w:rPr>
-      </w:pPr>
-    </w:p>
-    <w:p>
-      <w:pPr>
-        <w:rPr>
-          <w:b/>
-          <w:bCs/>
-          <w:lang w:val="en-US"/>
-        </w:rPr>
-      </w:pPr>
-      <w:r>
-        <w:rPr>
-          <w:b/>
-          <w:bCs/>
-          <w:lang w:val="en-US"/>
-        </w:rPr>
-        <w:t>Title:</w:t>
-      </w:r>
-    </w:p>
-    <w:p>
-      <w:pPr>
-        <w:rPr>
-          <w:b/>
-          <w:bCs/>
-          <w:lang w:val="en-US"/>
-        </w:rPr>
-      </w:pPr>
-      <w:r>
-        <w:rPr>
-          <w:b/>
-          <w:bCs/>
-          <w:lang w:val="en-US"/>
-        </w:rPr>
-        <w:t xml:space="preserve"> GARCH Modelling</w:t>
-      </w:r>
-    </w:p>
-    <w:p>
-      <w:pPr>
-        <w:rPr>
-          <w:b/>
-          <w:bCs/>
-          <w:lang w:val="en-US"/>
-        </w:rPr>
-      </w:pPr>
-    </w:p>
-    <w:p>
-      <w:pPr>
-        <w:rPr>
-          <w:b/>
-          <w:bCs/>
-          <w:lang w:val="en-US"/>
-        </w:rPr>
-      </w:pPr>
-      <w:r>
-        <w:rPr>
-          <w:b/>
-          <w:bCs/>
-          <w:lang w:val="en-US"/>
-        </w:rPr>
-        <w:t>Call:</w:t>
-      </w:r>
-    </w:p>
-    <w:p>
-      <w:pPr>
-        <w:rPr>
-          <w:b/>
-          <w:bCs/>
-          <w:lang w:val="en-US"/>
-        </w:rPr>
-      </w:pPr>
-      <w:r>
-        <w:rPr>
-          <w:b/>
-          <w:bCs/>
-          <w:lang w:val="en-US"/>
-        </w:rPr>
-        <w:t xml:space="preserve"> </w:t>
-      </w:r>
-      <w:proofErr w:type="spellStart"/>
-      <w:r>
-        <w:rPr>
-          <w:b/>
-          <w:bCs/>
-          <w:lang w:val="en-US"/>
-        </w:rPr>
-        <w:t>garchFit</w:t>
-      </w:r>
-      <w:proofErr w:type="spellEnd"/>
-      <w:r>
-        <w:rPr>
-          <w:b/>
-          <w:bCs/>
-          <w:lang w:val="en-US"/>
-        </w:rPr>
-        <w:t>(formula = ~</w:t>
-      </w:r>
-      <w:proofErr w:type="spellStart"/>
-      <w:r>
-        <w:rPr>
-          <w:b/>
-          <w:bCs/>
-          <w:lang w:val="en-US"/>
-        </w:rPr>
-        <w:t>garch</w:t>
-      </w:r>
-      <w:proofErr w:type="spellEnd"/>
-      <w:r>
-        <w:rPr>
-          <w:b/>
-          <w:bCs/>
-          <w:lang w:val="en-US"/>
-        </w:rPr>
-        <w:t xml:space="preserve">(1, 1), data = </w:t>
-      </w:r>
-      <w:proofErr w:type="spellStart"/>
-      <w:r>
-        <w:rPr>
-          <w:b/>
-          <w:bCs/>
-          <w:lang w:val="en-US"/>
-        </w:rPr>
-        <w:t>returns$UNA.RET</w:t>
-      </w:r>
-      <w:proofErr w:type="spellEnd"/>
-      <w:r>
-        <w:rPr>
-          <w:b/>
-          <w:bCs/>
-          <w:lang w:val="en-US"/>
-        </w:rPr>
-        <w:t xml:space="preserve">, </w:t>
-      </w:r>
-      <w:proofErr w:type="spellStart"/>
-      <w:r>
-        <w:rPr>
-          <w:b/>
-          <w:bCs/>
-          <w:lang w:val="en-US"/>
-        </w:rPr>
-        <w:t>cond.dist</w:t>
-      </w:r>
-      <w:proofErr w:type="spellEnd"/>
-      <w:r>
-        <w:rPr>
-          <w:b/>
-          <w:bCs/>
-          <w:lang w:val="en-US"/>
-        </w:rPr>
-        <w:t xml:space="preserve"> = "std",</w:t>
-      </w:r>
-    </w:p>
-    <w:p>
-      <w:pPr>
-        <w:rPr>
-          <w:b/>
-          <w:bCs/>
-          <w:lang w:val="en-US"/>
-        </w:rPr>
-      </w:pPr>
-      <w:r>
-        <w:rPr>
-          <w:b/>
-          <w:bCs/>
-          <w:lang w:val="en-US"/>
-        </w:rPr>
-        <w:t xml:space="preserve">    trace = FALSE)</w:t>
-      </w:r>
-    </w:p>
-    <w:p>
-      <w:pPr>
-        <w:rPr>
-          <w:b/>
-          <w:bCs/>
-          <w:lang w:val="en-US"/>
-        </w:rPr>
-      </w:pPr>
-    </w:p>
-    <w:p>
-      <w:pPr>
-        <w:rPr>
-          <w:b/>
-          <w:bCs/>
-          <w:lang w:val="en-US"/>
-        </w:rPr>
-      </w:pPr>
-      <w:r>
-        <w:rPr>
-          <w:b/>
-          <w:bCs/>
-          <w:lang w:val="en-US"/>
-        </w:rPr>
-        <w:t>Mean and Variance Equation:</w:t>
-      </w:r>
-    </w:p>
-    <w:p>
-      <w:pPr>
-        <w:rPr>
-          <w:b/>
-          <w:bCs/>
-          <w:lang w:val="en-US"/>
-        </w:rPr>
-      </w:pPr>
-      <w:r>
-        <w:rPr>
-          <w:b/>
-          <w:bCs/>
-          <w:lang w:val="en-US"/>
-        </w:rPr>
-        <w:t xml:space="preserve"> data ~ </w:t>
-      </w:r>
-      <w:proofErr w:type="spellStart"/>
-      <w:r>
-        <w:rPr>
-          <w:b/>
-          <w:bCs/>
-          <w:lang w:val="en-US"/>
-        </w:rPr>
-        <w:t>garch</w:t>
-      </w:r>
-      <w:proofErr w:type="spellEnd"/>
-      <w:r>
-        <w:rPr>
-          <w:b/>
-          <w:bCs/>
-          <w:lang w:val="en-US"/>
-        </w:rPr>
-        <w:t>(1, 1)</w:t>
-      </w:r>
-    </w:p>
-    <w:p>
-      <w:pPr>
-        <w:rPr>
-          <w:b/>
-          <w:bCs/>
-          <w:lang w:val="en-US"/>
-        </w:rPr>
-      </w:pPr>
-      <w:r>
-        <w:rPr>
-          <w:b/>
-          <w:bCs/>
-          <w:lang w:val="en-US"/>
-        </w:rPr>
-        <w:t>&lt;environment: 0x00000226baee1b48&gt;</w:t>
-      </w:r>
-    </w:p>
-    <w:p>
-      <w:pPr>
-        <w:rPr>
-          <w:b/>
-          <w:bCs/>
-          <w:lang w:val="en-US"/>
-        </w:rPr>
-      </w:pPr>
-      <w:r>
-        <w:rPr>
-          <w:b/>
-          <w:bCs/>
-          <w:lang w:val="en-US"/>
-        </w:rPr>
-        <w:t xml:space="preserve"> [data = </w:t>
-      </w:r>
-      <w:proofErr w:type="spellStart"/>
-      <w:r>
-        <w:rPr>
-          <w:b/>
-          <w:bCs/>
-          <w:lang w:val="en-US"/>
-        </w:rPr>
-        <w:t>returns$UNA.RET</w:t>
-      </w:r>
-      <w:proofErr w:type="spellEnd"/>
-      <w:r>
-        <w:rPr>
-          <w:b/>
-          <w:bCs/>
-          <w:lang w:val="en-US"/>
-        </w:rPr>
-        <w:t>]</w:t>
-      </w:r>
-    </w:p>
-    <w:p>
-      <w:pPr>
-        <w:rPr>
-          <w:b/>
-          <w:bCs/>
-          <w:lang w:val="en-US"/>
-        </w:rPr>
-      </w:pPr>
-    </w:p>
-    <w:p>
-      <w:pPr>
-        <w:rPr>
-          <w:b/>
-          <w:bCs/>
-          <w:lang w:val="en-US"/>
-        </w:rPr>
-      </w:pPr>
-      <w:r>
-        <w:rPr>
-          <w:b/>
-          <w:bCs/>
-          <w:lang w:val="en-US"/>
-        </w:rPr>
-        <w:t>Conditional Distribution:</w:t>
-      </w:r>
-    </w:p>
-    <w:p>
-      <w:pPr>
-        <w:rPr>
-          <w:b/>
-          <w:bCs/>
-          <w:lang w:val="en-US"/>
-        </w:rPr>
-      </w:pPr>
-      <w:r>
-        <w:rPr>
-          <w:b/>
-          <w:bCs/>
-          <w:lang w:val="en-US"/>
-        </w:rPr>
-        <w:t xml:space="preserve"> std</w:t>
-      </w:r>
-    </w:p>
-    <w:p>
-      <w:pPr>
-        <w:rPr>
-          <w:b/>
-          <w:bCs/>
-          <w:lang w:val="en-US"/>
-        </w:rPr>
-      </w:pPr>
-    </w:p>
-    <w:p>
-      <w:pPr>
-        <w:rPr>
-          <w:b/>
-          <w:bCs/>
-          <w:lang w:val="en-US"/>
-        </w:rPr>
-      </w:pPr>
-      <w:r>
-        <w:rPr>
-          <w:b/>
-          <w:bCs/>
-          <w:lang w:val="en-US"/>
-        </w:rPr>
-        <w:t>Coefficient(s):</w:t>
-      </w:r>
-    </w:p>
-    <w:p>
-      <w:pPr>
-        <w:rPr>
-          <w:b/>
-          <w:bCs/>
-        </w:rPr>
-      </w:pPr>
-      <w:r>
-        <w:rPr>
-          <w:b/>
-          <w:bCs/>
-          <w:lang w:val="en-US"/>
-        </w:rPr>
-        <w:t xml:space="preserve">        </w:t>
-      </w:r>
-      <w:r>
-        <w:rPr>
-          <w:b/>
-          <w:bCs/>
-        </w:rPr>
-        <w:t>mu       omega      alpha1       beta1       shape</w:t>
-      </w:r>
-    </w:p>
-    <w:p>
-      <w:pPr>
-        <w:rPr>
-          <w:b/>
-          <w:bCs/>
-        </w:rPr>
-      </w:pPr>
-      <w:r>
-        <w:rPr>
-          <w:b/>
-          <w:bCs/>
-        </w:rPr>
-        <w:t>5.5869e-04  1.7594e-05  1.4728e-01  7.5251e-01  4.2315e+00</w:t>
-      </w:r>
-    </w:p>
-    <w:p>
-      <w:pPr>
-        <w:rPr>
-          <w:b/>
-          <w:bCs/>
-        </w:rPr>
-      </w:pPr>
-    </w:p>
-    <w:p>
-      <w:pPr>
-        <w:rPr>
-          <w:b/>
-          <w:bCs/>
-          <w:lang w:val="en-US"/>
-        </w:rPr>
-      </w:pPr>
-      <w:r>
-        <w:rPr>
-          <w:b/>
-          <w:bCs/>
-          <w:lang w:val="en-US"/>
-        </w:rPr>
-        <w:t>Std. Errors:</w:t>
-      </w:r>
-    </w:p>
-    <w:p>
-      <w:pPr>
-        <w:rPr>
-          <w:b/>
-          <w:bCs/>
-          <w:lang w:val="en-US"/>
-        </w:rPr>
-      </w:pPr>
-      <w:r>
-        <w:rPr>
-          <w:b/>
-          <w:bCs/>
-          <w:lang w:val="en-US"/>
-        </w:rPr>
-        <w:t xml:space="preserve"> based on Hessian</w:t>
-      </w:r>
-    </w:p>
-    <w:p>
-      <w:pPr>
-        <w:rPr>
-          <w:b/>
-          <w:bCs/>
-          <w:lang w:val="en-US"/>
-        </w:rPr>
-      </w:pPr>
-    </w:p>
-    <w:p>
-      <w:pPr>
-        <w:rPr>
-          <w:b/>
-          <w:bCs/>
-          <w:lang w:val="en-US"/>
-        </w:rPr>
-      </w:pPr>
-      <w:r>
-        <w:rPr>
-          <w:b/>
-          <w:bCs/>
-          <w:lang w:val="en-US"/>
-        </w:rPr>
-        <w:t>Error Analysis:</w:t>
-      </w:r>
-    </w:p>
-    <w:p>
-      <w:pPr>
-        <w:rPr>
-          <w:b/>
-          <w:bCs/>
-          <w:lang w:val="en-US"/>
-        </w:rPr>
-      </w:pPr>
-      <w:r>
-        <w:rPr>
-          <w:b/>
-          <w:bCs/>
-          <w:lang w:val="en-US"/>
-        </w:rPr>
-        <w:t xml:space="preserve">        Estimate  Std. Error  t value </w:t>
-      </w:r>
-      <w:proofErr w:type="spellStart"/>
-      <w:r>
-        <w:rPr>
-          <w:b/>
-          <w:bCs/>
-          <w:lang w:val="en-US"/>
-        </w:rPr>
-        <w:t>Pr</w:t>
-      </w:r>
-      <w:proofErr w:type="spellEnd"/>
-      <w:r>
-        <w:rPr>
-          <w:b/>
-          <w:bCs/>
-          <w:lang w:val="en-US"/>
-        </w:rPr>
-        <w:t>(&gt;|t|)</w:t>
-      </w:r>
-    </w:p>
-    <w:p>
-      <w:pPr>
-        <w:rPr>
-          <w:b/>
-          <w:bCs/>
-        </w:rPr>
-      </w:pPr>
-      <w:r>
-        <w:rPr>
-          <w:b/>
-          <w:bCs/>
-        </w:rPr>
-        <w:t>mu     5.587e-04   2.988e-04    1.869 0.061554 .</w:t>
-      </w:r>
-    </w:p>
-    <w:p>
-      <w:pPr>
-        <w:rPr>
-          <w:b/>
-          <w:bCs/>
-        </w:rPr>
-      </w:pPr>
-      <w:r>
-        <w:rPr>
-          <w:b/>
-          <w:bCs/>
-        </w:rPr>
-        <w:t>omega  1.759e-05   6.571e-06    2.678 0.007415 **</w:t>
-      </w:r>
-    </w:p>
-    <w:p>
-      <w:pPr>
-        <w:rPr>
-          <w:b/>
-          <w:bCs/>
-        </w:rPr>
-      </w:pPr>
-      <w:r>
-        <w:rPr>
-          <w:b/>
-          <w:bCs/>
-        </w:rPr>
-        <w:lastRenderedPageBreak/>
-        <w:t>alpha1 1.473e-01   4.307e-02    3.419 0.000627 ***</w:t>
-      </w:r>
-    </w:p>
-    <w:p>
-      <w:pPr>
-        <w:rPr>
-          <w:b/>
-          <w:bCs/>
-        </w:rPr>
-      </w:pPr>
-      <w:r>
-        <w:rPr>
-          <w:b/>
-          <w:bCs/>
-        </w:rPr>
-        <w:t>beta1  7.525e-01   6.494e-02   11.589  &lt; 2e-16 ***</w:t>
-      </w:r>
-    </w:p>
-    <w:p>
-      <w:pPr>
-        <w:rPr>
-          <w:b/>
-          <w:bCs/>
-        </w:rPr>
-      </w:pPr>
-      <w:r>
-        <w:rPr>
-          <w:b/>
-          <w:bCs/>
-        </w:rPr>
-        <w:t>shape  4.232e+00   5.730e-01    7.385 1.52e-13 ***</w:t>
-      </w:r>
-    </w:p>
-    <w:p>
-      <w:pPr>
-        <w:rPr>
-          <w:b/>
-          <w:bCs/>
-        </w:rPr>
-      </w:pPr>
-      <w:r>
-        <w:rPr>
-          <w:b/>
-          <w:bCs/>
-        </w:rPr>
-        <w:t>---</w:t>
-      </w:r>
-    </w:p>
-    <w:p>
-      <w:pPr>
-        <w:rPr>
-          <w:b/>
-          <w:bCs/>
-          <w:lang w:val="en-US"/>
-        </w:rPr>
-      </w:pPr>
-      <w:r>
-        <w:rPr>
-          <w:b/>
-          <w:bCs/>
-        </w:rPr>
-        <w:t xml:space="preserve">Signif. codes:  0 ‘***’ 0.001 ‘**’ 0.01 ‘*’ 0.05 ‘.’ </w:t>
-      </w:r>
-      <w:r>
-        <w:rPr>
-          <w:b/>
-          <w:bCs/>
-          <w:lang w:val="en-US"/>
-        </w:rPr>
-        <w:t>0.1 ‘ ’ 1</w:t>
-      </w:r>
-    </w:p>
-    <w:p>
-      <w:pPr>
-        <w:rPr>
-          <w:b/>
-          <w:bCs/>
-          <w:lang w:val="en-US"/>
-        </w:rPr>
-      </w:pPr>
-    </w:p>
-    <w:p>
-      <w:pPr>
-        <w:rPr>
-          <w:b/>
-          <w:bCs/>
-          <w:lang w:val="en-US"/>
-        </w:rPr>
-      </w:pPr>
-      <w:r>
-        <w:rPr>
-          <w:b/>
-          <w:bCs/>
-          <w:lang w:val="en-US"/>
-        </w:rPr>
-        <w:t>Log Likelihood:</w:t>
-      </w:r>
-    </w:p>
-    <w:p>
-      <w:pPr>
-        <w:rPr>
-          <w:b/>
-          <w:bCs/>
-          <w:lang w:val="en-US"/>
-        </w:rPr>
-      </w:pPr>
-      <w:r>
-        <w:rPr>
-          <w:b/>
-          <w:bCs/>
-          <w:lang w:val="en-US"/>
-        </w:rPr>
-        <w:t xml:space="preserve"> 3141.474    normalized:  3.07686</w:t>
-      </w:r>
-    </w:p>
-    <w:p>
-      <w:pPr>
-        <w:rPr>
-          <w:b/>
-          <w:bCs/>
-          <w:lang w:val="en-US"/>
-        </w:rPr>
-      </w:pPr>
-    </w:p>
-    <w:p>
-      <w:pPr>
-        <w:rPr>
-          <w:b/>
-          <w:bCs/>
-          <w:lang w:val="en-US"/>
-        </w:rPr>
-      </w:pPr>
-      <w:r>
-        <w:rPr>
-          <w:b/>
-          <w:bCs/>
-          <w:lang w:val="en-US"/>
-        </w:rPr>
-        <w:t>Description:</w:t>
-      </w:r>
-    </w:p>
-    <w:p>
-      <w:pPr>
-        <w:rPr>
-          <w:b/>
-          <w:bCs/>
-          <w:lang w:val="en-US"/>
-        </w:rPr>
-      </w:pPr>
-      <w:r>
-        <w:rPr>
-          <w:b/>
-          <w:bCs/>
-          <w:lang w:val="en-US"/>
-        </w:rPr>
-        <w:t xml:space="preserve"> Wed Jan 27 20:25:28 2021 by user: </w:t>
-      </w:r>
-      <w:proofErr w:type="spellStart"/>
-      <w:r>
-        <w:rPr>
-          <w:b/>
-          <w:bCs/>
-          <w:lang w:val="en-US"/>
-        </w:rPr>
-        <w:t>lsbap</w:t>
-      </w:r>
-      <w:proofErr w:type="spellEnd"/>
-    </w:p>
-    <w:p>
-      <w:pPr>
-        <w:rPr>
-          <w:b/>
-          <w:bCs/>
-          <w:lang w:val="en-US"/>
-        </w:rPr>
-      </w:pPr>
-    </w:p>
-    <w:p>
-      <w:pPr>
-        <w:rPr>
-          <w:b/>
-          <w:bCs/>
-          <w:lang w:val="en-US"/>
-        </w:rPr>
-      </w:pPr>
-    </w:p>
-    <w:p>
-      <w:pPr>
-        <w:rPr>
-          <w:b/>
-          <w:bCs/>
-          <w:lang w:val="en-US"/>
-        </w:rPr>
-      </w:pPr>
-      <w:proofErr w:type="spellStart"/>
-      <w:r>
-        <w:rPr>
-          <w:b/>
-          <w:bCs/>
-          <w:lang w:val="en-US"/>
-        </w:rPr>
-        <w:t>Standardised</w:t>
-      </w:r>
-      <w:proofErr w:type="spellEnd"/>
-      <w:r>
-        <w:rPr>
-          <w:b/>
-          <w:bCs/>
-          <w:lang w:val="en-US"/>
-        </w:rPr>
-        <w:t xml:space="preserve"> Residuals Tests:</w:t>
-      </w:r>
-    </w:p>
-    <w:p>
-      <w:pPr>
-        <w:rPr>
-          <w:b/>
-          <w:bCs/>
-          <w:lang w:val="en-US"/>
-        </w:rPr>
-      </w:pPr>
-      <w:r>
-        <w:rPr>
-          <w:b/>
-          <w:bCs/>
-          <w:lang w:val="en-US"/>
-        </w:rPr>
-        <w:t xml:space="preserve">                                Statistic p-Value</w:t>
-      </w:r>
-    </w:p>
-    <w:p>
-      <w:pPr>
-        <w:rPr>
-          <w:b/>
-          <w:bCs/>
-          <w:lang w:val="en-US"/>
-        </w:rPr>
-      </w:pPr>
-      <w:r>
-        <w:rPr>
-          <w:b/>
-          <w:bCs/>
-          <w:lang w:val="en-US"/>
-        </w:rPr>
-        <w:t xml:space="preserve"> </w:t>
-      </w:r>
-      <w:proofErr w:type="spellStart"/>
-      <w:r>
-        <w:rPr>
-          <w:b/>
-          <w:bCs/>
-          <w:lang w:val="en-US"/>
-        </w:rPr>
-        <w:t>Jarque-Bera</w:t>
-      </w:r>
-      <w:proofErr w:type="spellEnd"/>
-      <w:r>
-        <w:rPr>
-          <w:b/>
-          <w:bCs/>
-          <w:lang w:val="en-US"/>
-        </w:rPr>
-        <w:t xml:space="preserve"> Test   R    Chi^2  10996.51  0</w:t>
-      </w:r>
-    </w:p>
-    <w:p>
-      <w:pPr>
-        <w:rPr>
-          <w:b/>
-          <w:bCs/>
-          <w:lang w:val="en-US"/>
-        </w:rPr>
-      </w:pPr>
-      <w:r>
-        <w:rPr>
-          <w:b/>
-          <w:bCs/>
-          <w:lang w:val="en-US"/>
-        </w:rPr>
-        <w:t xml:space="preserve"> Shapiro-Wilk Test  R    W      0.9077592 0</w:t>
-      </w:r>
-    </w:p>
-    <w:p>
-      <w:pPr>
-        <w:rPr>
-          <w:b/>
-          <w:bCs/>
-          <w:lang w:val="en-US"/>
-        </w:rPr>
-      </w:pPr>
-      <w:r>
-        <w:rPr>
-          <w:b/>
-          <w:bCs/>
-          <w:lang w:val="en-US"/>
-        </w:rPr>
-        <w:t xml:space="preserve"> </w:t>
-      </w:r>
-      <w:proofErr w:type="spellStart"/>
-      <w:r>
-        <w:rPr>
-          <w:b/>
-          <w:bCs/>
-          <w:lang w:val="en-US"/>
-        </w:rPr>
-        <w:t>Ljung</w:t>
-      </w:r>
-      <w:proofErr w:type="spellEnd"/>
-      <w:r>
-        <w:rPr>
-          <w:b/>
-          <w:bCs/>
-          <w:lang w:val="en-US"/>
-        </w:rPr>
-        <w:t>-Box Test     R    Q(10)  9.382676  0.4962117</w:t>
-      </w:r>
-    </w:p>
-    <w:p>
-      <w:pPr>
-        <w:rPr>
-          <w:b/>
-          <w:bCs/>
-          <w:lang w:val="en-US"/>
-        </w:rPr>
-      </w:pPr>
-      <w:r>
-        <w:rPr>
-          <w:b/>
-          <w:bCs/>
-          <w:lang w:val="en-US"/>
-        </w:rPr>
-        <w:t xml:space="preserve"> </w:t>
-      </w:r>
-      <w:proofErr w:type="spellStart"/>
-      <w:r>
-        <w:rPr>
-          <w:b/>
-          <w:bCs/>
-          <w:lang w:val="en-US"/>
-        </w:rPr>
-        <w:t>Ljung</w:t>
-      </w:r>
-      <w:proofErr w:type="spellEnd"/>
-      <w:r>
-        <w:rPr>
-          <w:b/>
-          <w:bCs/>
-          <w:lang w:val="en-US"/>
-        </w:rPr>
-        <w:t>-Box Test     R    Q(15)  10.39274  0.7943356</w:t>
-      </w:r>
-    </w:p>
-    <w:p>
-      <w:pPr>
-        <w:rPr>
-          <w:b/>
-          <w:bCs/>
-          <w:lang w:val="en-US"/>
-        </w:rPr>
-      </w:pPr>
-      <w:r>
-        <w:rPr>
-          <w:b/>
-          <w:bCs/>
-          <w:lang w:val="en-US"/>
-        </w:rPr>
-        <w:t xml:space="preserve"> </w:t>
-      </w:r>
-      <w:proofErr w:type="spellStart"/>
-      <w:r>
-        <w:rPr>
-          <w:b/>
-          <w:bCs/>
-          <w:lang w:val="en-US"/>
-        </w:rPr>
-        <w:t>Ljung</w:t>
-      </w:r>
-      <w:proofErr w:type="spellEnd"/>
-      <w:r>
-        <w:rPr>
-          <w:b/>
-          <w:bCs/>
-          <w:lang w:val="en-US"/>
-        </w:rPr>
-        <w:t>-Box Test     R    Q(20)  22.16352  0.3317041</w:t>
-      </w:r>
-    </w:p>
-    <w:p>
-      <w:pPr>
-        <w:rPr>
-          <w:b/>
-          <w:bCs/>
-          <w:lang w:val="en-US"/>
-        </w:rPr>
-      </w:pPr>
-      <w:r>
-        <w:rPr>
-          <w:b/>
-          <w:bCs/>
-          <w:lang w:val="en-US"/>
-        </w:rPr>
-        <w:t xml:space="preserve"> </w:t>
-      </w:r>
-      <w:proofErr w:type="spellStart"/>
-      <w:r>
-        <w:rPr>
-          <w:b/>
-          <w:bCs/>
-          <w:lang w:val="en-US"/>
-        </w:rPr>
-        <w:t>Ljung</w:t>
-      </w:r>
-      <w:proofErr w:type="spellEnd"/>
-      <w:r>
-        <w:rPr>
-          <w:b/>
-          <w:bCs/>
-          <w:lang w:val="en-US"/>
-        </w:rPr>
-        <w:t>-Box Test     R^2  Q(10)  1.348758  0.9993343</w:t>
-      </w:r>
-    </w:p>
-    <w:p>
-      <w:pPr>
-        <w:rPr>
-          <w:b/>
-          <w:bCs/>
-          <w:lang w:val="en-US"/>
-        </w:rPr>
-      </w:pPr>
-      <w:r>
-        <w:rPr>
-          <w:b/>
-          <w:bCs/>
-          <w:lang w:val="en-US"/>
-        </w:rPr>
-        <w:t xml:space="preserve"> </w:t>
-      </w:r>
-      <w:proofErr w:type="spellStart"/>
-      <w:r>
-        <w:rPr>
-          <w:b/>
-          <w:bCs/>
-          <w:lang w:val="en-US"/>
-        </w:rPr>
-        <w:t>Ljung</w:t>
-      </w:r>
-      <w:proofErr w:type="spellEnd"/>
-      <w:r>
-        <w:rPr>
-          <w:b/>
-          <w:bCs/>
-          <w:lang w:val="en-US"/>
-        </w:rPr>
-        <w:t>-Box Test     R^2  Q(15)  2.262615  0.9999333</w:t>
-      </w:r>
-    </w:p>
-    <w:p>
-      <w:pPr>
-        <w:rPr>
-          <w:b/>
-          <w:bCs/>
-          <w:lang w:val="en-US"/>
-        </w:rPr>
-      </w:pPr>
-      <w:r>
-        <w:rPr>
-          <w:b/>
-          <w:bCs/>
-          <w:lang w:val="en-US"/>
-        </w:rPr>
-        <w:t xml:space="preserve"> </w:t>
-      </w:r>
-      <w:proofErr w:type="spellStart"/>
-      <w:r>
-        <w:rPr>
-          <w:b/>
-          <w:bCs/>
-          <w:lang w:val="en-US"/>
-        </w:rPr>
-        <w:t>Ljung</w:t>
-      </w:r>
-      <w:proofErr w:type="spellEnd"/>
-      <w:r>
-        <w:rPr>
-          <w:b/>
-          <w:bCs/>
-          <w:lang w:val="en-US"/>
-        </w:rPr>
-        <w:t>-Box Test     R^2  Q(20)  20.97379  0.3986768</w:t>
-      </w:r>
-    </w:p>
-    <w:p>
-      <w:pPr>
-        <w:rPr>
-          <w:b/>
-          <w:bCs/>
-          <w:lang w:val="en-US"/>
-        </w:rPr>
-      </w:pPr>
-      <w:r>
-        <w:rPr>
-          <w:b/>
-          <w:bCs/>
-          <w:lang w:val="en-US"/>
-        </w:rPr>
-        <w:t xml:space="preserve"> LM Arch Test       R    TR^2   1.858915  0.9995935</w:t>
-      </w:r>
-    </w:p>
-    <w:p>
-      <w:pPr>
-        <w:rPr>
-          <w:b/>
-          <w:bCs/>
-          <w:lang w:val="en-US"/>
-        </w:rPr>
-      </w:pPr>
-    </w:p>
-    <w:p>
-      <w:pPr>
-        <w:rPr>
-          <w:b/>
-          <w:bCs/>
-          <w:lang w:val="en-US"/>
-        </w:rPr>
-      </w:pPr>
-      <w:r>
-        <w:rPr>
-          <w:b/>
-          <w:bCs/>
-          <w:lang w:val="en-US"/>
-        </w:rPr>
-        <w:t>Information Criterion Statistics:</w:t>
-      </w:r>
-    </w:p>
-    <w:p>
-      <w:pPr>
-        <w:rPr>
-          <w:b/>
-          <w:bCs/>
-          <w:lang w:val="en-US"/>
-        </w:rPr>
-      </w:pPr>
-      <w:r>
-        <w:rPr>
-          <w:b/>
-          <w:bCs/>
-          <w:lang w:val="en-US"/>
-        </w:rPr>
-        <w:t xml:space="preserve">      AIC       BIC       SIC      HQIC</w:t>
-      </w:r>
-    </w:p>
-    <w:p>
-      <w:pPr>
-        <w:rPr>
-          <w:b/>
-          <w:bCs/>
-          <w:lang w:val="en-US"/>
-        </w:rPr>
-      </w:pPr>
-      <w:r>
-        <w:rPr>
-          <w:b/>
-          <w:bCs/>
-          <w:lang w:val="en-US"/>
-        </w:rPr>
-        <w:t>-6.143925 -6.119789 -6.143973 -6.134761</w:t>
-      </w:r>
-    </w:p>
-    <w:p>
-      <w:pPr>
-        <w:rPr>
-          <w:b/>
-          <w:bCs/>
-          <w:lang w:val="en-US"/>
-        </w:rPr>
-      </w:pPr>
-    </w:p>
-    <w:p>
-      <w:pPr>
-        <w:rPr>
-          <w:b/>
-          <w:bCs/>
-          <w:lang w:val="en-US"/>
-        </w:rPr>
-      </w:pPr>
-      <w:r>
-        <w:rPr>
-          <w:b/>
-          <w:bCs/>
-          <w:lang w:val="en-US"/>
-        </w:rPr>
-        <w:t>GARCH SOCIÉTE GÉNÉRALE</w:t>
-      </w:r>
-    </w:p>
-    <w:p>
-      <w:pPr>
-        <w:rPr>
-          <w:b/>
-          <w:bCs/>
-          <w:lang w:val="en-US"/>
-        </w:rPr>
-      </w:pPr>
-    </w:p>
-    <w:p>
-      <w:pPr>
-        <w:rPr>
-          <w:b/>
-          <w:bCs/>
-          <w:lang w:val="en-US"/>
-        </w:rPr>
-      </w:pPr>
-      <w:r>
-        <w:rPr>
-          <w:b/>
-          <w:bCs/>
-          <w:lang w:val="en-US"/>
-        </w:rPr>
-        <w:lastRenderedPageBreak/>
-        <w:t>Title:</w:t>
-      </w:r>
-    </w:p>
-    <w:p>
-      <w:pPr>
-        <w:rPr>
-          <w:b/>
-          <w:bCs/>
-          <w:lang w:val="en-US"/>
-        </w:rPr>
-      </w:pPr>
-      <w:r>
-        <w:rPr>
-          <w:b/>
-          <w:bCs/>
-          <w:lang w:val="en-US"/>
-        </w:rPr>
-        <w:t xml:space="preserve"> GARCH Modelling</w:t>
-      </w:r>
-    </w:p>
-    <w:p>
-      <w:pPr>
-        <w:rPr>
-          <w:b/>
-          <w:bCs/>
-          <w:lang w:val="en-US"/>
-        </w:rPr>
-      </w:pPr>
-    </w:p>
-    <w:p>
-      <w:pPr>
-        <w:rPr>
-          <w:b/>
-          <w:bCs/>
-          <w:lang w:val="en-US"/>
-        </w:rPr>
-      </w:pPr>
-      <w:r>
-        <w:rPr>
-          <w:b/>
-          <w:bCs/>
-          <w:lang w:val="en-US"/>
-        </w:rPr>
-        <w:t>Call:</w:t>
-      </w:r>
-    </w:p>
-    <w:p>
-      <w:pPr>
-        <w:rPr>
-          <w:b/>
-          <w:bCs/>
-          <w:lang w:val="en-US"/>
-        </w:rPr>
-      </w:pPr>
-      <w:r>
-        <w:rPr>
-          <w:b/>
-          <w:bCs/>
-          <w:lang w:val="en-US"/>
-        </w:rPr>
-        <w:t xml:space="preserve"> </w:t>
-      </w:r>
-      <w:proofErr w:type="spellStart"/>
-      <w:r>
-        <w:rPr>
-          <w:b/>
-          <w:bCs/>
-          <w:lang w:val="en-US"/>
-        </w:rPr>
-        <w:t>garchFit</w:t>
-      </w:r>
-      <w:proofErr w:type="spellEnd"/>
-      <w:r>
-        <w:rPr>
-          <w:b/>
-          <w:bCs/>
-          <w:lang w:val="en-US"/>
-        </w:rPr>
-        <w:t>(formula = ~</w:t>
-      </w:r>
-      <w:proofErr w:type="spellStart"/>
-      <w:r>
-        <w:rPr>
-          <w:b/>
-          <w:bCs/>
-          <w:lang w:val="en-US"/>
-        </w:rPr>
-        <w:t>arma</w:t>
-      </w:r>
-      <w:proofErr w:type="spellEnd"/>
-      <w:r>
-        <w:rPr>
-          <w:b/>
-          <w:bCs/>
-          <w:lang w:val="en-US"/>
-        </w:rPr>
-        <w:t xml:space="preserve">(1, 0) + </w:t>
-      </w:r>
-      <w:proofErr w:type="spellStart"/>
-      <w:r>
-        <w:rPr>
-          <w:b/>
-          <w:bCs/>
-          <w:lang w:val="en-US"/>
-        </w:rPr>
-        <w:t>garch</w:t>
-      </w:r>
-      <w:proofErr w:type="spellEnd"/>
-      <w:r>
-        <w:rPr>
-          <w:b/>
-          <w:bCs/>
-          <w:lang w:val="en-US"/>
-        </w:rPr>
-        <w:t xml:space="preserve">(1, 1), data = </w:t>
-      </w:r>
-      <w:proofErr w:type="spellStart"/>
-      <w:r>
-        <w:rPr>
-          <w:b/>
-          <w:bCs/>
-          <w:lang w:val="en-US"/>
-        </w:rPr>
-        <w:t>returns$GLE.RET</w:t>
-      </w:r>
-      <w:proofErr w:type="spellEnd"/>
-      <w:r>
-        <w:rPr>
-          <w:b/>
-          <w:bCs/>
-          <w:lang w:val="en-US"/>
-        </w:rPr>
-        <w:t>,</w:t>
-      </w:r>
-    </w:p>
-    <w:p>
-      <w:pPr>
-        <w:rPr>
-          <w:b/>
-          <w:bCs/>
-          <w:lang w:val="en-US"/>
-        </w:rPr>
-      </w:pPr>
-      <w:r>
-        <w:rPr>
-          <w:b/>
-          <w:bCs/>
-          <w:lang w:val="en-US"/>
-        </w:rPr>
-        <w:t xml:space="preserve">    </w:t>
-      </w:r>
-      <w:proofErr w:type="spellStart"/>
-      <w:r>
-        <w:rPr>
-          <w:b/>
-          <w:bCs/>
-          <w:lang w:val="en-US"/>
-        </w:rPr>
-        <w:t>cond.dist</w:t>
-      </w:r>
-      <w:proofErr w:type="spellEnd"/>
-      <w:r>
-        <w:rPr>
-          <w:b/>
-          <w:bCs/>
-          <w:lang w:val="en-US"/>
-        </w:rPr>
-        <w:t xml:space="preserve"> = "std", trace = FALSE)</w:t>
-      </w:r>
-    </w:p>
-    <w:p>
-      <w:pPr>
-        <w:rPr>
-          <w:b/>
-          <w:bCs/>
-          <w:lang w:val="en-US"/>
-        </w:rPr>
-      </w:pPr>
-    </w:p>
-    <w:p>
-      <w:pPr>
-        <w:rPr>
-          <w:b/>
-          <w:bCs/>
-          <w:lang w:val="en-US"/>
-        </w:rPr>
-      </w:pPr>
-      <w:r>
-        <w:rPr>
-          <w:b/>
-          <w:bCs/>
-          <w:lang w:val="en-US"/>
-        </w:rPr>
-        <w:t>Mean and Variance Equation:</w:t>
-      </w:r>
-    </w:p>
-    <w:p>
-      <w:pPr>
-        <w:rPr>
-          <w:b/>
-          <w:bCs/>
-          <w:lang w:val="en-US"/>
-        </w:rPr>
-      </w:pPr>
-      <w:r>
-        <w:rPr>
-          <w:b/>
-          <w:bCs/>
-          <w:lang w:val="en-US"/>
-        </w:rPr>
-        <w:t xml:space="preserve"> data ~ </w:t>
-      </w:r>
-      <w:proofErr w:type="spellStart"/>
-      <w:r>
-        <w:rPr>
-          <w:b/>
-          <w:bCs/>
-          <w:lang w:val="en-US"/>
-        </w:rPr>
-        <w:t>arma</w:t>
-      </w:r>
-      <w:proofErr w:type="spellEnd"/>
-      <w:r>
-        <w:rPr>
-          <w:b/>
-          <w:bCs/>
-          <w:lang w:val="en-US"/>
-        </w:rPr>
-        <w:t xml:space="preserve">(1, 0) + </w:t>
-      </w:r>
-      <w:proofErr w:type="spellStart"/>
-      <w:r>
-        <w:rPr>
-          <w:b/>
-          <w:bCs/>
-          <w:lang w:val="en-US"/>
-        </w:rPr>
-        <w:t>garch</w:t>
-      </w:r>
-      <w:proofErr w:type="spellEnd"/>
-      <w:r>
-        <w:rPr>
-          <w:b/>
-          <w:bCs/>
-          <w:lang w:val="en-US"/>
-        </w:rPr>
-        <w:t>(1, 1)</w:t>
-      </w:r>
-    </w:p>
-    <w:p>
-      <w:pPr>
-        <w:rPr>
-          <w:b/>
-          <w:bCs/>
-          <w:lang w:val="en-US"/>
-        </w:rPr>
-      </w:pPr>
-      <w:r>
-        <w:rPr>
-          <w:b/>
-          <w:bCs/>
-          <w:lang w:val="en-US"/>
-        </w:rPr>
-        <w:t>&lt;environment: 0x00000226b735a910&gt;</w:t>
-      </w:r>
-    </w:p>
-    <w:p>
-      <w:pPr>
-        <w:rPr>
-          <w:b/>
-          <w:bCs/>
-          <w:lang w:val="en-US"/>
-        </w:rPr>
-      </w:pPr>
-      <w:r>
-        <w:rPr>
-          <w:b/>
-          <w:bCs/>
-          <w:lang w:val="en-US"/>
-        </w:rPr>
-        <w:t xml:space="preserve"> [data = </w:t>
-      </w:r>
-      <w:proofErr w:type="spellStart"/>
-      <w:r>
-        <w:rPr>
-          <w:b/>
-          <w:bCs/>
-          <w:lang w:val="en-US"/>
-        </w:rPr>
-        <w:t>returns$GLE.RET</w:t>
-      </w:r>
-      <w:proofErr w:type="spellEnd"/>
-      <w:r>
-        <w:rPr>
-          <w:b/>
-          <w:bCs/>
-          <w:lang w:val="en-US"/>
-        </w:rPr>
-        <w:t>]</w:t>
-      </w:r>
-    </w:p>
-    <w:p>
-      <w:pPr>
-        <w:rPr>
-          <w:b/>
-          <w:bCs/>
-          <w:lang w:val="en-US"/>
-        </w:rPr>
-      </w:pPr>
-    </w:p>
-    <w:p>
-      <w:pPr>
-        <w:rPr>
-          <w:b/>
-          <w:bCs/>
-          <w:lang w:val="en-US"/>
-        </w:rPr>
-      </w:pPr>
-      <w:r>
-        <w:rPr>
-          <w:b/>
-          <w:bCs/>
-          <w:lang w:val="en-US"/>
-        </w:rPr>
-        <w:t>Conditional Distribution:</w:t>
-      </w:r>
-    </w:p>
-    <w:p>
-      <w:pPr>
-        <w:rPr>
-          <w:b/>
-          <w:bCs/>
-          <w:lang w:val="en-US"/>
-        </w:rPr>
-      </w:pPr>
-      <w:r>
-        <w:rPr>
-          <w:b/>
-          <w:bCs/>
-          <w:lang w:val="en-US"/>
-        </w:rPr>
-        <w:t xml:space="preserve"> std</w:t>
-      </w:r>
-    </w:p>
-    <w:p>
-      <w:pPr>
-        <w:rPr>
-          <w:b/>
-          <w:bCs/>
-          <w:lang w:val="en-US"/>
-        </w:rPr>
-      </w:pPr>
-    </w:p>
-    <w:p>
-      <w:pPr>
-        <w:rPr>
-          <w:b/>
-          <w:bCs/>
-          <w:lang w:val="en-US"/>
-        </w:rPr>
-      </w:pPr>
-      <w:r>
-        <w:rPr>
-          <w:b/>
-          <w:bCs/>
-          <w:lang w:val="en-US"/>
-        </w:rPr>
-        <w:t>Coefficient(s):</w:t>
-      </w:r>
-    </w:p>
-    <w:p>
-      <w:pPr>
-        <w:rPr>
-          <w:b/>
-          <w:bCs/>
-        </w:rPr>
-      </w:pPr>
-      <w:r>
-        <w:rPr>
-          <w:b/>
-          <w:bCs/>
-          <w:lang w:val="en-US"/>
-        </w:rPr>
-        <w:t xml:space="preserve">         </w:t>
-      </w:r>
-      <w:r>
-        <w:rPr>
-          <w:b/>
-          <w:bCs/>
-        </w:rPr>
-        <w:t>mu          ar1        omega       alpha1        beta1        shape</w:t>
-      </w:r>
-    </w:p>
-    <w:p>
-      <w:pPr>
-        <w:rPr>
-          <w:b/>
-          <w:bCs/>
-        </w:rPr>
-      </w:pPr>
-      <w:r>
-        <w:rPr>
-          <w:b/>
-          <w:bCs/>
-        </w:rPr>
-        <w:t>-2.0987e-04   1.1151e-01   6.4271e-06   8.1852e-02   9.0676e-01   4.5209e+00</w:t>
-      </w:r>
-    </w:p>
-    <w:p>
-      <w:pPr>
-        <w:rPr>
-          <w:b/>
-          <w:bCs/>
-        </w:rPr>
-      </w:pPr>
-    </w:p>
-    <w:p>
-      <w:pPr>
-        <w:rPr>
-          <w:b/>
-          <w:bCs/>
-        </w:rPr>
-      </w:pPr>
-      <w:r>
-        <w:rPr>
-          <w:b/>
-          <w:bCs/>
-        </w:rPr>
-        <w:t>Std. Errors:</w:t>
-      </w:r>
-    </w:p>
-    <w:p>
-      <w:pPr>
-        <w:rPr>
-          <w:b/>
-          <w:bCs/>
-          <w:lang w:val="en-US"/>
-        </w:rPr>
-      </w:pPr>
-      <w:r>
-        <w:rPr>
-          <w:b/>
-          <w:bCs/>
-        </w:rPr>
-        <w:t xml:space="preserve"> </w:t>
-      </w:r>
-      <w:r>
-        <w:rPr>
-          <w:b/>
-          <w:bCs/>
-          <w:lang w:val="en-US"/>
-        </w:rPr>
-        <w:t>based on Hessian</w:t>
-      </w:r>
-    </w:p>
-    <w:p>
-      <w:pPr>
-        <w:rPr>
-          <w:b/>
-          <w:bCs/>
-          <w:lang w:val="en-US"/>
-        </w:rPr>
-      </w:pPr>
-    </w:p>
-    <w:p>
-      <w:pPr>
-        <w:rPr>
-          <w:b/>
-          <w:bCs/>
-          <w:lang w:val="en-US"/>
-        </w:rPr>
-      </w:pPr>
-      <w:r>
-        <w:rPr>
-          <w:b/>
-          <w:bCs/>
-          <w:lang w:val="en-US"/>
-        </w:rPr>
-        <w:t>Error Analysis:</w:t>
-      </w:r>
-    </w:p>
-    <w:p>
-      <w:pPr>
-        <w:rPr>
-          <w:b/>
-          <w:bCs/>
-          <w:lang w:val="en-US"/>
-        </w:rPr>
-      </w:pPr>
-      <w:r>
-        <w:rPr>
-          <w:b/>
-          <w:bCs/>
-          <w:lang w:val="en-US"/>
-        </w:rPr>
-        <w:t xml:space="preserve">         Estimate  Std. Error  t value </w:t>
-      </w:r>
-      <w:proofErr w:type="spellStart"/>
-      <w:r>
-        <w:rPr>
-          <w:b/>
-          <w:bCs/>
-          <w:lang w:val="en-US"/>
-        </w:rPr>
-        <w:t>Pr</w:t>
-      </w:r>
-      <w:proofErr w:type="spellEnd"/>
-      <w:r>
-        <w:rPr>
-          <w:b/>
-          <w:bCs/>
-          <w:lang w:val="en-US"/>
-        </w:rPr>
-        <w:t>(&gt;|t|)</w:t>
-      </w:r>
-    </w:p>
-    <w:p>
-      <w:pPr>
-        <w:rPr>
-          <w:b/>
-          <w:bCs/>
-        </w:rPr>
-      </w:pPr>
-      <w:r>
-        <w:rPr>
-          <w:b/>
-          <w:bCs/>
-        </w:rPr>
-        <w:t>mu     -2.099e-04   4.343e-04   -0.483 0.628898</w:t>
-      </w:r>
-    </w:p>
-    <w:p>
-      <w:pPr>
-        <w:rPr>
-          <w:b/>
-          <w:bCs/>
-        </w:rPr>
-      </w:pPr>
-      <w:r>
-        <w:rPr>
-          <w:b/>
-          <w:bCs/>
-        </w:rPr>
-        <w:t>ar1     1.115e-01   3.074e-02    3.627 0.000286 ***</w:t>
-      </w:r>
-    </w:p>
-    <w:p>
-      <w:pPr>
-        <w:rPr>
-          <w:b/>
-          <w:bCs/>
-        </w:rPr>
-      </w:pPr>
-      <w:r>
-        <w:rPr>
-          <w:b/>
-          <w:bCs/>
-        </w:rPr>
-        <w:t>omega   6.427e-06   3.154e-06    2.038 0.041583 *</w:t>
-      </w:r>
-    </w:p>
-    <w:p>
-      <w:pPr>
-        <w:rPr>
-          <w:b/>
-          <w:bCs/>
-        </w:rPr>
-      </w:pPr>
-      <w:r>
-        <w:rPr>
-          <w:b/>
-          <w:bCs/>
-        </w:rPr>
-        <w:t>alpha1  8.185e-02   2.374e-02    3.448 0.000564 ***</w:t>
-      </w:r>
-    </w:p>
-    <w:p>
-      <w:pPr>
-        <w:rPr>
-          <w:b/>
-          <w:bCs/>
-        </w:rPr>
-      </w:pPr>
-      <w:r>
-        <w:rPr>
-          <w:b/>
-          <w:bCs/>
-        </w:rPr>
-        <w:t>beta1   9.068e-01   2.564e-02   35.360  &lt; 2e-16 ***</w:t>
-      </w:r>
-    </w:p>
-    <w:p>
-      <w:pPr>
-        <w:rPr>
-          <w:b/>
-          <w:bCs/>
-        </w:rPr>
-      </w:pPr>
-      <w:r>
-        <w:rPr>
-          <w:b/>
-          <w:bCs/>
-        </w:rPr>
-        <w:t>shape   4.521e+00   6.218e-01    7.271 3.58e-13 ***</w:t>
-      </w:r>
-    </w:p>
-    <w:p>
-      <w:pPr>
-        <w:rPr>
-          <w:b/>
-          <w:bCs/>
-        </w:rPr>
-      </w:pPr>
-      <w:r>
-        <w:rPr>
-          <w:b/>
-          <w:bCs/>
-        </w:rPr>
-        <w:t>---</w:t>
-      </w:r>
-    </w:p>
-    <w:p>
-      <w:pPr>
-        <w:rPr>
-          <w:b/>
-          <w:bCs/>
-          <w:lang w:val="en-US"/>
-        </w:rPr>
-      </w:pPr>
-      <w:r>
-        <w:rPr>
-          <w:b/>
-          <w:bCs/>
-        </w:rPr>
-        <w:lastRenderedPageBreak/>
-        <w:t xml:space="preserve">Signif. codes:  0 ‘***’ 0.001 ‘**’ 0.01 ‘*’ 0.05 ‘.’ </w:t>
-      </w:r>
-      <w:r>
-        <w:rPr>
-          <w:b/>
-          <w:bCs/>
-          <w:lang w:val="en-US"/>
-        </w:rPr>
-        <w:t>0.1 ‘ ’ 1</w:t>
-      </w:r>
-    </w:p>
-    <w:p>
-      <w:pPr>
-        <w:rPr>
-          <w:b/>
-          <w:bCs/>
-          <w:lang w:val="en-US"/>
-        </w:rPr>
-      </w:pPr>
-    </w:p>
-    <w:p>
-      <w:pPr>
-        <w:rPr>
-          <w:b/>
-          <w:bCs/>
-          <w:lang w:val="en-US"/>
-        </w:rPr>
-      </w:pPr>
-      <w:r>
-        <w:rPr>
-          <w:b/>
-          <w:bCs/>
-          <w:lang w:val="en-US"/>
-        </w:rPr>
-        <w:t>Log Likelihood:</w:t>
-      </w:r>
-    </w:p>
-    <w:p>
-      <w:pPr>
-        <w:rPr>
-          <w:b/>
-          <w:bCs/>
-          <w:lang w:val="en-US"/>
-        </w:rPr>
-      </w:pPr>
-      <w:r>
-        <w:rPr>
-          <w:b/>
-          <w:bCs/>
-          <w:lang w:val="en-US"/>
-        </w:rPr>
-        <w:t xml:space="preserve"> 2704.886    normalized:  2.649251</w:t>
-      </w:r>
-    </w:p>
-    <w:p>
-      <w:pPr>
-        <w:rPr>
-          <w:b/>
-          <w:bCs/>
-          <w:lang w:val="en-US"/>
-        </w:rPr>
-      </w:pPr>
-    </w:p>
-    <w:p>
-      <w:pPr>
-        <w:rPr>
-          <w:b/>
-          <w:bCs/>
-          <w:lang w:val="en-US"/>
-        </w:rPr>
-      </w:pPr>
-      <w:r>
-        <w:rPr>
-          <w:b/>
-          <w:bCs/>
-          <w:lang w:val="en-US"/>
-        </w:rPr>
-        <w:t>Description:</w:t>
-      </w:r>
-    </w:p>
-    <w:p>
-      <w:pPr>
-        <w:rPr>
-          <w:b/>
-          <w:bCs/>
-          <w:lang w:val="en-US"/>
-        </w:rPr>
-      </w:pPr>
-      <w:r>
-        <w:rPr>
-          <w:b/>
-          <w:bCs/>
-          <w:lang w:val="en-US"/>
-        </w:rPr>
-        <w:t xml:space="preserve"> Wed Jan 27 20:36:02 2021 by user: </w:t>
-      </w:r>
-      <w:proofErr w:type="spellStart"/>
-      <w:r>
-        <w:rPr>
-          <w:b/>
-          <w:bCs/>
-          <w:lang w:val="en-US"/>
-        </w:rPr>
-        <w:t>lsbap</w:t>
-      </w:r>
-      <w:proofErr w:type="spellEnd"/>
-    </w:p>
-    <w:p>
-      <w:pPr>
-        <w:rPr>
-          <w:b/>
-          <w:bCs/>
-          <w:lang w:val="en-US"/>
-        </w:rPr>
-      </w:pPr>
-    </w:p>
-    <w:p>
-      <w:pPr>
-        <w:rPr>
-          <w:b/>
-          <w:bCs/>
-          <w:lang w:val="en-US"/>
-        </w:rPr>
-      </w:pPr>
-    </w:p>
-    <w:p>
-      <w:pPr>
-        <w:rPr>
-          <w:b/>
-          <w:bCs/>
-          <w:lang w:val="en-US"/>
-        </w:rPr>
-      </w:pPr>
-      <w:proofErr w:type="spellStart"/>
-      <w:r>
-        <w:rPr>
-          <w:b/>
-          <w:bCs/>
-          <w:lang w:val="en-US"/>
-        </w:rPr>
-        <w:t>Standardised</w:t>
-      </w:r>
-      <w:proofErr w:type="spellEnd"/>
-      <w:r>
-        <w:rPr>
-          <w:b/>
-          <w:bCs/>
-          <w:lang w:val="en-US"/>
-        </w:rPr>
-        <w:t xml:space="preserve"> Residuals Tests:</w:t>
-      </w:r>
-    </w:p>
-    <w:p>
-      <w:pPr>
-        <w:rPr>
-          <w:b/>
-          <w:bCs/>
-          <w:lang w:val="en-US"/>
-        </w:rPr>
-      </w:pPr>
-      <w:r>
-        <w:rPr>
-          <w:b/>
-          <w:bCs/>
-          <w:lang w:val="en-US"/>
-        </w:rPr>
-        <w:t xml:space="preserve">                                Statistic p-Value</w:t>
-      </w:r>
-    </w:p>
-    <w:p>
-      <w:pPr>
-        <w:rPr>
-          <w:b/>
-          <w:bCs/>
-          <w:lang w:val="en-US"/>
-        </w:rPr>
-      </w:pPr>
-      <w:r>
-        <w:rPr>
-          <w:b/>
-          <w:bCs/>
-          <w:lang w:val="en-US"/>
-        </w:rPr>
-        <w:t xml:space="preserve"> </w:t>
-      </w:r>
-      <w:proofErr w:type="spellStart"/>
-      <w:r>
-        <w:rPr>
-          <w:b/>
-          <w:bCs/>
-          <w:lang w:val="en-US"/>
-        </w:rPr>
-        <w:t>Jarque-Bera</w:t>
-      </w:r>
-      <w:proofErr w:type="spellEnd"/>
-      <w:r>
-        <w:rPr>
-          <w:b/>
-          <w:bCs/>
-          <w:lang w:val="en-US"/>
-        </w:rPr>
-        <w:t xml:space="preserve"> Test   R    Chi^2  2167.183  0</w:t>
-      </w:r>
-    </w:p>
-    <w:p>
-      <w:pPr>
-        <w:rPr>
-          <w:b/>
-          <w:bCs/>
-          <w:lang w:val="en-US"/>
-        </w:rPr>
-      </w:pPr>
-      <w:r>
-        <w:rPr>
-          <w:b/>
-          <w:bCs/>
-          <w:lang w:val="en-US"/>
-        </w:rPr>
-        <w:t xml:space="preserve"> Shapiro-Wilk Test  R    W      0.9411362 0</w:t>
-      </w:r>
-    </w:p>
-    <w:p>
-      <w:pPr>
-        <w:rPr>
-          <w:b/>
-          <w:bCs/>
-          <w:lang w:val="en-US"/>
-        </w:rPr>
-      </w:pPr>
-      <w:r>
-        <w:rPr>
-          <w:b/>
-          <w:bCs/>
-          <w:lang w:val="en-US"/>
-        </w:rPr>
-        <w:t xml:space="preserve"> </w:t>
-      </w:r>
-      <w:proofErr w:type="spellStart"/>
-      <w:r>
-        <w:rPr>
-          <w:b/>
-          <w:bCs/>
-          <w:lang w:val="en-US"/>
-        </w:rPr>
-        <w:t>Ljung</w:t>
-      </w:r>
-      <w:proofErr w:type="spellEnd"/>
-      <w:r>
-        <w:rPr>
-          <w:b/>
-          <w:bCs/>
-          <w:lang w:val="en-US"/>
-        </w:rPr>
-        <w:t>-Box Test     R    Q(10)  4.752785  0.9070686</w:t>
-      </w:r>
-    </w:p>
-    <w:p>
-      <w:pPr>
-        <w:rPr>
-          <w:b/>
-          <w:bCs/>
-          <w:lang w:val="en-US"/>
-        </w:rPr>
-      </w:pPr>
-      <w:r>
-        <w:rPr>
-          <w:b/>
-          <w:bCs/>
-          <w:lang w:val="en-US"/>
-        </w:rPr>
-        <w:t xml:space="preserve"> </w:t>
-      </w:r>
-      <w:proofErr w:type="spellStart"/>
-      <w:r>
-        <w:rPr>
-          <w:b/>
-          <w:bCs/>
-          <w:lang w:val="en-US"/>
-        </w:rPr>
-        <w:t>Ljung</w:t>
-      </w:r>
-      <w:proofErr w:type="spellEnd"/>
-      <w:r>
-        <w:rPr>
-          <w:b/>
-          <w:bCs/>
-          <w:lang w:val="en-US"/>
-        </w:rPr>
-        <w:t>-Box Test     R    Q(15)  8.971824  0.8789861</w:t>
-      </w:r>
-    </w:p>
-    <w:p>
-      <w:pPr>
-        <w:rPr>
-          <w:b/>
-          <w:bCs/>
-          <w:lang w:val="en-US"/>
-        </w:rPr>
-      </w:pPr>
-      <w:r>
-        <w:rPr>
-          <w:b/>
-          <w:bCs/>
-          <w:lang w:val="en-US"/>
-        </w:rPr>
-        <w:t xml:space="preserve"> </w:t>
-      </w:r>
-      <w:proofErr w:type="spellStart"/>
-      <w:r>
-        <w:rPr>
-          <w:b/>
-          <w:bCs/>
-          <w:lang w:val="en-US"/>
-        </w:rPr>
-        <w:t>Ljung</w:t>
-      </w:r>
-      <w:proofErr w:type="spellEnd"/>
-      <w:r>
-        <w:rPr>
-          <w:b/>
-          <w:bCs/>
-          <w:lang w:val="en-US"/>
-        </w:rPr>
-        <w:t>-Box Test     R    Q(20)  15.53249  0.7451717</w:t>
-      </w:r>
-    </w:p>
-    <w:p>
-      <w:pPr>
-        <w:rPr>
-          <w:b/>
-          <w:bCs/>
-          <w:lang w:val="en-US"/>
-        </w:rPr>
-      </w:pPr>
-      <w:r>
-        <w:rPr>
-          <w:b/>
-          <w:bCs/>
-          <w:lang w:val="en-US"/>
-        </w:rPr>
-        <w:t xml:space="preserve"> </w:t>
-      </w:r>
-      <w:proofErr w:type="spellStart"/>
-      <w:r>
-        <w:rPr>
-          <w:b/>
-          <w:bCs/>
-          <w:lang w:val="en-US"/>
-        </w:rPr>
-        <w:t>Ljung</w:t>
-      </w:r>
-      <w:proofErr w:type="spellEnd"/>
-      <w:r>
-        <w:rPr>
-          <w:b/>
-          <w:bCs/>
-          <w:lang w:val="en-US"/>
-        </w:rPr>
-        <w:t>-Box Test     R^2  Q(10)  6.657031  0.7573778</w:t>
-      </w:r>
-    </w:p>
-    <w:p>
-      <w:pPr>
-        <w:rPr>
-          <w:b/>
-          <w:bCs/>
-          <w:lang w:val="en-US"/>
-        </w:rPr>
-      </w:pPr>
-      <w:r>
-        <w:rPr>
-          <w:b/>
-          <w:bCs/>
-          <w:lang w:val="en-US"/>
-        </w:rPr>
-        <w:t xml:space="preserve"> </w:t>
-      </w:r>
-      <w:proofErr w:type="spellStart"/>
-      <w:r>
-        <w:rPr>
-          <w:b/>
-          <w:bCs/>
-          <w:lang w:val="en-US"/>
-        </w:rPr>
-        <w:t>Ljung</w:t>
-      </w:r>
-      <w:proofErr w:type="spellEnd"/>
-      <w:r>
-        <w:rPr>
-          <w:b/>
-          <w:bCs/>
-          <w:lang w:val="en-US"/>
-        </w:rPr>
-        <w:t>-Box Test     R^2  Q(15)  8.010028  0.92338</w:t>
-      </w:r>
-    </w:p>
-    <w:p>
-      <w:pPr>
-        <w:rPr>
-          <w:b/>
-          <w:bCs/>
-          <w:lang w:val="en-US"/>
-        </w:rPr>
-      </w:pPr>
-      <w:r>
-        <w:rPr>
-          <w:b/>
-          <w:bCs/>
-          <w:lang w:val="en-US"/>
-        </w:rPr>
-        <w:t xml:space="preserve"> </w:t>
-      </w:r>
-      <w:proofErr w:type="spellStart"/>
-      <w:r>
-        <w:rPr>
-          <w:b/>
-          <w:bCs/>
-          <w:lang w:val="en-US"/>
-        </w:rPr>
-        <w:t>Ljung</w:t>
-      </w:r>
-      <w:proofErr w:type="spellEnd"/>
-      <w:r>
-        <w:rPr>
-          <w:b/>
-          <w:bCs/>
-          <w:lang w:val="en-US"/>
-        </w:rPr>
-        <w:t>-Box Test     R^2  Q(20)  8.42087   0.9886966</w:t>
-      </w:r>
-    </w:p>
-    <w:p>
-      <w:pPr>
-        <w:rPr>
-          <w:b/>
-          <w:bCs/>
-          <w:lang w:val="en-US"/>
-        </w:rPr>
-      </w:pPr>
-      <w:r>
-        <w:rPr>
-          <w:b/>
-          <w:bCs/>
-          <w:lang w:val="en-US"/>
-        </w:rPr>
-        <w:t xml:space="preserve"> LM Arch Test       R    TR^2   7.248578  0.8407587</w:t>
-      </w:r>
-    </w:p>
-    <w:p>
-      <w:pPr>
-        <w:rPr>
-          <w:b/>
-          <w:bCs/>
-          <w:lang w:val="en-US"/>
-        </w:rPr>
-      </w:pPr>
-    </w:p>
-    <w:p>
-      <w:pPr>
-        <w:rPr>
-          <w:b/>
-          <w:bCs/>
-          <w:lang w:val="en-US"/>
-        </w:rPr>
-      </w:pPr>
-      <w:r>
-        <w:rPr>
-          <w:b/>
-          <w:bCs/>
-          <w:lang w:val="en-US"/>
-        </w:rPr>
-        <w:t>Information Criterion Statistics:</w:t>
-      </w:r>
-    </w:p>
-    <w:p>
-      <w:pPr>
-        <w:rPr>
-          <w:b/>
-          <w:bCs/>
-          <w:lang w:val="en-US"/>
-        </w:rPr>
-      </w:pPr>
-      <w:r>
-        <w:rPr>
-          <w:b/>
-          <w:bCs/>
-          <w:lang w:val="en-US"/>
-        </w:rPr>
-        <w:t xml:space="preserve">      AIC       BIC       SIC      HQIC</w:t>
-      </w:r>
-    </w:p>
-    <w:p>
-      <w:pPr>
-        <w:rPr>
-          <w:b/>
-          <w:bCs/>
-          <w:lang w:val="en-US"/>
-        </w:rPr>
-      </w:pPr>
-      <w:r>
-        <w:rPr>
-          <w:b/>
-          <w:bCs/>
-          <w:lang w:val="en-US"/>
-        </w:rPr>
-        <w:t>-5.286750 -5.257787 -5.286818 -5.275753</w:t>
-      </w:r>
-    </w:p>
-    <w:p>
-      <w:pPr>
-        <w:rPr>
-          <w:b/>
-          <w:bCs/>
-          <w:lang w:val="en-US"/>
-        </w:rPr>
-      </w:pPr>
-    </w:p>
-    <w:p>
-      <w:pPr>
-        <w:rPr>
-          <w:b/>
-          <w:bCs/>
-          <w:lang w:val="en-US"/>
-        </w:rPr>
-      </w:pPr>
-      <w:r>
-        <w:rPr>
-          <w:b/>
-          <w:bCs/>
-          <w:lang w:val="en-US"/>
-        </w:rPr>
-        <w:t>GARCH AIRBUS</w:t>
-      </w:r>
-    </w:p>
-    <w:p>
-      <w:pPr>
-        <w:rPr>
-          <w:b/>
-          <w:bCs/>
-          <w:lang w:val="en-US"/>
-        </w:rPr>
-      </w:pPr>
-    </w:p>
-    <w:p>
-      <w:pPr>
-        <w:rPr>
-          <w:b/>
-          <w:bCs/>
-          <w:lang w:val="en-US"/>
-        </w:rPr>
-      </w:pPr>
-      <w:r>
-        <w:rPr>
-          <w:b/>
-          <w:bCs/>
-          <w:lang w:val="en-US"/>
-        </w:rPr>
-        <w:t>Title:</w:t>
-      </w:r>
-    </w:p>
-    <w:p>
-      <w:pPr>
-        <w:rPr>
-          <w:b/>
-          <w:bCs/>
-          <w:lang w:val="en-US"/>
-        </w:rPr>
-      </w:pPr>
-      <w:r>
-        <w:rPr>
-          <w:b/>
-          <w:bCs/>
-          <w:lang w:val="en-US"/>
-        </w:rPr>
-        <w:t xml:space="preserve"> GARCH Modelling</w:t>
-      </w:r>
-    </w:p>
-    <w:p>
-      <w:pPr>
-        <w:rPr>
-          <w:b/>
-          <w:bCs/>
-          <w:lang w:val="en-US"/>
-        </w:rPr>
-      </w:pPr>
-    </w:p>
-    <w:p>
-      <w:pPr>
-        <w:rPr>
-          <w:b/>
-          <w:bCs/>
-          <w:lang w:val="en-US"/>
-        </w:rPr>
-      </w:pPr>
-      <w:r>
-        <w:rPr>
-          <w:b/>
-          <w:bCs/>
-          <w:lang w:val="en-US"/>
-        </w:rPr>
-        <w:t>Call:</w:t>
-      </w:r>
-    </w:p>
-    <w:p>
-      <w:pPr>
-        <w:rPr>
-          <w:b/>
-          <w:bCs/>
-          <w:lang w:val="en-US"/>
-        </w:rPr>
-      </w:pPr>
-      <w:r>
-        <w:rPr>
-          <w:b/>
-          <w:bCs/>
-          <w:lang w:val="en-US"/>
-        </w:rPr>
-        <w:lastRenderedPageBreak/>
-        <w:t xml:space="preserve"> </w:t>
-      </w:r>
-      <w:proofErr w:type="spellStart"/>
-      <w:r>
-        <w:rPr>
-          <w:b/>
-          <w:bCs/>
-          <w:lang w:val="en-US"/>
-        </w:rPr>
-        <w:t>garchFit</w:t>
-      </w:r>
-      <w:proofErr w:type="spellEnd"/>
-      <w:r>
-        <w:rPr>
-          <w:b/>
-          <w:bCs/>
-          <w:lang w:val="en-US"/>
-        </w:rPr>
-        <w:t>(formula = ~</w:t>
-      </w:r>
-      <w:proofErr w:type="spellStart"/>
-      <w:r>
-        <w:rPr>
-          <w:b/>
-          <w:bCs/>
-          <w:lang w:val="en-US"/>
-        </w:rPr>
-        <w:t>garch</w:t>
-      </w:r>
-      <w:proofErr w:type="spellEnd"/>
-      <w:r>
-        <w:rPr>
-          <w:b/>
-          <w:bCs/>
-          <w:lang w:val="en-US"/>
-        </w:rPr>
-        <w:t xml:space="preserve">(1, 1), data = </w:t>
-      </w:r>
-      <w:proofErr w:type="spellStart"/>
-      <w:r>
-        <w:rPr>
-          <w:b/>
-          <w:bCs/>
-          <w:lang w:val="en-US"/>
-        </w:rPr>
-        <w:t>returns$AIR.RET</w:t>
-      </w:r>
-      <w:proofErr w:type="spellEnd"/>
-      <w:r>
-        <w:rPr>
-          <w:b/>
-          <w:bCs/>
-          <w:lang w:val="en-US"/>
-        </w:rPr>
-        <w:t xml:space="preserve">, </w:t>
-      </w:r>
-      <w:proofErr w:type="spellStart"/>
-      <w:r>
-        <w:rPr>
-          <w:b/>
-          <w:bCs/>
-          <w:lang w:val="en-US"/>
-        </w:rPr>
-        <w:t>cond.dist</w:t>
-      </w:r>
-      <w:proofErr w:type="spellEnd"/>
-      <w:r>
-        <w:rPr>
-          <w:b/>
-          <w:bCs/>
-          <w:lang w:val="en-US"/>
-        </w:rPr>
-        <w:t xml:space="preserve"> = "std",</w:t>
-      </w:r>
-    </w:p>
-    <w:p>
-      <w:pPr>
-        <w:rPr>
-          <w:b/>
-          <w:bCs/>
-          <w:lang w:val="en-US"/>
-        </w:rPr>
-      </w:pPr>
-      <w:r>
-        <w:rPr>
-          <w:b/>
-          <w:bCs/>
-          <w:lang w:val="en-US"/>
-        </w:rPr>
-        <w:t xml:space="preserve">    trace = FALSE)</w:t>
-      </w:r>
-    </w:p>
-    <w:p>
-      <w:pPr>
-        <w:rPr>
-          <w:b/>
-          <w:bCs/>
-          <w:lang w:val="en-US"/>
-        </w:rPr>
-      </w:pPr>
-    </w:p>
-    <w:p>
-      <w:pPr>
-        <w:rPr>
-          <w:b/>
-          <w:bCs/>
-          <w:lang w:val="en-US"/>
-        </w:rPr>
-      </w:pPr>
-      <w:r>
-        <w:rPr>
-          <w:b/>
-          <w:bCs/>
-          <w:lang w:val="en-US"/>
-        </w:rPr>
-        <w:t>Mean and Variance Equation:</w:t>
-      </w:r>
-    </w:p>
-    <w:p>
-      <w:pPr>
-        <w:rPr>
-          <w:b/>
-          <w:bCs/>
-          <w:lang w:val="en-US"/>
-        </w:rPr>
-      </w:pPr>
-      <w:r>
-        <w:rPr>
-          <w:b/>
-          <w:bCs/>
-          <w:lang w:val="en-US"/>
-        </w:rPr>
-        <w:t xml:space="preserve"> data ~ </w:t>
-      </w:r>
-      <w:proofErr w:type="spellStart"/>
-      <w:r>
-        <w:rPr>
-          <w:b/>
-          <w:bCs/>
-          <w:lang w:val="en-US"/>
-        </w:rPr>
-        <w:t>garch</w:t>
-      </w:r>
-      <w:proofErr w:type="spellEnd"/>
-      <w:r>
-        <w:rPr>
-          <w:b/>
-          <w:bCs/>
-          <w:lang w:val="en-US"/>
-        </w:rPr>
-        <w:t>(1, 1)</w:t>
-      </w:r>
-    </w:p>
-    <w:p>
-      <w:pPr>
-        <w:rPr>
-          <w:b/>
-          <w:bCs/>
-          <w:lang w:val="en-US"/>
-        </w:rPr>
-      </w:pPr>
-      <w:r>
-        <w:rPr>
-          <w:b/>
-          <w:bCs/>
-          <w:lang w:val="en-US"/>
-        </w:rPr>
-        <w:t>&lt;environment: 0x00000226c47be268&gt;</w:t>
-      </w:r>
-    </w:p>
-    <w:p>
-      <w:pPr>
-        <w:rPr>
-          <w:b/>
-          <w:bCs/>
-          <w:lang w:val="en-US"/>
-        </w:rPr>
-      </w:pPr>
-      <w:r>
-        <w:rPr>
-          <w:b/>
-          <w:bCs/>
-          <w:lang w:val="en-US"/>
-        </w:rPr>
-        <w:t xml:space="preserve"> [data = </w:t>
-      </w:r>
-      <w:proofErr w:type="spellStart"/>
-      <w:r>
-        <w:rPr>
-          <w:b/>
-          <w:bCs/>
-          <w:lang w:val="en-US"/>
-        </w:rPr>
-        <w:t>returns$AIR.RET</w:t>
-      </w:r>
-      <w:proofErr w:type="spellEnd"/>
-      <w:r>
-        <w:rPr>
-          <w:b/>
-          <w:bCs/>
-          <w:lang w:val="en-US"/>
-        </w:rPr>
-        <w:t>]</w:t>
-      </w:r>
-    </w:p>
-    <w:p>
-      <w:pPr>
-        <w:rPr>
-          <w:b/>
-          <w:bCs/>
-          <w:lang w:val="en-US"/>
-        </w:rPr>
-      </w:pPr>
-    </w:p>
-    <w:p>
-      <w:pPr>
-        <w:rPr>
-          <w:b/>
-          <w:bCs/>
-          <w:lang w:val="en-US"/>
-        </w:rPr>
-      </w:pPr>
-      <w:r>
-        <w:rPr>
-          <w:b/>
-          <w:bCs/>
-          <w:lang w:val="en-US"/>
-        </w:rPr>
-        <w:t>Conditional Distribution:</w:t>
-      </w:r>
-    </w:p>
-    <w:p>
-      <w:pPr>
-        <w:rPr>
-          <w:b/>
-          <w:bCs/>
-          <w:lang w:val="en-US"/>
-        </w:rPr>
-      </w:pPr>
-      <w:r>
-        <w:rPr>
-          <w:b/>
-          <w:bCs/>
-          <w:lang w:val="en-US"/>
-        </w:rPr>
-        <w:t xml:space="preserve"> std</w:t>
-      </w:r>
-    </w:p>
-    <w:p>
-      <w:pPr>
-        <w:rPr>
-          <w:b/>
-          <w:bCs/>
-          <w:lang w:val="en-US"/>
-        </w:rPr>
-      </w:pPr>
-    </w:p>
-    <w:p>
-      <w:pPr>
-        <w:rPr>
-          <w:b/>
-          <w:bCs/>
-          <w:lang w:val="en-US"/>
-        </w:rPr>
-      </w:pPr>
-      <w:r>
-        <w:rPr>
-          <w:b/>
-          <w:bCs/>
-          <w:lang w:val="en-US"/>
-        </w:rPr>
-        <w:t>Coefficient(s):</w:t>
-      </w:r>
-    </w:p>
-    <w:p>
-      <w:pPr>
-        <w:rPr>
-          <w:b/>
-          <w:bCs/>
-        </w:rPr>
-      </w:pPr>
-      <w:r>
-        <w:rPr>
-          <w:b/>
-          <w:bCs/>
-          <w:lang w:val="en-US"/>
-        </w:rPr>
-        <w:t xml:space="preserve">        </w:t>
-      </w:r>
-      <w:r>
-        <w:rPr>
-          <w:b/>
-          <w:bCs/>
-        </w:rPr>
-        <w:t>mu       omega      alpha1       beta1       shape</w:t>
-      </w:r>
-    </w:p>
-    <w:p>
-      <w:pPr>
-        <w:rPr>
-          <w:b/>
-          <w:bCs/>
-        </w:rPr>
-      </w:pPr>
-      <w:r>
-        <w:rPr>
-          <w:b/>
-          <w:bCs/>
-        </w:rPr>
-        <w:t>9.5342e-04  1.2775e-05  1.0016e-01  8.6359e-01  5.3413e+00</w:t>
-      </w:r>
-    </w:p>
-    <w:p>
-      <w:pPr>
-        <w:rPr>
-          <w:b/>
-          <w:bCs/>
-        </w:rPr>
-      </w:pPr>
-    </w:p>
-    <w:p>
-      <w:pPr>
-        <w:rPr>
-          <w:b/>
-          <w:bCs/>
-          <w:lang w:val="en-US"/>
-        </w:rPr>
-      </w:pPr>
-      <w:r>
-        <w:rPr>
-          <w:b/>
-          <w:bCs/>
-          <w:lang w:val="en-US"/>
-        </w:rPr>
-        <w:t>Std. Errors:</w:t>
-      </w:r>
-    </w:p>
-    <w:p>
-      <w:pPr>
-        <w:rPr>
-          <w:b/>
-          <w:bCs/>
-          <w:lang w:val="en-US"/>
-        </w:rPr>
-      </w:pPr>
-      <w:r>
-        <w:rPr>
-          <w:b/>
-          <w:bCs/>
-          <w:lang w:val="en-US"/>
-        </w:rPr>
-        <w:t xml:space="preserve"> based on Hessian</w:t>
-      </w:r>
-    </w:p>
-    <w:p>
-      <w:pPr>
-        <w:rPr>
-          <w:b/>
-          <w:bCs/>
-          <w:lang w:val="en-US"/>
-        </w:rPr>
-      </w:pPr>
-    </w:p>
-    <w:p>
-      <w:pPr>
-        <w:rPr>
-          <w:b/>
-          <w:bCs/>
-          <w:lang w:val="en-US"/>
-        </w:rPr>
-      </w:pPr>
-      <w:r>
-        <w:rPr>
-          <w:b/>
-          <w:bCs/>
-          <w:lang w:val="en-US"/>
-        </w:rPr>
-        <w:t>Error Analysis:</w:t>
-      </w:r>
-    </w:p>
-    <w:p>
-      <w:pPr>
-        <w:rPr>
-          <w:b/>
-          <w:bCs/>
-          <w:lang w:val="en-US"/>
-        </w:rPr>
-      </w:pPr>
-      <w:r>
-        <w:rPr>
-          <w:b/>
-          <w:bCs/>
-          <w:lang w:val="en-US"/>
-        </w:rPr>
-        <w:t xml:space="preserve">        Estimate  Std. Error  t value </w:t>
-      </w:r>
-      <w:proofErr w:type="spellStart"/>
-      <w:r>
-        <w:rPr>
-          <w:b/>
-          <w:bCs/>
-          <w:lang w:val="en-US"/>
-        </w:rPr>
-        <w:t>Pr</w:t>
-      </w:r>
-      <w:proofErr w:type="spellEnd"/>
-      <w:r>
-        <w:rPr>
-          <w:b/>
-          <w:bCs/>
-          <w:lang w:val="en-US"/>
-        </w:rPr>
-        <w:t>(&gt;|t|)</w:t>
-      </w:r>
-    </w:p>
-    <w:p>
-      <w:pPr>
-        <w:rPr>
-          <w:b/>
-          <w:bCs/>
-        </w:rPr>
-      </w:pPr>
-      <w:r>
-        <w:rPr>
-          <w:b/>
-          <w:bCs/>
-        </w:rPr>
-        <w:t>mu     9.534e-04   4.386e-04    2.174  0.02971 *</w:t>
-      </w:r>
-    </w:p>
-    <w:p>
-      <w:pPr>
-        <w:rPr>
-          <w:b/>
-          <w:bCs/>
-        </w:rPr>
-      </w:pPr>
-      <w:r>
-        <w:rPr>
-          <w:b/>
-          <w:bCs/>
-        </w:rPr>
-        <w:t>omega  1.278e-05   4.806e-06    2.658  0.00786 **</w:t>
-      </w:r>
-    </w:p>
-    <w:p>
-      <w:pPr>
-        <w:rPr>
-          <w:b/>
-          <w:bCs/>
-        </w:rPr>
-      </w:pPr>
-      <w:r>
-        <w:rPr>
-          <w:b/>
-          <w:bCs/>
-        </w:rPr>
-        <w:t>alpha1 1.002e-01   2.448e-02    4.092 4.28e-05 ***</w:t>
-      </w:r>
-    </w:p>
-    <w:p>
-      <w:pPr>
-        <w:rPr>
-          <w:b/>
-          <w:bCs/>
-        </w:rPr>
-      </w:pPr>
-      <w:r>
-        <w:rPr>
-          <w:b/>
-          <w:bCs/>
-        </w:rPr>
-        <w:t>beta1  8.636e-01   3.136e-02   27.539  &lt; 2e-16 ***</w:t>
-      </w:r>
-    </w:p>
-    <w:p>
-      <w:pPr>
-        <w:rPr>
-          <w:b/>
-          <w:bCs/>
-        </w:rPr>
-      </w:pPr>
-      <w:r>
-        <w:rPr>
-          <w:b/>
-          <w:bCs/>
-        </w:rPr>
-        <w:t>shape  5.341e+00   9.285e-01    5.752 8.80e-09 ***</w:t>
-      </w:r>
-    </w:p>
-    <w:p>
-      <w:pPr>
-        <w:rPr>
-          <w:b/>
-          <w:bCs/>
-        </w:rPr>
-      </w:pPr>
-      <w:r>
-        <w:rPr>
-          <w:b/>
-          <w:bCs/>
-        </w:rPr>
-        <w:t>---</w:t>
-      </w:r>
-    </w:p>
-    <w:p>
-      <w:pPr>
-        <w:rPr>
-          <w:b/>
-          <w:bCs/>
-          <w:lang w:val="en-US"/>
-        </w:rPr>
-      </w:pPr>
-      <w:r>
-        <w:rPr>
-          <w:b/>
-          <w:bCs/>
-        </w:rPr>
-        <w:t xml:space="preserve">Signif. codes:  0 ‘***’ 0.001 ‘**’ 0.01 ‘*’ 0.05 ‘.’ </w:t>
-      </w:r>
-      <w:r>
-        <w:rPr>
-          <w:b/>
-          <w:bCs/>
-          <w:lang w:val="en-US"/>
-        </w:rPr>
-        <w:t>0.1 ‘ ’ 1</w:t>
-      </w:r>
-    </w:p>
-    <w:p>
-      <w:pPr>
-        <w:rPr>
-          <w:b/>
-          <w:bCs/>
-          <w:lang w:val="en-US"/>
-        </w:rPr>
-      </w:pPr>
-    </w:p>
-    <w:p>
-      <w:pPr>
-        <w:rPr>
-          <w:b/>
-          <w:bCs/>
-          <w:lang w:val="en-US"/>
-        </w:rPr>
-      </w:pPr>
-      <w:r>
-        <w:rPr>
-          <w:b/>
-          <w:bCs/>
-          <w:lang w:val="en-US"/>
-        </w:rPr>
-        <w:t>Log Likelihood:</w:t>
-      </w:r>
-    </w:p>
-    <w:p>
-      <w:pPr>
-        <w:rPr>
-          <w:b/>
-          <w:bCs/>
-          <w:lang w:val="en-US"/>
-        </w:rPr>
-      </w:pPr>
-      <w:r>
-        <w:rPr>
-          <w:b/>
-          <w:bCs/>
-          <w:lang w:val="en-US"/>
-        </w:rPr>
-        <w:t xml:space="preserve"> 2752.947    normalized:  2.696324</w:t>
-      </w:r>
-    </w:p>
-    <w:p>
-      <w:pPr>
-        <w:rPr>
-          <w:b/>
-          <w:bCs/>
-          <w:lang w:val="en-US"/>
-        </w:rPr>
-      </w:pPr>
-    </w:p>
-    <w:p>
-      <w:pPr>
-        <w:rPr>
-          <w:b/>
-          <w:bCs/>
-          <w:lang w:val="en-US"/>
-        </w:rPr>
-      </w:pPr>
-      <w:r>
-        <w:rPr>
-          <w:b/>
-          <w:bCs/>
-          <w:lang w:val="en-US"/>
-        </w:rPr>
-        <w:lastRenderedPageBreak/>
-        <w:t>Description:</w:t>
-      </w:r>
-    </w:p>
-    <w:p>
-      <w:pPr>
-        <w:rPr>
-          <w:b/>
-          <w:bCs/>
-          <w:lang w:val="en-US"/>
-        </w:rPr>
-      </w:pPr>
-      <w:r>
-        <w:rPr>
-          <w:b/>
-          <w:bCs/>
-          <w:lang w:val="en-US"/>
-        </w:rPr>
-        <w:t xml:space="preserve"> Wed Jan 27 20:42:29 2021 by user: </w:t>
-      </w:r>
-      <w:proofErr w:type="spellStart"/>
-      <w:r>
-        <w:rPr>
-          <w:b/>
-          <w:bCs/>
-          <w:lang w:val="en-US"/>
-        </w:rPr>
-        <w:t>lsbap</w:t>
-      </w:r>
-      <w:proofErr w:type="spellEnd"/>
-    </w:p>
-    <w:p>
-      <w:pPr>
-        <w:rPr>
-          <w:b/>
-          <w:bCs/>
-          <w:lang w:val="en-US"/>
-        </w:rPr>
-      </w:pPr>
-    </w:p>
-    <w:p>
-      <w:pPr>
-        <w:rPr>
-          <w:b/>
-          <w:bCs/>
-          <w:lang w:val="en-US"/>
-        </w:rPr>
-      </w:pPr>
-    </w:p>
-    <w:p>
-      <w:pPr>
-        <w:rPr>
-          <w:b/>
-          <w:bCs/>
-          <w:lang w:val="en-US"/>
-        </w:rPr>
-      </w:pPr>
-      <w:proofErr w:type="spellStart"/>
-      <w:r>
-        <w:rPr>
-          <w:b/>
-          <w:bCs/>
-          <w:lang w:val="en-US"/>
-        </w:rPr>
-        <w:t>Standardised</w:t>
-      </w:r>
-      <w:proofErr w:type="spellEnd"/>
-      <w:r>
-        <w:rPr>
-          <w:b/>
-          <w:bCs/>
-          <w:lang w:val="en-US"/>
-        </w:rPr>
-        <w:t xml:space="preserve"> Residuals Tests:</w:t>
-      </w:r>
-    </w:p>
-    <w:p>
-      <w:pPr>
-        <w:rPr>
-          <w:b/>
-          <w:bCs/>
-          <w:lang w:val="en-US"/>
-        </w:rPr>
-      </w:pPr>
-      <w:r>
-        <w:rPr>
-          <w:b/>
-          <w:bCs/>
-          <w:lang w:val="en-US"/>
-        </w:rPr>
-        <w:t xml:space="preserve">                                Statistic p-Value</w:t>
-      </w:r>
-    </w:p>
-    <w:p>
-      <w:pPr>
-        <w:rPr>
-          <w:b/>
-          <w:bCs/>
-          <w:lang w:val="en-US"/>
-        </w:rPr>
-      </w:pPr>
-      <w:r>
-        <w:rPr>
-          <w:b/>
-          <w:bCs/>
-          <w:lang w:val="en-US"/>
-        </w:rPr>
-        <w:t xml:space="preserve"> </w:t>
-      </w:r>
-      <w:proofErr w:type="spellStart"/>
-      <w:r>
-        <w:rPr>
-          <w:b/>
-          <w:bCs/>
-          <w:lang w:val="en-US"/>
-        </w:rPr>
-        <w:t>Jarque-Bera</w:t>
-      </w:r>
-      <w:proofErr w:type="spellEnd"/>
-      <w:r>
-        <w:rPr>
-          <w:b/>
-          <w:bCs/>
-          <w:lang w:val="en-US"/>
-        </w:rPr>
-        <w:t xml:space="preserve"> Test   R    Chi^2  118.2473  0</w:t>
-      </w:r>
-    </w:p>
-    <w:p>
-      <w:pPr>
-        <w:rPr>
-          <w:b/>
-          <w:bCs/>
-          <w:lang w:val="en-US"/>
-        </w:rPr>
-      </w:pPr>
-      <w:r>
-        <w:rPr>
-          <w:b/>
-          <w:bCs/>
-          <w:lang w:val="en-US"/>
-        </w:rPr>
-        <w:t xml:space="preserve"> Shapiro-Wilk Test  R    W      0.98326   1.949375e-09</w:t>
-      </w:r>
-    </w:p>
-    <w:p>
-      <w:pPr>
-        <w:rPr>
-          <w:b/>
-          <w:bCs/>
-          <w:lang w:val="en-US"/>
-        </w:rPr>
-      </w:pPr>
-      <w:r>
-        <w:rPr>
-          <w:b/>
-          <w:bCs/>
-          <w:lang w:val="en-US"/>
-        </w:rPr>
-        <w:t xml:space="preserve"> </w:t>
-      </w:r>
-      <w:proofErr w:type="spellStart"/>
-      <w:r>
-        <w:rPr>
-          <w:b/>
-          <w:bCs/>
-          <w:lang w:val="en-US"/>
-        </w:rPr>
-        <w:t>Ljung</w:t>
-      </w:r>
-      <w:proofErr w:type="spellEnd"/>
-      <w:r>
-        <w:rPr>
-          <w:b/>
-          <w:bCs/>
-          <w:lang w:val="en-US"/>
-        </w:rPr>
-        <w:t>-Box Test     R    Q(10)  4.269534  0.9343697</w:t>
-      </w:r>
-    </w:p>
-    <w:p>
-      <w:pPr>
-        <w:rPr>
-          <w:b/>
-          <w:bCs/>
-          <w:lang w:val="en-US"/>
-        </w:rPr>
-      </w:pPr>
-      <w:r>
-        <w:rPr>
-          <w:b/>
-          <w:bCs/>
-          <w:lang w:val="en-US"/>
-        </w:rPr>
-        <w:t xml:space="preserve"> </w:t>
-      </w:r>
-      <w:proofErr w:type="spellStart"/>
-      <w:r>
-        <w:rPr>
-          <w:b/>
-          <w:bCs/>
-          <w:lang w:val="en-US"/>
-        </w:rPr>
-        <w:t>Ljung</w:t>
-      </w:r>
-      <w:proofErr w:type="spellEnd"/>
-      <w:r>
-        <w:rPr>
-          <w:b/>
-          <w:bCs/>
-          <w:lang w:val="en-US"/>
-        </w:rPr>
-        <w:t>-Box Test     R    Q(15)  11.32805  0.7290116</w:t>
-      </w:r>
-    </w:p>
-    <w:p>
-      <w:pPr>
-        <w:rPr>
-          <w:b/>
-          <w:bCs/>
-          <w:lang w:val="en-US"/>
-        </w:rPr>
-      </w:pPr>
-      <w:r>
-        <w:rPr>
-          <w:b/>
-          <w:bCs/>
-          <w:lang w:val="en-US"/>
-        </w:rPr>
-        <w:t xml:space="preserve"> </w:t>
-      </w:r>
-      <w:proofErr w:type="spellStart"/>
-      <w:r>
-        <w:rPr>
-          <w:b/>
-          <w:bCs/>
-          <w:lang w:val="en-US"/>
-        </w:rPr>
-        <w:t>Ljung</w:t>
-      </w:r>
-      <w:proofErr w:type="spellEnd"/>
-      <w:r>
-        <w:rPr>
-          <w:b/>
-          <w:bCs/>
-          <w:lang w:val="en-US"/>
-        </w:rPr>
-        <w:t>-Box Test     R    Q(20)  13.35464  0.8616548</w:t>
-      </w:r>
-    </w:p>
-    <w:p>
-      <w:pPr>
-        <w:rPr>
-          <w:b/>
-          <w:bCs/>
-          <w:lang w:val="en-US"/>
-        </w:rPr>
-      </w:pPr>
-      <w:r>
-        <w:rPr>
-          <w:b/>
-          <w:bCs/>
-          <w:lang w:val="en-US"/>
-        </w:rPr>
-        <w:t xml:space="preserve"> </w:t>
-      </w:r>
-      <w:proofErr w:type="spellStart"/>
-      <w:r>
-        <w:rPr>
-          <w:b/>
-          <w:bCs/>
-          <w:lang w:val="en-US"/>
-        </w:rPr>
-        <w:t>Ljung</w:t>
-      </w:r>
-      <w:proofErr w:type="spellEnd"/>
-      <w:r>
-        <w:rPr>
-          <w:b/>
-          <w:bCs/>
-          <w:lang w:val="en-US"/>
-        </w:rPr>
-        <w:t>-Box Test     R^2  Q(10)  29.22169  0.001147102</w:t>
-      </w:r>
-    </w:p>
-    <w:p>
-      <w:pPr>
-        <w:rPr>
-          <w:b/>
-          <w:bCs/>
-          <w:lang w:val="en-US"/>
-        </w:rPr>
-      </w:pPr>
-      <w:r>
-        <w:rPr>
-          <w:b/>
-          <w:bCs/>
-          <w:lang w:val="en-US"/>
-        </w:rPr>
-        <w:t xml:space="preserve"> </w:t>
-      </w:r>
-      <w:proofErr w:type="spellStart"/>
-      <w:r>
-        <w:rPr>
-          <w:b/>
-          <w:bCs/>
-          <w:lang w:val="en-US"/>
-        </w:rPr>
-        <w:t>Ljung</w:t>
-      </w:r>
-      <w:proofErr w:type="spellEnd"/>
-      <w:r>
-        <w:rPr>
-          <w:b/>
-          <w:bCs/>
-          <w:lang w:val="en-US"/>
-        </w:rPr>
-        <w:t>-Box Test     R^2  Q(15)  30.22489  0.01113591</w:t>
-      </w:r>
-    </w:p>
-    <w:p>
-      <w:pPr>
-        <w:rPr>
-          <w:b/>
-          <w:bCs/>
-          <w:lang w:val="en-US"/>
-        </w:rPr>
-      </w:pPr>
-      <w:r>
-        <w:rPr>
-          <w:b/>
-          <w:bCs/>
-          <w:lang w:val="en-US"/>
-        </w:rPr>
-        <w:t xml:space="preserve"> </w:t>
-      </w:r>
-      <w:proofErr w:type="spellStart"/>
-      <w:r>
-        <w:rPr>
-          <w:b/>
-          <w:bCs/>
-          <w:lang w:val="en-US"/>
-        </w:rPr>
-        <w:t>Ljung</w:t>
-      </w:r>
-      <w:proofErr w:type="spellEnd"/>
-      <w:r>
-        <w:rPr>
-          <w:b/>
-          <w:bCs/>
-          <w:lang w:val="en-US"/>
-        </w:rPr>
-        <w:t>-Box Test     R^2  Q(20)  32.59628  0.03734457</w:t>
-      </w:r>
-    </w:p>
-    <w:p>
-      <w:pPr>
-        <w:rPr>
-          <w:b/>
-          <w:bCs/>
-          <w:lang w:val="en-US"/>
-        </w:rPr>
-      </w:pPr>
-      <w:r>
-        <w:rPr>
-          <w:b/>
-          <w:bCs/>
-          <w:lang w:val="en-US"/>
-        </w:rPr>
-        <w:t xml:space="preserve"> LM Arch Test       R    TR^2   29.02111  0.00391166</w:t>
-      </w:r>
-    </w:p>
-    <w:p>
-      <w:pPr>
-        <w:rPr>
-          <w:b/>
-          <w:bCs/>
-          <w:lang w:val="en-US"/>
-        </w:rPr>
-      </w:pPr>
-    </w:p>
-    <w:p>
-      <w:pPr>
-        <w:rPr>
-          <w:b/>
-          <w:bCs/>
-          <w:lang w:val="en-US"/>
-        </w:rPr>
-      </w:pPr>
-      <w:r>
-        <w:rPr>
-          <w:b/>
-          <w:bCs/>
-          <w:lang w:val="en-US"/>
-        </w:rPr>
-        <w:t>Information Criterion Statistics:</w:t>
-      </w:r>
-    </w:p>
-    <w:p>
-      <w:pPr>
-        <w:rPr>
-          <w:b/>
-          <w:bCs/>
-          <w:lang w:val="en-US"/>
-        </w:rPr>
-      </w:pPr>
-      <w:r>
-        <w:rPr>
-          <w:b/>
-          <w:bCs/>
-          <w:lang w:val="en-US"/>
-        </w:rPr>
-        <w:t xml:space="preserve">      AIC       BIC       SIC      HQIC</w:t>
-      </w:r>
-    </w:p>
-    <w:p>
-      <w:pPr>
-        <w:rPr>
-          <w:b/>
-          <w:bCs/>
-          <w:lang w:val="en-US"/>
-        </w:rPr>
-      </w:pPr>
-      <w:r>
-        <w:rPr>
-          <w:b/>
-          <w:bCs/>
-          <w:lang w:val="en-US"/>
-        </w:rPr>
-        <w:t>-5.382854 -5.358718 -5.382902 -5.373690</w:t>
-      </w:r>
+        </w:rPr>
+      </w:pPr>
     </w:p>
     <w:sectPr>
       <w:pgSz w:w="11906" w:h="16838"/>

--- a/data/HowGood.docx
+++ b/data/HowGood.docx
@@ -27,32 +27,31 @@
           <w:lang w:val="en-US"/>
         </w:rPr>
       </w:pPr>
-      <w:proofErr w:type="spellStart"/>
       <w:r>
         <w:rPr>
           <w:lang w:val="en-US"/>
         </w:rPr>
         <w:t>Calculo</w:t>
       </w:r>
-      <w:proofErr w:type="spellEnd"/>
-    </w:p>
-    <w:p>
-      <w:pPr>
-        <w:rPr>
-          <w:lang w:val="en-US"/>
-        </w:rPr>
-      </w:pPr>
-    </w:p>
-    <w:p>
-      <w:pPr>
-        <w:rPr>
-          <w:lang w:val="en-US"/>
-        </w:rPr>
-      </w:pPr>
-    </w:p>
-    <w:p>
-      <w:r>
-        <w:rPr>
+    </w:p>
+    <w:p>
+      <w:pPr>
+        <w:rPr>
+          <w:lang w:val="en-US"/>
+        </w:rPr>
+      </w:pPr>
+    </w:p>
+    <w:p>
+      <w:pPr>
+        <w:rPr>
+          <w:lang w:val="en-US"/>
+        </w:rPr>
+      </w:pPr>
+    </w:p>
+    <w:p>
+      <w:r>
+        <w:rPr>
+          <w:noProof/>
           <w:lang w:val="en-US"/>
         </w:rPr>
         <w:drawing>
@@ -105,14 +104,12 @@
           <w:lang w:val="en-US"/>
         </w:rPr>
       </w:pPr>
-      <w:proofErr w:type="spellStart"/>
       <w:r>
         <w:rPr>
           <w:lang w:val="en-US"/>
         </w:rPr>
         <w:t>Arma</w:t>
       </w:r>
-      <w:proofErr w:type="spellEnd"/>
     </w:p>
     <w:p>
       <w:pPr>
@@ -194,29 +191,7 @@
           <w:lang w:val="en-US"/>
         </w:rPr>
         <w:br/>
-        <w:t xml:space="preserve">type of behavior because its conditional variance is constant. </w:t>
-      </w:r>
-      <w:proofErr w:type="gramStart"/>
-      <w:r>
-        <w:rPr>
-          <w:rFonts w:ascii="CntvyqLnvnfkCMR10" w:hAnsi="CntvyqLnvnfkCMR10"/>
-          <w:color w:val="000000"/>
-          <w:sz w:val="20"/>
-          <w:szCs w:val="20"/>
-          <w:lang w:val="en-US"/>
-        </w:rPr>
-        <w:t>So</w:t>
-      </w:r>
-      <w:proofErr w:type="gramEnd"/>
-      <w:r>
-        <w:rPr>
-          <w:rFonts w:ascii="CntvyqLnvnfkCMR10" w:hAnsi="CntvyqLnvnfkCMR10"/>
-          <w:color w:val="000000"/>
-          <w:sz w:val="20"/>
-          <w:szCs w:val="20"/>
-          <w:lang w:val="en-US"/>
-        </w:rPr>
-        <w:t xml:space="preserve"> we need better time series models if we want to model the nonconstant volatility. In this</w:t>
+        <w:t>type of behavior because its conditional variance is constant. So we need better time series models if we want to model the nonconstant volatility. In this</w:t>
       </w:r>
       <w:r>
         <w:rPr>
@@ -248,73 +223,7 @@
           <w:szCs w:val="20"/>
           <w:lang w:val="en-US"/>
         </w:rPr>
-        <w:t xml:space="preserve"> (</w:t>
-      </w:r>
-      <w:proofErr w:type="spellStart"/>
-      <w:r>
-        <w:rPr>
-          <w:rFonts w:ascii="CntvyqLnvnfkCMR10" w:hAnsi="CntvyqLnvnfkCMR10"/>
-          <w:color w:val="000000"/>
-          <w:sz w:val="20"/>
-          <w:szCs w:val="20"/>
-          <w:lang w:val="en-US"/>
-        </w:rPr>
-        <w:t>pag</w:t>
-      </w:r>
-      <w:proofErr w:type="spellEnd"/>
-      <w:r>
-        <w:rPr>
-          <w:rFonts w:ascii="CntvyqLnvnfkCMR10" w:hAnsi="CntvyqLnvnfkCMR10"/>
-          <w:color w:val="000000"/>
-          <w:sz w:val="20"/>
-          <w:szCs w:val="20"/>
-          <w:lang w:val="en-US"/>
-        </w:rPr>
-        <w:t xml:space="preserve"> 405 </w:t>
-      </w:r>
-      <w:proofErr w:type="spellStart"/>
-      <w:r>
-        <w:rPr>
-          <w:rFonts w:ascii="CntvyqLnvnfkCMR10" w:hAnsi="CntvyqLnvnfkCMR10"/>
-          <w:color w:val="000000"/>
-          <w:sz w:val="20"/>
-          <w:szCs w:val="20"/>
-          <w:lang w:val="en-US"/>
-        </w:rPr>
-        <w:t>em</w:t>
-      </w:r>
-      <w:proofErr w:type="spellEnd"/>
-      <w:r>
-        <w:rPr>
-          <w:rFonts w:ascii="CntvyqLnvnfkCMR10" w:hAnsi="CntvyqLnvnfkCMR10"/>
-          <w:color w:val="000000"/>
-          <w:sz w:val="20"/>
-          <w:szCs w:val="20"/>
-          <w:lang w:val="en-US"/>
-        </w:rPr>
-        <w:t xml:space="preserve"> </w:t>
-      </w:r>
-      <w:proofErr w:type="spellStart"/>
-      <w:r>
-        <w:rPr>
-          <w:rFonts w:ascii="CntvyqLnvnfkCMR10" w:hAnsi="CntvyqLnvnfkCMR10"/>
-          <w:color w:val="000000"/>
-          <w:sz w:val="20"/>
-          <w:szCs w:val="20"/>
-          <w:lang w:val="en-US"/>
-        </w:rPr>
-        <w:t>statdata</w:t>
-      </w:r>
-      <w:proofErr w:type="spellEnd"/>
-      <w:r>
-        <w:rPr>
-          <w:rFonts w:ascii="CntvyqLnvnfkCMR10" w:hAnsi="CntvyqLnvnfkCMR10"/>
-          <w:color w:val="000000"/>
-          <w:sz w:val="20"/>
-          <w:szCs w:val="20"/>
-          <w:lang w:val="en-US"/>
-        </w:rPr>
-        <w:t>)</w:t>
+        <w:t xml:space="preserve"> (pag 405 em statdata)</w:t>
       </w:r>
     </w:p>
     <w:p>
@@ -431,62 +340,28 @@
           <w:szCs w:val="20"/>
           <w:lang w:val="en-US"/>
         </w:rPr>
-        <w:t xml:space="preserve"> </w:t>
-      </w:r>
-      <w:proofErr w:type="gramStart"/>
-      <w:r>
-        <w:rPr>
-          <w:rFonts w:ascii="CntvyqLnvnfkCMR10" w:hAnsi="CntvyqLnvnfkCMR10"/>
-          <w:color w:val="000000"/>
-          <w:sz w:val="20"/>
-          <w:szCs w:val="20"/>
-          <w:lang w:val="en-US"/>
-        </w:rPr>
-        <w:t>408</w:t>
-      </w:r>
-      <w:proofErr w:type="gramEnd"/>
-    </w:p>
-    <w:p>
-      <w:pPr>
-        <w:rPr>
-          <w:rFonts w:ascii="CntvyqLnvnfkCMR10" w:hAnsi="CntvyqLnvnfkCMR10"/>
-          <w:color w:val="000000"/>
-          <w:sz w:val="20"/>
-          <w:szCs w:val="20"/>
-          <w:lang w:val="en-US"/>
-        </w:rPr>
-      </w:pPr>
-      <w:r>
-        <w:rPr>
-          <w:rFonts w:ascii="CntvyqLnvnfkCMR10" w:hAnsi="CntvyqLnvnfkCMR10"/>
-          <w:color w:val="000000"/>
-          <w:sz w:val="20"/>
-          <w:szCs w:val="20"/>
-          <w:lang w:val="en-US"/>
-        </w:rPr>
-        <w:t xml:space="preserve">As we have seen, an </w:t>
-      </w:r>
-      <w:proofErr w:type="gramStart"/>
-      <w:r>
-        <w:rPr>
-          <w:rFonts w:ascii="CntvyqLnvnfkCMR10" w:hAnsi="CntvyqLnvnfkCMR10"/>
-          <w:color w:val="000000"/>
-          <w:sz w:val="20"/>
-          <w:szCs w:val="20"/>
-          <w:lang w:val="en-US"/>
-        </w:rPr>
-        <w:t>AR(</w:t>
-      </w:r>
-      <w:proofErr w:type="gramEnd"/>
-      <w:r>
-        <w:rPr>
-          <w:rFonts w:ascii="CntvyqLnvnfkCMR10" w:hAnsi="CntvyqLnvnfkCMR10"/>
-          <w:color w:val="000000"/>
-          <w:sz w:val="20"/>
-          <w:szCs w:val="20"/>
-          <w:lang w:val="en-US"/>
-        </w:rPr>
-        <w:t>1) process has a nonconstant conditional mean but a</w:t>
+        <w:t xml:space="preserve"> 408</w:t>
+      </w:r>
+    </w:p>
+    <w:p>
+      <w:pPr>
+        <w:rPr>
+          <w:rFonts w:ascii="CntvyqLnvnfkCMR10" w:hAnsi="CntvyqLnvnfkCMR10"/>
+          <w:color w:val="000000"/>
+          <w:sz w:val="20"/>
+          <w:szCs w:val="20"/>
+          <w:lang w:val="en-US"/>
+        </w:rPr>
+      </w:pPr>
+      <w:r>
+        <w:rPr>
+          <w:rFonts w:ascii="CntvyqLnvnfkCMR10" w:hAnsi="CntvyqLnvnfkCMR10"/>
+          <w:color w:val="000000"/>
+          <w:sz w:val="20"/>
+          <w:szCs w:val="20"/>
+          <w:lang w:val="en-US"/>
+        </w:rPr>
+        <w:t>As we have seen, an AR(1) process has a nonconstant conditional mean but a</w:t>
       </w:r>
       <w:r>
         <w:rPr>
@@ -571,28 +446,7 @@
           <w:lang w:val="en-US"/>
         </w:rPr>
         <w:br/>
-      </w:r>
-      <w:proofErr w:type="gramStart"/>
-      <w:r>
-        <w:rPr>
-          <w:rFonts w:ascii="CntvyqLnvnfkCMR10" w:hAnsi="CntvyqLnvnfkCMR10"/>
-          <w:color w:val="000000"/>
-          <w:sz w:val="20"/>
-          <w:szCs w:val="20"/>
-          <w:lang w:val="en-US"/>
-        </w:rPr>
-        <w:t>AR(</w:t>
-      </w:r>
-      <w:proofErr w:type="gramEnd"/>
-      <w:r>
-        <w:rPr>
-          <w:rFonts w:ascii="CntvyqLnvnfkCMR10" w:hAnsi="CntvyqLnvnfkCMR10"/>
-          <w:color w:val="000000"/>
-          <w:sz w:val="20"/>
-          <w:szCs w:val="20"/>
-          <w:lang w:val="en-US"/>
-        </w:rPr>
-        <w:t>1) model with an ARCH(1) model</w:t>
+        <w:t>AR(1) model with an ARCH(1) model</w:t>
       </w:r>
     </w:p>
     <w:p>
@@ -712,29 +566,7 @@
           <w:szCs w:val="20"/>
           <w:lang w:val="en-US"/>
         </w:rPr>
-        <w:t xml:space="preserve"> – </w:t>
-      </w:r>
-      <w:proofErr w:type="spellStart"/>
-      <w:r>
-        <w:rPr>
-          <w:rFonts w:ascii="CntvyqLnvnfkCMR10" w:hAnsi="CntvyqLnvnfkCMR10"/>
-          <w:color w:val="000000"/>
-          <w:sz w:val="20"/>
-          <w:szCs w:val="20"/>
-          <w:lang w:val="en-US"/>
-        </w:rPr>
-        <w:t>pag</w:t>
-      </w:r>
-      <w:proofErr w:type="spellEnd"/>
-      <w:r>
-        <w:rPr>
-          <w:rFonts w:ascii="CntvyqLnvnfkCMR10" w:hAnsi="CntvyqLnvnfkCMR10"/>
-          <w:color w:val="000000"/>
-          <w:sz w:val="20"/>
-          <w:szCs w:val="20"/>
-          <w:lang w:val="en-US"/>
-        </w:rPr>
-        <w:t xml:space="preserve"> 111</w:t>
+        <w:t xml:space="preserve"> – pag 111</w:t>
       </w:r>
     </w:p>
     <w:p>
@@ -959,29 +791,7 @@
           <w:szCs w:val="20"/>
           <w:lang w:val="en-US"/>
         </w:rPr>
-        <w:t xml:space="preserve">is an </w:t>
-      </w:r>
-      <w:proofErr w:type="spellStart"/>
-      <w:r>
-        <w:rPr>
-          <w:rFonts w:ascii="CntvyqLnvnfkCMR10" w:hAnsi="CntvyqLnvnfkCMR10"/>
-          <w:color w:val="000000"/>
-          <w:sz w:val="20"/>
-          <w:szCs w:val="20"/>
-          <w:lang w:val="en-US"/>
-        </w:rPr>
-        <w:t>i.i.d</w:t>
-      </w:r>
-      <w:proofErr w:type="spellEnd"/>
-      <w:r>
-        <w:rPr>
-          <w:rFonts w:ascii="CntvyqLnvnfkCMR10" w:hAnsi="CntvyqLnvnfkCMR10"/>
-          <w:color w:val="000000"/>
-          <w:sz w:val="20"/>
-          <w:szCs w:val="20"/>
-          <w:lang w:val="en-US"/>
-        </w:rPr>
-        <w:t>. white noise process with a heavy-tailed distribution.</w:t>
+        <w:t>is an i.i.d. white noise process with a heavy-tailed distribution.</w:t>
       </w:r>
       <w:r>
         <w:rPr>
@@ -1027,51 +837,7 @@
           <w:szCs w:val="23"/>
           <w:lang w:val="en-US"/>
         </w:rPr>
-        <w:t xml:space="preserve">A GARCH model assumes the standardized errors (shocks, innovations) are </w:t>
-      </w:r>
-      <w:proofErr w:type="spellStart"/>
-      <w:r>
-        <w:rPr>
-          <w:rFonts w:ascii="Arial" w:hAnsi="Arial" w:cs="Arial"/>
-          <w:color w:val="242729"/>
-          <w:sz w:val="23"/>
-          <w:szCs w:val="23"/>
-          <w:lang w:val="en-US"/>
-        </w:rPr>
-        <w:t>i.i.d</w:t>
-      </w:r>
-      <w:proofErr w:type="spellEnd"/>
-      <w:r>
-        <w:rPr>
-          <w:rFonts w:ascii="Arial" w:hAnsi="Arial" w:cs="Arial"/>
-          <w:color w:val="242729"/>
-          <w:sz w:val="23"/>
-          <w:szCs w:val="23"/>
-          <w:lang w:val="en-US"/>
-        </w:rPr>
-        <w:t xml:space="preserve">. with zero mean and unit variance. After having fit a GARCH model, it makes sense to test whether this is the case. Some common checks are to examine presence of autocorrelation and/or autoregressive conditional heteroskedasticity in the standardized errors; under the </w:t>
-      </w:r>
-      <w:proofErr w:type="spellStart"/>
-      <w:r>
-        <w:rPr>
-          <w:rFonts w:ascii="Arial" w:hAnsi="Arial" w:cs="Arial"/>
-          <w:color w:val="242729"/>
-          <w:sz w:val="23"/>
-          <w:szCs w:val="23"/>
-          <w:lang w:val="en-US"/>
-        </w:rPr>
-        <w:t>i.i.d</w:t>
-      </w:r>
-      <w:proofErr w:type="spellEnd"/>
-      <w:r>
-        <w:rPr>
-          <w:rFonts w:ascii="Arial" w:hAnsi="Arial" w:cs="Arial"/>
-          <w:color w:val="242729"/>
-          <w:sz w:val="23"/>
-          <w:szCs w:val="23"/>
-          <w:lang w:val="en-US"/>
-        </w:rPr>
-        <w:t>. assumption, there should be none. If any is found, the model assumptions are violated, so the face value of the modeling results cannot be trusted.</w:t>
+        <w:t>A GARCH model assumes the standardized errors (shocks, innovations) are i.i.d. with zero mean and unit variance. After having fit a GARCH model, it makes sense to test whether this is the case. Some common checks are to examine presence of autocorrelation and/or autoregressive conditional heteroskedasticity in the standardized errors; under the i.i.d. assumption, there should be none. If any is found, the model assumptions are violated, so the face value of the modeling results cannot be trusted.</w:t>
       </w:r>
     </w:p>
     <w:p>
@@ -1088,7 +854,6 @@
           <w:lang w:val="en-US"/>
         </w:rPr>
       </w:pPr>
-      <w:proofErr w:type="spellStart"/>
       <w:r>
         <w:rPr>
           <w:rFonts w:ascii="Arial" w:hAnsi="Arial" w:cs="Arial"/>
@@ -1097,18 +862,7 @@
           <w:szCs w:val="23"/>
           <w:lang w:val="en-US"/>
         </w:rPr>
-        <w:t>Ljung</w:t>
-      </w:r>
-      <w:proofErr w:type="spellEnd"/>
-      <w:r>
-        <w:rPr>
-          <w:rFonts w:ascii="Arial" w:hAnsi="Arial" w:cs="Arial"/>
-          <w:color w:val="242729"/>
-          <w:sz w:val="23"/>
-          <w:szCs w:val="23"/>
-          <w:lang w:val="en-US"/>
-        </w:rPr>
-        <w:t>-Box (LB) test on </w:t>
+        <w:t>Ljung-Box (LB) test on </w:t>
       </w:r>
       <w:r>
         <w:rPr>
@@ -1178,29 +932,7 @@
           <w:szCs w:val="23"/>
           <w:lang w:val="en-US"/>
         </w:rPr>
-        <w:t xml:space="preserve"> and ARCH-LM test </w:t>
-      </w:r>
-      <w:proofErr w:type="spellStart"/>
-      <w:r>
-        <w:rPr>
-          <w:rFonts w:ascii="Arial" w:hAnsi="Arial" w:cs="Arial"/>
-          <w:color w:val="242729"/>
-          <w:sz w:val="23"/>
-          <w:szCs w:val="23"/>
-          <w:lang w:val="en-US"/>
-        </w:rPr>
-        <w:t>test</w:t>
-      </w:r>
-      <w:proofErr w:type="spellEnd"/>
-      <w:r>
-        <w:rPr>
-          <w:rFonts w:ascii="Arial" w:hAnsi="Arial" w:cs="Arial"/>
-          <w:color w:val="242729"/>
-          <w:sz w:val="23"/>
-          <w:szCs w:val="23"/>
-          <w:lang w:val="en-US"/>
-        </w:rPr>
-        <w:t xml:space="preserve"> for autoregressive conditional heteroskedasticity. Autocorrelation and autoregressive conditional heteroskedasticity are not the same. You can have one, the other or both in a time series. Hence, you should not be surprised if some tests find presence of one but not the other.</w:t>
+        <w:t> and ARCH-LM test test for autoregressive conditional heteroskedasticity. Autocorrelation and autoregressive conditional heteroskedasticity are not the same. You can have one, the other or both in a time series. Hence, you should not be surprised if some tests find presence of one but not the other.</w:t>
       </w:r>
     </w:p>
     <w:p>
@@ -1225,31 +957,8 @@
           <w:szCs w:val="23"/>
           <w:lang w:val="en-US"/>
         </w:rPr>
-        <w:t>A problem with applying any of these tests to standardized (squared) residuals from a GARCH model is that the test statistics have nonstandard distributions under the null. (They have their standard null distributions when applied to raw data, but not when applied to residuals of a GARCH model</w:t>
-      </w:r>
-      <w:proofErr w:type="gramStart"/>
-      <w:r>
-        <w:rPr>
-          <w:rFonts w:ascii="Arial" w:hAnsi="Arial" w:cs="Arial"/>
-          <w:color w:val="242729"/>
-          <w:sz w:val="23"/>
-          <w:szCs w:val="23"/>
-          <w:lang w:val="en-US"/>
-        </w:rPr>
-        <w:t>.)*</w:t>
-      </w:r>
-      <w:proofErr w:type="gramEnd"/>
-      <w:r>
-        <w:rPr>
-          <w:rFonts w:ascii="Arial" w:hAnsi="Arial" w:cs="Arial"/>
-          <w:color w:val="242729"/>
-          <w:sz w:val="23"/>
-          <w:szCs w:val="23"/>
-          <w:lang w:val="en-US"/>
-        </w:rPr>
-        <w:t xml:space="preserve"> As far as I know, this is not accounted for in the </w:t>
-      </w:r>
-      <w:proofErr w:type="spellStart"/>
+        <w:t>A problem with applying any of these tests to standardized (squared) residuals from a GARCH model is that the test statistics have nonstandard distributions under the null. (They have their standard null distributions when applied to raw data, but not when applied to residuals of a GARCH model.)* As far as I know, this is not accounted for in the </w:t>
+      </w:r>
       <w:r>
         <w:rPr>
           <w:rStyle w:val="HTMLCode"/>
@@ -1260,7 +969,6 @@
         </w:rPr>
         <w:t>rugarch</w:t>
       </w:r>
-      <w:proofErr w:type="spellEnd"/>
       <w:r>
         <w:rPr>
           <w:rFonts w:ascii="Arial" w:hAnsi="Arial" w:cs="Arial"/>
@@ -1294,29 +1002,7 @@
           <w:szCs w:val="23"/>
           <w:lang w:val="en-US"/>
         </w:rPr>
-        <w:t>*There are papers and (I think) textbooks showing that ARCH-LM test should be substituted by Li-</w:t>
-      </w:r>
-      <w:proofErr w:type="spellStart"/>
-      <w:r>
-        <w:rPr>
-          <w:rFonts w:ascii="Arial" w:hAnsi="Arial" w:cs="Arial"/>
-          <w:color w:val="242729"/>
-          <w:sz w:val="23"/>
-          <w:szCs w:val="23"/>
-          <w:lang w:val="en-US"/>
-        </w:rPr>
-        <w:t>Mak</w:t>
-      </w:r>
-      <w:proofErr w:type="spellEnd"/>
-      <w:r>
-        <w:rPr>
-          <w:rFonts w:ascii="Arial" w:hAnsi="Arial" w:cs="Arial"/>
-          <w:color w:val="242729"/>
-          <w:sz w:val="23"/>
-          <w:szCs w:val="23"/>
-          <w:lang w:val="en-US"/>
-        </w:rPr>
-        <w:t xml:space="preserve"> test to have the correct distribution under the null </w:t>
+        <w:t>*There are papers and (I think) textbooks showing that ARCH-LM test should be substituted by Li-Mak test to have the correct distribution under the null </w:t>
       </w:r>
       <w:r>
         <w:rPr>
@@ -1405,51 +1091,7 @@
           <w:szCs w:val="23"/>
           <w:lang w:val="en-US"/>
         </w:rPr>
-        <w:t xml:space="preserve">Use the </w:t>
-      </w:r>
-      <w:proofErr w:type="spellStart"/>
-      <w:r>
-        <w:rPr>
-          <w:rFonts w:ascii="Open Sans" w:hAnsi="Open Sans" w:cs="Open Sans"/>
-          <w:color w:val="333333"/>
-          <w:sz w:val="23"/>
-          <w:szCs w:val="23"/>
-          <w:lang w:val="en-US"/>
-        </w:rPr>
-        <w:t>Ljung</w:t>
-      </w:r>
-      <w:proofErr w:type="spellEnd"/>
-      <w:r>
-        <w:rPr>
-          <w:rFonts w:ascii="Open Sans" w:hAnsi="Open Sans" w:cs="Open Sans"/>
-          <w:color w:val="333333"/>
-          <w:sz w:val="23"/>
-          <w:szCs w:val="23"/>
-          <w:lang w:val="en-US"/>
-        </w:rPr>
-        <w:t xml:space="preserve">-Box q statistic to test whether a series of observations over time are random and independent. If observations are not independent, one observation can be correlated with a </w:t>
-      </w:r>
-      <w:proofErr w:type="gramStart"/>
-      <w:r>
-        <w:rPr>
-          <w:rFonts w:ascii="Open Sans" w:hAnsi="Open Sans" w:cs="Open Sans"/>
-          <w:color w:val="333333"/>
-          <w:sz w:val="23"/>
-          <w:szCs w:val="23"/>
-          <w:lang w:val="en-US"/>
-        </w:rPr>
-        <w:t>different observation k time units</w:t>
-      </w:r>
-      <w:proofErr w:type="gramEnd"/>
-      <w:r>
-        <w:rPr>
-          <w:rFonts w:ascii="Open Sans" w:hAnsi="Open Sans" w:cs="Open Sans"/>
-          <w:color w:val="333333"/>
-          <w:sz w:val="23"/>
-          <w:szCs w:val="23"/>
-          <w:lang w:val="en-US"/>
-        </w:rPr>
-        <w:t xml:space="preserve"> later, a relationship called autocorrelation. Autocorrelation can decrease the accuracy of a time-based predictive model, such as time series plot, and lead to misinterpretation of the data.</w:t>
+        <w:t>Use the Ljung-Box q statistic to test whether a series of observations over time are random and independent. If observations are not independent, one observation can be correlated with a different observation k time units later, a relationship called autocorrelation. Autocorrelation can decrease the accuracy of a time-based predictive model, such as time series plot, and lead to misinterpretation of the data.</w:t>
       </w:r>
     </w:p>
     <w:p>
@@ -1473,29 +1115,7 @@
           <w:lang w:val="en-US"/>
         </w:rPr>
         <w:lastRenderedPageBreak/>
-        <w:t xml:space="preserve">For example, an electronics company tracks monthly sales of batteries for five years. They want to use the data to develop a time series model to help forecast future sales. However, monthly sales might be affected by seasonal trends. For example, each year an increase in sales occurs when people buy batteries for Christmas toys. </w:t>
-      </w:r>
-      <w:proofErr w:type="gramStart"/>
-      <w:r>
-        <w:rPr>
-          <w:rFonts w:ascii="Open Sans" w:hAnsi="Open Sans" w:cs="Open Sans"/>
-          <w:color w:val="333333"/>
-          <w:sz w:val="23"/>
-          <w:szCs w:val="23"/>
-          <w:lang w:val="en-US"/>
-        </w:rPr>
-        <w:t>Thus</w:t>
-      </w:r>
-      <w:proofErr w:type="gramEnd"/>
-      <w:r>
-        <w:rPr>
-          <w:rFonts w:ascii="Open Sans" w:hAnsi="Open Sans" w:cs="Open Sans"/>
-          <w:color w:val="333333"/>
-          <w:sz w:val="23"/>
-          <w:szCs w:val="23"/>
-          <w:lang w:val="en-US"/>
-        </w:rPr>
-        <w:t xml:space="preserve"> a monthly sales observation in one year could be correlated with a monthly sales observations 12 months later (a lag of 12).</w:t>
+        <w:t>For example, an electronics company tracks monthly sales of batteries for five years. They want to use the data to develop a time series model to help forecast future sales. However, monthly sales might be affected by seasonal trends. For example, each year an increase in sales occurs when people buy batteries for Christmas toys. Thus a monthly sales observation in one year could be correlated with a monthly sales observations 12 months later (a lag of 12).</w:t>
       </w:r>
     </w:p>
     <w:p>
@@ -1518,29 +1138,7 @@
           <w:szCs w:val="23"/>
           <w:lang w:val="en-US"/>
         </w:rPr>
-        <w:t xml:space="preserve">Before choosing their time series model, they can assess autocorrelation for the monthly differences in sales. The </w:t>
-      </w:r>
-      <w:proofErr w:type="spellStart"/>
-      <w:r>
-        <w:rPr>
-          <w:rFonts w:ascii="Open Sans" w:hAnsi="Open Sans" w:cs="Open Sans"/>
-          <w:color w:val="333333"/>
-          <w:sz w:val="23"/>
-          <w:szCs w:val="23"/>
-          <w:lang w:val="en-US"/>
-        </w:rPr>
-        <w:t>Ljung</w:t>
-      </w:r>
-      <w:proofErr w:type="spellEnd"/>
-      <w:r>
-        <w:rPr>
-          <w:rFonts w:ascii="Open Sans" w:hAnsi="Open Sans" w:cs="Open Sans"/>
-          <w:color w:val="333333"/>
-          <w:sz w:val="23"/>
-          <w:szCs w:val="23"/>
-          <w:lang w:val="en-US"/>
-        </w:rPr>
-        <w:t>-Box Q (LBQ) statistic tests the null hypothesis that autocorrelations up to lag k equal zero (that is, the data values are random and independent up to a certain number of lags--in this case 12). If the LBQ is greater than a specified critical value, autocorrelations for one or more lags might be significantly different from zero, indicating the values are not random and independent over time.</w:t>
+        <w:t>Before choosing their time series model, they can assess autocorrelation for the monthly differences in sales. The Ljung-Box Q (LBQ) statistic tests the null hypothesis that autocorrelations up to lag k equal zero (that is, the data values are random and independent up to a certain number of lags--in this case 12). If the LBQ is greater than a specified critical value, autocorrelations for one or more lags might be significantly different from zero, indicating the values are not random and independent over time.</w:t>
       </w:r>
     </w:p>
     <w:p>
@@ -1586,29 +1184,7 @@
           <w:szCs w:val="23"/>
           <w:lang w:val="en-US"/>
         </w:rPr>
-        <w:t xml:space="preserve">The </w:t>
-      </w:r>
-      <w:proofErr w:type="spellStart"/>
-      <w:r>
-        <w:rPr>
-          <w:rFonts w:ascii="Open Sans" w:hAnsi="Open Sans" w:cs="Open Sans"/>
-          <w:color w:val="333333"/>
-          <w:sz w:val="23"/>
-          <w:szCs w:val="23"/>
-          <w:lang w:val="en-US"/>
-        </w:rPr>
-        <w:t>Ljung</w:t>
-      </w:r>
-      <w:proofErr w:type="spellEnd"/>
-      <w:r>
-        <w:rPr>
-          <w:rFonts w:ascii="Open Sans" w:hAnsi="Open Sans" w:cs="Open Sans"/>
-          <w:color w:val="333333"/>
-          <w:sz w:val="23"/>
-          <w:szCs w:val="23"/>
-          <w:lang w:val="en-US"/>
-        </w:rPr>
-        <w:t>-Box is a Portmanteau test and is a modified version of the Box-Pierce chi-square statistic.</w:t>
+        <w:t>The Ljung-Box is a Portmanteau test and is a modified version of the Box-Pierce chi-square statistic.</w:t>
       </w:r>
     </w:p>
     <w:p>
@@ -1760,20 +1336,8 @@
           <w:szCs w:val="20"/>
           <w:lang w:val="en-US"/>
         </w:rPr>
-        <w:t xml:space="preserve"> </w:t>
-      </w:r>
-      <w:proofErr w:type="gramStart"/>
-      <w:r>
-        <w:rPr>
-          <w:rFonts w:ascii="CntvyqLnvnfkCMR10" w:hAnsi="CntvyqLnvnfkCMR10"/>
-          <w:color w:val="000000"/>
-          <w:sz w:val="20"/>
-          <w:szCs w:val="20"/>
-          <w:lang w:val="en-US"/>
-        </w:rPr>
-        <w:t>p415</w:t>
-      </w:r>
-      <w:proofErr w:type="gramEnd"/>
+        <w:t xml:space="preserve"> p415</w:t>
+      </w:r>
     </w:p>
     <w:p>
       <w:pPr>
@@ -1894,48 +1458,8 @@
           <w:szCs w:val="27"/>
           <w:lang w:eastAsia="pt-PT"/>
         </w:rPr>
-        <w:t xml:space="preserve">In </w:t>
-      </w:r>
-      <w:proofErr w:type="spellStart"/>
-      <w:r>
-        <w:rPr>
-          <w:rFonts w:ascii="Open Sans" w:eastAsia="Times New Roman" w:hAnsi="Open Sans" w:cs="Open Sans"/>
-          <w:b/>
-          <w:bCs/>
-          <w:color w:val="333333"/>
-          <w:sz w:val="27"/>
-          <w:szCs w:val="27"/>
-          <w:lang w:eastAsia="pt-PT"/>
-        </w:rPr>
-        <w:t>This</w:t>
-      </w:r>
-      <w:proofErr w:type="spellEnd"/>
-      <w:r>
-        <w:rPr>
-          <w:rFonts w:ascii="Open Sans" w:eastAsia="Times New Roman" w:hAnsi="Open Sans" w:cs="Open Sans"/>
-          <w:b/>
-          <w:bCs/>
-          <w:color w:val="333333"/>
-          <w:sz w:val="27"/>
-          <w:szCs w:val="27"/>
-          <w:lang w:eastAsia="pt-PT"/>
-        </w:rPr>
-        <w:t xml:space="preserve"> </w:t>
-      </w:r>
-      <w:proofErr w:type="spellStart"/>
-      <w:r>
-        <w:rPr>
-          <w:rFonts w:ascii="Open Sans" w:eastAsia="Times New Roman" w:hAnsi="Open Sans" w:cs="Open Sans"/>
-          <w:b/>
-          <w:bCs/>
-          <w:color w:val="333333"/>
-          <w:sz w:val="27"/>
-          <w:szCs w:val="27"/>
-          <w:lang w:eastAsia="pt-PT"/>
-        </w:rPr>
-        <w:t>Topic</w:t>
-      </w:r>
-      <w:proofErr w:type="spellEnd"/>
+        <w:t>In This Topic</w:t>
+      </w:r>
     </w:p>
     <w:p>
       <w:pPr>
@@ -2016,20 +1540,8 @@
           <w:lang w:val="en-US" w:eastAsia="pt-PT"/>
         </w:rPr>
         <w:lastRenderedPageBreak/>
-        <w:t xml:space="preserve">Step 1: Determine whether the observed values are statistically different from the expected </w:t>
-      </w:r>
-      <w:proofErr w:type="gramStart"/>
-      <w:r>
-        <w:rPr>
-          <w:rFonts w:ascii="Open Sans" w:eastAsia="Times New Roman" w:hAnsi="Open Sans" w:cs="Open Sans"/>
-          <w:color w:val="333333"/>
-          <w:sz w:val="36"/>
-          <w:szCs w:val="36"/>
-          <w:lang w:val="en-US" w:eastAsia="pt-PT"/>
-        </w:rPr>
-        <w:t>values</w:t>
-      </w:r>
-      <w:proofErr w:type="gramEnd"/>
+        <w:t>Step 1: Determine whether the observed values are statistically different from the expected values</w:t>
+      </w:r>
     </w:p>
     <w:p>
       <w:pPr>
@@ -2306,42 +1818,8 @@
                       <w:szCs w:val="24"/>
                       <w:lang w:eastAsia="pt-PT"/>
                     </w:rPr>
-                    <w:t>Chi-</w:t>
+                    <w:t>Chi-Square Test</w:t>
                   </w:r>
-                  <w:proofErr w:type="spellStart"/>
-                  <w:r>
-                    <w:rPr>
-                      <w:rFonts w:ascii="Segoe UI" w:eastAsia="Times New Roman" w:hAnsi="Segoe UI" w:cs="Segoe UI"/>
-                      <w:color w:val="333333"/>
-                      <w:sz w:val="24"/>
-                      <w:szCs w:val="24"/>
-                      <w:lang w:eastAsia="pt-PT"/>
-                    </w:rPr>
-                    <w:t>Square</w:t>
-                  </w:r>
-                  <w:proofErr w:type="spellEnd"/>
-                  <w:r>
-                    <w:rPr>
-                      <w:rFonts w:ascii="Segoe UI" w:eastAsia="Times New Roman" w:hAnsi="Segoe UI" w:cs="Segoe UI"/>
-                      <w:color w:val="333333"/>
-                      <w:sz w:val="24"/>
-                      <w:szCs w:val="24"/>
-                      <w:lang w:eastAsia="pt-PT"/>
-                    </w:rPr>
-                    <w:t xml:space="preserve"> </w:t>
-                  </w:r>
-                  <w:proofErr w:type="spellStart"/>
-                  <w:r>
-                    <w:rPr>
-                      <w:rFonts w:ascii="Segoe UI" w:eastAsia="Times New Roman" w:hAnsi="Segoe UI" w:cs="Segoe UI"/>
-                      <w:color w:val="333333"/>
-                      <w:sz w:val="24"/>
-                      <w:szCs w:val="24"/>
-                      <w:lang w:eastAsia="pt-PT"/>
-                    </w:rPr>
-                    <w:t>Test</w:t>
-                  </w:r>
-                  <w:proofErr w:type="spellEnd"/>
                 </w:p>
               </w:tc>
             </w:tr>
@@ -2511,20 +1989,8 @@
                       <w:szCs w:val="20"/>
                       <w:lang w:eastAsia="pt-PT"/>
                     </w:rPr>
-                    <w:t>Chi-</w:t>
+                    <w:t>Chi-Sq</w:t>
                   </w:r>
-                  <w:proofErr w:type="spellStart"/>
-                  <w:r>
-                    <w:rPr>
-                      <w:rFonts w:ascii="Segoe UI" w:eastAsia="Times New Roman" w:hAnsi="Segoe UI" w:cs="Segoe UI"/>
-                      <w:color w:val="333333"/>
-                      <w:sz w:val="20"/>
-                      <w:szCs w:val="20"/>
-                      <w:lang w:eastAsia="pt-PT"/>
-                    </w:rPr>
-                    <w:t>Sq</w:t>
-                  </w:r>
-                  <w:proofErr w:type="spellEnd"/>
                 </w:p>
               </w:tc>
               <w:tc>
@@ -2562,20 +2028,8 @@
                       <w:szCs w:val="20"/>
                       <w:lang w:eastAsia="pt-PT"/>
                     </w:rPr>
-                    <w:t>P-</w:t>
+                    <w:t>P-Value</w:t>
                   </w:r>
-                  <w:proofErr w:type="spellStart"/>
-                  <w:r>
-                    <w:rPr>
-                      <w:rFonts w:ascii="Segoe UI" w:eastAsia="Times New Roman" w:hAnsi="Segoe UI" w:cs="Segoe UI"/>
-                      <w:color w:val="333333"/>
-                      <w:sz w:val="20"/>
-                      <w:szCs w:val="20"/>
-                      <w:lang w:eastAsia="pt-PT"/>
-                    </w:rPr>
-                    <w:t>Value</w:t>
-                  </w:r>
-                  <w:proofErr w:type="spellEnd"/>
                 </w:p>
               </w:tc>
             </w:tr>
@@ -2789,20 +2243,8 @@
           <w:lang w:val="en-US" w:eastAsia="pt-PT"/>
         </w:rPr>
         <w:lastRenderedPageBreak/>
-        <w:t xml:space="preserve">Step 2: Examine the difference between observed and expected values for each </w:t>
-      </w:r>
-      <w:proofErr w:type="gramStart"/>
-      <w:r>
-        <w:rPr>
-          <w:rFonts w:ascii="Open Sans" w:eastAsia="Times New Roman" w:hAnsi="Open Sans" w:cs="Open Sans"/>
-          <w:color w:val="333333"/>
-          <w:sz w:val="36"/>
-          <w:szCs w:val="36"/>
-          <w:lang w:val="en-US" w:eastAsia="pt-PT"/>
-        </w:rPr>
-        <w:t>category</w:t>
-      </w:r>
-      <w:proofErr w:type="gramEnd"/>
+        <w:t>Step 2: Examine the difference between observed and expected values for each category</w:t>
+      </w:r>
     </w:p>
     <w:p>
       <w:pPr>
@@ -2990,33 +2432,8 @@
           <w:szCs w:val="26"/>
           <w:lang w:val="en-US" w:eastAsia="pt-PT"/>
         </w:rPr>
-        <w:t>The GARCH(</w:t>
-      </w:r>
-      <w:proofErr w:type="spellStart"/>
-      <w:proofErr w:type="gramStart"/>
-      <w:r>
-        <w:rPr>
-          <w:rFonts w:ascii="Open Sans" w:eastAsia="Times New Roman" w:hAnsi="Open Sans" w:cs="Open Sans"/>
-          <w:color w:val="3A3A3A"/>
-          <w:sz w:val="26"/>
-          <w:szCs w:val="26"/>
-          <w:lang w:val="en-US" w:eastAsia="pt-PT"/>
-        </w:rPr>
-        <w:t>p,q</w:t>
-      </w:r>
-      <w:proofErr w:type="spellEnd"/>
-      <w:proofErr w:type="gramEnd"/>
-      <w:r>
-        <w:rPr>
-          <w:rFonts w:ascii="Open Sans" w:eastAsia="Times New Roman" w:hAnsi="Open Sans" w:cs="Open Sans"/>
-          <w:color w:val="3A3A3A"/>
-          <w:sz w:val="26"/>
-          <w:szCs w:val="26"/>
-          <w:lang w:val="en-US" w:eastAsia="pt-PT"/>
-        </w:rPr>
-        <w:t xml:space="preserve">) model has two characteristic parameters; p is the number of GARCH terms and q is the number of ARCH terms. </w:t>
-      </w:r>
-      <w:proofErr w:type="gramStart"/>
+        <w:t xml:space="preserve">The GARCH(p,q) model has two characteristic parameters; p is the number of GARCH terms and q is the number of ARCH terms. </w:t>
+      </w:r>
       <w:r>
         <w:rPr>
           <w:rFonts w:ascii="Open Sans" w:eastAsia="Times New Roman" w:hAnsi="Open Sans" w:cs="Open Sans"/>
@@ -3025,150 +2442,7 @@
           <w:szCs w:val="26"/>
           <w:lang w:eastAsia="pt-PT"/>
         </w:rPr>
-        <w:t>GARCH(</w:t>
-      </w:r>
-      <w:proofErr w:type="gramEnd"/>
-      <w:r>
-        <w:rPr>
-          <w:rFonts w:ascii="Open Sans" w:eastAsia="Times New Roman" w:hAnsi="Open Sans" w:cs="Open Sans"/>
-          <w:color w:val="3A3A3A"/>
-          <w:sz w:val="26"/>
-          <w:szCs w:val="26"/>
-          <w:lang w:eastAsia="pt-PT"/>
-        </w:rPr>
-        <w:t xml:space="preserve">1,1) </w:t>
-      </w:r>
-      <w:proofErr w:type="spellStart"/>
-      <w:r>
-        <w:rPr>
-          <w:rFonts w:ascii="Open Sans" w:eastAsia="Times New Roman" w:hAnsi="Open Sans" w:cs="Open Sans"/>
-          <w:color w:val="3A3A3A"/>
-          <w:sz w:val="26"/>
-          <w:szCs w:val="26"/>
-          <w:lang w:eastAsia="pt-PT"/>
-        </w:rPr>
-        <w:t>is</w:t>
-      </w:r>
-      <w:proofErr w:type="spellEnd"/>
-      <w:r>
-        <w:rPr>
-          <w:rFonts w:ascii="Open Sans" w:eastAsia="Times New Roman" w:hAnsi="Open Sans" w:cs="Open Sans"/>
-          <w:color w:val="3A3A3A"/>
-          <w:sz w:val="26"/>
-          <w:szCs w:val="26"/>
-          <w:lang w:eastAsia="pt-PT"/>
-        </w:rPr>
-        <w:t xml:space="preserve"> </w:t>
-      </w:r>
-      <w:proofErr w:type="spellStart"/>
-      <w:r>
-        <w:rPr>
-          <w:rFonts w:ascii="Open Sans" w:eastAsia="Times New Roman" w:hAnsi="Open Sans" w:cs="Open Sans"/>
-          <w:color w:val="3A3A3A"/>
-          <w:sz w:val="26"/>
-          <w:szCs w:val="26"/>
-          <w:lang w:eastAsia="pt-PT"/>
-        </w:rPr>
-        <w:t>defined</w:t>
-      </w:r>
-      <w:proofErr w:type="spellEnd"/>
-      <w:r>
-        <w:rPr>
-          <w:rFonts w:ascii="Open Sans" w:eastAsia="Times New Roman" w:hAnsi="Open Sans" w:cs="Open Sans"/>
-          <w:color w:val="3A3A3A"/>
-          <w:sz w:val="26"/>
-          <w:szCs w:val="26"/>
-          <w:lang w:eastAsia="pt-PT"/>
-        </w:rPr>
-        <w:t xml:space="preserve"> </w:t>
-      </w:r>
-      <w:proofErr w:type="spellStart"/>
-      <w:r>
-        <w:rPr>
-          <w:rFonts w:ascii="Open Sans" w:eastAsia="Times New Roman" w:hAnsi="Open Sans" w:cs="Open Sans"/>
-          <w:color w:val="3A3A3A"/>
-          <w:sz w:val="26"/>
-          <w:szCs w:val="26"/>
-          <w:lang w:eastAsia="pt-PT"/>
-        </w:rPr>
-        <w:t>by</w:t>
-      </w:r>
-      <w:proofErr w:type="spellEnd"/>
-      <w:r>
-        <w:rPr>
-          <w:rFonts w:ascii="Open Sans" w:eastAsia="Times New Roman" w:hAnsi="Open Sans" w:cs="Open Sans"/>
-          <w:color w:val="3A3A3A"/>
-          <w:sz w:val="26"/>
-          <w:szCs w:val="26"/>
-          <w:lang w:eastAsia="pt-PT"/>
-        </w:rPr>
-        <w:t xml:space="preserve"> </w:t>
-      </w:r>
-      <w:proofErr w:type="spellStart"/>
-      <w:r>
-        <w:rPr>
-          <w:rFonts w:ascii="Open Sans" w:eastAsia="Times New Roman" w:hAnsi="Open Sans" w:cs="Open Sans"/>
-          <w:color w:val="3A3A3A"/>
-          <w:sz w:val="26"/>
-          <w:szCs w:val="26"/>
-          <w:lang w:eastAsia="pt-PT"/>
-        </w:rPr>
-        <w:t>the</w:t>
-      </w:r>
-      <w:proofErr w:type="spellEnd"/>
-      <w:r>
-        <w:rPr>
-          <w:rFonts w:ascii="Open Sans" w:eastAsia="Times New Roman" w:hAnsi="Open Sans" w:cs="Open Sans"/>
-          <w:color w:val="3A3A3A"/>
-          <w:sz w:val="26"/>
-          <w:szCs w:val="26"/>
-          <w:lang w:eastAsia="pt-PT"/>
-        </w:rPr>
-        <w:t xml:space="preserve"> </w:t>
-      </w:r>
-      <w:proofErr w:type="spellStart"/>
-      <w:r>
-        <w:rPr>
-          <w:rFonts w:ascii="Open Sans" w:eastAsia="Times New Roman" w:hAnsi="Open Sans" w:cs="Open Sans"/>
-          <w:color w:val="3A3A3A"/>
-          <w:sz w:val="26"/>
-          <w:szCs w:val="26"/>
-          <w:lang w:eastAsia="pt-PT"/>
-        </w:rPr>
-        <w:t>following</w:t>
-      </w:r>
-      <w:proofErr w:type="spellEnd"/>
-      <w:r>
-        <w:rPr>
-          <w:rFonts w:ascii="Open Sans" w:eastAsia="Times New Roman" w:hAnsi="Open Sans" w:cs="Open Sans"/>
-          <w:color w:val="3A3A3A"/>
-          <w:sz w:val="26"/>
-          <w:szCs w:val="26"/>
-          <w:lang w:eastAsia="pt-PT"/>
-        </w:rPr>
-        <w:t xml:space="preserve"> </w:t>
-      </w:r>
-      <w:proofErr w:type="spellStart"/>
-      <w:r>
-        <w:rPr>
-          <w:rFonts w:ascii="Open Sans" w:eastAsia="Times New Roman" w:hAnsi="Open Sans" w:cs="Open Sans"/>
-          <w:color w:val="3A3A3A"/>
-          <w:sz w:val="26"/>
-          <w:szCs w:val="26"/>
-          <w:lang w:eastAsia="pt-PT"/>
-        </w:rPr>
-        <w:t>equation</w:t>
-      </w:r>
-      <w:proofErr w:type="spellEnd"/>
-      <w:r>
-        <w:rPr>
-          <w:rFonts w:ascii="Open Sans" w:eastAsia="Times New Roman" w:hAnsi="Open Sans" w:cs="Open Sans"/>
-          <w:color w:val="3A3A3A"/>
-          <w:sz w:val="26"/>
-          <w:szCs w:val="26"/>
-          <w:lang w:eastAsia="pt-PT"/>
-        </w:rPr>
-        <w:t>.</w:t>
+        <w:t>GARCH(1,1) is defined by the following equation.</w:t>
       </w:r>
     </w:p>
     <w:p>
@@ -3368,7 +2642,6 @@
           <w:lang w:eastAsia="pt-PT"/>
         </w:rPr>
       </w:pPr>
-      <w:proofErr w:type="spellStart"/>
       <w:r>
         <w:rPr>
           <w:rFonts w:ascii="Open Sans" w:eastAsia="Times New Roman" w:hAnsi="Open Sans" w:cs="Open Sans"/>
@@ -3377,40 +2650,7 @@
           <w:szCs w:val="26"/>
           <w:lang w:eastAsia="pt-PT"/>
         </w:rPr>
-        <w:t>today’s</w:t>
-      </w:r>
-      <w:proofErr w:type="spellEnd"/>
-      <w:r>
-        <w:rPr>
-          <w:rFonts w:ascii="Open Sans" w:eastAsia="Times New Roman" w:hAnsi="Open Sans" w:cs="Open Sans"/>
-          <w:color w:val="3A3A3A"/>
-          <w:sz w:val="26"/>
-          <w:szCs w:val="26"/>
-          <w:lang w:eastAsia="pt-PT"/>
-        </w:rPr>
-        <w:t xml:space="preserve"> </w:t>
-      </w:r>
-      <w:proofErr w:type="spellStart"/>
-      <w:r>
-        <w:rPr>
-          <w:rFonts w:ascii="Open Sans" w:eastAsia="Times New Roman" w:hAnsi="Open Sans" w:cs="Open Sans"/>
-          <w:color w:val="3A3A3A"/>
-          <w:sz w:val="26"/>
-          <w:szCs w:val="26"/>
-          <w:lang w:eastAsia="pt-PT"/>
-        </w:rPr>
-        <w:t>squared</w:t>
-      </w:r>
-      <w:proofErr w:type="spellEnd"/>
-      <w:r>
-        <w:rPr>
-          <w:rFonts w:ascii="Open Sans" w:eastAsia="Times New Roman" w:hAnsi="Open Sans" w:cs="Open Sans"/>
-          <w:color w:val="3A3A3A"/>
-          <w:sz w:val="26"/>
-          <w:szCs w:val="26"/>
-          <w:lang w:eastAsia="pt-PT"/>
-        </w:rPr>
-        <w:t xml:space="preserve"> residual,</w:t>
+        <w:t>today’s squared residual,</w:t>
       </w:r>
     </w:p>
     <w:p>
@@ -3430,7 +2670,6 @@
           <w:lang w:eastAsia="pt-PT"/>
         </w:rPr>
       </w:pPr>
-      <w:proofErr w:type="spellStart"/>
       <w:r>
         <w:rPr>
           <w:rFonts w:ascii="Open Sans" w:eastAsia="Times New Roman" w:hAnsi="Open Sans" w:cs="Open Sans"/>
@@ -3439,40 +2678,7 @@
           <w:szCs w:val="26"/>
           <w:lang w:eastAsia="pt-PT"/>
         </w:rPr>
-        <w:t>today’s</w:t>
-      </w:r>
-      <w:proofErr w:type="spellEnd"/>
-      <w:r>
-        <w:rPr>
-          <w:rFonts w:ascii="Open Sans" w:eastAsia="Times New Roman" w:hAnsi="Open Sans" w:cs="Open Sans"/>
-          <w:color w:val="3A3A3A"/>
-          <w:sz w:val="26"/>
-          <w:szCs w:val="26"/>
-          <w:lang w:eastAsia="pt-PT"/>
-        </w:rPr>
-        <w:t xml:space="preserve"> </w:t>
-      </w:r>
-      <w:proofErr w:type="spellStart"/>
-      <w:r>
-        <w:rPr>
-          <w:rFonts w:ascii="Open Sans" w:eastAsia="Times New Roman" w:hAnsi="Open Sans" w:cs="Open Sans"/>
-          <w:color w:val="3A3A3A"/>
-          <w:sz w:val="26"/>
-          <w:szCs w:val="26"/>
-          <w:lang w:eastAsia="pt-PT"/>
-        </w:rPr>
-        <w:t>variance</w:t>
-      </w:r>
-      <w:proofErr w:type="spellEnd"/>
-      <w:r>
-        <w:rPr>
-          <w:rFonts w:ascii="Open Sans" w:eastAsia="Times New Roman" w:hAnsi="Open Sans" w:cs="Open Sans"/>
-          <w:color w:val="3A3A3A"/>
-          <w:sz w:val="26"/>
-          <w:szCs w:val="26"/>
-          <w:lang w:eastAsia="pt-PT"/>
-        </w:rPr>
-        <w:t>,</w:t>
+        <w:t>today’s variance,</w:t>
       </w:r>
     </w:p>
     <w:p>
@@ -3515,7 +2721,6 @@
           <w:lang w:val="en-US" w:eastAsia="pt-PT"/>
         </w:rPr>
       </w:pPr>
-      <w:proofErr w:type="gramStart"/>
       <w:r>
         <w:rPr>
           <w:rFonts w:ascii="Open Sans" w:eastAsia="Times New Roman" w:hAnsi="Open Sans" w:cs="Open Sans"/>
@@ -3524,10 +2729,13 @@
           <w:szCs w:val="26"/>
           <w:lang w:val="en-US" w:eastAsia="pt-PT"/>
         </w:rPr>
-        <w:t>GARCH(</w:t>
-      </w:r>
-      <w:proofErr w:type="gramEnd"/>
-      <w:r>
+        <w:t>GARCH(1,1) captures only once square residual and one square variance.</w:t>
+      </w:r>
+    </w:p>
+    <w:p>
+      <w:pPr>
+        <w:shd w:val="clear" w:color="auto" w:fill="FFFFFF"/>
+        <w:spacing w:after="360" w:line="240" w:lineRule="auto"/>
         <w:rPr>
           <w:rFonts w:ascii="Open Sans" w:eastAsia="Times New Roman" w:hAnsi="Open Sans" w:cs="Open Sans"/>
           <w:color w:val="3A3A3A"/>
@@ -3535,13 +2743,8 @@
           <w:szCs w:val="26"/>
           <w:lang w:val="en-US" w:eastAsia="pt-PT"/>
         </w:rPr>
-        <w:t>1,1) captures only once square residual and one square variance.</w:t>
-      </w:r>
-    </w:p>
-    <w:p>
-      <w:pPr>
-        <w:shd w:val="clear" w:color="auto" w:fill="FFFFFF"/>
-        <w:spacing w:after="360" w:line="240" w:lineRule="auto"/>
+      </w:pPr>
+      <w:r>
         <w:rPr>
           <w:rFonts w:ascii="Open Sans" w:eastAsia="Times New Roman" w:hAnsi="Open Sans" w:cs="Open Sans"/>
           <w:color w:val="3A3A3A"/>
@@ -3549,60 +2752,7 @@
           <w:szCs w:val="26"/>
           <w:lang w:val="en-US" w:eastAsia="pt-PT"/>
         </w:rPr>
-      </w:pPr>
-      <w:r>
-        <w:rPr>
-          <w:rFonts w:ascii="Open Sans" w:eastAsia="Times New Roman" w:hAnsi="Open Sans" w:cs="Open Sans"/>
-          <w:color w:val="3A3A3A"/>
-          <w:sz w:val="26"/>
-          <w:szCs w:val="26"/>
-          <w:lang w:val="en-US" w:eastAsia="pt-PT"/>
-        </w:rPr>
-        <w:t xml:space="preserve">This is not a magic wand, and financial analysts should be </w:t>
-      </w:r>
-      <w:proofErr w:type="gramStart"/>
-      <w:r>
-        <w:rPr>
-          <w:rFonts w:ascii="Open Sans" w:eastAsia="Times New Roman" w:hAnsi="Open Sans" w:cs="Open Sans"/>
-          <w:color w:val="3A3A3A"/>
-          <w:sz w:val="26"/>
-          <w:szCs w:val="26"/>
-          <w:lang w:val="en-US" w:eastAsia="pt-PT"/>
-        </w:rPr>
-        <w:t>use</w:t>
-      </w:r>
-      <w:proofErr w:type="gramEnd"/>
-      <w:r>
-        <w:rPr>
-          <w:rFonts w:ascii="Open Sans" w:eastAsia="Times New Roman" w:hAnsi="Open Sans" w:cs="Open Sans"/>
-          <w:color w:val="3A3A3A"/>
-          <w:sz w:val="26"/>
-          <w:szCs w:val="26"/>
-          <w:lang w:val="en-US" w:eastAsia="pt-PT"/>
-        </w:rPr>
-        <w:t xml:space="preserve"> the approach with a high degree of caution.  Given the appropriate circumstance, the predicted variance can greatly differ from the actual variance. Techniques such as the </w:t>
-      </w:r>
-      <w:proofErr w:type="spellStart"/>
-      <w:r>
-        <w:rPr>
-          <w:rFonts w:ascii="Open Sans" w:eastAsia="Times New Roman" w:hAnsi="Open Sans" w:cs="Open Sans"/>
-          <w:color w:val="3A3A3A"/>
-          <w:sz w:val="26"/>
-          <w:szCs w:val="26"/>
-          <w:lang w:val="en-US" w:eastAsia="pt-PT"/>
-        </w:rPr>
-        <w:t>Ljung</w:t>
-      </w:r>
-      <w:proofErr w:type="spellEnd"/>
-      <w:r>
-        <w:rPr>
-          <w:rFonts w:ascii="Open Sans" w:eastAsia="Times New Roman" w:hAnsi="Open Sans" w:cs="Open Sans"/>
-          <w:color w:val="3A3A3A"/>
-          <w:sz w:val="26"/>
-          <w:szCs w:val="26"/>
-          <w:lang w:val="en-US" w:eastAsia="pt-PT"/>
-        </w:rPr>
-        <w:t xml:space="preserve"> box text are used to determine if any autocorrelation remains in the residuals.</w:t>
+        <w:t>This is not a magic wand, and financial analysts should be use the approach with a high degree of caution.  Given the appropriate circumstance, the predicted variance can greatly differ from the actual variance. Techniques such as the Ljung box text are used to determine if any autocorrelation remains in the residuals.</w:t>
       </w:r>
     </w:p>
     <w:p>
@@ -3639,29 +2789,7 @@
           <w:szCs w:val="26"/>
           <w:lang w:val="en-US" w:eastAsia="pt-PT"/>
         </w:rPr>
-        <w:t xml:space="preserve"> have highlighted deficiencies in </w:t>
-      </w:r>
-      <w:proofErr w:type="gramStart"/>
-      <w:r>
-        <w:rPr>
-          <w:rFonts w:ascii="Open Sans" w:eastAsia="Times New Roman" w:hAnsi="Open Sans" w:cs="Open Sans"/>
-          <w:color w:val="3A3A3A"/>
-          <w:sz w:val="26"/>
-          <w:szCs w:val="26"/>
-          <w:lang w:val="en-US" w:eastAsia="pt-PT"/>
-        </w:rPr>
-        <w:t>GARCH(</w:t>
-      </w:r>
-      <w:proofErr w:type="gramEnd"/>
-      <w:r>
-        <w:rPr>
-          <w:rFonts w:ascii="Open Sans" w:eastAsia="Times New Roman" w:hAnsi="Open Sans" w:cs="Open Sans"/>
-          <w:color w:val="3A3A3A"/>
-          <w:sz w:val="26"/>
-          <w:szCs w:val="26"/>
-          <w:lang w:val="en-US" w:eastAsia="pt-PT"/>
-        </w:rPr>
-        <w:t>1,1) models, including its failure to predict the volatility in the S&amp;P500 more accurately than other methods.</w:t>
+        <w:t> have highlighted deficiencies in GARCH(1,1) models, including its failure to predict the volatility in the S&amp;P500 more accurately than other methods.</w:t>
       </w:r>
     </w:p>
     <w:p>
@@ -3736,7 +2864,6 @@
         </w:rPr>
         <w:t>A secondary objective of EWMA is to track changes in the volatility. For small values, recent observations affect the estimate promptly. For </w:t>
       </w:r>
-      <w:proofErr w:type="spellStart"/>
       <w:r>
         <w:rPr>
           <w:rFonts w:ascii="MathJax_Math-italic" w:eastAsia="Times New Roman" w:hAnsi="MathJax_Math-italic" w:cs="Arial"/>
@@ -3759,7 +2886,6 @@
         </w:rPr>
         <w:t>λ</w:t>
       </w:r>
-      <w:proofErr w:type="spellEnd"/>
       <w:r>
         <w:rPr>
           <w:rFonts w:ascii="Arial" w:eastAsia="Times New Roman" w:hAnsi="Arial" w:cs="Arial"/>
@@ -3791,29 +2917,7 @@
           <w:szCs w:val="27"/>
           <w:lang w:val="en-US" w:eastAsia="pt-PT"/>
         </w:rPr>
-        <w:t xml:space="preserve">The </w:t>
-      </w:r>
-      <w:proofErr w:type="spellStart"/>
-      <w:r>
-        <w:rPr>
-          <w:rFonts w:ascii="Arial" w:eastAsia="Times New Roman" w:hAnsi="Arial" w:cs="Arial"/>
-          <w:color w:val="37474F"/>
-          <w:sz w:val="27"/>
-          <w:szCs w:val="27"/>
-          <w:lang w:val="en-US" w:eastAsia="pt-PT"/>
-        </w:rPr>
-        <w:t>RiskMetrics</w:t>
-      </w:r>
-      <w:proofErr w:type="spellEnd"/>
-      <w:r>
-        <w:rPr>
-          <w:rFonts w:ascii="Arial" w:eastAsia="Times New Roman" w:hAnsi="Arial" w:cs="Arial"/>
-          <w:color w:val="37474F"/>
-          <w:sz w:val="27"/>
-          <w:szCs w:val="27"/>
-          <w:lang w:val="en-US" w:eastAsia="pt-PT"/>
-        </w:rPr>
-        <w:t xml:space="preserve"> database (produced by JP Morgan and made public available) uses the EWMA with </w:t>
+        <w:t>The RiskMetrics database (produced by JP Morgan and made public available) uses the EWMA with </w:t>
       </w:r>
       <w:r>
         <w:rPr>
@@ -3984,29 +3088,7 @@
           <w:szCs w:val="23"/>
           <w:lang w:val="en-US" w:eastAsia="pt-PT"/>
         </w:rPr>
-        <w:t xml:space="preserve">From the values of autocorrelation function, you can see how much it correlates with itself. For any </w:t>
-      </w:r>
-      <w:proofErr w:type="gramStart"/>
-      <w:r>
-        <w:rPr>
-          <w:rFonts w:ascii="Georgia" w:eastAsia="Times New Roman" w:hAnsi="Georgia" w:cs="Times New Roman"/>
-          <w:color w:val="242729"/>
-          <w:sz w:val="23"/>
-          <w:szCs w:val="23"/>
-          <w:lang w:val="en-US" w:eastAsia="pt-PT"/>
-        </w:rPr>
-        <w:t>time</w:t>
-      </w:r>
-      <w:proofErr w:type="gramEnd"/>
-      <w:r>
-        <w:rPr>
-          <w:rFonts w:ascii="Georgia" w:eastAsia="Times New Roman" w:hAnsi="Georgia" w:cs="Times New Roman"/>
-          <w:color w:val="242729"/>
-          <w:sz w:val="23"/>
-          <w:szCs w:val="23"/>
-          <w:lang w:val="en-US" w:eastAsia="pt-PT"/>
-        </w:rPr>
-        <w:t xml:space="preserve"> series you will have perfect correlation at lag/delay = 0, since you're comparing same values with each other. As you shift your time series you begin to see the correlation values decreasing. Note that if timeseries comprises of completely random values, you will only have correlation at lag=0, and no correlation everywhere else. In most of the datasets/time series this is not the case, as values tend to decrease over time, thus having some correlation at low lag values.</w:t>
+        <w:t>From the values of autocorrelation function, you can see how much it correlates with itself. For any time series you will have perfect correlation at lag/delay = 0, since you're comparing same values with each other. As you shift your time series you begin to see the correlation values decreasing. Note that if timeseries comprises of completely random values, you will only have correlation at lag=0, and no correlation everywhere else. In most of the datasets/time series this is not the case, as values tend to decrease over time, thus having some correlation at low lag values.</w:t>
       </w:r>
     </w:p>
     <w:p>
@@ -4030,75 +3112,7 @@
           <w:szCs w:val="23"/>
           <w:lang w:val="en-US" w:eastAsia="pt-PT"/>
         </w:rPr>
-        <w:t xml:space="preserve">Now, consider a long periodic time series, for example outdoor temperature over a few years, sampled hourly. Your time series will correlate with itself on daily basis (day/night temperature drop) as well as yearly (summer/winter temperatures). </w:t>
-      </w:r>
-      <w:proofErr w:type="spellStart"/>
-      <w:proofErr w:type="gramStart"/>
-      <w:r>
-        <w:rPr>
-          <w:rFonts w:ascii="Georgia" w:eastAsia="Times New Roman" w:hAnsi="Georgia" w:cs="Times New Roman"/>
-          <w:color w:val="242729"/>
-          <w:sz w:val="23"/>
-          <w:szCs w:val="23"/>
-          <w:lang w:val="en-US" w:eastAsia="pt-PT"/>
-        </w:rPr>
-        <w:t>Lets</w:t>
-      </w:r>
-      <w:proofErr w:type="spellEnd"/>
-      <w:proofErr w:type="gramEnd"/>
-      <w:r>
-        <w:rPr>
-          <w:rFonts w:ascii="Georgia" w:eastAsia="Times New Roman" w:hAnsi="Georgia" w:cs="Times New Roman"/>
-          <w:color w:val="242729"/>
-          <w:sz w:val="23"/>
-          <w:szCs w:val="23"/>
-          <w:lang w:val="en-US" w:eastAsia="pt-PT"/>
-        </w:rPr>
-        <w:t xml:space="preserve"> say your first datapoint is at 1 pm in </w:t>
-      </w:r>
-      <w:proofErr w:type="spellStart"/>
-      <w:r>
-        <w:rPr>
-          <w:rFonts w:ascii="Georgia" w:eastAsia="Times New Roman" w:hAnsi="Georgia" w:cs="Times New Roman"/>
-          <w:color w:val="242729"/>
-          <w:sz w:val="23"/>
-          <w:szCs w:val="23"/>
-          <w:lang w:val="en-US" w:eastAsia="pt-PT"/>
-        </w:rPr>
-        <w:t>mid summer</w:t>
-      </w:r>
-      <w:proofErr w:type="spellEnd"/>
-      <w:r>
-        <w:rPr>
-          <w:rFonts w:ascii="Georgia" w:eastAsia="Times New Roman" w:hAnsi="Georgia" w:cs="Times New Roman"/>
-          <w:color w:val="242729"/>
-          <w:sz w:val="23"/>
-          <w:szCs w:val="23"/>
-          <w:lang w:val="en-US" w:eastAsia="pt-PT"/>
-        </w:rPr>
-        <w:t xml:space="preserve">. Lag=1 represents one hour. The autocorrelation function at lag=1 will experience a slight decrease in correlation. At lag=12 you will have the lowest correlation of the day, after what it will begin to increase. Move forward 6 </w:t>
-      </w:r>
-      <w:proofErr w:type="gramStart"/>
-      <w:r>
-        <w:rPr>
-          <w:rFonts w:ascii="Georgia" w:eastAsia="Times New Roman" w:hAnsi="Georgia" w:cs="Times New Roman"/>
-          <w:color w:val="242729"/>
-          <w:sz w:val="23"/>
-          <w:szCs w:val="23"/>
-          <w:lang w:val="en-US" w:eastAsia="pt-PT"/>
-        </w:rPr>
-        <w:t>month</w:t>
-      </w:r>
-      <w:proofErr w:type="gramEnd"/>
-      <w:r>
-        <w:rPr>
-          <w:rFonts w:ascii="Georgia" w:eastAsia="Times New Roman" w:hAnsi="Georgia" w:cs="Times New Roman"/>
-          <w:color w:val="242729"/>
-          <w:sz w:val="23"/>
-          <w:szCs w:val="23"/>
-          <w:lang w:val="en-US" w:eastAsia="pt-PT"/>
-        </w:rPr>
-        <w:t xml:space="preserve"> to 1 pm. Your time series is still somewhat correlated. Move lag to 6 months and 1 am. This might be your lowest correlation point in the time series. At lag of 12 months your timeseries is again close to the peak value.</w:t>
+        <w:t>Now, consider a long periodic time series, for example outdoor temperature over a few years, sampled hourly. Your time series will correlate with itself on daily basis (day/night temperature drop) as well as yearly (summer/winter temperatures). Lets say your first datapoint is at 1 pm in mid summer. Lag=1 represents one hour. The autocorrelation function at lag=1 will experience a slight decrease in correlation. At lag=12 you will have the lowest correlation of the day, after what it will begin to increase. Move forward 6 month to 1 pm. Your time series is still somewhat correlated. Move lag to 6 months and 1 am. This might be your lowest correlation point in the time series. At lag of 12 months your timeseries is again close to the peak value.</w:t>
       </w:r>
     </w:p>
     <w:p>
@@ -4122,51 +3136,7 @@
           <w:szCs w:val="23"/>
           <w:lang w:val="en-US" w:eastAsia="pt-PT"/>
         </w:rPr>
-        <w:t xml:space="preserve">You might have noticed from the previous example that autocorrelation function reveals frequency components of a time series. Indeed, it is closely tied to frequency domain, and is just </w:t>
-      </w:r>
-      <w:proofErr w:type="spellStart"/>
-      <w:r>
-        <w:rPr>
-          <w:rFonts w:ascii="Georgia" w:eastAsia="Times New Roman" w:hAnsi="Georgia" w:cs="Times New Roman"/>
-          <w:color w:val="242729"/>
-          <w:sz w:val="23"/>
-          <w:szCs w:val="23"/>
-          <w:lang w:val="en-US" w:eastAsia="pt-PT"/>
-        </w:rPr>
-        <w:t>fourier</w:t>
-      </w:r>
-      <w:proofErr w:type="spellEnd"/>
-      <w:r>
-        <w:rPr>
-          <w:rFonts w:ascii="Georgia" w:eastAsia="Times New Roman" w:hAnsi="Georgia" w:cs="Times New Roman"/>
-          <w:color w:val="242729"/>
-          <w:sz w:val="23"/>
-          <w:szCs w:val="23"/>
-          <w:lang w:val="en-US" w:eastAsia="pt-PT"/>
-        </w:rPr>
-        <w:t xml:space="preserve"> transform from becoming a power </w:t>
-      </w:r>
-      <w:proofErr w:type="gramStart"/>
-      <w:r>
-        <w:rPr>
-          <w:rFonts w:ascii="Georgia" w:eastAsia="Times New Roman" w:hAnsi="Georgia" w:cs="Times New Roman"/>
-          <w:color w:val="242729"/>
-          <w:sz w:val="23"/>
-          <w:szCs w:val="23"/>
-          <w:lang w:val="en-US" w:eastAsia="pt-PT"/>
-        </w:rPr>
-        <w:t>spectra</w:t>
-      </w:r>
-      <w:proofErr w:type="gramEnd"/>
-      <w:r>
-        <w:rPr>
-          <w:rFonts w:ascii="Georgia" w:eastAsia="Times New Roman" w:hAnsi="Georgia" w:cs="Times New Roman"/>
-          <w:color w:val="242729"/>
-          <w:sz w:val="23"/>
-          <w:szCs w:val="23"/>
-          <w:lang w:val="en-US" w:eastAsia="pt-PT"/>
-        </w:rPr>
-        <w:t>.</w:t>
+        <w:t>You might have noticed from the previous example that autocorrelation function reveals frequency components of a time series. Indeed, it is closely tied to frequency domain, and is just fourier transform from becoming a power spectra.</w:t>
       </w:r>
     </w:p>
     <w:p>
@@ -4190,29 +3160,7 @@
           <w:szCs w:val="23"/>
           <w:lang w:val="en-US" w:eastAsia="pt-PT"/>
         </w:rPr>
-        <w:t xml:space="preserve">For a random </w:t>
-      </w:r>
-      <w:proofErr w:type="gramStart"/>
-      <w:r>
-        <w:rPr>
-          <w:rFonts w:ascii="Georgia" w:eastAsia="Times New Roman" w:hAnsi="Georgia" w:cs="Times New Roman"/>
-          <w:color w:val="242729"/>
-          <w:sz w:val="23"/>
-          <w:szCs w:val="23"/>
-          <w:lang w:val="en-US" w:eastAsia="pt-PT"/>
-        </w:rPr>
-        <w:t>time</w:t>
-      </w:r>
-      <w:proofErr w:type="gramEnd"/>
-      <w:r>
-        <w:rPr>
-          <w:rFonts w:ascii="Georgia" w:eastAsia="Times New Roman" w:hAnsi="Georgia" w:cs="Times New Roman"/>
-          <w:color w:val="242729"/>
-          <w:sz w:val="23"/>
-          <w:szCs w:val="23"/>
-          <w:lang w:val="en-US" w:eastAsia="pt-PT"/>
-        </w:rPr>
-        <w:t xml:space="preserve"> series, autocorrelation function will show you how quickly it becomes unsimilar with itself, while periodic time series will show at what delay/lag values time series is similar with itself.</w:t>
+        <w:t>For a random time series, autocorrelation function will show you how quickly it becomes unsimilar with itself, while periodic time series will show at what delay/lag values time series is similar with itself.</w:t>
       </w:r>
     </w:p>
     <w:p>
@@ -4236,29 +3184,7 @@
           <w:szCs w:val="23"/>
           <w:lang w:val="en-US" w:eastAsia="pt-PT"/>
         </w:rPr>
-        <w:t xml:space="preserve">Hope this </w:t>
-      </w:r>
-      <w:proofErr w:type="gramStart"/>
-      <w:r>
-        <w:rPr>
-          <w:rFonts w:ascii="Georgia" w:eastAsia="Times New Roman" w:hAnsi="Georgia" w:cs="Times New Roman"/>
-          <w:color w:val="242729"/>
-          <w:sz w:val="23"/>
-          <w:szCs w:val="23"/>
-          <w:lang w:val="en-US" w:eastAsia="pt-PT"/>
-        </w:rPr>
-        <w:t>isn't</w:t>
-      </w:r>
-      <w:proofErr w:type="gramEnd"/>
-      <w:r>
-        <w:rPr>
-          <w:rFonts w:ascii="Georgia" w:eastAsia="Times New Roman" w:hAnsi="Georgia" w:cs="Times New Roman"/>
-          <w:color w:val="242729"/>
-          <w:sz w:val="23"/>
-          <w:szCs w:val="23"/>
-          <w:lang w:val="en-US" w:eastAsia="pt-PT"/>
-        </w:rPr>
-        <w:t xml:space="preserve"> as confusing as it seems.</w:t>
+        <w:t>Hope this isn't as confusing as it seems.</w:t>
       </w:r>
     </w:p>
     <w:p>
@@ -4305,23 +3231,13 @@
           <w:lang w:val="en-US"/>
         </w:rPr>
       </w:pPr>
-      <w:proofErr w:type="spellStart"/>
       <w:r>
         <w:rPr>
           <w:b/>
           <w:bCs/>
           <w:lang w:val="en-US"/>
         </w:rPr>
-        <w:t>Ljung</w:t>
-      </w:r>
-      <w:proofErr w:type="spellEnd"/>
-      <w:r>
-        <w:rPr>
-          <w:b/>
-          <w:bCs/>
-          <w:lang w:val="en-US"/>
-        </w:rPr>
-        <w:t xml:space="preserve"> Box</w:t>
+        <w:t>Ljung Box</w:t>
       </w:r>
     </w:p>
     <w:p>
@@ -4420,9 +3336,8 @@
           <w:szCs w:val="23"/>
           <w:lang w:val="en-US" w:eastAsia="pt-PT"/>
         </w:rPr>
-        <w:t xml:space="preserve"> for squared residuals. Given that, the function computes three </w:t>
-      </w:r>
-      <w:proofErr w:type="spellStart"/>
+        <w:t xml:space="preserve"> for squared residuals. Given that, the function computes three Ljung-Box p-value for the residuals and three for the squared residuals. As you can see, all the p-values are higher than 0.05 (which is the classical level of significance assumed) therefore you cannot </w:t>
+      </w:r>
       <w:r>
         <w:rPr>
           <w:rFonts w:ascii="Arial" w:eastAsia="Times New Roman" w:hAnsi="Arial" w:cs="Arial"/>
@@ -4431,73 +3346,8 @@
           <w:szCs w:val="23"/>
           <w:lang w:val="en-US" w:eastAsia="pt-PT"/>
         </w:rPr>
-        <w:t>Ljung</w:t>
-      </w:r>
-      <w:proofErr w:type="spellEnd"/>
-      <w:r>
-        <w:rPr>
-          <w:rFonts w:ascii="Arial" w:eastAsia="Times New Roman" w:hAnsi="Arial" w:cs="Arial"/>
-          <w:color w:val="242729"/>
-          <w:sz w:val="23"/>
-          <w:szCs w:val="23"/>
-          <w:lang w:val="en-US" w:eastAsia="pt-PT"/>
-        </w:rPr>
-        <w:t xml:space="preserve">-Box p-value for the residuals and three for the squared residuals. As you can see, all the p-values are higher than 0.05 (which is the classical level of significance assumed) therefore you cannot </w:t>
-      </w:r>
-      <w:r>
-        <w:rPr>
-          <w:rFonts w:ascii="Arial" w:eastAsia="Times New Roman" w:hAnsi="Arial" w:cs="Arial"/>
-          <w:color w:val="242729"/>
-          <w:sz w:val="23"/>
-          <w:szCs w:val="23"/>
-          <w:lang w:val="en-US" w:eastAsia="pt-PT"/>
-        </w:rPr>
         <w:lastRenderedPageBreak/>
-        <w:t xml:space="preserve">reject the null hypothesis of absence of serial dependence neither in residuals nor in squared residuals. In other terms, your specification is good to capture autocorrelation and time-varying volatility in the data series. By </w:t>
-      </w:r>
-      <w:proofErr w:type="gramStart"/>
-      <w:r>
-        <w:rPr>
-          <w:rFonts w:ascii="Arial" w:eastAsia="Times New Roman" w:hAnsi="Arial" w:cs="Arial"/>
-          <w:color w:val="242729"/>
-          <w:sz w:val="23"/>
-          <w:szCs w:val="23"/>
-          <w:lang w:val="en-US" w:eastAsia="pt-PT"/>
-        </w:rPr>
-        <w:t>default</w:t>
-      </w:r>
-      <w:proofErr w:type="gramEnd"/>
-      <w:r>
-        <w:rPr>
-          <w:rFonts w:ascii="Arial" w:eastAsia="Times New Roman" w:hAnsi="Arial" w:cs="Arial"/>
-          <w:color w:val="242729"/>
-          <w:sz w:val="23"/>
-          <w:szCs w:val="23"/>
-          <w:lang w:val="en-US" w:eastAsia="pt-PT"/>
-        </w:rPr>
-        <w:t xml:space="preserve"> the function considers lag up to 10, 15 and 20, you can manually specified the test for other lags via the "</w:t>
-      </w:r>
-      <w:proofErr w:type="spellStart"/>
-      <w:r>
-        <w:rPr>
-          <w:rFonts w:ascii="Arial" w:eastAsia="Times New Roman" w:hAnsi="Arial" w:cs="Arial"/>
-          <w:color w:val="242729"/>
-          <w:sz w:val="23"/>
-          <w:szCs w:val="23"/>
-          <w:lang w:val="en-US" w:eastAsia="pt-PT"/>
-        </w:rPr>
-        <w:t>LjungBoxTest</w:t>
-      </w:r>
-      <w:proofErr w:type="spellEnd"/>
-      <w:r>
-        <w:rPr>
-          <w:rFonts w:ascii="Arial" w:eastAsia="Times New Roman" w:hAnsi="Arial" w:cs="Arial"/>
-          <w:color w:val="242729"/>
-          <w:sz w:val="23"/>
-          <w:szCs w:val="23"/>
-          <w:lang w:val="en-US" w:eastAsia="pt-PT"/>
-        </w:rPr>
-        <w:t>" function on standardized residuals.</w:t>
+        <w:t>reject the null hypothesis of absence of serial dependence neither in residuals nor in squared residuals. In other terms, your specification is good to capture autocorrelation and time-varying volatility in the data series. By default the function considers lag up to 10, 15 and 20, you can manually specified the test for other lags via the "LjungBoxTest" function on standardized residuals.</w:t>
       </w:r>
     </w:p>
     <w:p>
@@ -4513,7 +3363,6 @@
           <w:lang w:val="en-US" w:eastAsia="pt-PT"/>
         </w:rPr>
       </w:pPr>
-      <w:proofErr w:type="gramStart"/>
       <w:r>
         <w:rPr>
           <w:rFonts w:ascii="Arial" w:eastAsia="Times New Roman" w:hAnsi="Arial" w:cs="Arial"/>
@@ -4522,18 +3371,7 @@
           <w:szCs w:val="23"/>
           <w:lang w:val="en-US" w:eastAsia="pt-PT"/>
         </w:rPr>
-        <w:t>Also</w:t>
-      </w:r>
-      <w:proofErr w:type="gramEnd"/>
-      <w:r>
-        <w:rPr>
-          <w:rFonts w:ascii="Arial" w:eastAsia="Times New Roman" w:hAnsi="Arial" w:cs="Arial"/>
-          <w:color w:val="242729"/>
-          <w:sz w:val="23"/>
-          <w:szCs w:val="23"/>
-          <w:lang w:val="en-US" w:eastAsia="pt-PT"/>
-        </w:rPr>
-        <w:t xml:space="preserve"> the LM-ARCH test does not reject the null hypothesis of absence of ARCH effects, i.e. in this model the ARCH effects are caught by the specification.</w:t>
+        <w:t>Also the LM-ARCH test does not reject the null hypothesis of absence of ARCH effects, i.e. in this model the ARCH effects are caught by the specification.</w:t>
       </w:r>
     </w:p>
     <w:p>
@@ -4557,29 +3395,7 @@
           <w:szCs w:val="23"/>
           <w:lang w:val="en-US" w:eastAsia="pt-PT"/>
         </w:rPr>
-        <w:t xml:space="preserve">Your real problem is normality of residuals, from your </w:t>
-      </w:r>
-      <w:proofErr w:type="spellStart"/>
-      <w:r>
-        <w:rPr>
-          <w:rFonts w:ascii="Arial" w:eastAsia="Times New Roman" w:hAnsi="Arial" w:cs="Arial"/>
-          <w:color w:val="242729"/>
-          <w:sz w:val="23"/>
-          <w:szCs w:val="23"/>
-          <w:lang w:val="en-US" w:eastAsia="pt-PT"/>
-        </w:rPr>
-        <w:t>Jarque-Bera</w:t>
-      </w:r>
-      <w:proofErr w:type="spellEnd"/>
-      <w:r>
-        <w:rPr>
-          <w:rFonts w:ascii="Arial" w:eastAsia="Times New Roman" w:hAnsi="Arial" w:cs="Arial"/>
-          <w:color w:val="242729"/>
-          <w:sz w:val="23"/>
-          <w:szCs w:val="23"/>
-          <w:lang w:val="en-US" w:eastAsia="pt-PT"/>
-        </w:rPr>
-        <w:t xml:space="preserve"> and Shapiro-Wilk tests residuals are clearly not normally distributed.</w:t>
+        <w:t>Your real problem is normality of residuals, from your Jarque-Bera and Shapiro-Wilk tests residuals are clearly not normally distributed.</w:t>
       </w:r>
     </w:p>
     <w:p>
@@ -4596,14 +3412,253 @@
         <w:rPr>
           <w:b/>
           <w:bCs/>
+          <w:lang w:val="en-US"/>
         </w:rPr>
       </w:pPr>
       <w:r>
         <w:rPr>
           <w:b/>
           <w:bCs/>
+          <w:lang w:val="en-US"/>
         </w:rPr>
         <w:t>Estatísticos</w:t>
+      </w:r>
+    </w:p>
+    <w:p>
+      <w:pPr>
+        <w:shd w:val="clear" w:color="auto" w:fill="FFFFFF"/>
+        <w:spacing w:after="0" w:line="240" w:lineRule="auto"/>
+        <w:rPr>
+          <w:rFonts w:ascii="Helvetica" w:eastAsia="Times New Roman" w:hAnsi="Helvetica" w:cs="Times New Roman"/>
+          <w:color w:val="333333"/>
+          <w:spacing w:val="3"/>
+          <w:sz w:val="24"/>
+          <w:szCs w:val="24"/>
+          <w:lang w:val="en-US" w:eastAsia="pt-PT"/>
+        </w:rPr>
+      </w:pPr>
+      <w:r>
+        <w:rPr>
+          <w:rFonts w:ascii="Helvetica" w:eastAsia="Times New Roman" w:hAnsi="Helvetica" w:cs="Times New Roman"/>
+          <w:color w:val="333333"/>
+          <w:spacing w:val="3"/>
+          <w:sz w:val="24"/>
+          <w:szCs w:val="24"/>
+          <w:lang w:val="en-US" w:eastAsia="pt-PT"/>
+        </w:rPr>
+        <w:t>For white noise series, we expect each autocorrelation to be close to zero. Of course, they will not be exactly equal to zero as there is some random variation. For a white noise series, we expect 95% of the spikes in the ACF to lie within </w:t>
+      </w:r>
+      <w:r>
+        <w:rPr>
+          <w:rFonts w:ascii="MJXc-TeX-main-Rw" w:eastAsia="Times New Roman" w:hAnsi="MJXc-TeX-main-Rw" w:cs="Times New Roman"/>
+          <w:color w:val="333333"/>
+          <w:sz w:val="30"/>
+          <w:szCs w:val="30"/>
+          <w:bdr w:val="none" w:sz="0" w:space="0" w:color="auto" w:frame="1"/>
+          <w:lang w:val="en-US" w:eastAsia="pt-PT"/>
+        </w:rPr>
+        <w:t>±2/√</w:t>
+      </w:r>
+      <w:r>
+        <w:rPr>
+          <w:rFonts w:ascii="MJXc-TeX-math-Iw" w:eastAsia="Times New Roman" w:hAnsi="MJXc-TeX-math-Iw" w:cs="Times New Roman"/>
+          <w:color w:val="333333"/>
+          <w:sz w:val="30"/>
+          <w:szCs w:val="30"/>
+          <w:bdr w:val="single" w:sz="8" w:space="1" w:color="auto" w:frame="1"/>
+          <w:lang w:val="en-US" w:eastAsia="pt-PT"/>
+        </w:rPr>
+        <w:t>T</w:t>
+      </w:r>
+      <w:r>
+        <w:rPr>
+          <w:rFonts w:ascii="Helvetica" w:eastAsia="Times New Roman" w:hAnsi="Helvetica" w:cs="Times New Roman"/>
+          <w:color w:val="333333"/>
+          <w:sz w:val="30"/>
+          <w:szCs w:val="30"/>
+          <w:bdr w:val="none" w:sz="0" w:space="0" w:color="auto" w:frame="1"/>
+          <w:lang w:val="en-US" w:eastAsia="pt-PT"/>
+        </w:rPr>
+        <w:t>±2/T</w:t>
+      </w:r>
+      <w:r>
+        <w:rPr>
+          <w:rFonts w:ascii="Helvetica" w:eastAsia="Times New Roman" w:hAnsi="Helvetica" w:cs="Times New Roman"/>
+          <w:color w:val="333333"/>
+          <w:spacing w:val="3"/>
+          <w:sz w:val="24"/>
+          <w:szCs w:val="24"/>
+          <w:lang w:val="en-US" w:eastAsia="pt-PT"/>
+        </w:rPr>
+        <w:t> where </w:t>
+      </w:r>
+      <w:r>
+        <w:rPr>
+          <w:rFonts w:ascii="MJXc-TeX-math-Iw" w:eastAsia="Times New Roman" w:hAnsi="MJXc-TeX-math-Iw" w:cs="Times New Roman"/>
+          <w:color w:val="333333"/>
+          <w:sz w:val="30"/>
+          <w:szCs w:val="30"/>
+          <w:bdr w:val="none" w:sz="0" w:space="0" w:color="auto" w:frame="1"/>
+          <w:lang w:val="en-US" w:eastAsia="pt-PT"/>
+        </w:rPr>
+        <w:t>T</w:t>
+      </w:r>
+      <w:r>
+        <w:rPr>
+          <w:rFonts w:ascii="Helvetica" w:eastAsia="Times New Roman" w:hAnsi="Helvetica" w:cs="Times New Roman"/>
+          <w:color w:val="333333"/>
+          <w:sz w:val="30"/>
+          <w:szCs w:val="30"/>
+          <w:bdr w:val="none" w:sz="0" w:space="0" w:color="auto" w:frame="1"/>
+          <w:lang w:val="en-US" w:eastAsia="pt-PT"/>
+        </w:rPr>
+        <w:t>T</w:t>
+      </w:r>
+      <w:r>
+        <w:rPr>
+          <w:rFonts w:ascii="Helvetica" w:eastAsia="Times New Roman" w:hAnsi="Helvetica" w:cs="Times New Roman"/>
+          <w:color w:val="333333"/>
+          <w:spacing w:val="3"/>
+          <w:sz w:val="24"/>
+          <w:szCs w:val="24"/>
+          <w:lang w:val="en-US" w:eastAsia="pt-PT"/>
+        </w:rPr>
+        <w:t> is the length of the time series. It is common to plot these bounds on a graph of the ACF (the blue dashed lines above). If one or more large spikes are outside these bounds, or if substantially more than 5% of spikes are outside these bounds, then the series is probably not white noise.</w:t>
+      </w:r>
+    </w:p>
+    <w:p>
+      <w:pPr>
+        <w:shd w:val="clear" w:color="auto" w:fill="FFFFFF"/>
+        <w:spacing w:after="0" w:line="240" w:lineRule="auto"/>
+        <w:rPr>
+          <w:rFonts w:ascii="Helvetica" w:eastAsia="Times New Roman" w:hAnsi="Helvetica" w:cs="Times New Roman"/>
+          <w:color w:val="333333"/>
+          <w:spacing w:val="3"/>
+          <w:sz w:val="24"/>
+          <w:szCs w:val="24"/>
+          <w:lang w:val="en-US" w:eastAsia="pt-PT"/>
+        </w:rPr>
+      </w:pPr>
+      <w:r>
+        <w:rPr>
+          <w:rFonts w:ascii="Helvetica" w:eastAsia="Times New Roman" w:hAnsi="Helvetica" w:cs="Times New Roman"/>
+          <w:color w:val="333333"/>
+          <w:spacing w:val="3"/>
+          <w:sz w:val="24"/>
+          <w:szCs w:val="24"/>
+          <w:lang w:val="en-US" w:eastAsia="pt-PT"/>
+        </w:rPr>
+        <w:t>In this example, </w:t>
+      </w:r>
+      <w:r>
+        <w:rPr>
+          <w:rFonts w:ascii="MJXc-TeX-math-Iw" w:eastAsia="Times New Roman" w:hAnsi="MJXc-TeX-math-Iw" w:cs="Times New Roman"/>
+          <w:color w:val="333333"/>
+          <w:sz w:val="30"/>
+          <w:szCs w:val="30"/>
+          <w:bdr w:val="none" w:sz="0" w:space="0" w:color="auto" w:frame="1"/>
+          <w:lang w:val="en-US" w:eastAsia="pt-PT"/>
+        </w:rPr>
+        <w:t>T</w:t>
+      </w:r>
+      <w:r>
+        <w:rPr>
+          <w:rFonts w:ascii="MJXc-TeX-main-Rw" w:eastAsia="Times New Roman" w:hAnsi="MJXc-TeX-main-Rw" w:cs="Times New Roman"/>
+          <w:color w:val="333333"/>
+          <w:sz w:val="30"/>
+          <w:szCs w:val="30"/>
+          <w:bdr w:val="none" w:sz="0" w:space="0" w:color="auto" w:frame="1"/>
+          <w:lang w:val="en-US" w:eastAsia="pt-PT"/>
+        </w:rPr>
+        <w:t>=50</w:t>
+      </w:r>
+      <w:r>
+        <w:rPr>
+          <w:rFonts w:ascii="Helvetica" w:eastAsia="Times New Roman" w:hAnsi="Helvetica" w:cs="Times New Roman"/>
+          <w:color w:val="333333"/>
+          <w:sz w:val="30"/>
+          <w:szCs w:val="30"/>
+          <w:bdr w:val="none" w:sz="0" w:space="0" w:color="auto" w:frame="1"/>
+          <w:lang w:val="en-US" w:eastAsia="pt-PT"/>
+        </w:rPr>
+        <w:t>T=50</w:t>
+      </w:r>
+      <w:r>
+        <w:rPr>
+          <w:rFonts w:ascii="Helvetica" w:eastAsia="Times New Roman" w:hAnsi="Helvetica" w:cs="Times New Roman"/>
+          <w:color w:val="333333"/>
+          <w:spacing w:val="3"/>
+          <w:sz w:val="24"/>
+          <w:szCs w:val="24"/>
+          <w:lang w:val="en-US" w:eastAsia="pt-PT"/>
+        </w:rPr>
+        <w:t> and so the bounds are at </w:t>
+      </w:r>
+      <w:r>
+        <w:rPr>
+          <w:rFonts w:ascii="MJXc-TeX-main-Rw" w:eastAsia="Times New Roman" w:hAnsi="MJXc-TeX-main-Rw" w:cs="Times New Roman"/>
+          <w:color w:val="333333"/>
+          <w:sz w:val="30"/>
+          <w:szCs w:val="30"/>
+          <w:bdr w:val="none" w:sz="0" w:space="0" w:color="auto" w:frame="1"/>
+          <w:lang w:val="en-US" w:eastAsia="pt-PT"/>
+        </w:rPr>
+        <w:t>±2/√</w:t>
+      </w:r>
+      <w:r>
+        <w:rPr>
+          <w:rFonts w:ascii="MJXc-TeX-main-Rw" w:eastAsia="Times New Roman" w:hAnsi="MJXc-TeX-main-Rw" w:cs="Times New Roman"/>
+          <w:color w:val="333333"/>
+          <w:sz w:val="30"/>
+          <w:szCs w:val="30"/>
+          <w:bdr w:val="single" w:sz="8" w:space="1" w:color="auto" w:frame="1"/>
+          <w:lang w:val="en-US" w:eastAsia="pt-PT"/>
+        </w:rPr>
+        <w:t>50</w:t>
+      </w:r>
+      <w:r>
+        <w:rPr>
+          <w:rFonts w:ascii="MJXc-TeX-main-Rw" w:eastAsia="Times New Roman" w:hAnsi="MJXc-TeX-main-Rw" w:cs="Times New Roman"/>
+          <w:color w:val="333333"/>
+          <w:sz w:val="30"/>
+          <w:szCs w:val="30"/>
+          <w:bdr w:val="none" w:sz="0" w:space="0" w:color="auto" w:frame="1"/>
+          <w:lang w:val="en-US" w:eastAsia="pt-PT"/>
+        </w:rPr>
+        <w:t>=±0.28</w:t>
+      </w:r>
+      <w:r>
+        <w:rPr>
+          <w:rFonts w:ascii="Helvetica" w:eastAsia="Times New Roman" w:hAnsi="Helvetica" w:cs="Times New Roman"/>
+          <w:color w:val="333333"/>
+          <w:sz w:val="30"/>
+          <w:szCs w:val="30"/>
+          <w:bdr w:val="none" w:sz="0" w:space="0" w:color="auto" w:frame="1"/>
+          <w:lang w:val="en-US" w:eastAsia="pt-PT"/>
+        </w:rPr>
+        <w:t>±2/50=±0.28</w:t>
+      </w:r>
+      <w:r>
+        <w:rPr>
+          <w:rFonts w:ascii="Helvetica" w:eastAsia="Times New Roman" w:hAnsi="Helvetica" w:cs="Times New Roman"/>
+          <w:color w:val="333333"/>
+          <w:spacing w:val="3"/>
+          <w:sz w:val="24"/>
+          <w:szCs w:val="24"/>
+          <w:lang w:val="en-US" w:eastAsia="pt-PT"/>
+        </w:rPr>
+        <w:t>. All of the autocorrelation coefficients lie within these limits, confirming that the data are white noise.</w:t>
+      </w:r>
+      <w:r>
+        <w:rPr>
+          <w:rFonts w:ascii="Helvetica" w:eastAsia="Times New Roman" w:hAnsi="Helvetica" w:cs="Times New Roman"/>
+          <w:color w:val="333333"/>
+          <w:spacing w:val="3"/>
+          <w:sz w:val="24"/>
+          <w:szCs w:val="24"/>
+          <w:lang w:val="en-US" w:eastAsia="pt-PT"/>
+        </w:rPr>
+        <w:t xml:space="preserve"> ---------livro forecast</w:t>
       </w:r>
     </w:p>
     <w:p>
@@ -4611,6 +3666,7 @@
         <w:rPr>
           <w:b/>
           <w:bCs/>
+          <w:lang w:val="en-US"/>
         </w:rPr>
       </w:pPr>
     </w:p>
@@ -5684,6 +4740,11 @@
     <w:basedOn w:val="DefaultParagraphFont"/>
     <w:rsid w:val="007B322B"/>
   </w:style>
+  <w:style w:type="character" w:customStyle="1" w:styleId="mjx-char">
+    <w:name w:val="mjx-char"/>
+    <w:basedOn w:val="DefaultParagraphFont"/>
+    <w:rsid w:val="00164D68"/>
+  </w:style>
 </w:styles>
 </file>
 

--- a/data/HowGood.docx
+++ b/data/HowGood.docx
@@ -12,8 +12,16 @@
         <w:rPr>
           <w:lang w:val="en-US"/>
         </w:rPr>
-        <w:t>"scale_down</w:t>
-      </w:r>
+        <w:t>"</w:t>
+      </w:r>
+      <w:proofErr w:type="spellStart"/>
+      <w:r>
+        <w:rPr>
+          <w:lang w:val="en-US"/>
+        </w:rPr>
+        <w:t>scale_down</w:t>
+      </w:r>
+      <w:proofErr w:type="spellEnd"/>
       <w:r>
         <w:rPr>
           <w:lang w:val="en-US"/>
@@ -31,22 +39,100 @@
         <w:rPr>
           <w:lang w:val="en-US"/>
         </w:rPr>
-        <w:t>Calculo</w:t>
-      </w:r>
-    </w:p>
-    <w:p>
-      <w:pPr>
-        <w:rPr>
-          <w:lang w:val="en-US"/>
-        </w:rPr>
-      </w:pPr>
-    </w:p>
-    <w:p>
-      <w:pPr>
-        <w:rPr>
-          <w:lang w:val="en-US"/>
-        </w:rPr>
-      </w:pPr>
+        <w:t xml:space="preserve">Residual diagnostics: </w:t>
+      </w:r>
+      <w:proofErr w:type="spellStart"/>
+      <w:r>
+        <w:rPr>
+          <w:lang w:val="en-US"/>
+        </w:rPr>
+        <w:t>Ljung</w:t>
+      </w:r>
+      <w:proofErr w:type="spellEnd"/>
+      <w:r>
+        <w:rPr>
+          <w:lang w:val="en-US"/>
+        </w:rPr>
+        <w:t xml:space="preserve"> Box test for white noise </w:t>
+      </w:r>
+      <w:proofErr w:type="spellStart"/>
+      <w:r>
+        <w:rPr>
+          <w:lang w:val="en-US"/>
+        </w:rPr>
+        <w:t>behaviour</w:t>
+      </w:r>
+      <w:proofErr w:type="spellEnd"/>
+      <w:r>
+        <w:rPr>
+          <w:lang w:val="en-US"/>
+        </w:rPr>
+        <w:t xml:space="preserve"> in residuals. Since the residuals have p-values&gt;0.05 and we fail to reject the null hypothesis, there is no evidence of autocorrelation in the </w:t>
+      </w:r>
+      <w:proofErr w:type="spellStart"/>
+      <w:proofErr w:type="gramStart"/>
+      <w:r>
+        <w:rPr>
+          <w:lang w:val="en-US"/>
+        </w:rPr>
+        <w:t>residuals.Hence</w:t>
+      </w:r>
+      <w:proofErr w:type="spellEnd"/>
+      <w:proofErr w:type="gramEnd"/>
+      <w:r>
+        <w:rPr>
+          <w:lang w:val="en-US"/>
+        </w:rPr>
+        <w:t>, we may conclude that the residuals behave as white noise.</w:t>
+      </w:r>
+    </w:p>
+    <w:p>
+      <w:pPr>
+        <w:rPr>
+          <w:lang w:val="en-US"/>
+        </w:rPr>
+      </w:pPr>
+    </w:p>
+    <w:p>
+      <w:pPr>
+        <w:rPr>
+          <w:lang w:val="en-US"/>
+        </w:rPr>
+      </w:pPr>
+      <w:r>
+        <w:rPr>
+          <w:lang w:val="en-US"/>
+        </w:rPr>
+        <w:t xml:space="preserve">Test for ARCH </w:t>
+      </w:r>
+      <w:proofErr w:type="spellStart"/>
+      <w:r>
+        <w:rPr>
+          <w:lang w:val="en-US"/>
+        </w:rPr>
+        <w:t>beaviour</w:t>
+      </w:r>
+      <w:proofErr w:type="spellEnd"/>
+      <w:r>
+        <w:rPr>
+          <w:lang w:val="en-US"/>
+        </w:rPr>
+        <w:t xml:space="preserve"> in residuals: Looking at the </w:t>
+      </w:r>
+      <w:proofErr w:type="spellStart"/>
+      <w:r>
+        <w:rPr>
+          <w:lang w:val="en-US"/>
+        </w:rPr>
+        <w:t>standaridized</w:t>
+      </w:r>
+      <w:proofErr w:type="spellEnd"/>
+      <w:r>
+        <w:rPr>
+          <w:lang w:val="en-US"/>
+        </w:rPr>
+        <w:t xml:space="preserve"> squared residuals and ARCH LM Tests, the p-values&gt;0.05 and we fail to reject the null hypothesis hence there is no evidence of serial correlation in squared residuals. This confirms that the residuals behave as a white noise process.</w:t>
+      </w:r>
     </w:p>
     <w:p>
       <w:r>
@@ -104,12 +190,14 @@
           <w:lang w:val="en-US"/>
         </w:rPr>
       </w:pPr>
+      <w:proofErr w:type="spellStart"/>
       <w:r>
         <w:rPr>
           <w:lang w:val="en-US"/>
         </w:rPr>
         <w:t>Arma</w:t>
       </w:r>
+      <w:proofErr w:type="spellEnd"/>
     </w:p>
     <w:p>
       <w:pPr>
@@ -191,8 +279,9 @@
           <w:lang w:val="en-US"/>
         </w:rPr>
         <w:br/>
-        <w:t>type of behavior because its conditional variance is constant. So we need better time series models if we want to model the nonconstant volatility. In this</w:t>
-      </w:r>
+        <w:t xml:space="preserve">type of behavior because its conditional variance is constant. </w:t>
+      </w:r>
+      <w:proofErr w:type="gramStart"/>
       <w:r>
         <w:rPr>
           <w:rFonts w:ascii="CntvyqLnvnfkCMR10" w:hAnsi="CntvyqLnvnfkCMR10"/>
@@ -201,9 +290,9 @@
           <w:szCs w:val="20"/>
           <w:lang w:val="en-US"/>
         </w:rPr>
-        <w:br/>
-        <w:t>chapter we look at GARCH time series models that are becoming widely used</w:t>
-      </w:r>
+        <w:t>So</w:t>
+      </w:r>
+      <w:proofErr w:type="gramEnd"/>
       <w:r>
         <w:rPr>
           <w:rFonts w:ascii="CntvyqLnvnfkCMR10" w:hAnsi="CntvyqLnvnfkCMR10"/>
@@ -212,8 +301,7 @@
           <w:szCs w:val="20"/>
           <w:lang w:val="en-US"/>
         </w:rPr>
-        <w:br/>
-        <w:t>in econometrics and finance because they have randomly varying volatility.</w:t>
+        <w:t xml:space="preserve"> we need better time series models if we want to model the nonconstant volatility. In this</w:t>
       </w:r>
       <w:r>
         <w:rPr>
@@ -223,11 +311,10 @@
           <w:szCs w:val="20"/>
           <w:lang w:val="en-US"/>
         </w:rPr>
-        <w:t xml:space="preserve"> (pag 405 em statdata)</w:t>
-      </w:r>
-    </w:p>
-    <w:p>
-      <w:pPr>
+        <w:br/>
+        <w:t>chapter we look at GARCH time series models that are becoming widely used</w:t>
+      </w:r>
+      <w:r>
         <w:rPr>
           <w:rFonts w:ascii="CntvyqLnvnfkCMR10" w:hAnsi="CntvyqLnvnfkCMR10"/>
           <w:color w:val="000000"/>
@@ -235,10 +322,10 @@
           <w:szCs w:val="20"/>
           <w:lang w:val="en-US"/>
         </w:rPr>
-      </w:pPr>
-    </w:p>
-    <w:p>
-      <w:pPr>
+        <w:br/>
+        <w:t>in econometrics and finance because they have randomly varying volatility.</w:t>
+      </w:r>
+      <w:r>
         <w:rPr>
           <w:rFonts w:ascii="CntvyqLnvnfkCMR10" w:hAnsi="CntvyqLnvnfkCMR10"/>
           <w:color w:val="000000"/>
@@ -246,7 +333,9 @@
           <w:szCs w:val="20"/>
           <w:lang w:val="en-US"/>
         </w:rPr>
-      </w:pPr>
+        <w:t xml:space="preserve"> (</w:t>
+      </w:r>
+      <w:proofErr w:type="spellStart"/>
       <w:r>
         <w:rPr>
           <w:rFonts w:ascii="CntvyqLnvnfkCMR10" w:hAnsi="CntvyqLnvnfkCMR10"/>
@@ -255,8 +344,9 @@
           <w:szCs w:val="20"/>
           <w:lang w:val="en-US"/>
         </w:rPr>
-        <w:t>process, such as a GARCH</w:t>
-      </w:r>
+        <w:t>pag</w:t>
+      </w:r>
+      <w:proofErr w:type="spellEnd"/>
       <w:r>
         <w:rPr>
           <w:rFonts w:ascii="CntvyqLnvnfkCMR10" w:hAnsi="CntvyqLnvnfkCMR10"/>
@@ -265,9 +355,9 @@
           <w:szCs w:val="20"/>
           <w:lang w:val="en-US"/>
         </w:rPr>
-        <w:br/>
-        <w:t>process, in which the conditional mean is constant but the conditional variance</w:t>
-      </w:r>
+        <w:t xml:space="preserve"> 405 </w:t>
+      </w:r>
+      <w:proofErr w:type="spellStart"/>
       <w:r>
         <w:rPr>
           <w:rFonts w:ascii="CntvyqLnvnfkCMR10" w:hAnsi="CntvyqLnvnfkCMR10"/>
@@ -276,9 +366,9 @@
           <w:szCs w:val="20"/>
           <w:lang w:val="en-US"/>
         </w:rPr>
-        <w:br/>
-        <w:t>is nonconstant is an example of an uncorrelated but dependent process. The</w:t>
-      </w:r>
+        <w:t>em</w:t>
+      </w:r>
+      <w:proofErr w:type="spellEnd"/>
       <w:r>
         <w:rPr>
           <w:rFonts w:ascii="CntvyqLnvnfkCMR10" w:hAnsi="CntvyqLnvnfkCMR10"/>
@@ -287,9 +377,9 @@
           <w:szCs w:val="20"/>
           <w:lang w:val="en-US"/>
         </w:rPr>
-        <w:br/>
-        <w:t>dependence of the conditional variance on the past causes the process to be</w:t>
-      </w:r>
+        <w:t xml:space="preserve"> </w:t>
+      </w:r>
+      <w:proofErr w:type="spellStart"/>
       <w:r>
         <w:rPr>
           <w:rFonts w:ascii="CntvyqLnvnfkCMR10" w:hAnsi="CntvyqLnvnfkCMR10"/>
@@ -298,9 +388,9 @@
           <w:szCs w:val="20"/>
           <w:lang w:val="en-US"/>
         </w:rPr>
-        <w:br/>
-        <w:t>dependent. The independence of the conditional mean on the past is the reason</w:t>
-      </w:r>
+        <w:t>statdata</w:t>
+      </w:r>
+      <w:proofErr w:type="spellEnd"/>
       <w:r>
         <w:rPr>
           <w:rFonts w:ascii="CntvyqLnvnfkCMR10" w:hAnsi="CntvyqLnvnfkCMR10"/>
@@ -309,10 +399,11 @@
           <w:szCs w:val="20"/>
           <w:lang w:val="en-US"/>
         </w:rPr>
-        <w:br/>
-        <w:t>that the process is uncorrelated</w:t>
-      </w:r>
-      <w:r>
+        <w:t>)</w:t>
+      </w:r>
+    </w:p>
+    <w:p>
+      <w:pPr>
         <w:rPr>
           <w:rFonts w:ascii="CntvyqLnvnfkCMR10" w:hAnsi="CntvyqLnvnfkCMR10"/>
           <w:color w:val="000000"/>
@@ -320,9 +411,10 @@
           <w:szCs w:val="20"/>
           <w:lang w:val="en-US"/>
         </w:rPr>
-        <w:t xml:space="preserve"> </w:t>
-      </w:r>
-      <w:r>
+      </w:pPr>
+    </w:p>
+    <w:p>
+      <w:pPr>
         <w:rPr>
           <w:rFonts w:ascii="CntvyqLnvnfkCMR10" w:hAnsi="CntvyqLnvnfkCMR10"/>
           <w:color w:val="000000"/>
@@ -330,8 +422,7 @@
           <w:szCs w:val="20"/>
           <w:lang w:val="en-US"/>
         </w:rPr>
-        <w:t>–</w:t>
-      </w:r>
+      </w:pPr>
       <w:r>
         <w:rPr>
           <w:rFonts w:ascii="CntvyqLnvnfkCMR10" w:hAnsi="CntvyqLnvnfkCMR10"/>
@@ -340,11 +431,9 @@
           <w:szCs w:val="20"/>
           <w:lang w:val="en-US"/>
         </w:rPr>
-        <w:t xml:space="preserve"> 408</w:t>
-      </w:r>
-    </w:p>
-    <w:p>
-      <w:pPr>
+        <w:t>process, such as a GARCH</w:t>
+      </w:r>
+      <w:r>
         <w:rPr>
           <w:rFonts w:ascii="CntvyqLnvnfkCMR10" w:hAnsi="CntvyqLnvnfkCMR10"/>
           <w:color w:val="000000"/>
@@ -352,7 +441,9 @@
           <w:szCs w:val="20"/>
           <w:lang w:val="en-US"/>
         </w:rPr>
-      </w:pPr>
+        <w:br/>
+        <w:t>process, in which the conditional mean is constant but the conditional variance</w:t>
+      </w:r>
       <w:r>
         <w:rPr>
           <w:rFonts w:ascii="CntvyqLnvnfkCMR10" w:hAnsi="CntvyqLnvnfkCMR10"/>
@@ -361,7 +452,8 @@
           <w:szCs w:val="20"/>
           <w:lang w:val="en-US"/>
         </w:rPr>
-        <w:t>As we have seen, an AR(1) process has a nonconstant conditional mean but a</w:t>
+        <w:br/>
+        <w:t>is nonconstant is an example of an uncorrelated but dependent process. The</w:t>
       </w:r>
       <w:r>
         <w:rPr>
@@ -372,11 +464,9 @@
           <w:lang w:val="en-US"/>
         </w:rPr>
         <w:br/>
-        <w:t>constant conditional variance, while an ARCH(1) process is just the opposite.</w:t>
-      </w:r>
-    </w:p>
-    <w:p>
-      <w:pPr>
+        <w:t>dependence of the conditional variance on the past causes the process to be</w:t>
+      </w:r>
+      <w:r>
         <w:rPr>
           <w:rFonts w:ascii="CntvyqLnvnfkCMR10" w:hAnsi="CntvyqLnvnfkCMR10"/>
           <w:color w:val="000000"/>
@@ -384,7 +474,9 @@
           <w:szCs w:val="20"/>
           <w:lang w:val="en-US"/>
         </w:rPr>
-      </w:pPr>
+        <w:br/>
+        <w:t>dependent. The independence of the conditional mean on the past is the reason</w:t>
+      </w:r>
       <w:r>
         <w:rPr>
           <w:rFonts w:ascii="CntvyqLnvnfkCMR10" w:hAnsi="CntvyqLnvnfkCMR10"/>
@@ -393,7 +485,8 @@
           <w:szCs w:val="20"/>
           <w:lang w:val="en-US"/>
         </w:rPr>
-        <w:t>If both the conditional mean and variance of the data depend on the past, then</w:t>
+        <w:br/>
+        <w:t>that the process is uncorrelated</w:t>
       </w:r>
       <w:r>
         <w:rPr>
@@ -403,8 +496,7 @@
           <w:szCs w:val="20"/>
           <w:lang w:val="en-US"/>
         </w:rPr>
-        <w:br/>
-        <w:t>we can combine the two models. In fact, we can combine any ARMA model</w:t>
+        <w:t xml:space="preserve"> </w:t>
       </w:r>
       <w:r>
         <w:rPr>
@@ -414,6 +506,125 @@
           <w:szCs w:val="20"/>
           <w:lang w:val="en-US"/>
         </w:rPr>
+        <w:t>–</w:t>
+      </w:r>
+      <w:r>
+        <w:rPr>
+          <w:rFonts w:ascii="CntvyqLnvnfkCMR10" w:hAnsi="CntvyqLnvnfkCMR10"/>
+          <w:color w:val="000000"/>
+          <w:sz w:val="20"/>
+          <w:szCs w:val="20"/>
+          <w:lang w:val="en-US"/>
+        </w:rPr>
+        <w:t xml:space="preserve"> </w:t>
+      </w:r>
+      <w:proofErr w:type="gramStart"/>
+      <w:r>
+        <w:rPr>
+          <w:rFonts w:ascii="CntvyqLnvnfkCMR10" w:hAnsi="CntvyqLnvnfkCMR10"/>
+          <w:color w:val="000000"/>
+          <w:sz w:val="20"/>
+          <w:szCs w:val="20"/>
+          <w:lang w:val="en-US"/>
+        </w:rPr>
+        <w:t>408</w:t>
+      </w:r>
+      <w:proofErr w:type="gramEnd"/>
+    </w:p>
+    <w:p>
+      <w:pPr>
+        <w:rPr>
+          <w:rFonts w:ascii="CntvyqLnvnfkCMR10" w:hAnsi="CntvyqLnvnfkCMR10"/>
+          <w:color w:val="000000"/>
+          <w:sz w:val="20"/>
+          <w:szCs w:val="20"/>
+          <w:lang w:val="en-US"/>
+        </w:rPr>
+      </w:pPr>
+      <w:r>
+        <w:rPr>
+          <w:rFonts w:ascii="CntvyqLnvnfkCMR10" w:hAnsi="CntvyqLnvnfkCMR10"/>
+          <w:color w:val="000000"/>
+          <w:sz w:val="20"/>
+          <w:szCs w:val="20"/>
+          <w:lang w:val="en-US"/>
+        </w:rPr>
+        <w:lastRenderedPageBreak/>
+        <w:t xml:space="preserve">As we have seen, an </w:t>
+      </w:r>
+      <w:proofErr w:type="gramStart"/>
+      <w:r>
+        <w:rPr>
+          <w:rFonts w:ascii="CntvyqLnvnfkCMR10" w:hAnsi="CntvyqLnvnfkCMR10"/>
+          <w:color w:val="000000"/>
+          <w:sz w:val="20"/>
+          <w:szCs w:val="20"/>
+          <w:lang w:val="en-US"/>
+        </w:rPr>
+        <w:t>AR(</w:t>
+      </w:r>
+      <w:proofErr w:type="gramEnd"/>
+      <w:r>
+        <w:rPr>
+          <w:rFonts w:ascii="CntvyqLnvnfkCMR10" w:hAnsi="CntvyqLnvnfkCMR10"/>
+          <w:color w:val="000000"/>
+          <w:sz w:val="20"/>
+          <w:szCs w:val="20"/>
+          <w:lang w:val="en-US"/>
+        </w:rPr>
+        <w:t>1) process has a nonconstant conditional mean but a</w:t>
+      </w:r>
+      <w:r>
+        <w:rPr>
+          <w:rFonts w:ascii="CntvyqLnvnfkCMR10" w:hAnsi="CntvyqLnvnfkCMR10"/>
+          <w:color w:val="000000"/>
+          <w:sz w:val="20"/>
+          <w:szCs w:val="20"/>
+          <w:lang w:val="en-US"/>
+        </w:rPr>
+        <w:br/>
+        <w:t>constant conditional variance, while an ARCH(1) process is just the opposite.</w:t>
+      </w:r>
+    </w:p>
+    <w:p>
+      <w:pPr>
+        <w:rPr>
+          <w:rFonts w:ascii="CntvyqLnvnfkCMR10" w:hAnsi="CntvyqLnvnfkCMR10"/>
+          <w:color w:val="000000"/>
+          <w:sz w:val="20"/>
+          <w:szCs w:val="20"/>
+          <w:lang w:val="en-US"/>
+        </w:rPr>
+      </w:pPr>
+      <w:r>
+        <w:rPr>
+          <w:rFonts w:ascii="CntvyqLnvnfkCMR10" w:hAnsi="CntvyqLnvnfkCMR10"/>
+          <w:color w:val="000000"/>
+          <w:sz w:val="20"/>
+          <w:szCs w:val="20"/>
+          <w:lang w:val="en-US"/>
+        </w:rPr>
+        <w:t>If both the conditional mean and variance of the data depend on the past, then</w:t>
+      </w:r>
+      <w:r>
+        <w:rPr>
+          <w:rFonts w:ascii="CntvyqLnvnfkCMR10" w:hAnsi="CntvyqLnvnfkCMR10"/>
+          <w:color w:val="000000"/>
+          <w:sz w:val="20"/>
+          <w:szCs w:val="20"/>
+          <w:lang w:val="en-US"/>
+        </w:rPr>
+        <w:br/>
+        <w:t>we can combine the two models. In fact, we can combine any ARMA model</w:t>
+      </w:r>
+      <w:r>
+        <w:rPr>
+          <w:rFonts w:ascii="CntvyqLnvnfkCMR10" w:hAnsi="CntvyqLnvnfkCMR10"/>
+          <w:color w:val="000000"/>
+          <w:sz w:val="20"/>
+          <w:szCs w:val="20"/>
+          <w:lang w:val="en-US"/>
+        </w:rPr>
         <w:br/>
         <w:t xml:space="preserve">with any of the GARCH models in Sect. </w:t>
       </w:r>
@@ -446,11 +657,9 @@
           <w:lang w:val="en-US"/>
         </w:rPr>
         <w:br/>
-        <w:t>AR(1) model with an ARCH(1) model</w:t>
-      </w:r>
-    </w:p>
-    <w:p>
-      <w:pPr>
+      </w:r>
+      <w:proofErr w:type="gramStart"/>
+      <w:r>
         <w:rPr>
           <w:rFonts w:ascii="CntvyqLnvnfkCMR10" w:hAnsi="CntvyqLnvnfkCMR10"/>
           <w:color w:val="000000"/>
@@ -458,7 +667,9 @@
           <w:szCs w:val="20"/>
           <w:lang w:val="en-US"/>
         </w:rPr>
-      </w:pPr>
+        <w:t>AR(</w:t>
+      </w:r>
+      <w:proofErr w:type="gramEnd"/>
       <w:r>
         <w:rPr>
           <w:rFonts w:ascii="CntvyqLnvnfkCMR10" w:hAnsi="CntvyqLnvnfkCMR10"/>
@@ -467,7 +678,27 @@
           <w:szCs w:val="20"/>
           <w:lang w:val="en-US"/>
         </w:rPr>
-        <w:lastRenderedPageBreak/>
+        <w:t>1) model with an ARCH(1) model</w:t>
+      </w:r>
+    </w:p>
+    <w:p>
+      <w:pPr>
+        <w:rPr>
+          <w:rFonts w:ascii="CntvyqLnvnfkCMR10" w:hAnsi="CntvyqLnvnfkCMR10"/>
+          <w:color w:val="000000"/>
+          <w:sz w:val="20"/>
+          <w:szCs w:val="20"/>
+          <w:lang w:val="en-US"/>
+        </w:rPr>
+      </w:pPr>
+      <w:r>
+        <w:rPr>
+          <w:rFonts w:ascii="CntvyqLnvnfkCMR10" w:hAnsi="CntvyqLnvnfkCMR10"/>
+          <w:color w:val="000000"/>
+          <w:sz w:val="20"/>
+          <w:szCs w:val="20"/>
+          <w:lang w:val="en-US"/>
+        </w:rPr>
         <w:t xml:space="preserve">Because past values of the </w:t>
       </w:r>
       <w:r>
@@ -566,7 +797,29 @@
           <w:szCs w:val="20"/>
           <w:lang w:val="en-US"/>
         </w:rPr>
-        <w:t xml:space="preserve"> – pag 111</w:t>
+        <w:t xml:space="preserve"> – </w:t>
+      </w:r>
+      <w:proofErr w:type="spellStart"/>
+      <w:r>
+        <w:rPr>
+          <w:rFonts w:ascii="CntvyqLnvnfkCMR10" w:hAnsi="CntvyqLnvnfkCMR10"/>
+          <w:color w:val="000000"/>
+          <w:sz w:val="20"/>
+          <w:szCs w:val="20"/>
+          <w:lang w:val="en-US"/>
+        </w:rPr>
+        <w:t>pag</w:t>
+      </w:r>
+      <w:proofErr w:type="spellEnd"/>
+      <w:r>
+        <w:rPr>
+          <w:rFonts w:ascii="CntvyqLnvnfkCMR10" w:hAnsi="CntvyqLnvnfkCMR10"/>
+          <w:color w:val="000000"/>
+          <w:sz w:val="20"/>
+          <w:szCs w:val="20"/>
+          <w:lang w:val="en-US"/>
+        </w:rPr>
+        <w:t xml:space="preserve"> 111</w:t>
       </w:r>
     </w:p>
     <w:p>
@@ -791,8 +1044,9 @@
           <w:szCs w:val="20"/>
           <w:lang w:val="en-US"/>
         </w:rPr>
-        <w:t>is an i.i.d. white noise process with a heavy-tailed distribution.</w:t>
-      </w:r>
+        <w:t xml:space="preserve">is an </w:t>
+      </w:r>
+      <w:proofErr w:type="spellStart"/>
       <w:r>
         <w:rPr>
           <w:rFonts w:ascii="CntvyqLnvnfkCMR10" w:hAnsi="CntvyqLnvnfkCMR10"/>
@@ -801,11 +1055,10 @@
           <w:szCs w:val="20"/>
           <w:lang w:val="en-US"/>
         </w:rPr>
-        <w:t xml:space="preserve"> Pag.112</w:t>
-      </w:r>
-    </w:p>
-    <w:p>
-      <w:pPr>
+        <w:t>i.i.d</w:t>
+      </w:r>
+      <w:proofErr w:type="spellEnd"/>
+      <w:r>
         <w:rPr>
           <w:rFonts w:ascii="CntvyqLnvnfkCMR10" w:hAnsi="CntvyqLnvnfkCMR10"/>
           <w:color w:val="000000"/>
@@ -813,6 +1066,28 @@
           <w:szCs w:val="20"/>
           <w:lang w:val="en-US"/>
         </w:rPr>
+        <w:t>. white noise process with a heavy-tailed distribution.</w:t>
+      </w:r>
+      <w:r>
+        <w:rPr>
+          <w:rFonts w:ascii="CntvyqLnvnfkCMR10" w:hAnsi="CntvyqLnvnfkCMR10"/>
+          <w:color w:val="000000"/>
+          <w:sz w:val="20"/>
+          <w:szCs w:val="20"/>
+          <w:lang w:val="en-US"/>
+        </w:rPr>
+        <w:t xml:space="preserve"> Pag.112</w:t>
+      </w:r>
+    </w:p>
+    <w:p>
+      <w:pPr>
+        <w:rPr>
+          <w:rFonts w:ascii="CntvyqLnvnfkCMR10" w:hAnsi="CntvyqLnvnfkCMR10"/>
+          <w:color w:val="000000"/>
+          <w:sz w:val="20"/>
+          <w:szCs w:val="20"/>
+          <w:lang w:val="en-US"/>
+        </w:rPr>
       </w:pPr>
     </w:p>
     <w:p>
@@ -837,7 +1112,51 @@
           <w:szCs w:val="23"/>
           <w:lang w:val="en-US"/>
         </w:rPr>
-        <w:t>A GARCH model assumes the standardized errors (shocks, innovations) are i.i.d. with zero mean and unit variance. After having fit a GARCH model, it makes sense to test whether this is the case. Some common checks are to examine presence of autocorrelation and/or autoregressive conditional heteroskedasticity in the standardized errors; under the i.i.d. assumption, there should be none. If any is found, the model assumptions are violated, so the face value of the modeling results cannot be trusted.</w:t>
+        <w:t xml:space="preserve">A GARCH model assumes the standardized errors (shocks, innovations) are </w:t>
+      </w:r>
+      <w:proofErr w:type="spellStart"/>
+      <w:r>
+        <w:rPr>
+          <w:rFonts w:ascii="Arial" w:hAnsi="Arial" w:cs="Arial"/>
+          <w:color w:val="242729"/>
+          <w:sz w:val="23"/>
+          <w:szCs w:val="23"/>
+          <w:lang w:val="en-US"/>
+        </w:rPr>
+        <w:t>i.i.d</w:t>
+      </w:r>
+      <w:proofErr w:type="spellEnd"/>
+      <w:r>
+        <w:rPr>
+          <w:rFonts w:ascii="Arial" w:hAnsi="Arial" w:cs="Arial"/>
+          <w:color w:val="242729"/>
+          <w:sz w:val="23"/>
+          <w:szCs w:val="23"/>
+          <w:lang w:val="en-US"/>
+        </w:rPr>
+        <w:t xml:space="preserve">. with zero mean and unit variance. After having fit a GARCH model, it makes sense to test whether this is the case. Some common checks are to examine presence of autocorrelation and/or autoregressive conditional heteroskedasticity in the standardized errors; under the </w:t>
+      </w:r>
+      <w:proofErr w:type="spellStart"/>
+      <w:r>
+        <w:rPr>
+          <w:rFonts w:ascii="Arial" w:hAnsi="Arial" w:cs="Arial"/>
+          <w:color w:val="242729"/>
+          <w:sz w:val="23"/>
+          <w:szCs w:val="23"/>
+          <w:lang w:val="en-US"/>
+        </w:rPr>
+        <w:t>i.i.d</w:t>
+      </w:r>
+      <w:proofErr w:type="spellEnd"/>
+      <w:r>
+        <w:rPr>
+          <w:rFonts w:ascii="Arial" w:hAnsi="Arial" w:cs="Arial"/>
+          <w:color w:val="242729"/>
+          <w:sz w:val="23"/>
+          <w:szCs w:val="23"/>
+          <w:lang w:val="en-US"/>
+        </w:rPr>
+        <w:t>. assumption, there should be none. If any is found, the model assumptions are violated, so the face value of the modeling results cannot be trusted.</w:t>
       </w:r>
     </w:p>
     <w:p>
@@ -854,6 +1173,7 @@
           <w:lang w:val="en-US"/>
         </w:rPr>
       </w:pPr>
+      <w:proofErr w:type="spellStart"/>
       <w:r>
         <w:rPr>
           <w:rFonts w:ascii="Arial" w:hAnsi="Arial" w:cs="Arial"/>
@@ -862,7 +1182,18 @@
           <w:szCs w:val="23"/>
           <w:lang w:val="en-US"/>
         </w:rPr>
-        <w:t>Ljung-Box (LB) test on </w:t>
+        <w:t>Ljung</w:t>
+      </w:r>
+      <w:proofErr w:type="spellEnd"/>
+      <w:r>
+        <w:rPr>
+          <w:rFonts w:ascii="Arial" w:hAnsi="Arial" w:cs="Arial"/>
+          <w:color w:val="242729"/>
+          <w:sz w:val="23"/>
+          <w:szCs w:val="23"/>
+          <w:lang w:val="en-US"/>
+        </w:rPr>
+        <w:t>-Box (LB) test on </w:t>
       </w:r>
       <w:r>
         <w:rPr>
@@ -932,7 +1263,29 @@
           <w:szCs w:val="23"/>
           <w:lang w:val="en-US"/>
         </w:rPr>
-        <w:t> and ARCH-LM test test for autoregressive conditional heteroskedasticity. Autocorrelation and autoregressive conditional heteroskedasticity are not the same. You can have one, the other or both in a time series. Hence, you should not be surprised if some tests find presence of one but not the other.</w:t>
+        <w:t xml:space="preserve"> and ARCH-LM test </w:t>
+      </w:r>
+      <w:proofErr w:type="spellStart"/>
+      <w:r>
+        <w:rPr>
+          <w:rFonts w:ascii="Arial" w:hAnsi="Arial" w:cs="Arial"/>
+          <w:color w:val="242729"/>
+          <w:sz w:val="23"/>
+          <w:szCs w:val="23"/>
+          <w:lang w:val="en-US"/>
+        </w:rPr>
+        <w:t>test</w:t>
+      </w:r>
+      <w:proofErr w:type="spellEnd"/>
+      <w:r>
+        <w:rPr>
+          <w:rFonts w:ascii="Arial" w:hAnsi="Arial" w:cs="Arial"/>
+          <w:color w:val="242729"/>
+          <w:sz w:val="23"/>
+          <w:szCs w:val="23"/>
+          <w:lang w:val="en-US"/>
+        </w:rPr>
+        <w:t xml:space="preserve"> for autoregressive conditional heteroskedasticity. Autocorrelation and autoregressive conditional heteroskedasticity are not the same. You can have one, the other or both in a time series. Hence, you should not be surprised if some tests find presence of one but not the other.</w:t>
       </w:r>
     </w:p>
     <w:p>
@@ -957,8 +1310,31 @@
           <w:szCs w:val="23"/>
           <w:lang w:val="en-US"/>
         </w:rPr>
-        <w:t>A problem with applying any of these tests to standardized (squared) residuals from a GARCH model is that the test statistics have nonstandard distributions under the null. (They have their standard null distributions when applied to raw data, but not when applied to residuals of a GARCH model.)* As far as I know, this is not accounted for in the </w:t>
-      </w:r>
+        <w:t>A problem with applying any of these tests to standardized (squared) residuals from a GARCH model is that the test statistics have nonstandard distributions under the null. (They have their standard null distributions when applied to raw data, but not when applied to residuals of a GARCH model</w:t>
+      </w:r>
+      <w:proofErr w:type="gramStart"/>
+      <w:r>
+        <w:rPr>
+          <w:rFonts w:ascii="Arial" w:hAnsi="Arial" w:cs="Arial"/>
+          <w:color w:val="242729"/>
+          <w:sz w:val="23"/>
+          <w:szCs w:val="23"/>
+          <w:lang w:val="en-US"/>
+        </w:rPr>
+        <w:t>.)*</w:t>
+      </w:r>
+      <w:proofErr w:type="gramEnd"/>
+      <w:r>
+        <w:rPr>
+          <w:rFonts w:ascii="Arial" w:hAnsi="Arial" w:cs="Arial"/>
+          <w:color w:val="242729"/>
+          <w:sz w:val="23"/>
+          <w:szCs w:val="23"/>
+          <w:lang w:val="en-US"/>
+        </w:rPr>
+        <w:t xml:space="preserve"> As far as I know, this is not accounted for in the </w:t>
+      </w:r>
+      <w:proofErr w:type="spellStart"/>
       <w:r>
         <w:rPr>
           <w:rStyle w:val="HTMLCode"/>
@@ -969,6 +1345,7 @@
         </w:rPr>
         <w:t>rugarch</w:t>
       </w:r>
+      <w:proofErr w:type="spellEnd"/>
       <w:r>
         <w:rPr>
           <w:rFonts w:ascii="Arial" w:hAnsi="Arial" w:cs="Arial"/>
@@ -1002,7 +1379,29 @@
           <w:szCs w:val="23"/>
           <w:lang w:val="en-US"/>
         </w:rPr>
-        <w:t>*There are papers and (I think) textbooks showing that ARCH-LM test should be substituted by Li-Mak test to have the correct distribution under the null </w:t>
+        <w:t>*There are papers and (I think) textbooks showing that ARCH-LM test should be substituted by Li-</w:t>
+      </w:r>
+      <w:proofErr w:type="spellStart"/>
+      <w:r>
+        <w:rPr>
+          <w:rFonts w:ascii="Arial" w:hAnsi="Arial" w:cs="Arial"/>
+          <w:color w:val="242729"/>
+          <w:sz w:val="23"/>
+          <w:szCs w:val="23"/>
+          <w:lang w:val="en-US"/>
+        </w:rPr>
+        <w:t>Mak</w:t>
+      </w:r>
+      <w:proofErr w:type="spellEnd"/>
+      <w:r>
+        <w:rPr>
+          <w:rFonts w:ascii="Arial" w:hAnsi="Arial" w:cs="Arial"/>
+          <w:color w:val="242729"/>
+          <w:sz w:val="23"/>
+          <w:szCs w:val="23"/>
+          <w:lang w:val="en-US"/>
+        </w:rPr>
+        <w:t xml:space="preserve"> test to have the correct distribution under the null </w:t>
       </w:r>
       <w:r>
         <w:rPr>
@@ -1091,13 +1490,11 @@
           <w:szCs w:val="23"/>
           <w:lang w:val="en-US"/>
         </w:rPr>
-        <w:t>Use the Ljung-Box q statistic to test whether a series of observations over time are random and independent. If observations are not independent, one observation can be correlated with a different observation k time units later, a relationship called autocorrelation. Autocorrelation can decrease the accuracy of a time-based predictive model, such as time series plot, and lead to misinterpretation of the data.</w:t>
-      </w:r>
-    </w:p>
-    <w:p>
-      <w:pPr>
-        <w:pStyle w:val="p"/>
-        <w:spacing w:before="0" w:beforeAutospacing="0" w:after="240" w:afterAutospacing="0" w:line="338" w:lineRule="atLeast"/>
+        <w:lastRenderedPageBreak/>
+        <w:t xml:space="preserve">Use the </w:t>
+      </w:r>
+      <w:proofErr w:type="spellStart"/>
+      <w:r>
         <w:rPr>
           <w:rFonts w:ascii="Open Sans" w:hAnsi="Open Sans" w:cs="Open Sans"/>
           <w:color w:val="333333"/>
@@ -1105,7 +1502,9 @@
           <w:szCs w:val="23"/>
           <w:lang w:val="en-US"/>
         </w:rPr>
-      </w:pPr>
+        <w:t>Ljung</w:t>
+      </w:r>
+      <w:proofErr w:type="spellEnd"/>
       <w:r>
         <w:rPr>
           <w:rFonts w:ascii="Open Sans" w:hAnsi="Open Sans" w:cs="Open Sans"/>
@@ -1114,14 +1513,10 @@
           <w:szCs w:val="23"/>
           <w:lang w:val="en-US"/>
         </w:rPr>
-        <w:lastRenderedPageBreak/>
-        <w:t>For example, an electronics company tracks monthly sales of batteries for five years. They want to use the data to develop a time series model to help forecast future sales. However, monthly sales might be affected by seasonal trends. For example, each year an increase in sales occurs when people buy batteries for Christmas toys. Thus a monthly sales observation in one year could be correlated with a monthly sales observations 12 months later (a lag of 12).</w:t>
-      </w:r>
-    </w:p>
-    <w:p>
-      <w:pPr>
-        <w:pStyle w:val="p"/>
-        <w:spacing w:before="0" w:beforeAutospacing="0" w:after="240" w:afterAutospacing="0" w:line="338" w:lineRule="atLeast"/>
+        <w:t xml:space="preserve">-Box q statistic to test whether a series of observations over time are random and independent. If observations are not independent, one observation can be correlated with a </w:t>
+      </w:r>
+      <w:proofErr w:type="gramStart"/>
+      <w:r>
         <w:rPr>
           <w:rFonts w:ascii="Open Sans" w:hAnsi="Open Sans" w:cs="Open Sans"/>
           <w:color w:val="333333"/>
@@ -1129,7 +1524,9 @@
           <w:szCs w:val="23"/>
           <w:lang w:val="en-US"/>
         </w:rPr>
-      </w:pPr>
+        <w:t>different observation k time units</w:t>
+      </w:r>
+      <w:proofErr w:type="gramEnd"/>
       <w:r>
         <w:rPr>
           <w:rFonts w:ascii="Open Sans" w:hAnsi="Open Sans" w:cs="Open Sans"/>
@@ -1138,7 +1535,7 @@
           <w:szCs w:val="23"/>
           <w:lang w:val="en-US"/>
         </w:rPr>
-        <w:t>Before choosing their time series model, they can assess autocorrelation for the monthly differences in sales. The Ljung-Box Q (LBQ) statistic tests the null hypothesis that autocorrelations up to lag k equal zero (that is, the data values are random and independent up to a certain number of lags--in this case 12). If the LBQ is greater than a specified critical value, autocorrelations for one or more lags might be significantly different from zero, indicating the values are not random and independent over time.</w:t>
+        <w:t xml:space="preserve"> later, a relationship called autocorrelation. Autocorrelation can decrease the accuracy of a time-based predictive model, such as time series plot, and lead to misinterpretation of the data.</w:t>
       </w:r>
     </w:p>
     <w:p>
@@ -1161,13 +1558,10 @@
           <w:szCs w:val="23"/>
           <w:lang w:val="en-US"/>
         </w:rPr>
-        <w:t>LBQ is also used to assess assumptions after fitting a time series model, such as ARIMA, to ensure that the residuals are independent.</w:t>
-      </w:r>
-    </w:p>
-    <w:p>
-      <w:pPr>
-        <w:pStyle w:val="p"/>
-        <w:spacing w:before="0" w:beforeAutospacing="0" w:after="240" w:afterAutospacing="0" w:line="338" w:lineRule="atLeast"/>
+        <w:t xml:space="preserve">For example, an electronics company tracks monthly sales of batteries for five years. They want to use the data to develop a time series model to help forecast future sales. However, monthly sales might be affected by seasonal trends. For example, each year an increase in sales occurs when people buy batteries for Christmas toys. </w:t>
+      </w:r>
+      <w:proofErr w:type="gramStart"/>
+      <w:r>
         <w:rPr>
           <w:rFonts w:ascii="Open Sans" w:hAnsi="Open Sans" w:cs="Open Sans"/>
           <w:color w:val="333333"/>
@@ -1175,7 +1569,9 @@
           <w:szCs w:val="23"/>
           <w:lang w:val="en-US"/>
         </w:rPr>
-      </w:pPr>
+        <w:t>Thus</w:t>
+      </w:r>
+      <w:proofErr w:type="gramEnd"/>
       <w:r>
         <w:rPr>
           <w:rFonts w:ascii="Open Sans" w:hAnsi="Open Sans" w:cs="Open Sans"/>
@@ -1184,7 +1580,120 @@
           <w:szCs w:val="23"/>
           <w:lang w:val="en-US"/>
         </w:rPr>
-        <w:t>The Ljung-Box is a Portmanteau test and is a modified version of the Box-Pierce chi-square statistic.</w:t>
+        <w:t xml:space="preserve"> a monthly sales observation in one year could be correlated with a monthly sales observations 12 months later (a lag of 12).</w:t>
+      </w:r>
+    </w:p>
+    <w:p>
+      <w:pPr>
+        <w:pStyle w:val="p"/>
+        <w:spacing w:before="0" w:beforeAutospacing="0" w:after="240" w:afterAutospacing="0" w:line="338" w:lineRule="atLeast"/>
+        <w:rPr>
+          <w:rFonts w:ascii="Open Sans" w:hAnsi="Open Sans" w:cs="Open Sans"/>
+          <w:color w:val="333333"/>
+          <w:sz w:val="23"/>
+          <w:szCs w:val="23"/>
+          <w:lang w:val="en-US"/>
+        </w:rPr>
+      </w:pPr>
+      <w:r>
+        <w:rPr>
+          <w:rFonts w:ascii="Open Sans" w:hAnsi="Open Sans" w:cs="Open Sans"/>
+          <w:color w:val="333333"/>
+          <w:sz w:val="23"/>
+          <w:szCs w:val="23"/>
+          <w:lang w:val="en-US"/>
+        </w:rPr>
+        <w:t xml:space="preserve">Before choosing their time series model, they can assess autocorrelation for the monthly differences in sales. The </w:t>
+      </w:r>
+      <w:proofErr w:type="spellStart"/>
+      <w:r>
+        <w:rPr>
+          <w:rFonts w:ascii="Open Sans" w:hAnsi="Open Sans" w:cs="Open Sans"/>
+          <w:color w:val="333333"/>
+          <w:sz w:val="23"/>
+          <w:szCs w:val="23"/>
+          <w:lang w:val="en-US"/>
+        </w:rPr>
+        <w:t>Ljung</w:t>
+      </w:r>
+      <w:proofErr w:type="spellEnd"/>
+      <w:r>
+        <w:rPr>
+          <w:rFonts w:ascii="Open Sans" w:hAnsi="Open Sans" w:cs="Open Sans"/>
+          <w:color w:val="333333"/>
+          <w:sz w:val="23"/>
+          <w:szCs w:val="23"/>
+          <w:lang w:val="en-US"/>
+        </w:rPr>
+        <w:t>-Box Q (LBQ) statistic tests the null hypothesis that autocorrelations up to lag k equal zero (that is, the data values are random and independent up to a certain number of lags--in this case 12). If the LBQ is greater than a specified critical value, autocorrelations for one or more lags might be significantly different from zero, indicating the values are not random and independent over time.</w:t>
+      </w:r>
+    </w:p>
+    <w:p>
+      <w:pPr>
+        <w:pStyle w:val="p"/>
+        <w:spacing w:before="0" w:beforeAutospacing="0" w:after="240" w:afterAutospacing="0" w:line="338" w:lineRule="atLeast"/>
+        <w:rPr>
+          <w:rFonts w:ascii="Open Sans" w:hAnsi="Open Sans" w:cs="Open Sans"/>
+          <w:color w:val="333333"/>
+          <w:sz w:val="23"/>
+          <w:szCs w:val="23"/>
+          <w:lang w:val="en-US"/>
+        </w:rPr>
+      </w:pPr>
+      <w:r>
+        <w:rPr>
+          <w:rFonts w:ascii="Open Sans" w:hAnsi="Open Sans" w:cs="Open Sans"/>
+          <w:color w:val="333333"/>
+          <w:sz w:val="23"/>
+          <w:szCs w:val="23"/>
+          <w:lang w:val="en-US"/>
+        </w:rPr>
+        <w:t>LBQ is also used to assess assumptions after fitting a time series model, such as ARIMA, to ensure that the residuals are independent.</w:t>
+      </w:r>
+    </w:p>
+    <w:p>
+      <w:pPr>
+        <w:pStyle w:val="p"/>
+        <w:spacing w:before="0" w:beforeAutospacing="0" w:after="240" w:afterAutospacing="0" w:line="338" w:lineRule="atLeast"/>
+        <w:rPr>
+          <w:rFonts w:ascii="Open Sans" w:hAnsi="Open Sans" w:cs="Open Sans"/>
+          <w:color w:val="333333"/>
+          <w:sz w:val="23"/>
+          <w:szCs w:val="23"/>
+          <w:lang w:val="en-US"/>
+        </w:rPr>
+      </w:pPr>
+      <w:r>
+        <w:rPr>
+          <w:rFonts w:ascii="Open Sans" w:hAnsi="Open Sans" w:cs="Open Sans"/>
+          <w:color w:val="333333"/>
+          <w:sz w:val="23"/>
+          <w:szCs w:val="23"/>
+          <w:lang w:val="en-US"/>
+        </w:rPr>
+        <w:t xml:space="preserve">The </w:t>
+      </w:r>
+      <w:proofErr w:type="spellStart"/>
+      <w:r>
+        <w:rPr>
+          <w:rFonts w:ascii="Open Sans" w:hAnsi="Open Sans" w:cs="Open Sans"/>
+          <w:color w:val="333333"/>
+          <w:sz w:val="23"/>
+          <w:szCs w:val="23"/>
+          <w:lang w:val="en-US"/>
+        </w:rPr>
+        <w:t>Ljung</w:t>
+      </w:r>
+      <w:proofErr w:type="spellEnd"/>
+      <w:r>
+        <w:rPr>
+          <w:rFonts w:ascii="Open Sans" w:hAnsi="Open Sans" w:cs="Open Sans"/>
+          <w:color w:val="333333"/>
+          <w:sz w:val="23"/>
+          <w:szCs w:val="23"/>
+          <w:lang w:val="en-US"/>
+        </w:rPr>
+        <w:t>-Box is a Portmanteau test and is a modified version of the Box-Pierce chi-square statistic.</w:t>
       </w:r>
     </w:p>
     <w:p>
@@ -1336,8 +1845,20 @@
           <w:szCs w:val="20"/>
           <w:lang w:val="en-US"/>
         </w:rPr>
-        <w:t xml:space="preserve"> p415</w:t>
-      </w:r>
+        <w:t xml:space="preserve"> </w:t>
+      </w:r>
+      <w:proofErr w:type="gramStart"/>
+      <w:r>
+        <w:rPr>
+          <w:rFonts w:ascii="CntvyqLnvnfkCMR10" w:hAnsi="CntvyqLnvnfkCMR10"/>
+          <w:color w:val="000000"/>
+          <w:sz w:val="20"/>
+          <w:szCs w:val="20"/>
+          <w:lang w:val="en-US"/>
+        </w:rPr>
+        <w:t>p415</w:t>
+      </w:r>
+      <w:proofErr w:type="gramEnd"/>
     </w:p>
     <w:p>
       <w:pPr>
@@ -1458,8 +1979,49 @@
           <w:szCs w:val="27"/>
           <w:lang w:eastAsia="pt-PT"/>
         </w:rPr>
-        <w:t>In This Topic</w:t>
-      </w:r>
+        <w:lastRenderedPageBreak/>
+        <w:t xml:space="preserve">In </w:t>
+      </w:r>
+      <w:proofErr w:type="spellStart"/>
+      <w:r>
+        <w:rPr>
+          <w:rFonts w:ascii="Open Sans" w:eastAsia="Times New Roman" w:hAnsi="Open Sans" w:cs="Open Sans"/>
+          <w:b/>
+          <w:bCs/>
+          <w:color w:val="333333"/>
+          <w:sz w:val="27"/>
+          <w:szCs w:val="27"/>
+          <w:lang w:eastAsia="pt-PT"/>
+        </w:rPr>
+        <w:t>This</w:t>
+      </w:r>
+      <w:proofErr w:type="spellEnd"/>
+      <w:r>
+        <w:rPr>
+          <w:rFonts w:ascii="Open Sans" w:eastAsia="Times New Roman" w:hAnsi="Open Sans" w:cs="Open Sans"/>
+          <w:b/>
+          <w:bCs/>
+          <w:color w:val="333333"/>
+          <w:sz w:val="27"/>
+          <w:szCs w:val="27"/>
+          <w:lang w:eastAsia="pt-PT"/>
+        </w:rPr>
+        <w:t xml:space="preserve"> </w:t>
+      </w:r>
+      <w:proofErr w:type="spellStart"/>
+      <w:r>
+        <w:rPr>
+          <w:rFonts w:ascii="Open Sans" w:eastAsia="Times New Roman" w:hAnsi="Open Sans" w:cs="Open Sans"/>
+          <w:b/>
+          <w:bCs/>
+          <w:color w:val="333333"/>
+          <w:sz w:val="27"/>
+          <w:szCs w:val="27"/>
+          <w:lang w:eastAsia="pt-PT"/>
+        </w:rPr>
+        <w:t>Topic</w:t>
+      </w:r>
+      <w:proofErr w:type="spellEnd"/>
     </w:p>
     <w:p>
       <w:pPr>
@@ -1539,9 +2101,20 @@
           <w:szCs w:val="36"/>
           <w:lang w:val="en-US" w:eastAsia="pt-PT"/>
         </w:rPr>
-        <w:lastRenderedPageBreak/>
-        <w:t>Step 1: Determine whether the observed values are statistically different from the expected values</w:t>
-      </w:r>
+        <w:t xml:space="preserve">Step 1: Determine whether the observed values are statistically different from the expected </w:t>
+      </w:r>
+      <w:proofErr w:type="gramStart"/>
+      <w:r>
+        <w:rPr>
+          <w:rFonts w:ascii="Open Sans" w:eastAsia="Times New Roman" w:hAnsi="Open Sans" w:cs="Open Sans"/>
+          <w:color w:val="333333"/>
+          <w:sz w:val="36"/>
+          <w:szCs w:val="36"/>
+          <w:lang w:val="en-US" w:eastAsia="pt-PT"/>
+        </w:rPr>
+        <w:t>values</w:t>
+      </w:r>
+      <w:proofErr w:type="gramEnd"/>
     </w:p>
     <w:p>
       <w:pPr>
@@ -1818,8 +2391,42 @@
                       <w:szCs w:val="24"/>
                       <w:lang w:eastAsia="pt-PT"/>
                     </w:rPr>
-                    <w:t>Chi-Square Test</w:t>
+                    <w:t>Chi-</w:t>
                   </w:r>
+                  <w:proofErr w:type="spellStart"/>
+                  <w:r>
+                    <w:rPr>
+                      <w:rFonts w:ascii="Segoe UI" w:eastAsia="Times New Roman" w:hAnsi="Segoe UI" w:cs="Segoe UI"/>
+                      <w:color w:val="333333"/>
+                      <w:sz w:val="24"/>
+                      <w:szCs w:val="24"/>
+                      <w:lang w:eastAsia="pt-PT"/>
+                    </w:rPr>
+                    <w:t>Square</w:t>
+                  </w:r>
+                  <w:proofErr w:type="spellEnd"/>
+                  <w:r>
+                    <w:rPr>
+                      <w:rFonts w:ascii="Segoe UI" w:eastAsia="Times New Roman" w:hAnsi="Segoe UI" w:cs="Segoe UI"/>
+                      <w:color w:val="333333"/>
+                      <w:sz w:val="24"/>
+                      <w:szCs w:val="24"/>
+                      <w:lang w:eastAsia="pt-PT"/>
+                    </w:rPr>
+                    <w:t xml:space="preserve"> </w:t>
+                  </w:r>
+                  <w:proofErr w:type="spellStart"/>
+                  <w:r>
+                    <w:rPr>
+                      <w:rFonts w:ascii="Segoe UI" w:eastAsia="Times New Roman" w:hAnsi="Segoe UI" w:cs="Segoe UI"/>
+                      <w:color w:val="333333"/>
+                      <w:sz w:val="24"/>
+                      <w:szCs w:val="24"/>
+                      <w:lang w:eastAsia="pt-PT"/>
+                    </w:rPr>
+                    <w:t>Test</w:t>
+                  </w:r>
+                  <w:proofErr w:type="spellEnd"/>
                 </w:p>
               </w:tc>
             </w:tr>
@@ -1989,8 +2596,20 @@
                       <w:szCs w:val="20"/>
                       <w:lang w:eastAsia="pt-PT"/>
                     </w:rPr>
-                    <w:t>Chi-Sq</w:t>
+                    <w:t>Chi-</w:t>
                   </w:r>
+                  <w:proofErr w:type="spellStart"/>
+                  <w:r>
+                    <w:rPr>
+                      <w:rFonts w:ascii="Segoe UI" w:eastAsia="Times New Roman" w:hAnsi="Segoe UI" w:cs="Segoe UI"/>
+                      <w:color w:val="333333"/>
+                      <w:sz w:val="20"/>
+                      <w:szCs w:val="20"/>
+                      <w:lang w:eastAsia="pt-PT"/>
+                    </w:rPr>
+                    <w:t>Sq</w:t>
+                  </w:r>
+                  <w:proofErr w:type="spellEnd"/>
                 </w:p>
               </w:tc>
               <w:tc>
@@ -2028,8 +2647,20 @@
                       <w:szCs w:val="20"/>
                       <w:lang w:eastAsia="pt-PT"/>
                     </w:rPr>
-                    <w:t>P-Value</w:t>
+                    <w:t>P-</w:t>
                   </w:r>
+                  <w:proofErr w:type="spellStart"/>
+                  <w:r>
+                    <w:rPr>
+                      <w:rFonts w:ascii="Segoe UI" w:eastAsia="Times New Roman" w:hAnsi="Segoe UI" w:cs="Segoe UI"/>
+                      <w:color w:val="333333"/>
+                      <w:sz w:val="20"/>
+                      <w:szCs w:val="20"/>
+                      <w:lang w:eastAsia="pt-PT"/>
+                    </w:rPr>
+                    <w:t>Value</w:t>
+                  </w:r>
+                  <w:proofErr w:type="spellEnd"/>
                 </w:p>
               </w:tc>
             </w:tr>
@@ -2218,6 +2849,7 @@
           <w:szCs w:val="20"/>
           <w:lang w:val="en-US" w:eastAsia="pt-PT"/>
         </w:rPr>
+        <w:lastRenderedPageBreak/>
         <w:t>In these results, the p-value is 0.8853. Because the p-value is greater than the significance level of 0.05, you fail to reject the null hypothesis. Therefore, you cannot conclude that the observed proportions are significantly different from the specified proportions.</w:t>
       </w:r>
     </w:p>
@@ -2242,9 +2874,20 @@
           <w:szCs w:val="36"/>
           <w:lang w:val="en-US" w:eastAsia="pt-PT"/>
         </w:rPr>
-        <w:lastRenderedPageBreak/>
-        <w:t>Step 2: Examine the difference between observed and expected values for each category</w:t>
-      </w:r>
+        <w:t xml:space="preserve">Step 2: Examine the difference between observed and expected values for each </w:t>
+      </w:r>
+      <w:proofErr w:type="gramStart"/>
+      <w:r>
+        <w:rPr>
+          <w:rFonts w:ascii="Open Sans" w:eastAsia="Times New Roman" w:hAnsi="Open Sans" w:cs="Open Sans"/>
+          <w:color w:val="333333"/>
+          <w:sz w:val="36"/>
+          <w:szCs w:val="36"/>
+          <w:lang w:val="en-US" w:eastAsia="pt-PT"/>
+        </w:rPr>
+        <w:t>category</w:t>
+      </w:r>
+      <w:proofErr w:type="gramEnd"/>
     </w:p>
     <w:p>
       <w:pPr>
@@ -2432,8 +3075,34 @@
           <w:szCs w:val="26"/>
           <w:lang w:val="en-US" w:eastAsia="pt-PT"/>
         </w:rPr>
-        <w:t xml:space="preserve">The GARCH(p,q) model has two characteristic parameters; p is the number of GARCH terms and q is the number of ARCH terms. </w:t>
-      </w:r>
+        <w:lastRenderedPageBreak/>
+        <w:t>The GARCH(</w:t>
+      </w:r>
+      <w:proofErr w:type="spellStart"/>
+      <w:proofErr w:type="gramStart"/>
+      <w:r>
+        <w:rPr>
+          <w:rFonts w:ascii="Open Sans" w:eastAsia="Times New Roman" w:hAnsi="Open Sans" w:cs="Open Sans"/>
+          <w:color w:val="3A3A3A"/>
+          <w:sz w:val="26"/>
+          <w:szCs w:val="26"/>
+          <w:lang w:val="en-US" w:eastAsia="pt-PT"/>
+        </w:rPr>
+        <w:t>p,q</w:t>
+      </w:r>
+      <w:proofErr w:type="spellEnd"/>
+      <w:proofErr w:type="gramEnd"/>
+      <w:r>
+        <w:rPr>
+          <w:rFonts w:ascii="Open Sans" w:eastAsia="Times New Roman" w:hAnsi="Open Sans" w:cs="Open Sans"/>
+          <w:color w:val="3A3A3A"/>
+          <w:sz w:val="26"/>
+          <w:szCs w:val="26"/>
+          <w:lang w:val="en-US" w:eastAsia="pt-PT"/>
+        </w:rPr>
+        <w:t xml:space="preserve">) model has two characteristic parameters; p is the number of GARCH terms and q is the number of ARCH terms. </w:t>
+      </w:r>
+      <w:proofErr w:type="gramStart"/>
       <w:r>
         <w:rPr>
           <w:rFonts w:ascii="Open Sans" w:eastAsia="Times New Roman" w:hAnsi="Open Sans" w:cs="Open Sans"/>
@@ -2442,7 +3111,150 @@
           <w:szCs w:val="26"/>
           <w:lang w:eastAsia="pt-PT"/>
         </w:rPr>
-        <w:t>GARCH(1,1) is defined by the following equation.</w:t>
+        <w:t>GARCH(</w:t>
+      </w:r>
+      <w:proofErr w:type="gramEnd"/>
+      <w:r>
+        <w:rPr>
+          <w:rFonts w:ascii="Open Sans" w:eastAsia="Times New Roman" w:hAnsi="Open Sans" w:cs="Open Sans"/>
+          <w:color w:val="3A3A3A"/>
+          <w:sz w:val="26"/>
+          <w:szCs w:val="26"/>
+          <w:lang w:eastAsia="pt-PT"/>
+        </w:rPr>
+        <w:t xml:space="preserve">1,1) </w:t>
+      </w:r>
+      <w:proofErr w:type="spellStart"/>
+      <w:r>
+        <w:rPr>
+          <w:rFonts w:ascii="Open Sans" w:eastAsia="Times New Roman" w:hAnsi="Open Sans" w:cs="Open Sans"/>
+          <w:color w:val="3A3A3A"/>
+          <w:sz w:val="26"/>
+          <w:szCs w:val="26"/>
+          <w:lang w:eastAsia="pt-PT"/>
+        </w:rPr>
+        <w:t>is</w:t>
+      </w:r>
+      <w:proofErr w:type="spellEnd"/>
+      <w:r>
+        <w:rPr>
+          <w:rFonts w:ascii="Open Sans" w:eastAsia="Times New Roman" w:hAnsi="Open Sans" w:cs="Open Sans"/>
+          <w:color w:val="3A3A3A"/>
+          <w:sz w:val="26"/>
+          <w:szCs w:val="26"/>
+          <w:lang w:eastAsia="pt-PT"/>
+        </w:rPr>
+        <w:t xml:space="preserve"> </w:t>
+      </w:r>
+      <w:proofErr w:type="spellStart"/>
+      <w:r>
+        <w:rPr>
+          <w:rFonts w:ascii="Open Sans" w:eastAsia="Times New Roman" w:hAnsi="Open Sans" w:cs="Open Sans"/>
+          <w:color w:val="3A3A3A"/>
+          <w:sz w:val="26"/>
+          <w:szCs w:val="26"/>
+          <w:lang w:eastAsia="pt-PT"/>
+        </w:rPr>
+        <w:t>defined</w:t>
+      </w:r>
+      <w:proofErr w:type="spellEnd"/>
+      <w:r>
+        <w:rPr>
+          <w:rFonts w:ascii="Open Sans" w:eastAsia="Times New Roman" w:hAnsi="Open Sans" w:cs="Open Sans"/>
+          <w:color w:val="3A3A3A"/>
+          <w:sz w:val="26"/>
+          <w:szCs w:val="26"/>
+          <w:lang w:eastAsia="pt-PT"/>
+        </w:rPr>
+        <w:t xml:space="preserve"> </w:t>
+      </w:r>
+      <w:proofErr w:type="spellStart"/>
+      <w:r>
+        <w:rPr>
+          <w:rFonts w:ascii="Open Sans" w:eastAsia="Times New Roman" w:hAnsi="Open Sans" w:cs="Open Sans"/>
+          <w:color w:val="3A3A3A"/>
+          <w:sz w:val="26"/>
+          <w:szCs w:val="26"/>
+          <w:lang w:eastAsia="pt-PT"/>
+        </w:rPr>
+        <w:t>by</w:t>
+      </w:r>
+      <w:proofErr w:type="spellEnd"/>
+      <w:r>
+        <w:rPr>
+          <w:rFonts w:ascii="Open Sans" w:eastAsia="Times New Roman" w:hAnsi="Open Sans" w:cs="Open Sans"/>
+          <w:color w:val="3A3A3A"/>
+          <w:sz w:val="26"/>
+          <w:szCs w:val="26"/>
+          <w:lang w:eastAsia="pt-PT"/>
+        </w:rPr>
+        <w:t xml:space="preserve"> </w:t>
+      </w:r>
+      <w:proofErr w:type="spellStart"/>
+      <w:r>
+        <w:rPr>
+          <w:rFonts w:ascii="Open Sans" w:eastAsia="Times New Roman" w:hAnsi="Open Sans" w:cs="Open Sans"/>
+          <w:color w:val="3A3A3A"/>
+          <w:sz w:val="26"/>
+          <w:szCs w:val="26"/>
+          <w:lang w:eastAsia="pt-PT"/>
+        </w:rPr>
+        <w:t>the</w:t>
+      </w:r>
+      <w:proofErr w:type="spellEnd"/>
+      <w:r>
+        <w:rPr>
+          <w:rFonts w:ascii="Open Sans" w:eastAsia="Times New Roman" w:hAnsi="Open Sans" w:cs="Open Sans"/>
+          <w:color w:val="3A3A3A"/>
+          <w:sz w:val="26"/>
+          <w:szCs w:val="26"/>
+          <w:lang w:eastAsia="pt-PT"/>
+        </w:rPr>
+        <w:t xml:space="preserve"> </w:t>
+      </w:r>
+      <w:proofErr w:type="spellStart"/>
+      <w:r>
+        <w:rPr>
+          <w:rFonts w:ascii="Open Sans" w:eastAsia="Times New Roman" w:hAnsi="Open Sans" w:cs="Open Sans"/>
+          <w:color w:val="3A3A3A"/>
+          <w:sz w:val="26"/>
+          <w:szCs w:val="26"/>
+          <w:lang w:eastAsia="pt-PT"/>
+        </w:rPr>
+        <w:t>following</w:t>
+      </w:r>
+      <w:proofErr w:type="spellEnd"/>
+      <w:r>
+        <w:rPr>
+          <w:rFonts w:ascii="Open Sans" w:eastAsia="Times New Roman" w:hAnsi="Open Sans" w:cs="Open Sans"/>
+          <w:color w:val="3A3A3A"/>
+          <w:sz w:val="26"/>
+          <w:szCs w:val="26"/>
+          <w:lang w:eastAsia="pt-PT"/>
+        </w:rPr>
+        <w:t xml:space="preserve"> </w:t>
+      </w:r>
+      <w:proofErr w:type="spellStart"/>
+      <w:r>
+        <w:rPr>
+          <w:rFonts w:ascii="Open Sans" w:eastAsia="Times New Roman" w:hAnsi="Open Sans" w:cs="Open Sans"/>
+          <w:color w:val="3A3A3A"/>
+          <w:sz w:val="26"/>
+          <w:szCs w:val="26"/>
+          <w:lang w:eastAsia="pt-PT"/>
+        </w:rPr>
+        <w:t>equation</w:t>
+      </w:r>
+      <w:proofErr w:type="spellEnd"/>
+      <w:r>
+        <w:rPr>
+          <w:rFonts w:ascii="Open Sans" w:eastAsia="Times New Roman" w:hAnsi="Open Sans" w:cs="Open Sans"/>
+          <w:color w:val="3A3A3A"/>
+          <w:sz w:val="26"/>
+          <w:szCs w:val="26"/>
+          <w:lang w:eastAsia="pt-PT"/>
+        </w:rPr>
+        <w:t>.</w:t>
       </w:r>
     </w:p>
     <w:p>
@@ -2541,7 +3353,6 @@
           <w:szCs w:val="26"/>
           <w:lang w:val="en-US" w:eastAsia="pt-PT"/>
         </w:rPr>
-        <w:lastRenderedPageBreak/>
         <w:t xml:space="preserve">h is variance, </w:t>
       </w:r>
       <w:r>
@@ -2642,6 +3453,7 @@
           <w:lang w:eastAsia="pt-PT"/>
         </w:rPr>
       </w:pPr>
+      <w:proofErr w:type="spellStart"/>
       <w:r>
         <w:rPr>
           <w:rFonts w:ascii="Open Sans" w:eastAsia="Times New Roman" w:hAnsi="Open Sans" w:cs="Open Sans"/>
@@ -2650,7 +3462,40 @@
           <w:szCs w:val="26"/>
           <w:lang w:eastAsia="pt-PT"/>
         </w:rPr>
-        <w:t>today’s squared residual,</w:t>
+        <w:t>today’s</w:t>
+      </w:r>
+      <w:proofErr w:type="spellEnd"/>
+      <w:r>
+        <w:rPr>
+          <w:rFonts w:ascii="Open Sans" w:eastAsia="Times New Roman" w:hAnsi="Open Sans" w:cs="Open Sans"/>
+          <w:color w:val="3A3A3A"/>
+          <w:sz w:val="26"/>
+          <w:szCs w:val="26"/>
+          <w:lang w:eastAsia="pt-PT"/>
+        </w:rPr>
+        <w:t xml:space="preserve"> </w:t>
+      </w:r>
+      <w:proofErr w:type="spellStart"/>
+      <w:r>
+        <w:rPr>
+          <w:rFonts w:ascii="Open Sans" w:eastAsia="Times New Roman" w:hAnsi="Open Sans" w:cs="Open Sans"/>
+          <w:color w:val="3A3A3A"/>
+          <w:sz w:val="26"/>
+          <w:szCs w:val="26"/>
+          <w:lang w:eastAsia="pt-PT"/>
+        </w:rPr>
+        <w:t>squared</w:t>
+      </w:r>
+      <w:proofErr w:type="spellEnd"/>
+      <w:r>
+        <w:rPr>
+          <w:rFonts w:ascii="Open Sans" w:eastAsia="Times New Roman" w:hAnsi="Open Sans" w:cs="Open Sans"/>
+          <w:color w:val="3A3A3A"/>
+          <w:sz w:val="26"/>
+          <w:szCs w:val="26"/>
+          <w:lang w:eastAsia="pt-PT"/>
+        </w:rPr>
+        <w:t xml:space="preserve"> residual,</w:t>
       </w:r>
     </w:p>
     <w:p>
@@ -2670,6 +3515,7 @@
           <w:lang w:eastAsia="pt-PT"/>
         </w:rPr>
       </w:pPr>
+      <w:proofErr w:type="spellStart"/>
       <w:r>
         <w:rPr>
           <w:rFonts w:ascii="Open Sans" w:eastAsia="Times New Roman" w:hAnsi="Open Sans" w:cs="Open Sans"/>
@@ -2678,7 +3524,40 @@
           <w:szCs w:val="26"/>
           <w:lang w:eastAsia="pt-PT"/>
         </w:rPr>
-        <w:t>today’s variance,</w:t>
+        <w:t>today’s</w:t>
+      </w:r>
+      <w:proofErr w:type="spellEnd"/>
+      <w:r>
+        <w:rPr>
+          <w:rFonts w:ascii="Open Sans" w:eastAsia="Times New Roman" w:hAnsi="Open Sans" w:cs="Open Sans"/>
+          <w:color w:val="3A3A3A"/>
+          <w:sz w:val="26"/>
+          <w:szCs w:val="26"/>
+          <w:lang w:eastAsia="pt-PT"/>
+        </w:rPr>
+        <w:t xml:space="preserve"> </w:t>
+      </w:r>
+      <w:proofErr w:type="spellStart"/>
+      <w:r>
+        <w:rPr>
+          <w:rFonts w:ascii="Open Sans" w:eastAsia="Times New Roman" w:hAnsi="Open Sans" w:cs="Open Sans"/>
+          <w:color w:val="3A3A3A"/>
+          <w:sz w:val="26"/>
+          <w:szCs w:val="26"/>
+          <w:lang w:eastAsia="pt-PT"/>
+        </w:rPr>
+        <w:t>variance</w:t>
+      </w:r>
+      <w:proofErr w:type="spellEnd"/>
+      <w:r>
+        <w:rPr>
+          <w:rFonts w:ascii="Open Sans" w:eastAsia="Times New Roman" w:hAnsi="Open Sans" w:cs="Open Sans"/>
+          <w:color w:val="3A3A3A"/>
+          <w:sz w:val="26"/>
+          <w:szCs w:val="26"/>
+          <w:lang w:eastAsia="pt-PT"/>
+        </w:rPr>
+        <w:t>,</w:t>
       </w:r>
     </w:p>
     <w:p>
@@ -2721,6 +3600,7 @@
           <w:lang w:val="en-US" w:eastAsia="pt-PT"/>
         </w:rPr>
       </w:pPr>
+      <w:proofErr w:type="gramStart"/>
       <w:r>
         <w:rPr>
           <w:rFonts w:ascii="Open Sans" w:eastAsia="Times New Roman" w:hAnsi="Open Sans" w:cs="Open Sans"/>
@@ -2729,13 +3609,10 @@
           <w:szCs w:val="26"/>
           <w:lang w:val="en-US" w:eastAsia="pt-PT"/>
         </w:rPr>
-        <w:t>GARCH(1,1) captures only once square residual and one square variance.</w:t>
-      </w:r>
-    </w:p>
-    <w:p>
-      <w:pPr>
-        <w:shd w:val="clear" w:color="auto" w:fill="FFFFFF"/>
-        <w:spacing w:after="360" w:line="240" w:lineRule="auto"/>
+        <w:t>GARCH(</w:t>
+      </w:r>
+      <w:proofErr w:type="gramEnd"/>
+      <w:r>
         <w:rPr>
           <w:rFonts w:ascii="Open Sans" w:eastAsia="Times New Roman" w:hAnsi="Open Sans" w:cs="Open Sans"/>
           <w:color w:val="3A3A3A"/>
@@ -2743,8 +3620,13 @@
           <w:szCs w:val="26"/>
           <w:lang w:val="en-US" w:eastAsia="pt-PT"/>
         </w:rPr>
-      </w:pPr>
-      <w:r>
+        <w:t>1,1) captures only once square residual and one square variance.</w:t>
+      </w:r>
+    </w:p>
+    <w:p>
+      <w:pPr>
+        <w:shd w:val="clear" w:color="auto" w:fill="FFFFFF"/>
+        <w:spacing w:after="360" w:line="240" w:lineRule="auto"/>
         <w:rPr>
           <w:rFonts w:ascii="Open Sans" w:eastAsia="Times New Roman" w:hAnsi="Open Sans" w:cs="Open Sans"/>
           <w:color w:val="3A3A3A"/>
@@ -2752,7 +3634,60 @@
           <w:szCs w:val="26"/>
           <w:lang w:val="en-US" w:eastAsia="pt-PT"/>
         </w:rPr>
-        <w:t>This is not a magic wand, and financial analysts should be use the approach with a high degree of caution.  Given the appropriate circumstance, the predicted variance can greatly differ from the actual variance. Techniques such as the Ljung box text are used to determine if any autocorrelation remains in the residuals.</w:t>
+      </w:pPr>
+      <w:r>
+        <w:rPr>
+          <w:rFonts w:ascii="Open Sans" w:eastAsia="Times New Roman" w:hAnsi="Open Sans" w:cs="Open Sans"/>
+          <w:color w:val="3A3A3A"/>
+          <w:sz w:val="26"/>
+          <w:szCs w:val="26"/>
+          <w:lang w:val="en-US" w:eastAsia="pt-PT"/>
+        </w:rPr>
+        <w:t xml:space="preserve">This is not a magic wand, and financial analysts should be </w:t>
+      </w:r>
+      <w:proofErr w:type="gramStart"/>
+      <w:r>
+        <w:rPr>
+          <w:rFonts w:ascii="Open Sans" w:eastAsia="Times New Roman" w:hAnsi="Open Sans" w:cs="Open Sans"/>
+          <w:color w:val="3A3A3A"/>
+          <w:sz w:val="26"/>
+          <w:szCs w:val="26"/>
+          <w:lang w:val="en-US" w:eastAsia="pt-PT"/>
+        </w:rPr>
+        <w:t>use</w:t>
+      </w:r>
+      <w:proofErr w:type="gramEnd"/>
+      <w:r>
+        <w:rPr>
+          <w:rFonts w:ascii="Open Sans" w:eastAsia="Times New Roman" w:hAnsi="Open Sans" w:cs="Open Sans"/>
+          <w:color w:val="3A3A3A"/>
+          <w:sz w:val="26"/>
+          <w:szCs w:val="26"/>
+          <w:lang w:val="en-US" w:eastAsia="pt-PT"/>
+        </w:rPr>
+        <w:t xml:space="preserve"> the approach with a high degree of caution.  Given the appropriate circumstance, the predicted variance can greatly differ from the actual variance. Techniques such as the </w:t>
+      </w:r>
+      <w:proofErr w:type="spellStart"/>
+      <w:r>
+        <w:rPr>
+          <w:rFonts w:ascii="Open Sans" w:eastAsia="Times New Roman" w:hAnsi="Open Sans" w:cs="Open Sans"/>
+          <w:color w:val="3A3A3A"/>
+          <w:sz w:val="26"/>
+          <w:szCs w:val="26"/>
+          <w:lang w:val="en-US" w:eastAsia="pt-PT"/>
+        </w:rPr>
+        <w:t>Ljung</w:t>
+      </w:r>
+      <w:proofErr w:type="spellEnd"/>
+      <w:r>
+        <w:rPr>
+          <w:rFonts w:ascii="Open Sans" w:eastAsia="Times New Roman" w:hAnsi="Open Sans" w:cs="Open Sans"/>
+          <w:color w:val="3A3A3A"/>
+          <w:sz w:val="26"/>
+          <w:szCs w:val="26"/>
+          <w:lang w:val="en-US" w:eastAsia="pt-PT"/>
+        </w:rPr>
+        <w:t xml:space="preserve"> box text are used to determine if any autocorrelation remains in the residuals.</w:t>
       </w:r>
     </w:p>
     <w:p>
@@ -2789,190 +3724,48 @@
           <w:szCs w:val="26"/>
           <w:lang w:val="en-US" w:eastAsia="pt-PT"/>
         </w:rPr>
-        <w:t> have highlighted deficiencies in GARCH(1,1) models, including its failure to predict the volatility in the S&amp;P500 more accurately than other methods.</w:t>
-      </w:r>
-    </w:p>
-    <w:p>
-      <w:pPr>
-        <w:rPr>
-          <w:b/>
-          <w:bCs/>
-          <w:lang w:val="en-US"/>
-        </w:rPr>
-      </w:pPr>
-    </w:p>
-    <w:p>
-      <w:pPr>
-        <w:rPr>
-          <w:b/>
-          <w:bCs/>
-          <w:lang w:val="en-US"/>
-        </w:rPr>
-      </w:pPr>
-    </w:p>
-    <w:p>
-      <w:pPr>
-        <w:rPr>
-          <w:b/>
-          <w:bCs/>
-          <w:lang w:val="en-US"/>
-        </w:rPr>
-      </w:pPr>
-    </w:p>
-    <w:p>
-      <w:pPr>
-        <w:shd w:val="clear" w:color="auto" w:fill="FFFFFF"/>
-        <w:spacing w:before="100" w:beforeAutospacing="1" w:after="100" w:afterAutospacing="1" w:line="240" w:lineRule="auto"/>
-        <w:rPr>
-          <w:rFonts w:ascii="Arial" w:eastAsia="Times New Roman" w:hAnsi="Arial" w:cs="Arial"/>
-          <w:color w:val="37474F"/>
-          <w:sz w:val="27"/>
-          <w:szCs w:val="27"/>
+        <w:t xml:space="preserve"> have highlighted deficiencies in </w:t>
+      </w:r>
+      <w:proofErr w:type="gramStart"/>
+      <w:r>
+        <w:rPr>
+          <w:rFonts w:ascii="Open Sans" w:eastAsia="Times New Roman" w:hAnsi="Open Sans" w:cs="Open Sans"/>
+          <w:color w:val="3A3A3A"/>
+          <w:sz w:val="26"/>
+          <w:szCs w:val="26"/>
           <w:lang w:val="en-US" w:eastAsia="pt-PT"/>
         </w:rPr>
-      </w:pPr>
-      <w:r>
-        <w:rPr>
-          <w:rFonts w:ascii="Arial" w:eastAsia="Times New Roman" w:hAnsi="Arial" w:cs="Arial"/>
-          <w:color w:val="37474F"/>
-          <w:sz w:val="27"/>
-          <w:szCs w:val="27"/>
+        <w:t>GARCH(</w:t>
+      </w:r>
+      <w:proofErr w:type="gramEnd"/>
+      <w:r>
+        <w:rPr>
+          <w:rFonts w:ascii="Open Sans" w:eastAsia="Times New Roman" w:hAnsi="Open Sans" w:cs="Open Sans"/>
+          <w:color w:val="3A3A3A"/>
+          <w:sz w:val="26"/>
+          <w:szCs w:val="26"/>
           <w:lang w:val="en-US" w:eastAsia="pt-PT"/>
         </w:rPr>
-        <w:t>The EWMA approach has one attractive feature: it requires relatively little stored data. To update our estimate at any point, we only need a prior estimate of the variance rate and the most recent observation value.</w:t>
-      </w:r>
-    </w:p>
-    <w:p>
-      <w:pPr>
-        <w:shd w:val="clear" w:color="auto" w:fill="FFFFFF"/>
-        <w:spacing w:beforeAutospacing="1" w:after="0" w:afterAutospacing="1" w:line="240" w:lineRule="auto"/>
-        <w:rPr>
-          <w:rFonts w:ascii="Arial" w:eastAsia="Times New Roman" w:hAnsi="Arial" w:cs="Arial"/>
-          <w:color w:val="37474F"/>
-          <w:sz w:val="27"/>
-          <w:szCs w:val="27"/>
-          <w:lang w:val="en-US" w:eastAsia="pt-PT"/>
-        </w:rPr>
-      </w:pPr>
-      <w:r>
-        <w:rPr>
-          <w:rFonts w:ascii="Arial" w:eastAsia="Times New Roman" w:hAnsi="Arial" w:cs="Arial"/>
-          <w:color w:val="37474F"/>
-          <w:sz w:val="27"/>
-          <w:szCs w:val="27"/>
-          <w:lang w:val="en-US" w:eastAsia="pt-PT"/>
-        </w:rPr>
-        <w:t>A secondary objective of EWMA is to track changes in the volatility. For small values, recent observations affect the estimate promptly. For </w:t>
-      </w:r>
-      <w:r>
-        <w:rPr>
-          <w:rFonts w:ascii="MathJax_Math-italic" w:eastAsia="Times New Roman" w:hAnsi="MathJax_Math-italic" w:cs="Arial"/>
-          <w:color w:val="37474F"/>
-          <w:sz w:val="33"/>
-          <w:szCs w:val="33"/>
-          <w:bdr w:val="none" w:sz="0" w:space="0" w:color="auto" w:frame="1"/>
-          <w:lang w:eastAsia="pt-PT"/>
-        </w:rPr>
-        <w:t>λ</w:t>
-      </w:r>
-      <w:r>
-        <w:rPr>
-          <w:rFonts w:ascii="Arial" w:eastAsia="Times New Roman" w:hAnsi="Arial" w:cs="Arial"/>
-          <w:color w:val="37474F"/>
-          <w:sz w:val="27"/>
-          <w:szCs w:val="27"/>
-          <w:bdr w:val="none" w:sz="0" w:space="0" w:color="auto" w:frame="1"/>
-          <w:lang w:eastAsia="pt-PT"/>
-        </w:rPr>
-        <w:t>λ</w:t>
-      </w:r>
-      <w:r>
-        <w:rPr>
-          <w:rFonts w:ascii="Arial" w:eastAsia="Times New Roman" w:hAnsi="Arial" w:cs="Arial"/>
-          <w:color w:val="37474F"/>
-          <w:sz w:val="27"/>
-          <w:szCs w:val="27"/>
-          <w:lang w:val="en-US" w:eastAsia="pt-PT"/>
-        </w:rPr>
-        <w:t>values closer to one, the estimate changes slowly based on recent changes in the returns of the underlying variable.</w:t>
-      </w:r>
-    </w:p>
-    <w:p>
-      <w:pPr>
-        <w:shd w:val="clear" w:color="auto" w:fill="FFFFFF"/>
-        <w:spacing w:beforeAutospacing="1" w:after="0" w:afterAutospacing="1" w:line="240" w:lineRule="auto"/>
-        <w:rPr>
-          <w:rFonts w:ascii="Arial" w:eastAsia="Times New Roman" w:hAnsi="Arial" w:cs="Arial"/>
-          <w:color w:val="37474F"/>
-          <w:sz w:val="27"/>
-          <w:szCs w:val="27"/>
-          <w:lang w:val="en-US" w:eastAsia="pt-PT"/>
-        </w:rPr>
-      </w:pPr>
-      <w:r>
-        <w:rPr>
-          <w:rFonts w:ascii="Arial" w:eastAsia="Times New Roman" w:hAnsi="Arial" w:cs="Arial"/>
-          <w:color w:val="37474F"/>
-          <w:sz w:val="27"/>
-          <w:szCs w:val="27"/>
-          <w:lang w:val="en-US" w:eastAsia="pt-PT"/>
-        </w:rPr>
-        <w:t>The RiskMetrics database (produced by JP Morgan and made public available) uses the EWMA with </w:t>
-      </w:r>
-      <w:r>
-        <w:rPr>
-          <w:rFonts w:ascii="MathJax_Math-italic" w:eastAsia="Times New Roman" w:hAnsi="MathJax_Math-italic" w:cs="Arial"/>
-          <w:color w:val="37474F"/>
-          <w:sz w:val="33"/>
-          <w:szCs w:val="33"/>
-          <w:bdr w:val="none" w:sz="0" w:space="0" w:color="auto" w:frame="1"/>
-          <w:lang w:eastAsia="pt-PT"/>
-        </w:rPr>
-        <w:t>λ</w:t>
-      </w:r>
-      <w:r>
-        <w:rPr>
-          <w:rFonts w:ascii="MathJax_Main" w:eastAsia="Times New Roman" w:hAnsi="MathJax_Main" w:cs="Arial"/>
-          <w:color w:val="37474F"/>
-          <w:sz w:val="33"/>
-          <w:szCs w:val="33"/>
-          <w:bdr w:val="none" w:sz="0" w:space="0" w:color="auto" w:frame="1"/>
-          <w:lang w:val="en-US" w:eastAsia="pt-PT"/>
-        </w:rPr>
-        <w:t>=0.94</w:t>
-      </w:r>
-      <w:r>
-        <w:rPr>
-          <w:rFonts w:ascii="Arial" w:eastAsia="Times New Roman" w:hAnsi="Arial" w:cs="Arial"/>
-          <w:color w:val="37474F"/>
-          <w:sz w:val="27"/>
-          <w:szCs w:val="27"/>
-          <w:bdr w:val="none" w:sz="0" w:space="0" w:color="auto" w:frame="1"/>
-          <w:lang w:eastAsia="pt-PT"/>
-        </w:rPr>
-        <w:t>λ</w:t>
-      </w:r>
-      <w:r>
-        <w:rPr>
-          <w:rFonts w:ascii="Arial" w:eastAsia="Times New Roman" w:hAnsi="Arial" w:cs="Arial"/>
-          <w:color w:val="37474F"/>
-          <w:sz w:val="27"/>
-          <w:szCs w:val="27"/>
-          <w:bdr w:val="none" w:sz="0" w:space="0" w:color="auto" w:frame="1"/>
-          <w:lang w:val="en-US" w:eastAsia="pt-PT"/>
-        </w:rPr>
-        <w:t>=0.94</w:t>
-      </w:r>
-      <w:r>
-        <w:rPr>
-          <w:rFonts w:ascii="Arial" w:eastAsia="Times New Roman" w:hAnsi="Arial" w:cs="Arial"/>
-          <w:color w:val="37474F"/>
-          <w:sz w:val="27"/>
-          <w:szCs w:val="27"/>
-          <w:lang w:val="en-US" w:eastAsia="pt-PT"/>
-        </w:rPr>
-        <w:t> for updating daily volatility.</w:t>
-      </w:r>
+        <w:t>1,1) models, including its failure to predict the volatility in the S&amp;P500 more accurately than other methods.</w:t>
+      </w:r>
+    </w:p>
+    <w:p>
+      <w:pPr>
+        <w:rPr>
+          <w:b/>
+          <w:bCs/>
+          <w:lang w:val="en-US"/>
+        </w:rPr>
+      </w:pPr>
+    </w:p>
+    <w:p>
+      <w:pPr>
+        <w:rPr>
+          <w:b/>
+          <w:bCs/>
+          <w:lang w:val="en-US"/>
+        </w:rPr>
+      </w:pPr>
     </w:p>
     <w:p>
       <w:pPr>
@@ -3088,14 +3881,11 @@
           <w:szCs w:val="23"/>
           <w:lang w:val="en-US" w:eastAsia="pt-PT"/>
         </w:rPr>
-        <w:t>From the values of autocorrelation function, you can see how much it correlates with itself. For any time series you will have perfect correlation at lag/delay = 0, since you're comparing same values with each other. As you shift your time series you begin to see the correlation values decreasing. Note that if timeseries comprises of completely random values, you will only have correlation at lag=0, and no correlation everywhere else. In most of the datasets/time series this is not the case, as values tend to decrease over time, thus having some correlation at low lag values.</w:t>
-      </w:r>
-    </w:p>
-    <w:p>
-      <w:pPr>
-        <w:shd w:val="clear" w:color="auto" w:fill="FFFFFF"/>
-        <w:spacing w:after="100" w:afterAutospacing="1" w:line="240" w:lineRule="auto"/>
-        <w:textAlignment w:val="baseline"/>
+        <w:lastRenderedPageBreak/>
+        <w:t xml:space="preserve">From the values of autocorrelation function, you can see how much it correlates with itself. For any </w:t>
+      </w:r>
+      <w:proofErr w:type="gramStart"/>
+      <w:r>
         <w:rPr>
           <w:rFonts w:ascii="Georgia" w:eastAsia="Times New Roman" w:hAnsi="Georgia" w:cs="Times New Roman"/>
           <w:color w:val="242729"/>
@@ -3103,7 +3893,9 @@
           <w:szCs w:val="23"/>
           <w:lang w:val="en-US" w:eastAsia="pt-PT"/>
         </w:rPr>
-      </w:pPr>
+        <w:t>time</w:t>
+      </w:r>
+      <w:proofErr w:type="gramEnd"/>
       <w:r>
         <w:rPr>
           <w:rFonts w:ascii="Georgia" w:eastAsia="Times New Roman" w:hAnsi="Georgia" w:cs="Times New Roman"/>
@@ -3112,7 +3904,7 @@
           <w:szCs w:val="23"/>
           <w:lang w:val="en-US" w:eastAsia="pt-PT"/>
         </w:rPr>
-        <w:t>Now, consider a long periodic time series, for example outdoor temperature over a few years, sampled hourly. Your time series will correlate with itself on daily basis (day/night temperature drop) as well as yearly (summer/winter temperatures). Lets say your first datapoint is at 1 pm in mid summer. Lag=1 represents one hour. The autocorrelation function at lag=1 will experience a slight decrease in correlation. At lag=12 you will have the lowest correlation of the day, after what it will begin to increase. Move forward 6 month to 1 pm. Your time series is still somewhat correlated. Move lag to 6 months and 1 am. This might be your lowest correlation point in the time series. At lag of 12 months your timeseries is again close to the peak value.</w:t>
+        <w:t xml:space="preserve"> series you will have perfect correlation at lag/delay = 0, since you're comparing same values with each other. As you shift your time series you begin to see the correlation values decreasing. Note that if timeseries comprises of completely random values, you will only have correlation at lag=0, and no correlation everywhere else. In most of the datasets/time series this is not the case, as values tend to decrease over time, thus having some correlation at low lag values.</w:t>
       </w:r>
     </w:p>
     <w:p>
@@ -3136,14 +3928,11 @@
           <w:szCs w:val="23"/>
           <w:lang w:val="en-US" w:eastAsia="pt-PT"/>
         </w:rPr>
-        <w:t>You might have noticed from the previous example that autocorrelation function reveals frequency components of a time series. Indeed, it is closely tied to frequency domain, and is just fourier transform from becoming a power spectra.</w:t>
-      </w:r>
-    </w:p>
-    <w:p>
-      <w:pPr>
-        <w:shd w:val="clear" w:color="auto" w:fill="FFFFFF"/>
-        <w:spacing w:after="100" w:afterAutospacing="1" w:line="240" w:lineRule="auto"/>
-        <w:textAlignment w:val="baseline"/>
+        <w:t xml:space="preserve">Now, consider a long periodic time series, for example outdoor temperature over a few years, sampled hourly. Your time series will correlate with itself on daily basis (day/night temperature drop) as well as yearly (summer/winter temperatures). </w:t>
+      </w:r>
+      <w:proofErr w:type="spellStart"/>
+      <w:proofErr w:type="gramStart"/>
+      <w:r>
         <w:rPr>
           <w:rFonts w:ascii="Georgia" w:eastAsia="Times New Roman" w:hAnsi="Georgia" w:cs="Times New Roman"/>
           <w:color w:val="242729"/>
@@ -3151,7 +3940,10 @@
           <w:szCs w:val="23"/>
           <w:lang w:val="en-US" w:eastAsia="pt-PT"/>
         </w:rPr>
-      </w:pPr>
+        <w:t>Lets</w:t>
+      </w:r>
+      <w:proofErr w:type="spellEnd"/>
+      <w:proofErr w:type="gramEnd"/>
       <w:r>
         <w:rPr>
           <w:rFonts w:ascii="Georgia" w:eastAsia="Times New Roman" w:hAnsi="Georgia" w:cs="Times New Roman"/>
@@ -3160,14 +3952,10 @@
           <w:szCs w:val="23"/>
           <w:lang w:val="en-US" w:eastAsia="pt-PT"/>
         </w:rPr>
-        <w:t>For a random time series, autocorrelation function will show you how quickly it becomes unsimilar with itself, while periodic time series will show at what delay/lag values time series is similar with itself.</w:t>
-      </w:r>
-    </w:p>
-    <w:p>
-      <w:pPr>
-        <w:shd w:val="clear" w:color="auto" w:fill="FFFFFF"/>
-        <w:spacing w:after="0" w:line="240" w:lineRule="auto"/>
-        <w:textAlignment w:val="baseline"/>
+        <w:t xml:space="preserve"> say your first datapoint is at 1 pm in </w:t>
+      </w:r>
+      <w:proofErr w:type="spellStart"/>
+      <w:r>
         <w:rPr>
           <w:rFonts w:ascii="Georgia" w:eastAsia="Times New Roman" w:hAnsi="Georgia" w:cs="Times New Roman"/>
           <w:color w:val="242729"/>
@@ -3175,7 +3963,9 @@
           <w:szCs w:val="23"/>
           <w:lang w:val="en-US" w:eastAsia="pt-PT"/>
         </w:rPr>
-      </w:pPr>
+        <w:t>mid summer</w:t>
+      </w:r>
+      <w:proofErr w:type="spellEnd"/>
       <w:r>
         <w:rPr>
           <w:rFonts w:ascii="Georgia" w:eastAsia="Times New Roman" w:hAnsi="Georgia" w:cs="Times New Roman"/>
@@ -3184,245 +3974,226 @@
           <w:szCs w:val="23"/>
           <w:lang w:val="en-US" w:eastAsia="pt-PT"/>
         </w:rPr>
-        <w:t>Hope this isn't as confusing as it seems.</w:t>
-      </w:r>
-    </w:p>
-    <w:p>
-      <w:pPr>
-        <w:rPr>
-          <w:b/>
-          <w:bCs/>
-          <w:lang w:val="en-US"/>
-        </w:rPr>
-      </w:pPr>
-    </w:p>
-    <w:p>
-      <w:pPr>
-        <w:rPr>
-          <w:b/>
-          <w:bCs/>
-          <w:lang w:val="en-US"/>
-        </w:rPr>
-      </w:pPr>
-    </w:p>
-    <w:p>
-      <w:pPr>
-        <w:rPr>
-          <w:b/>
-          <w:bCs/>
-          <w:lang w:val="en-US"/>
-        </w:rPr>
-      </w:pPr>
-    </w:p>
-    <w:p>
-      <w:pPr>
-        <w:rPr>
-          <w:b/>
-          <w:bCs/>
-          <w:lang w:val="en-US"/>
-        </w:rPr>
-      </w:pPr>
-    </w:p>
-    <w:p>
-      <w:pPr>
-        <w:rPr>
-          <w:b/>
-          <w:bCs/>
-          <w:lang w:val="en-US"/>
-        </w:rPr>
-      </w:pPr>
-      <w:r>
-        <w:rPr>
-          <w:b/>
-          <w:bCs/>
-          <w:lang w:val="en-US"/>
-        </w:rPr>
-        <w:t>Ljung Box</w:t>
-      </w:r>
-    </w:p>
-    <w:p>
-      <w:pPr>
-        <w:shd w:val="clear" w:color="auto" w:fill="FFFFFF"/>
-        <w:spacing w:after="0" w:afterAutospacing="1" w:line="240" w:lineRule="auto"/>
-        <w:textAlignment w:val="baseline"/>
-        <w:rPr>
-          <w:rFonts w:ascii="Arial" w:eastAsia="Times New Roman" w:hAnsi="Arial" w:cs="Arial"/>
+        <w:t xml:space="preserve">. Lag=1 represents one hour. The autocorrelation function at lag=1 will experience a slight decrease in correlation. At lag=12 you will have the lowest correlation of the day, after what it will begin to increase. Move forward 6 </w:t>
+      </w:r>
+      <w:proofErr w:type="gramStart"/>
+      <w:r>
+        <w:rPr>
+          <w:rFonts w:ascii="Georgia" w:eastAsia="Times New Roman" w:hAnsi="Georgia" w:cs="Times New Roman"/>
           <w:color w:val="242729"/>
           <w:sz w:val="23"/>
           <w:szCs w:val="23"/>
           <w:lang w:val="en-US" w:eastAsia="pt-PT"/>
         </w:rPr>
-      </w:pPr>
-      <w:r>
-        <w:rPr>
-          <w:rFonts w:ascii="Arial" w:eastAsia="Times New Roman" w:hAnsi="Arial" w:cs="Arial"/>
+        <w:t>month</w:t>
+      </w:r>
+      <w:proofErr w:type="gramEnd"/>
+      <w:r>
+        <w:rPr>
+          <w:rFonts w:ascii="Georgia" w:eastAsia="Times New Roman" w:hAnsi="Georgia" w:cs="Times New Roman"/>
           <w:color w:val="242729"/>
           <w:sz w:val="23"/>
           <w:szCs w:val="23"/>
           <w:lang w:val="en-US" w:eastAsia="pt-PT"/>
         </w:rPr>
-        <w:t>I think that </w:t>
-      </w:r>
-      <w:r>
-        <w:rPr>
-          <w:rFonts w:ascii="MathJax_Math-italic" w:eastAsia="Times New Roman" w:hAnsi="MathJax_Math-italic" w:cs="Arial"/>
-          <w:color w:val="242729"/>
-          <w:sz w:val="27"/>
-          <w:szCs w:val="27"/>
-          <w:bdr w:val="none" w:sz="0" w:space="0" w:color="auto" w:frame="1"/>
-          <w:lang w:val="en-US" w:eastAsia="pt-PT"/>
-        </w:rPr>
-        <w:t>R</w:t>
-      </w:r>
-      <w:r>
-        <w:rPr>
-          <w:rFonts w:ascii="inherit" w:eastAsia="Times New Roman" w:hAnsi="inherit" w:cs="Arial"/>
-          <w:color w:val="242729"/>
-          <w:sz w:val="23"/>
-          <w:szCs w:val="23"/>
-          <w:bdr w:val="none" w:sz="0" w:space="0" w:color="auto" w:frame="1"/>
-          <w:lang w:val="en-US" w:eastAsia="pt-PT"/>
-        </w:rPr>
-        <w:t>R</w:t>
-      </w:r>
-      <w:r>
-        <w:rPr>
-          <w:rFonts w:ascii="Arial" w:eastAsia="Times New Roman" w:hAnsi="Arial" w:cs="Arial"/>
+        <w:t xml:space="preserve"> to 1 pm. Your time series is still somewhat correlated. Move lag to 6 months and 1 am. This might be your lowest correlation point in the time series. At lag of 12 months your timeseries is again close to the peak value.</w:t>
+      </w:r>
+    </w:p>
+    <w:p>
+      <w:pPr>
+        <w:shd w:val="clear" w:color="auto" w:fill="FFFFFF"/>
+        <w:spacing w:after="100" w:afterAutospacing="1" w:line="240" w:lineRule="auto"/>
+        <w:textAlignment w:val="baseline"/>
+        <w:rPr>
+          <w:rFonts w:ascii="Georgia" w:eastAsia="Times New Roman" w:hAnsi="Georgia" w:cs="Times New Roman"/>
           <w:color w:val="242729"/>
           <w:sz w:val="23"/>
           <w:szCs w:val="23"/>
           <w:lang w:val="en-US" w:eastAsia="pt-PT"/>
         </w:rPr>
-        <w:t> in the output stands for residuals and </w:t>
-      </w:r>
-      <w:r>
-        <w:rPr>
-          <w:rFonts w:ascii="MathJax_Math-italic" w:eastAsia="Times New Roman" w:hAnsi="MathJax_Math-italic" w:cs="Arial"/>
-          <w:color w:val="242729"/>
-          <w:sz w:val="27"/>
-          <w:szCs w:val="27"/>
-          <w:bdr w:val="none" w:sz="0" w:space="0" w:color="auto" w:frame="1"/>
-          <w:lang w:val="en-US" w:eastAsia="pt-PT"/>
-        </w:rPr>
-        <w:t>R</w:t>
-      </w:r>
-      <w:r>
-        <w:rPr>
-          <w:rFonts w:ascii="MathJax_Main" w:eastAsia="Times New Roman" w:hAnsi="MathJax_Main" w:cs="Arial"/>
-          <w:color w:val="242729"/>
-          <w:sz w:val="19"/>
-          <w:szCs w:val="19"/>
-          <w:bdr w:val="none" w:sz="0" w:space="0" w:color="auto" w:frame="1"/>
-          <w:lang w:val="en-US" w:eastAsia="pt-PT"/>
-        </w:rPr>
-        <w:t>2</w:t>
-      </w:r>
-      <w:r>
-        <w:rPr>
-          <w:rFonts w:ascii="inherit" w:eastAsia="Times New Roman" w:hAnsi="inherit" w:cs="Arial"/>
-          <w:color w:val="242729"/>
-          <w:sz w:val="23"/>
-          <w:szCs w:val="23"/>
-          <w:bdr w:val="none" w:sz="0" w:space="0" w:color="auto" w:frame="1"/>
-          <w:lang w:val="en-US" w:eastAsia="pt-PT"/>
-        </w:rPr>
-        <w:t>R2</w:t>
-      </w:r>
-      <w:r>
-        <w:rPr>
-          <w:rFonts w:ascii="Arial" w:eastAsia="Times New Roman" w:hAnsi="Arial" w:cs="Arial"/>
+      </w:pPr>
+      <w:r>
+        <w:rPr>
+          <w:rFonts w:ascii="Georgia" w:eastAsia="Times New Roman" w:hAnsi="Georgia" w:cs="Times New Roman"/>
           <w:color w:val="242729"/>
           <w:sz w:val="23"/>
           <w:szCs w:val="23"/>
           <w:lang w:val="en-US" w:eastAsia="pt-PT"/>
         </w:rPr>
-        <w:t xml:space="preserve"> for squared residuals. Given that, the function computes three Ljung-Box p-value for the residuals and three for the squared residuals. As you can see, all the p-values are higher than 0.05 (which is the classical level of significance assumed) therefore you cannot </w:t>
-      </w:r>
-      <w:r>
-        <w:rPr>
-          <w:rFonts w:ascii="Arial" w:eastAsia="Times New Roman" w:hAnsi="Arial" w:cs="Arial"/>
+        <w:t xml:space="preserve">You might have noticed from the previous example that autocorrelation function reveals frequency components of a time series. Indeed, it is closely tied to frequency domain, and is just </w:t>
+      </w:r>
+      <w:proofErr w:type="spellStart"/>
+      <w:r>
+        <w:rPr>
+          <w:rFonts w:ascii="Georgia" w:eastAsia="Times New Roman" w:hAnsi="Georgia" w:cs="Times New Roman"/>
           <w:color w:val="242729"/>
           <w:sz w:val="23"/>
           <w:szCs w:val="23"/>
           <w:lang w:val="en-US" w:eastAsia="pt-PT"/>
         </w:rPr>
-        <w:lastRenderedPageBreak/>
-        <w:t>reject the null hypothesis of absence of serial dependence neither in residuals nor in squared residuals. In other terms, your specification is good to capture autocorrelation and time-varying volatility in the data series. By default the function considers lag up to 10, 15 and 20, you can manually specified the test for other lags via the "LjungBoxTest" function on standardized residuals.</w:t>
-      </w:r>
-    </w:p>
-    <w:p>
-      <w:pPr>
-        <w:shd w:val="clear" w:color="auto" w:fill="FFFFFF"/>
-        <w:spacing w:after="100" w:afterAutospacing="1" w:line="240" w:lineRule="auto"/>
-        <w:textAlignment w:val="baseline"/>
-        <w:rPr>
-          <w:rFonts w:ascii="Arial" w:eastAsia="Times New Roman" w:hAnsi="Arial" w:cs="Arial"/>
+        <w:t>fourier</w:t>
+      </w:r>
+      <w:proofErr w:type="spellEnd"/>
+      <w:r>
+        <w:rPr>
+          <w:rFonts w:ascii="Georgia" w:eastAsia="Times New Roman" w:hAnsi="Georgia" w:cs="Times New Roman"/>
           <w:color w:val="242729"/>
           <w:sz w:val="23"/>
           <w:szCs w:val="23"/>
           <w:lang w:val="en-US" w:eastAsia="pt-PT"/>
         </w:rPr>
-      </w:pPr>
-      <w:r>
-        <w:rPr>
-          <w:rFonts w:ascii="Arial" w:eastAsia="Times New Roman" w:hAnsi="Arial" w:cs="Arial"/>
+        <w:t xml:space="preserve"> transform from becoming a power </w:t>
+      </w:r>
+      <w:proofErr w:type="gramStart"/>
+      <w:r>
+        <w:rPr>
+          <w:rFonts w:ascii="Georgia" w:eastAsia="Times New Roman" w:hAnsi="Georgia" w:cs="Times New Roman"/>
           <w:color w:val="242729"/>
           <w:sz w:val="23"/>
           <w:szCs w:val="23"/>
           <w:lang w:val="en-US" w:eastAsia="pt-PT"/>
         </w:rPr>
-        <w:t>Also the LM-ARCH test does not reject the null hypothesis of absence of ARCH effects, i.e. in this model the ARCH effects are caught by the specification.</w:t>
-      </w:r>
-    </w:p>
-    <w:p>
-      <w:pPr>
-        <w:shd w:val="clear" w:color="auto" w:fill="FFFFFF"/>
-        <w:spacing w:after="0" w:line="240" w:lineRule="auto"/>
-        <w:textAlignment w:val="baseline"/>
-        <w:rPr>
-          <w:rFonts w:ascii="Arial" w:eastAsia="Times New Roman" w:hAnsi="Arial" w:cs="Arial"/>
+        <w:t>spectra</w:t>
+      </w:r>
+      <w:proofErr w:type="gramEnd"/>
+      <w:r>
+        <w:rPr>
+          <w:rFonts w:ascii="Georgia" w:eastAsia="Times New Roman" w:hAnsi="Georgia" w:cs="Times New Roman"/>
           <w:color w:val="242729"/>
           <w:sz w:val="23"/>
           <w:szCs w:val="23"/>
           <w:lang w:val="en-US" w:eastAsia="pt-PT"/>
         </w:rPr>
-      </w:pPr>
-      <w:r>
-        <w:rPr>
-          <w:rFonts w:ascii="Arial" w:eastAsia="Times New Roman" w:hAnsi="Arial" w:cs="Arial"/>
+        <w:t>.</w:t>
+      </w:r>
+    </w:p>
+    <w:p>
+      <w:pPr>
+        <w:shd w:val="clear" w:color="auto" w:fill="FFFFFF"/>
+        <w:spacing w:after="100" w:afterAutospacing="1" w:line="240" w:lineRule="auto"/>
+        <w:textAlignment w:val="baseline"/>
+        <w:rPr>
+          <w:rFonts w:ascii="Georgia" w:eastAsia="Times New Roman" w:hAnsi="Georgia" w:cs="Times New Roman"/>
           <w:color w:val="242729"/>
           <w:sz w:val="23"/>
           <w:szCs w:val="23"/>
           <w:lang w:val="en-US" w:eastAsia="pt-PT"/>
         </w:rPr>
-        <w:t>Your real problem is normality of residuals, from your Jarque-Bera and Shapiro-Wilk tests residuals are clearly not normally distributed.</w:t>
-      </w:r>
-    </w:p>
-    <w:p>
-      <w:pPr>
-        <w:rPr>
-          <w:b/>
-          <w:bCs/>
-          <w:lang w:val="en-US"/>
-        </w:rPr>
-      </w:pPr>
-    </w:p>
-    <w:p>
-      <w:pPr>
-        <w:rPr>
-          <w:b/>
-          <w:bCs/>
-          <w:lang w:val="en-US"/>
-        </w:rPr>
-      </w:pPr>
-      <w:r>
-        <w:rPr>
-          <w:b/>
-          <w:bCs/>
-          <w:lang w:val="en-US"/>
-        </w:rPr>
-        <w:t>Estatísticos</w:t>
-      </w:r>
+      </w:pPr>
+      <w:r>
+        <w:rPr>
+          <w:rFonts w:ascii="Georgia" w:eastAsia="Times New Roman" w:hAnsi="Georgia" w:cs="Times New Roman"/>
+          <w:color w:val="242729"/>
+          <w:sz w:val="23"/>
+          <w:szCs w:val="23"/>
+          <w:lang w:val="en-US" w:eastAsia="pt-PT"/>
+        </w:rPr>
+        <w:t xml:space="preserve">For a random </w:t>
+      </w:r>
+      <w:proofErr w:type="gramStart"/>
+      <w:r>
+        <w:rPr>
+          <w:rFonts w:ascii="Georgia" w:eastAsia="Times New Roman" w:hAnsi="Georgia" w:cs="Times New Roman"/>
+          <w:color w:val="242729"/>
+          <w:sz w:val="23"/>
+          <w:szCs w:val="23"/>
+          <w:lang w:val="en-US" w:eastAsia="pt-PT"/>
+        </w:rPr>
+        <w:t>time</w:t>
+      </w:r>
+      <w:proofErr w:type="gramEnd"/>
+      <w:r>
+        <w:rPr>
+          <w:rFonts w:ascii="Georgia" w:eastAsia="Times New Roman" w:hAnsi="Georgia" w:cs="Times New Roman"/>
+          <w:color w:val="242729"/>
+          <w:sz w:val="23"/>
+          <w:szCs w:val="23"/>
+          <w:lang w:val="en-US" w:eastAsia="pt-PT"/>
+        </w:rPr>
+        <w:t xml:space="preserve"> series, autocorrelation function will show you how quickly it becomes unsimilar with itself, while periodic time series will show at what delay/lag values time series is similar with itself.</w:t>
+      </w:r>
+    </w:p>
+    <w:p>
+      <w:pPr>
+        <w:shd w:val="clear" w:color="auto" w:fill="FFFFFF"/>
+        <w:spacing w:after="0" w:line="240" w:lineRule="auto"/>
+        <w:textAlignment w:val="baseline"/>
+        <w:rPr>
+          <w:rFonts w:ascii="Georgia" w:eastAsia="Times New Roman" w:hAnsi="Georgia" w:cs="Times New Roman"/>
+          <w:color w:val="242729"/>
+          <w:sz w:val="23"/>
+          <w:szCs w:val="23"/>
+          <w:lang w:val="en-US" w:eastAsia="pt-PT"/>
+        </w:rPr>
+      </w:pPr>
+      <w:r>
+        <w:rPr>
+          <w:rFonts w:ascii="Georgia" w:eastAsia="Times New Roman" w:hAnsi="Georgia" w:cs="Times New Roman"/>
+          <w:color w:val="242729"/>
+          <w:sz w:val="23"/>
+          <w:szCs w:val="23"/>
+          <w:lang w:val="en-US" w:eastAsia="pt-PT"/>
+        </w:rPr>
+        <w:t xml:space="preserve">Hope this </w:t>
+      </w:r>
+      <w:proofErr w:type="gramStart"/>
+      <w:r>
+        <w:rPr>
+          <w:rFonts w:ascii="Georgia" w:eastAsia="Times New Roman" w:hAnsi="Georgia" w:cs="Times New Roman"/>
+          <w:color w:val="242729"/>
+          <w:sz w:val="23"/>
+          <w:szCs w:val="23"/>
+          <w:lang w:val="en-US" w:eastAsia="pt-PT"/>
+        </w:rPr>
+        <w:t>isn't</w:t>
+      </w:r>
+      <w:proofErr w:type="gramEnd"/>
+      <w:r>
+        <w:rPr>
+          <w:rFonts w:ascii="Georgia" w:eastAsia="Times New Roman" w:hAnsi="Georgia" w:cs="Times New Roman"/>
+          <w:color w:val="242729"/>
+          <w:sz w:val="23"/>
+          <w:szCs w:val="23"/>
+          <w:lang w:val="en-US" w:eastAsia="pt-PT"/>
+        </w:rPr>
+        <w:t xml:space="preserve"> as confusing as it seems.</w:t>
+      </w:r>
+    </w:p>
+    <w:p>
+      <w:pPr>
+        <w:rPr>
+          <w:b/>
+          <w:bCs/>
+          <w:lang w:val="en-US"/>
+        </w:rPr>
+      </w:pPr>
+    </w:p>
+    <w:p>
+      <w:pPr>
+        <w:rPr>
+          <w:b/>
+          <w:bCs/>
+          <w:lang w:val="en-US"/>
+        </w:rPr>
+      </w:pPr>
+    </w:p>
+    <w:p>
+      <w:pPr>
+        <w:rPr>
+          <w:b/>
+          <w:bCs/>
+          <w:lang w:val="en-US"/>
+        </w:rPr>
+      </w:pPr>
+    </w:p>
+    <w:p>
+      <w:pPr>
+        <w:rPr>
+          <w:b/>
+          <w:bCs/>
+          <w:lang w:val="en-US"/>
+        </w:rPr>
+      </w:pPr>
     </w:p>
     <w:p>
       <w:pPr>
@@ -3437,7 +4208,11 @@
           <w:lang w:val="en-US" w:eastAsia="pt-PT"/>
         </w:rPr>
       </w:pPr>
-      <w:r>
+    </w:p>
+    <w:p>
+      <w:pPr>
+        <w:shd w:val="clear" w:color="auto" w:fill="FFFFFF"/>
+        <w:spacing w:after="0" w:line="240" w:lineRule="auto"/>
         <w:rPr>
           <w:rFonts w:ascii="Helvetica" w:eastAsia="Times New Roman" w:hAnsi="Helvetica" w:cs="Times New Roman"/>
           <w:color w:val="333333"/>
@@ -3446,42 +4221,51 @@
           <w:szCs w:val="24"/>
           <w:lang w:val="en-US" w:eastAsia="pt-PT"/>
         </w:rPr>
-        <w:t>For white noise series, we expect each autocorrelation to be close to zero. Of course, they will not be exactly equal to zero as there is some random variation. For a white noise series, we expect 95% of the spikes in the ACF to lie within </w:t>
-      </w:r>
-      <w:r>
-        <w:rPr>
-          <w:rFonts w:ascii="MJXc-TeX-main-Rw" w:eastAsia="Times New Roman" w:hAnsi="MJXc-TeX-main-Rw" w:cs="Times New Roman"/>
-          <w:color w:val="333333"/>
-          <w:sz w:val="30"/>
-          <w:szCs w:val="30"/>
-          <w:bdr w:val="none" w:sz="0" w:space="0" w:color="auto" w:frame="1"/>
-          <w:lang w:val="en-US" w:eastAsia="pt-PT"/>
-        </w:rPr>
-        <w:t>±2/√</w:t>
-      </w:r>
-      <w:r>
-        <w:rPr>
-          <w:rFonts w:ascii="MJXc-TeX-math-Iw" w:eastAsia="Times New Roman" w:hAnsi="MJXc-TeX-math-Iw" w:cs="Times New Roman"/>
-          <w:color w:val="333333"/>
-          <w:sz w:val="30"/>
-          <w:szCs w:val="30"/>
-          <w:bdr w:val="single" w:sz="8" w:space="1" w:color="auto" w:frame="1"/>
-          <w:lang w:val="en-US" w:eastAsia="pt-PT"/>
-        </w:rPr>
-        <w:t>T</w:t>
-      </w:r>
-      <w:r>
+      </w:pPr>
+    </w:p>
+    <w:p>
+      <w:pPr>
+        <w:shd w:val="clear" w:color="auto" w:fill="FFFFFF"/>
+        <w:spacing w:after="0" w:line="240" w:lineRule="auto"/>
         <w:rPr>
           <w:rFonts w:ascii="Helvetica" w:eastAsia="Times New Roman" w:hAnsi="Helvetica" w:cs="Times New Roman"/>
           <w:color w:val="333333"/>
-          <w:sz w:val="30"/>
-          <w:szCs w:val="30"/>
-          <w:bdr w:val="none" w:sz="0" w:space="0" w:color="auto" w:frame="1"/>
-          <w:lang w:val="en-US" w:eastAsia="pt-PT"/>
-        </w:rPr>
-        <w:t>±2/T</w:t>
-      </w:r>
-      <w:r>
+          <w:spacing w:val="3"/>
+          <w:sz w:val="24"/>
+          <w:szCs w:val="24"/>
+          <w:lang w:eastAsia="pt-PT"/>
+        </w:rPr>
+      </w:pPr>
+      <w:r>
+        <w:rPr>
+          <w:rFonts w:ascii="Helvetica" w:eastAsia="Times New Roman" w:hAnsi="Helvetica" w:cs="Times New Roman"/>
+          <w:color w:val="333333"/>
+          <w:spacing w:val="3"/>
+          <w:sz w:val="24"/>
+          <w:szCs w:val="24"/>
+          <w:lang w:eastAsia="pt-PT"/>
+        </w:rPr>
+        <w:t>Macroeconómicas</w:t>
+      </w:r>
+    </w:p>
+    <w:p>
+      <w:pPr>
+        <w:shd w:val="clear" w:color="auto" w:fill="FFFFFF"/>
+        <w:spacing w:after="0" w:line="240" w:lineRule="auto"/>
+        <w:rPr>
+          <w:rFonts w:ascii="Helvetica" w:eastAsia="Times New Roman" w:hAnsi="Helvetica" w:cs="Times New Roman"/>
+          <w:color w:val="333333"/>
+          <w:spacing w:val="3"/>
+          <w:sz w:val="24"/>
+          <w:szCs w:val="24"/>
+          <w:lang w:eastAsia="pt-PT"/>
+        </w:rPr>
+      </w:pPr>
+    </w:p>
+    <w:p>
+      <w:pPr>
+        <w:shd w:val="clear" w:color="auto" w:fill="FFFFFF"/>
+        <w:spacing w:after="0" w:line="240" w:lineRule="auto"/>
         <w:rPr>
           <w:rFonts w:ascii="Helvetica" w:eastAsia="Times New Roman" w:hAnsi="Helvetica" w:cs="Times New Roman"/>
           <w:color w:val="333333"/>
@@ -3490,183 +4274,7239 @@
           <w:szCs w:val="24"/>
           <w:lang w:val="en-US" w:eastAsia="pt-PT"/>
         </w:rPr>
-        <w:t> where </w:t>
-      </w:r>
-      <w:r>
-        <w:rPr>
-          <w:rFonts w:ascii="MJXc-TeX-math-Iw" w:eastAsia="Times New Roman" w:hAnsi="MJXc-TeX-math-Iw" w:cs="Times New Roman"/>
-          <w:color w:val="333333"/>
-          <w:sz w:val="30"/>
-          <w:szCs w:val="30"/>
-          <w:bdr w:val="none" w:sz="0" w:space="0" w:color="auto" w:frame="1"/>
-          <w:lang w:val="en-US" w:eastAsia="pt-PT"/>
-        </w:rPr>
-        <w:t>T</w:t>
-      </w:r>
-      <w:r>
-        <w:rPr>
-          <w:rFonts w:ascii="Helvetica" w:eastAsia="Times New Roman" w:hAnsi="Helvetica" w:cs="Times New Roman"/>
-          <w:color w:val="333333"/>
-          <w:sz w:val="30"/>
-          <w:szCs w:val="30"/>
-          <w:bdr w:val="none" w:sz="0" w:space="0" w:color="auto" w:frame="1"/>
-          <w:lang w:val="en-US" w:eastAsia="pt-PT"/>
-        </w:rPr>
-        <w:t>T</w:t>
-      </w:r>
-      <w:r>
-        <w:rPr>
-          <w:rFonts w:ascii="Helvetica" w:eastAsia="Times New Roman" w:hAnsi="Helvetica" w:cs="Times New Roman"/>
-          <w:color w:val="333333"/>
-          <w:spacing w:val="3"/>
-          <w:sz w:val="24"/>
-          <w:szCs w:val="24"/>
-          <w:lang w:val="en-US" w:eastAsia="pt-PT"/>
-        </w:rPr>
-        <w:t> is the length of the time series. It is common to plot these bounds on a graph of the ACF (the blue dashed lines above). If one or more large spikes are outside these bounds, or if substantially more than 5% of spikes are outside these bounds, then the series is probably not white noise.</w:t>
-      </w:r>
-    </w:p>
-    <w:p>
-      <w:pPr>
-        <w:shd w:val="clear" w:color="auto" w:fill="FFFFFF"/>
-        <w:spacing w:after="0" w:line="240" w:lineRule="auto"/>
-        <w:rPr>
-          <w:rFonts w:ascii="Helvetica" w:eastAsia="Times New Roman" w:hAnsi="Helvetica" w:cs="Times New Roman"/>
-          <w:color w:val="333333"/>
-          <w:spacing w:val="3"/>
-          <w:sz w:val="24"/>
-          <w:szCs w:val="24"/>
-          <w:lang w:val="en-US" w:eastAsia="pt-PT"/>
-        </w:rPr>
-      </w:pPr>
-      <w:r>
-        <w:rPr>
-          <w:rFonts w:ascii="Helvetica" w:eastAsia="Times New Roman" w:hAnsi="Helvetica" w:cs="Times New Roman"/>
-          <w:color w:val="333333"/>
-          <w:spacing w:val="3"/>
-          <w:sz w:val="24"/>
-          <w:szCs w:val="24"/>
-          <w:lang w:val="en-US" w:eastAsia="pt-PT"/>
-        </w:rPr>
-        <w:t>In this example, </w:t>
-      </w:r>
-      <w:r>
-        <w:rPr>
-          <w:rFonts w:ascii="MJXc-TeX-math-Iw" w:eastAsia="Times New Roman" w:hAnsi="MJXc-TeX-math-Iw" w:cs="Times New Roman"/>
-          <w:color w:val="333333"/>
-          <w:sz w:val="30"/>
-          <w:szCs w:val="30"/>
-          <w:bdr w:val="none" w:sz="0" w:space="0" w:color="auto" w:frame="1"/>
-          <w:lang w:val="en-US" w:eastAsia="pt-PT"/>
-        </w:rPr>
-        <w:t>T</w:t>
-      </w:r>
-      <w:r>
-        <w:rPr>
-          <w:rFonts w:ascii="MJXc-TeX-main-Rw" w:eastAsia="Times New Roman" w:hAnsi="MJXc-TeX-main-Rw" w:cs="Times New Roman"/>
-          <w:color w:val="333333"/>
-          <w:sz w:val="30"/>
-          <w:szCs w:val="30"/>
-          <w:bdr w:val="none" w:sz="0" w:space="0" w:color="auto" w:frame="1"/>
-          <w:lang w:val="en-US" w:eastAsia="pt-PT"/>
-        </w:rPr>
-        <w:t>=50</w:t>
-      </w:r>
-      <w:r>
-        <w:rPr>
-          <w:rFonts w:ascii="Helvetica" w:eastAsia="Times New Roman" w:hAnsi="Helvetica" w:cs="Times New Roman"/>
-          <w:color w:val="333333"/>
-          <w:sz w:val="30"/>
-          <w:szCs w:val="30"/>
-          <w:bdr w:val="none" w:sz="0" w:space="0" w:color="auto" w:frame="1"/>
-          <w:lang w:val="en-US" w:eastAsia="pt-PT"/>
-        </w:rPr>
-        <w:t>T=50</w:t>
-      </w:r>
-      <w:r>
-        <w:rPr>
-          <w:rFonts w:ascii="Helvetica" w:eastAsia="Times New Roman" w:hAnsi="Helvetica" w:cs="Times New Roman"/>
-          <w:color w:val="333333"/>
-          <w:spacing w:val="3"/>
-          <w:sz w:val="24"/>
-          <w:szCs w:val="24"/>
-          <w:lang w:val="en-US" w:eastAsia="pt-PT"/>
-        </w:rPr>
-        <w:t> and so the bounds are at </w:t>
-      </w:r>
-      <w:r>
-        <w:rPr>
-          <w:rFonts w:ascii="MJXc-TeX-main-Rw" w:eastAsia="Times New Roman" w:hAnsi="MJXc-TeX-main-Rw" w:cs="Times New Roman"/>
-          <w:color w:val="333333"/>
-          <w:sz w:val="30"/>
-          <w:szCs w:val="30"/>
-          <w:bdr w:val="none" w:sz="0" w:space="0" w:color="auto" w:frame="1"/>
-          <w:lang w:val="en-US" w:eastAsia="pt-PT"/>
-        </w:rPr>
-        <w:t>±2/√</w:t>
-      </w:r>
-      <w:r>
-        <w:rPr>
-          <w:rFonts w:ascii="MJXc-TeX-main-Rw" w:eastAsia="Times New Roman" w:hAnsi="MJXc-TeX-main-Rw" w:cs="Times New Roman"/>
-          <w:color w:val="333333"/>
-          <w:sz w:val="30"/>
-          <w:szCs w:val="30"/>
-          <w:bdr w:val="single" w:sz="8" w:space="1" w:color="auto" w:frame="1"/>
-          <w:lang w:val="en-US" w:eastAsia="pt-PT"/>
-        </w:rPr>
-        <w:t>50</w:t>
-      </w:r>
-      <w:r>
-        <w:rPr>
-          <w:rFonts w:ascii="MJXc-TeX-main-Rw" w:eastAsia="Times New Roman" w:hAnsi="MJXc-TeX-main-Rw" w:cs="Times New Roman"/>
-          <w:color w:val="333333"/>
-          <w:sz w:val="30"/>
-          <w:szCs w:val="30"/>
-          <w:bdr w:val="none" w:sz="0" w:space="0" w:color="auto" w:frame="1"/>
-          <w:lang w:val="en-US" w:eastAsia="pt-PT"/>
-        </w:rPr>
-        <w:t>=±0.28</w:t>
-      </w:r>
-      <w:r>
-        <w:rPr>
-          <w:rFonts w:ascii="Helvetica" w:eastAsia="Times New Roman" w:hAnsi="Helvetica" w:cs="Times New Roman"/>
-          <w:color w:val="333333"/>
-          <w:sz w:val="30"/>
-          <w:szCs w:val="30"/>
-          <w:bdr w:val="none" w:sz="0" w:space="0" w:color="auto" w:frame="1"/>
-          <w:lang w:val="en-US" w:eastAsia="pt-PT"/>
-        </w:rPr>
-        <w:t>±2/50=±0.28</w:t>
-      </w:r>
-      <w:r>
-        <w:rPr>
-          <w:rFonts w:ascii="Helvetica" w:eastAsia="Times New Roman" w:hAnsi="Helvetica" w:cs="Times New Roman"/>
-          <w:color w:val="333333"/>
-          <w:spacing w:val="3"/>
-          <w:sz w:val="24"/>
-          <w:szCs w:val="24"/>
-          <w:lang w:val="en-US" w:eastAsia="pt-PT"/>
-        </w:rPr>
-        <w:t>. All of the autocorrelation coefficients lie within these limits, confirming that the data are white noise.</w:t>
-      </w:r>
-      <w:r>
-        <w:rPr>
-          <w:rFonts w:ascii="Helvetica" w:eastAsia="Times New Roman" w:hAnsi="Helvetica" w:cs="Times New Roman"/>
-          <w:color w:val="333333"/>
-          <w:spacing w:val="3"/>
-          <w:sz w:val="24"/>
-          <w:szCs w:val="24"/>
-          <w:lang w:val="en-US" w:eastAsia="pt-PT"/>
-        </w:rPr>
-        <w:t xml:space="preserve"> ---------livro forecast</w:t>
-      </w:r>
-    </w:p>
-    <w:p>
-      <w:pPr>
-        <w:rPr>
-          <w:b/>
-          <w:bCs/>
-          <w:lang w:val="en-US"/>
+      </w:pPr>
+    </w:p>
+    <w:p>
+      <w:pPr>
+        <w:rPr>
+          <w:b/>
+          <w:bCs/>
+        </w:rPr>
+      </w:pPr>
+      <w:r>
+        <w:rPr>
+          <w:b/>
+          <w:bCs/>
+        </w:rPr>
+        <w:t>Atribuído</w:t>
+      </w:r>
+    </w:p>
+    <w:p>
+      <w:pPr>
+        <w:rPr>
+          <w:b/>
+          <w:bCs/>
+        </w:rPr>
+      </w:pPr>
+      <w:r>
+        <w:rPr>
+          <w:b/>
+          <w:bCs/>
+        </w:rPr>
+        <w:t>Significância</w:t>
+      </w:r>
+    </w:p>
+    <w:p>
+      <w:pPr>
+        <w:rPr>
+          <w:b/>
+          <w:bCs/>
+        </w:rPr>
+      </w:pPr>
+      <w:proofErr w:type="spellStart"/>
+      <w:r>
+        <w:rPr>
+          <w:b/>
+          <w:bCs/>
+        </w:rPr>
+        <w:t>Decae</w:t>
+      </w:r>
+      <w:proofErr w:type="spellEnd"/>
+    </w:p>
+    <w:p>
+      <w:pPr>
+        <w:rPr>
+          <w:b/>
+          <w:bCs/>
+        </w:rPr>
+      </w:pPr>
+    </w:p>
+    <w:p>
+      <w:pPr>
+        <w:rPr>
+          <w:b/>
+          <w:bCs/>
+        </w:rPr>
+      </w:pPr>
+    </w:p>
+    <w:p>
+      <w:pPr>
+        <w:rPr>
+          <w:b/>
+          <w:bCs/>
+        </w:rPr>
+      </w:pPr>
+    </w:p>
+    <w:p>
+      <w:pPr>
+        <w:rPr>
+          <w:b/>
+          <w:bCs/>
+        </w:rPr>
+      </w:pPr>
+    </w:p>
+    <w:p>
+      <w:pPr>
+        <w:rPr>
+          <w:b/>
+          <w:bCs/>
+        </w:rPr>
+      </w:pPr>
+    </w:p>
+    <w:p>
+      <w:pPr>
+        <w:rPr>
+          <w:b/>
+          <w:bCs/>
+        </w:rPr>
+      </w:pPr>
+      <w:r>
+        <w:rPr>
+          <w:b/>
+          <w:bCs/>
+        </w:rPr>
+        <w:lastRenderedPageBreak/>
+        <w:t>### Simulação EWMA</w:t>
+      </w:r>
+    </w:p>
+    <w:p>
+      <w:pPr>
+        <w:rPr>
+          <w:b/>
+          <w:bCs/>
+        </w:rPr>
+      </w:pPr>
+    </w:p>
+    <w:p>
+      <w:pPr>
+        <w:rPr>
+          <w:b/>
+          <w:bCs/>
+        </w:rPr>
+      </w:pPr>
+      <w:r>
+        <w:rPr>
+          <w:b/>
+          <w:bCs/>
+        </w:rPr>
+        <w:t>O procedimento para a simulação de Monte Carlo será o mesmo para todos os diferentes métodos de calculo de volatilidade, sendo que aqui apenas se apresenta o código R utilizado para a primeira simulação, sendo depois igual para todos as outras situações, onde apenas se altera o valor relativo ao desvio padrão.</w:t>
+      </w:r>
+    </w:p>
+    <w:p>
+      <w:pPr>
+        <w:rPr>
+          <w:b/>
+          <w:bCs/>
+        </w:rPr>
+      </w:pPr>
+    </w:p>
+    <w:p>
+      <w:pPr>
+        <w:rPr>
+          <w:b/>
+          <w:bCs/>
+        </w:rPr>
+      </w:pPr>
+      <w:r>
+        <w:rPr>
+          <w:b/>
+          <w:bCs/>
+        </w:rPr>
+        <w:t xml:space="preserve">A simulação será </w:t>
+      </w:r>
+      <w:proofErr w:type="spellStart"/>
+      <w:r>
+        <w:rPr>
+          <w:b/>
+          <w:bCs/>
+        </w:rPr>
+        <w:t>efectuada</w:t>
+      </w:r>
+      <w:proofErr w:type="spellEnd"/>
+      <w:r>
+        <w:rPr>
+          <w:b/>
+          <w:bCs/>
+        </w:rPr>
+        <w:t xml:space="preserve"> para um total de 80 dias de negociação, repetindo 1000 vezes. A equação utilizada para a simulação é a equação \@ref(</w:t>
+      </w:r>
+      <w:proofErr w:type="gramStart"/>
+      <w:r>
+        <w:rPr>
+          <w:b/>
+          <w:bCs/>
+        </w:rPr>
+        <w:t>eq:logprice</w:t>
+      </w:r>
+      <w:proofErr w:type="gramEnd"/>
+      <w:r>
+        <w:rPr>
+          <w:b/>
+          <w:bCs/>
+        </w:rPr>
+        <w:t>), em que $\mu$ representa a taxa de juro sem risco referente a obrigações do tesouro alemão a 3 meses^[</w:t>
+      </w:r>
+      <w:proofErr w:type="spellStart"/>
+      <w:r>
+        <w:rPr>
+          <w:b/>
+          <w:bCs/>
+        </w:rPr>
+        <w:t>Germany</w:t>
+      </w:r>
+      <w:proofErr w:type="spellEnd"/>
+      <w:r>
+        <w:rPr>
+          <w:b/>
+          <w:bCs/>
+        </w:rPr>
+        <w:t xml:space="preserve"> 3 </w:t>
+      </w:r>
+      <w:proofErr w:type="spellStart"/>
+      <w:r>
+        <w:rPr>
+          <w:b/>
+          <w:bCs/>
+        </w:rPr>
+        <w:t>Month</w:t>
+      </w:r>
+      <w:proofErr w:type="spellEnd"/>
+      <w:r>
+        <w:rPr>
+          <w:b/>
+          <w:bCs/>
+        </w:rPr>
+        <w:t xml:space="preserve"> </w:t>
+      </w:r>
+      <w:proofErr w:type="spellStart"/>
+      <w:r>
+        <w:rPr>
+          <w:b/>
+          <w:bCs/>
+        </w:rPr>
+        <w:t>Bond</w:t>
+      </w:r>
+      <w:proofErr w:type="spellEnd"/>
+      <w:r>
+        <w:rPr>
+          <w:b/>
+          <w:bCs/>
+        </w:rPr>
+        <w:t xml:space="preserve"> Yield </w:t>
+      </w:r>
+      <w:proofErr w:type="spellStart"/>
+      <w:r>
+        <w:rPr>
+          <w:b/>
+          <w:bCs/>
+        </w:rPr>
+        <w:t>Historical</w:t>
+      </w:r>
+      <w:proofErr w:type="spellEnd"/>
+      <w:r>
+        <w:rPr>
+          <w:b/>
+          <w:bCs/>
+        </w:rPr>
+        <w:t xml:space="preserve"> Data - https://www.investing.com/rates-bonds/germany-3-month-bond-yield-historical-data], sendo este o prazo mais próximo do espaço temporal do investimento. </w:t>
+      </w:r>
+    </w:p>
+    <w:p>
+      <w:pPr>
+        <w:rPr>
+          <w:b/>
+          <w:bCs/>
+        </w:rPr>
+      </w:pPr>
+    </w:p>
+    <w:p>
+      <w:pPr>
+        <w:rPr>
+          <w:b/>
+          <w:bCs/>
+          <w:lang w:val="en-US"/>
+        </w:rPr>
+      </w:pPr>
+      <w:r>
+        <w:rPr>
+          <w:b/>
+          <w:bCs/>
+          <w:lang w:val="en-US"/>
+        </w:rPr>
+        <w:t>\scriptsize</w:t>
+      </w:r>
+    </w:p>
+    <w:p>
+      <w:pPr>
+        <w:rPr>
+          <w:b/>
+          <w:bCs/>
+          <w:lang w:val="en-US"/>
+        </w:rPr>
+      </w:pPr>
+      <w:r>
+        <w:rPr>
+          <w:b/>
+          <w:bCs/>
+          <w:lang w:val="en-US"/>
+        </w:rPr>
+        <w:t>```{</w:t>
+      </w:r>
+      <w:proofErr w:type="gramStart"/>
+      <w:r>
+        <w:rPr>
+          <w:b/>
+          <w:bCs/>
+          <w:lang w:val="en-US"/>
+        </w:rPr>
+        <w:t>r,warning</w:t>
+      </w:r>
+      <w:proofErr w:type="gramEnd"/>
+      <w:r>
+        <w:rPr>
+          <w:b/>
+          <w:bCs/>
+          <w:lang w:val="en-US"/>
+        </w:rPr>
+        <w:t>=FALSE}</w:t>
+      </w:r>
+    </w:p>
+    <w:p>
+      <w:pPr>
+        <w:rPr>
+          <w:b/>
+          <w:bCs/>
+          <w:lang w:val="en-US"/>
+        </w:rPr>
+      </w:pPr>
+      <w:r>
+        <w:rPr>
+          <w:b/>
+          <w:bCs/>
+          <w:lang w:val="en-US"/>
+        </w:rPr>
+        <w:t>#R CODE</w:t>
+      </w:r>
+    </w:p>
+    <w:p>
+      <w:pPr>
+        <w:rPr>
+          <w:b/>
+          <w:bCs/>
+        </w:rPr>
+      </w:pPr>
+      <w:proofErr w:type="spellStart"/>
+      <w:r>
+        <w:rPr>
+          <w:b/>
+          <w:bCs/>
+        </w:rPr>
+        <w:t>dfewma</w:t>
+      </w:r>
+      <w:proofErr w:type="spellEnd"/>
+      <w:r>
+        <w:rPr>
+          <w:b/>
+          <w:bCs/>
+        </w:rPr>
+        <w:t xml:space="preserve"> &lt;- </w:t>
+      </w:r>
+      <w:proofErr w:type="spellStart"/>
+      <w:r>
+        <w:rPr>
+          <w:b/>
+          <w:bCs/>
+        </w:rPr>
+        <w:t>as.</w:t>
+      </w:r>
+      <w:proofErr w:type="gramStart"/>
+      <w:r>
+        <w:rPr>
+          <w:b/>
+          <w:bCs/>
+        </w:rPr>
+        <w:t>data.frame</w:t>
+      </w:r>
+      <w:proofErr w:type="spellEnd"/>
+      <w:proofErr w:type="gramEnd"/>
+      <w:r>
+        <w:rPr>
+          <w:b/>
+          <w:bCs/>
+        </w:rPr>
+        <w:t>(</w:t>
+      </w:r>
+      <w:proofErr w:type="spellStart"/>
+      <w:r>
+        <w:rPr>
+          <w:b/>
+          <w:bCs/>
+        </w:rPr>
+        <w:t>pewma</w:t>
+      </w:r>
+      <w:proofErr w:type="spellEnd"/>
+      <w:r>
+        <w:rPr>
+          <w:b/>
+          <w:bCs/>
+        </w:rPr>
+        <w:t>)</w:t>
+      </w:r>
+    </w:p>
+    <w:p>
+      <w:pPr>
+        <w:rPr>
+          <w:b/>
+          <w:bCs/>
+        </w:rPr>
+      </w:pPr>
+    </w:p>
+    <w:p>
+      <w:pPr>
+        <w:rPr>
+          <w:b/>
+          <w:bCs/>
+        </w:rPr>
+      </w:pPr>
+      <w:r>
+        <w:rPr>
+          <w:b/>
+          <w:bCs/>
+        </w:rPr>
+        <w:t>N &lt;- 80</w:t>
+      </w:r>
+    </w:p>
+    <w:p>
+      <w:pPr>
+        <w:rPr>
+          <w:b/>
+          <w:bCs/>
+        </w:rPr>
+      </w:pPr>
+      <w:r>
+        <w:rPr>
+          <w:b/>
+          <w:bCs/>
+        </w:rPr>
+        <w:t xml:space="preserve">dia &lt;- </w:t>
+      </w:r>
+      <w:proofErr w:type="gramStart"/>
+      <w:r>
+        <w:rPr>
+          <w:b/>
+          <w:bCs/>
+        </w:rPr>
+        <w:t>1:N</w:t>
+      </w:r>
+      <w:proofErr w:type="gramEnd"/>
+    </w:p>
+    <w:p>
+      <w:pPr>
+        <w:rPr>
+          <w:b/>
+          <w:bCs/>
+        </w:rPr>
+      </w:pPr>
+      <w:r>
+        <w:rPr>
+          <w:b/>
+          <w:bCs/>
+        </w:rPr>
+        <w:t>M &lt;- 1000</w:t>
+      </w:r>
+    </w:p>
+    <w:p>
+      <w:pPr>
+        <w:rPr>
+          <w:b/>
+          <w:bCs/>
+        </w:rPr>
+      </w:pPr>
+      <w:r>
+        <w:rPr>
+          <w:b/>
+          <w:bCs/>
+        </w:rPr>
+        <w:t>mu &lt;- -0.00575</w:t>
+      </w:r>
+    </w:p>
+    <w:p>
+      <w:pPr>
+        <w:rPr>
+          <w:b/>
+          <w:bCs/>
+        </w:rPr>
+      </w:pPr>
+    </w:p>
+    <w:p>
+      <w:pPr>
+        <w:rPr>
+          <w:b/>
+          <w:bCs/>
+        </w:rPr>
+      </w:pPr>
+      <w:proofErr w:type="spellStart"/>
+      <w:r>
+        <w:rPr>
+          <w:b/>
+          <w:bCs/>
+        </w:rPr>
+        <w:t>TEF.preco_inicial</w:t>
+      </w:r>
+      <w:proofErr w:type="spellEnd"/>
+      <w:r>
+        <w:rPr>
+          <w:b/>
+          <w:bCs/>
+        </w:rPr>
+        <w:t xml:space="preserve"> &lt;- </w:t>
+      </w:r>
+      <w:proofErr w:type="spellStart"/>
+      <w:r>
+        <w:rPr>
+          <w:b/>
+          <w:bCs/>
+        </w:rPr>
+        <w:t>TEF.MC$Close</w:t>
+      </w:r>
+      <w:proofErr w:type="spellEnd"/>
+      <w:r>
+        <w:rPr>
+          <w:b/>
+          <w:bCs/>
+        </w:rPr>
+        <w:t>[[</w:t>
+      </w:r>
+      <w:proofErr w:type="spellStart"/>
+      <w:proofErr w:type="gramStart"/>
+      <w:r>
+        <w:rPr>
+          <w:b/>
+          <w:bCs/>
+        </w:rPr>
+        <w:t>nrow</w:t>
+      </w:r>
+      <w:proofErr w:type="spellEnd"/>
+      <w:r>
+        <w:rPr>
+          <w:b/>
+          <w:bCs/>
+        </w:rPr>
+        <w:t>(</w:t>
+      </w:r>
+      <w:proofErr w:type="spellStart"/>
+      <w:proofErr w:type="gramEnd"/>
+      <w:r>
+        <w:rPr>
+          <w:b/>
+          <w:bCs/>
+        </w:rPr>
+        <w:t>TEF.MC$Close</w:t>
+      </w:r>
+      <w:proofErr w:type="spellEnd"/>
+      <w:r>
+        <w:rPr>
+          <w:b/>
+          <w:bCs/>
+        </w:rPr>
+        <w:t>)]]</w:t>
+      </w:r>
+    </w:p>
+    <w:p>
+      <w:pPr>
+        <w:rPr>
+          <w:b/>
+          <w:bCs/>
+        </w:rPr>
+      </w:pPr>
+      <w:proofErr w:type="spellStart"/>
+      <w:r>
+        <w:rPr>
+          <w:b/>
+          <w:bCs/>
+        </w:rPr>
+        <w:t>TEF.MC.sigma</w:t>
+      </w:r>
+      <w:proofErr w:type="spellEnd"/>
+      <w:r>
+        <w:rPr>
+          <w:b/>
+          <w:bCs/>
+        </w:rPr>
+        <w:t xml:space="preserve"> &lt;- </w:t>
+      </w:r>
+      <w:proofErr w:type="spellStart"/>
+      <w:r>
+        <w:rPr>
+          <w:b/>
+          <w:bCs/>
+        </w:rPr>
+        <w:t>dfewma$TEF.RET</w:t>
+      </w:r>
+      <w:proofErr w:type="spellEnd"/>
+      <w:r>
+        <w:rPr>
+          <w:b/>
+          <w:bCs/>
+        </w:rPr>
+        <w:t>*</w:t>
+      </w:r>
+      <w:proofErr w:type="spellStart"/>
+      <w:proofErr w:type="gramStart"/>
+      <w:r>
+        <w:rPr>
+          <w:b/>
+          <w:bCs/>
+        </w:rPr>
+        <w:t>sqrt</w:t>
+      </w:r>
+      <w:proofErr w:type="spellEnd"/>
+      <w:r>
+        <w:rPr>
+          <w:b/>
+          <w:bCs/>
+        </w:rPr>
+        <w:t>(</w:t>
+      </w:r>
+      <w:proofErr w:type="gramEnd"/>
+      <w:r>
+        <w:rPr>
+          <w:b/>
+          <w:bCs/>
+        </w:rPr>
+        <w:t>252)</w:t>
+      </w:r>
+    </w:p>
+    <w:p>
+      <w:pPr>
+        <w:rPr>
+          <w:b/>
+          <w:bCs/>
+        </w:rPr>
+      </w:pPr>
+      <w:proofErr w:type="spellStart"/>
+      <w:r>
+        <w:rPr>
+          <w:b/>
+          <w:bCs/>
+        </w:rPr>
+        <w:t>TEF.MC.mean</w:t>
+      </w:r>
+      <w:proofErr w:type="spellEnd"/>
+      <w:r>
+        <w:rPr>
+          <w:b/>
+          <w:bCs/>
+        </w:rPr>
+        <w:t xml:space="preserve"> &lt;- (mu-(TEF.MC.sigma^</w:t>
+      </w:r>
+      <w:proofErr w:type="gramStart"/>
+      <w:r>
+        <w:rPr>
+          <w:b/>
+          <w:bCs/>
+        </w:rPr>
+        <w:t>2)/</w:t>
+      </w:r>
+      <w:proofErr w:type="gramEnd"/>
+      <w:r>
+        <w:rPr>
+          <w:b/>
+          <w:bCs/>
+        </w:rPr>
+        <w:t>2)*(1/252)</w:t>
+      </w:r>
+    </w:p>
+    <w:p>
+      <w:pPr>
+        <w:rPr>
+          <w:b/>
+          <w:bCs/>
+        </w:rPr>
+      </w:pPr>
+    </w:p>
+    <w:p>
+      <w:pPr>
+        <w:rPr>
+          <w:b/>
+          <w:bCs/>
+        </w:rPr>
+      </w:pPr>
+      <w:proofErr w:type="spellStart"/>
+      <w:proofErr w:type="gramStart"/>
+      <w:r>
+        <w:rPr>
+          <w:b/>
+          <w:bCs/>
+        </w:rPr>
+        <w:t>set.seed</w:t>
+      </w:r>
+      <w:proofErr w:type="spellEnd"/>
+      <w:proofErr w:type="gramEnd"/>
+      <w:r>
+        <w:rPr>
+          <w:b/>
+          <w:bCs/>
+        </w:rPr>
+        <w:t>(1)</w:t>
+      </w:r>
+    </w:p>
+    <w:p>
+      <w:pPr>
+        <w:rPr>
+          <w:b/>
+          <w:bCs/>
+        </w:rPr>
+      </w:pPr>
+      <w:proofErr w:type="spellStart"/>
+      <w:r>
+        <w:rPr>
+          <w:b/>
+          <w:bCs/>
+        </w:rPr>
+        <w:t>monte_carlo_sim</w:t>
+      </w:r>
+      <w:proofErr w:type="spellEnd"/>
+      <w:r>
+        <w:rPr>
+          <w:b/>
+          <w:bCs/>
+        </w:rPr>
+        <w:t xml:space="preserve"> &lt;- </w:t>
+      </w:r>
+      <w:proofErr w:type="spellStart"/>
+      <w:proofErr w:type="gramStart"/>
+      <w:r>
+        <w:rPr>
+          <w:b/>
+          <w:bCs/>
+        </w:rPr>
+        <w:t>matrix</w:t>
+      </w:r>
+      <w:proofErr w:type="spellEnd"/>
+      <w:r>
+        <w:rPr>
+          <w:b/>
+          <w:bCs/>
+        </w:rPr>
+        <w:t>(</w:t>
+      </w:r>
+      <w:proofErr w:type="spellStart"/>
+      <w:proofErr w:type="gramEnd"/>
+      <w:r>
+        <w:rPr>
+          <w:b/>
+          <w:bCs/>
+        </w:rPr>
+        <w:t>nrow</w:t>
+      </w:r>
+      <w:proofErr w:type="spellEnd"/>
+      <w:r>
+        <w:rPr>
+          <w:b/>
+          <w:bCs/>
+        </w:rPr>
+        <w:t xml:space="preserve">=N, </w:t>
+      </w:r>
+      <w:proofErr w:type="spellStart"/>
+      <w:r>
+        <w:rPr>
+          <w:b/>
+          <w:bCs/>
+        </w:rPr>
+        <w:t>ncol</w:t>
+      </w:r>
+      <w:proofErr w:type="spellEnd"/>
+      <w:r>
+        <w:rPr>
+          <w:b/>
+          <w:bCs/>
+        </w:rPr>
+        <w:t xml:space="preserve"> = M)</w:t>
+      </w:r>
+    </w:p>
+    <w:p>
+      <w:pPr>
+        <w:rPr>
+          <w:b/>
+          <w:bCs/>
+        </w:rPr>
+      </w:pPr>
+      <w:proofErr w:type="gramStart"/>
+      <w:r>
+        <w:rPr>
+          <w:b/>
+          <w:bCs/>
+        </w:rPr>
+        <w:t>for(</w:t>
+      </w:r>
+      <w:proofErr w:type="gramEnd"/>
+      <w:r>
+        <w:rPr>
+          <w:b/>
+          <w:bCs/>
+        </w:rPr>
+        <w:t>j in 1:M){</w:t>
+      </w:r>
+    </w:p>
+    <w:p>
+      <w:pPr>
+        <w:rPr>
+          <w:b/>
+          <w:bCs/>
+        </w:rPr>
+      </w:pPr>
+      <w:r>
+        <w:rPr>
+          <w:b/>
+          <w:bCs/>
+        </w:rPr>
+        <w:t xml:space="preserve">  </w:t>
+      </w:r>
+      <w:proofErr w:type="spellStart"/>
+      <w:r>
+        <w:rPr>
+          <w:b/>
+          <w:bCs/>
+        </w:rPr>
+        <w:t>monte_carlo_sim</w:t>
+      </w:r>
+      <w:proofErr w:type="spellEnd"/>
+      <w:r>
+        <w:rPr>
+          <w:b/>
+          <w:bCs/>
+        </w:rPr>
+        <w:t>[[</w:t>
+      </w:r>
+      <w:proofErr w:type="gramStart"/>
+      <w:r>
+        <w:rPr>
+          <w:b/>
+          <w:bCs/>
+        </w:rPr>
+        <w:t>1,j</w:t>
+      </w:r>
+      <w:proofErr w:type="gramEnd"/>
+      <w:r>
+        <w:rPr>
+          <w:b/>
+          <w:bCs/>
+        </w:rPr>
+        <w:t xml:space="preserve">]] &lt;- </w:t>
+      </w:r>
+      <w:proofErr w:type="spellStart"/>
+      <w:r>
+        <w:rPr>
+          <w:b/>
+          <w:bCs/>
+        </w:rPr>
+        <w:t>TEF.preco_inicial</w:t>
+      </w:r>
+      <w:proofErr w:type="spellEnd"/>
+    </w:p>
+    <w:p>
+      <w:pPr>
+        <w:rPr>
+          <w:b/>
+          <w:bCs/>
+        </w:rPr>
+      </w:pPr>
+      <w:r>
+        <w:rPr>
+          <w:b/>
+          <w:bCs/>
+        </w:rPr>
+        <w:t xml:space="preserve">  </w:t>
+      </w:r>
+      <w:proofErr w:type="gramStart"/>
+      <w:r>
+        <w:rPr>
+          <w:b/>
+          <w:bCs/>
+        </w:rPr>
+        <w:t>for(</w:t>
+      </w:r>
+      <w:proofErr w:type="gramEnd"/>
+      <w:r>
+        <w:rPr>
+          <w:b/>
+          <w:bCs/>
+        </w:rPr>
+        <w:t>i in 2:N){</w:t>
+      </w:r>
+    </w:p>
+    <w:p>
+      <w:pPr>
+        <w:rPr>
+          <w:b/>
+          <w:bCs/>
+        </w:rPr>
+      </w:pPr>
+      <w:r>
+        <w:rPr>
+          <w:b/>
+          <w:bCs/>
+        </w:rPr>
+        <w:t xml:space="preserve">    </w:t>
+      </w:r>
+      <w:proofErr w:type="spellStart"/>
+      <w:r>
+        <w:rPr>
+          <w:b/>
+          <w:bCs/>
+        </w:rPr>
+        <w:t>monte_carlo_sim</w:t>
+      </w:r>
+      <w:proofErr w:type="spellEnd"/>
+      <w:r>
+        <w:rPr>
+          <w:b/>
+          <w:bCs/>
+        </w:rPr>
+        <w:t>[[</w:t>
+      </w:r>
+      <w:proofErr w:type="spellStart"/>
+      <w:proofErr w:type="gramStart"/>
+      <w:r>
+        <w:rPr>
+          <w:b/>
+          <w:bCs/>
+        </w:rPr>
+        <w:t>i,j</w:t>
+      </w:r>
+      <w:proofErr w:type="spellEnd"/>
+      <w:proofErr w:type="gramEnd"/>
+      <w:r>
+        <w:rPr>
+          <w:b/>
+          <w:bCs/>
+        </w:rPr>
+        <w:t xml:space="preserve">]] &lt;- </w:t>
+      </w:r>
+      <w:proofErr w:type="spellStart"/>
+      <w:r>
+        <w:rPr>
+          <w:b/>
+          <w:bCs/>
+        </w:rPr>
+        <w:t>monte_carlo_sim</w:t>
+      </w:r>
+      <w:proofErr w:type="spellEnd"/>
+      <w:r>
+        <w:rPr>
+          <w:b/>
+          <w:bCs/>
+        </w:rPr>
+        <w:t>[[i-1,j]]*</w:t>
+      </w:r>
+    </w:p>
+    <w:p>
+      <w:pPr>
+        <w:rPr>
+          <w:b/>
+          <w:bCs/>
+        </w:rPr>
+      </w:pPr>
+      <w:r>
+        <w:rPr>
+          <w:b/>
+          <w:bCs/>
+        </w:rPr>
+        <w:lastRenderedPageBreak/>
+        <w:t xml:space="preserve">      </w:t>
+      </w:r>
+      <w:proofErr w:type="spellStart"/>
+      <w:proofErr w:type="gramStart"/>
+      <w:r>
+        <w:rPr>
+          <w:b/>
+          <w:bCs/>
+        </w:rPr>
+        <w:t>exp</w:t>
+      </w:r>
+      <w:proofErr w:type="spellEnd"/>
+      <w:r>
+        <w:rPr>
+          <w:b/>
+          <w:bCs/>
+        </w:rPr>
+        <w:t>(</w:t>
+      </w:r>
+      <w:proofErr w:type="spellStart"/>
+      <w:proofErr w:type="gramEnd"/>
+      <w:r>
+        <w:rPr>
+          <w:b/>
+          <w:bCs/>
+        </w:rPr>
+        <w:t>TEF.MC.mean+TEF.MC.sigma</w:t>
+      </w:r>
+      <w:proofErr w:type="spellEnd"/>
+      <w:r>
+        <w:rPr>
+          <w:b/>
+          <w:bCs/>
+        </w:rPr>
+        <w:t xml:space="preserve"> *</w:t>
+      </w:r>
+    </w:p>
+    <w:p>
+      <w:pPr>
+        <w:rPr>
+          <w:b/>
+          <w:bCs/>
+        </w:rPr>
+      </w:pPr>
+      <w:r>
+        <w:rPr>
+          <w:b/>
+          <w:bCs/>
+        </w:rPr>
+        <w:t xml:space="preserve">            </w:t>
+      </w:r>
+      <w:proofErr w:type="spellStart"/>
+      <w:r>
+        <w:rPr>
+          <w:b/>
+          <w:bCs/>
+        </w:rPr>
+        <w:t>rnorm</w:t>
+      </w:r>
+      <w:proofErr w:type="spellEnd"/>
+      <w:r>
+        <w:rPr>
+          <w:b/>
+          <w:bCs/>
+        </w:rPr>
+        <w:t>(1,0,</w:t>
+      </w:r>
+      <w:proofErr w:type="gramStart"/>
+      <w:r>
+        <w:rPr>
+          <w:b/>
+          <w:bCs/>
+        </w:rPr>
+        <w:t>1)*</w:t>
+      </w:r>
+      <w:proofErr w:type="spellStart"/>
+      <w:proofErr w:type="gramEnd"/>
+      <w:r>
+        <w:rPr>
+          <w:b/>
+          <w:bCs/>
+        </w:rPr>
+        <w:t>sqrt</w:t>
+      </w:r>
+      <w:proofErr w:type="spellEnd"/>
+      <w:r>
+        <w:rPr>
+          <w:b/>
+          <w:bCs/>
+        </w:rPr>
+        <w:t>(1/252))</w:t>
+      </w:r>
+    </w:p>
+    <w:p>
+      <w:pPr>
+        <w:rPr>
+          <w:b/>
+          <w:bCs/>
+        </w:rPr>
+      </w:pPr>
+      <w:r>
+        <w:rPr>
+          <w:b/>
+          <w:bCs/>
+        </w:rPr>
+        <w:t xml:space="preserve">  }</w:t>
+      </w:r>
+    </w:p>
+    <w:p>
+      <w:pPr>
+        <w:rPr>
+          <w:b/>
+          <w:bCs/>
+        </w:rPr>
+      </w:pPr>
+      <w:r>
+        <w:rPr>
+          <w:b/>
+          <w:bCs/>
+        </w:rPr>
+        <w:t>}</w:t>
+      </w:r>
+    </w:p>
+    <w:p>
+      <w:pPr>
+        <w:rPr>
+          <w:b/>
+          <w:bCs/>
+        </w:rPr>
+      </w:pPr>
+      <w:proofErr w:type="spellStart"/>
+      <w:r>
+        <w:rPr>
+          <w:b/>
+          <w:bCs/>
+        </w:rPr>
+        <w:t>TEF.MC_MC_sim</w:t>
+      </w:r>
+      <w:proofErr w:type="spellEnd"/>
+      <w:r>
+        <w:rPr>
+          <w:b/>
+          <w:bCs/>
+        </w:rPr>
+        <w:t xml:space="preserve"> &lt;- </w:t>
+      </w:r>
+      <w:proofErr w:type="spellStart"/>
+      <w:r>
+        <w:rPr>
+          <w:b/>
+          <w:bCs/>
+        </w:rPr>
+        <w:t>as_tibble</w:t>
+      </w:r>
+      <w:proofErr w:type="spellEnd"/>
+      <w:r>
+        <w:rPr>
+          <w:b/>
+          <w:bCs/>
+        </w:rPr>
+        <w:t>(</w:t>
+      </w:r>
+      <w:proofErr w:type="spellStart"/>
+      <w:r>
+        <w:rPr>
+          <w:b/>
+          <w:bCs/>
+        </w:rPr>
+        <w:t>cbind</w:t>
+      </w:r>
+      <w:proofErr w:type="spellEnd"/>
+      <w:r>
+        <w:rPr>
+          <w:b/>
+          <w:bCs/>
+        </w:rPr>
+        <w:t>(</w:t>
+      </w:r>
+      <w:proofErr w:type="spellStart"/>
+      <w:proofErr w:type="gramStart"/>
+      <w:r>
+        <w:rPr>
+          <w:b/>
+          <w:bCs/>
+        </w:rPr>
+        <w:t>dia,monte</w:t>
+      </w:r>
+      <w:proofErr w:type="gramEnd"/>
+      <w:r>
+        <w:rPr>
+          <w:b/>
+          <w:bCs/>
+        </w:rPr>
+        <w:t>_carlo_sim</w:t>
+      </w:r>
+      <w:proofErr w:type="spellEnd"/>
+      <w:r>
+        <w:rPr>
+          <w:b/>
+          <w:bCs/>
+        </w:rPr>
+        <w:t>))</w:t>
+      </w:r>
+    </w:p>
+    <w:p>
+      <w:pPr>
+        <w:rPr>
+          <w:b/>
+          <w:bCs/>
+          <w:lang w:val="en-US"/>
+        </w:rPr>
+      </w:pPr>
+      <w:r>
+        <w:rPr>
+          <w:b/>
+          <w:bCs/>
+          <w:lang w:val="en-US"/>
+        </w:rPr>
+        <w:t>w &lt;- str_c('Sim</w:t>
+      </w:r>
+      <w:proofErr w:type="gramStart"/>
+      <w:r>
+        <w:rPr>
+          <w:b/>
+          <w:bCs/>
+          <w:lang w:val="en-US"/>
+        </w:rPr>
+        <w:t>',seq</w:t>
+      </w:r>
+      <w:proofErr w:type="gramEnd"/>
+      <w:r>
+        <w:rPr>
+          <w:b/>
+          <w:bCs/>
+          <w:lang w:val="en-US"/>
+        </w:rPr>
+        <w:t>(1,M))</w:t>
+      </w:r>
+    </w:p>
+    <w:p>
+      <w:pPr>
+        <w:rPr>
+          <w:b/>
+          <w:bCs/>
+          <w:lang w:val="en-US"/>
+        </w:rPr>
+      </w:pPr>
+      <w:r>
+        <w:rPr>
+          <w:b/>
+          <w:bCs/>
+          <w:lang w:val="en-US"/>
+        </w:rPr>
+        <w:t>w &lt;- c('Dia</w:t>
+      </w:r>
+      <w:proofErr w:type="gramStart"/>
+      <w:r>
+        <w:rPr>
+          <w:b/>
+          <w:bCs/>
+          <w:lang w:val="en-US"/>
+        </w:rPr>
+        <w:t>',w</w:t>
+      </w:r>
+      <w:proofErr w:type="gramEnd"/>
+      <w:r>
+        <w:rPr>
+          <w:b/>
+          <w:bCs/>
+          <w:lang w:val="en-US"/>
+        </w:rPr>
+        <w:t>)</w:t>
+      </w:r>
+    </w:p>
+    <w:p>
+      <w:pPr>
+        <w:rPr>
+          <w:b/>
+          <w:bCs/>
+          <w:lang w:val="en-US"/>
+        </w:rPr>
+      </w:pPr>
+      <w:proofErr w:type="gramStart"/>
+      <w:r>
+        <w:rPr>
+          <w:b/>
+          <w:bCs/>
+          <w:lang w:val="en-US"/>
+        </w:rPr>
+        <w:t>names(</w:t>
+      </w:r>
+      <w:proofErr w:type="gramEnd"/>
+      <w:r>
+        <w:rPr>
+          <w:b/>
+          <w:bCs/>
+          <w:lang w:val="en-US"/>
+        </w:rPr>
+        <w:t>TEF.MC_MC_sim) &lt;- w</w:t>
+      </w:r>
+    </w:p>
+    <w:p>
+      <w:pPr>
+        <w:rPr>
+          <w:b/>
+          <w:bCs/>
+          <w:lang w:val="en-US"/>
+        </w:rPr>
+      </w:pPr>
+      <w:r>
+        <w:rPr>
+          <w:b/>
+          <w:bCs/>
+          <w:lang w:val="en-US"/>
+        </w:rPr>
+        <w:t xml:space="preserve">TEF.MC_MC_sim &lt;- </w:t>
+      </w:r>
+      <w:proofErr w:type="gramStart"/>
+      <w:r>
+        <w:rPr>
+          <w:b/>
+          <w:bCs/>
+          <w:lang w:val="en-US"/>
+        </w:rPr>
+        <w:t>gather(</w:t>
+      </w:r>
+      <w:proofErr w:type="gramEnd"/>
+      <w:r>
+        <w:rPr>
+          <w:b/>
+          <w:bCs/>
+          <w:lang w:val="en-US"/>
+        </w:rPr>
+        <w:t>TEF.MC_MC_sim, key='Simulation', value = 'Preço',-(Dia))</w:t>
+      </w:r>
+    </w:p>
+    <w:p>
+      <w:pPr>
+        <w:rPr>
+          <w:b/>
+          <w:bCs/>
+          <w:lang w:val="en-US"/>
+        </w:rPr>
+      </w:pPr>
+      <w:r>
+        <w:rPr>
+          <w:b/>
+          <w:bCs/>
+          <w:lang w:val="en-US"/>
+        </w:rPr>
+        <w:t>```</w:t>
+      </w:r>
+    </w:p>
+    <w:p>
+      <w:pPr>
+        <w:rPr>
+          <w:b/>
+          <w:bCs/>
+          <w:lang w:val="en-US"/>
+        </w:rPr>
+      </w:pPr>
+      <w:r>
+        <w:rPr>
+          <w:b/>
+          <w:bCs/>
+          <w:lang w:val="en-US"/>
+        </w:rPr>
+        <w:t>\normalsize</w:t>
+      </w:r>
+    </w:p>
+    <w:p>
+      <w:pPr>
+        <w:rPr>
+          <w:b/>
+          <w:bCs/>
+          <w:lang w:val="en-US"/>
+        </w:rPr>
+      </w:pPr>
+    </w:p>
+    <w:p>
+      <w:pPr>
+        <w:rPr>
+          <w:b/>
+          <w:bCs/>
+          <w:lang w:val="en-US"/>
+        </w:rPr>
+      </w:pPr>
+      <w:r>
+        <w:rPr>
+          <w:b/>
+          <w:bCs/>
+          <w:lang w:val="en-US"/>
+        </w:rPr>
+        <w:t>``</w:t>
+      </w:r>
+      <w:proofErr w:type="gramStart"/>
+      <w:r>
+        <w:rPr>
+          <w:b/>
+          <w:bCs/>
+          <w:lang w:val="en-US"/>
+        </w:rPr>
+        <w:t>`{</w:t>
+      </w:r>
+      <w:proofErr w:type="gramEnd"/>
+      <w:r>
+        <w:rPr>
+          <w:b/>
+          <w:bCs/>
+          <w:lang w:val="en-US"/>
+        </w:rPr>
+        <w:t>r,echo=FALSE, warning=FALSE}</w:t>
+      </w:r>
+    </w:p>
+    <w:p>
+      <w:pPr>
+        <w:rPr>
+          <w:b/>
+          <w:bCs/>
+          <w:lang w:val="en-US"/>
+        </w:rPr>
+      </w:pPr>
+      <w:r>
+        <w:rPr>
+          <w:b/>
+          <w:bCs/>
+          <w:lang w:val="en-US"/>
+        </w:rPr>
+        <w:t>ENEL.preco_inicial &lt;- ENEL.MI$Close[[</w:t>
+      </w:r>
+      <w:proofErr w:type="gramStart"/>
+      <w:r>
+        <w:rPr>
+          <w:b/>
+          <w:bCs/>
+          <w:lang w:val="en-US"/>
+        </w:rPr>
+        <w:t>nrow(</w:t>
+      </w:r>
+      <w:proofErr w:type="gramEnd"/>
+      <w:r>
+        <w:rPr>
+          <w:b/>
+          <w:bCs/>
+          <w:lang w:val="en-US"/>
+        </w:rPr>
+        <w:t>ENEL.MI$Close)]]</w:t>
+      </w:r>
+    </w:p>
+    <w:p>
+      <w:pPr>
+        <w:rPr>
+          <w:b/>
+          <w:bCs/>
+          <w:lang w:val="en-US"/>
+        </w:rPr>
+      </w:pPr>
+      <w:proofErr w:type="gramStart"/>
+      <w:r>
+        <w:rPr>
+          <w:b/>
+          <w:bCs/>
+          <w:lang w:val="en-US"/>
+        </w:rPr>
+        <w:t>ENEL.MI.sigma</w:t>
+      </w:r>
+      <w:proofErr w:type="gramEnd"/>
+      <w:r>
+        <w:rPr>
+          <w:b/>
+          <w:bCs/>
+          <w:lang w:val="en-US"/>
+        </w:rPr>
+        <w:t xml:space="preserve"> &lt;- dfewma$ENEL.RET*sqrt(252)</w:t>
+      </w:r>
+    </w:p>
+    <w:p>
+      <w:pPr>
+        <w:rPr>
+          <w:b/>
+          <w:bCs/>
+          <w:lang w:val="en-US"/>
+        </w:rPr>
+      </w:pPr>
+      <w:proofErr w:type="gramStart"/>
+      <w:r>
+        <w:rPr>
+          <w:b/>
+          <w:bCs/>
+          <w:lang w:val="en-US"/>
+        </w:rPr>
+        <w:t>ENEL.MI.mean</w:t>
+      </w:r>
+      <w:proofErr w:type="gramEnd"/>
+      <w:r>
+        <w:rPr>
+          <w:b/>
+          <w:bCs/>
+          <w:lang w:val="en-US"/>
+        </w:rPr>
+        <w:t xml:space="preserve"> &lt;- (mu-(ENEL.MI.sigma^2)/2)*(1/252)</w:t>
+      </w:r>
+    </w:p>
+    <w:p>
+      <w:pPr>
+        <w:rPr>
+          <w:b/>
+          <w:bCs/>
+          <w:lang w:val="en-US"/>
+        </w:rPr>
+      </w:pPr>
+    </w:p>
+    <w:p>
+      <w:pPr>
+        <w:rPr>
+          <w:b/>
+          <w:bCs/>
+        </w:rPr>
+      </w:pPr>
+      <w:proofErr w:type="spellStart"/>
+      <w:proofErr w:type="gramStart"/>
+      <w:r>
+        <w:rPr>
+          <w:b/>
+          <w:bCs/>
+        </w:rPr>
+        <w:t>set.seed</w:t>
+      </w:r>
+      <w:proofErr w:type="spellEnd"/>
+      <w:proofErr w:type="gramEnd"/>
+      <w:r>
+        <w:rPr>
+          <w:b/>
+          <w:bCs/>
+        </w:rPr>
+        <w:t>(2)</w:t>
+      </w:r>
+    </w:p>
+    <w:p>
+      <w:pPr>
+        <w:rPr>
+          <w:b/>
+          <w:bCs/>
+        </w:rPr>
+      </w:pPr>
+      <w:proofErr w:type="spellStart"/>
+      <w:r>
+        <w:rPr>
+          <w:b/>
+          <w:bCs/>
+        </w:rPr>
+        <w:t>ENEL_monte_carlo_sim</w:t>
+      </w:r>
+      <w:proofErr w:type="spellEnd"/>
+      <w:r>
+        <w:rPr>
+          <w:b/>
+          <w:bCs/>
+        </w:rPr>
+        <w:t xml:space="preserve"> &lt;- </w:t>
+      </w:r>
+      <w:proofErr w:type="spellStart"/>
+      <w:proofErr w:type="gramStart"/>
+      <w:r>
+        <w:rPr>
+          <w:b/>
+          <w:bCs/>
+        </w:rPr>
+        <w:t>matrix</w:t>
+      </w:r>
+      <w:proofErr w:type="spellEnd"/>
+      <w:r>
+        <w:rPr>
+          <w:b/>
+          <w:bCs/>
+        </w:rPr>
+        <w:t>(</w:t>
+      </w:r>
+      <w:proofErr w:type="spellStart"/>
+      <w:proofErr w:type="gramEnd"/>
+      <w:r>
+        <w:rPr>
+          <w:b/>
+          <w:bCs/>
+        </w:rPr>
+        <w:t>nrow</w:t>
+      </w:r>
+      <w:proofErr w:type="spellEnd"/>
+      <w:r>
+        <w:rPr>
+          <w:b/>
+          <w:bCs/>
+        </w:rPr>
+        <w:t xml:space="preserve">=N, </w:t>
+      </w:r>
+      <w:proofErr w:type="spellStart"/>
+      <w:r>
+        <w:rPr>
+          <w:b/>
+          <w:bCs/>
+        </w:rPr>
+        <w:t>ncol</w:t>
+      </w:r>
+      <w:proofErr w:type="spellEnd"/>
+      <w:r>
+        <w:rPr>
+          <w:b/>
+          <w:bCs/>
+        </w:rPr>
+        <w:t xml:space="preserve"> = M)</w:t>
+      </w:r>
+    </w:p>
+    <w:p>
+      <w:pPr>
+        <w:rPr>
+          <w:b/>
+          <w:bCs/>
+        </w:rPr>
+      </w:pPr>
+      <w:proofErr w:type="gramStart"/>
+      <w:r>
+        <w:rPr>
+          <w:b/>
+          <w:bCs/>
+        </w:rPr>
+        <w:t>for(</w:t>
+      </w:r>
+      <w:proofErr w:type="gramEnd"/>
+      <w:r>
+        <w:rPr>
+          <w:b/>
+          <w:bCs/>
+        </w:rPr>
+        <w:t>j in 1:M){</w:t>
+      </w:r>
+    </w:p>
+    <w:p>
+      <w:pPr>
+        <w:rPr>
+          <w:b/>
+          <w:bCs/>
+        </w:rPr>
+      </w:pPr>
+      <w:r>
+        <w:rPr>
+          <w:b/>
+          <w:bCs/>
+        </w:rPr>
+        <w:t xml:space="preserve">  </w:t>
+      </w:r>
+      <w:proofErr w:type="spellStart"/>
+      <w:r>
+        <w:rPr>
+          <w:b/>
+          <w:bCs/>
+        </w:rPr>
+        <w:t>ENEL_monte_carlo_sim</w:t>
+      </w:r>
+      <w:proofErr w:type="spellEnd"/>
+      <w:r>
+        <w:rPr>
+          <w:b/>
+          <w:bCs/>
+        </w:rPr>
+        <w:t>[[</w:t>
+      </w:r>
+      <w:proofErr w:type="gramStart"/>
+      <w:r>
+        <w:rPr>
+          <w:b/>
+          <w:bCs/>
+        </w:rPr>
+        <w:t>1,j</w:t>
+      </w:r>
+      <w:proofErr w:type="gramEnd"/>
+      <w:r>
+        <w:rPr>
+          <w:b/>
+          <w:bCs/>
+        </w:rPr>
+        <w:t xml:space="preserve">]] &lt;- </w:t>
+      </w:r>
+      <w:proofErr w:type="spellStart"/>
+      <w:r>
+        <w:rPr>
+          <w:b/>
+          <w:bCs/>
+        </w:rPr>
+        <w:t>ENEL.preco_inicial</w:t>
+      </w:r>
+      <w:proofErr w:type="spellEnd"/>
+    </w:p>
+    <w:p>
+      <w:pPr>
+        <w:rPr>
+          <w:b/>
+          <w:bCs/>
+        </w:rPr>
+      </w:pPr>
+      <w:r>
+        <w:rPr>
+          <w:b/>
+          <w:bCs/>
+        </w:rPr>
+        <w:t xml:space="preserve">  </w:t>
+      </w:r>
+      <w:proofErr w:type="gramStart"/>
+      <w:r>
+        <w:rPr>
+          <w:b/>
+          <w:bCs/>
+        </w:rPr>
+        <w:t>for(</w:t>
+      </w:r>
+      <w:proofErr w:type="gramEnd"/>
+      <w:r>
+        <w:rPr>
+          <w:b/>
+          <w:bCs/>
+        </w:rPr>
+        <w:t>i in 2:N){</w:t>
+      </w:r>
+    </w:p>
+    <w:p>
+      <w:pPr>
+        <w:rPr>
+          <w:b/>
+          <w:bCs/>
+        </w:rPr>
+      </w:pPr>
+      <w:r>
+        <w:rPr>
+          <w:b/>
+          <w:bCs/>
+        </w:rPr>
+        <w:t xml:space="preserve">    </w:t>
+      </w:r>
+      <w:proofErr w:type="spellStart"/>
+      <w:r>
+        <w:rPr>
+          <w:b/>
+          <w:bCs/>
+        </w:rPr>
+        <w:t>ENEL_monte_carlo_sim</w:t>
+      </w:r>
+      <w:proofErr w:type="spellEnd"/>
+      <w:r>
+        <w:rPr>
+          <w:b/>
+          <w:bCs/>
+        </w:rPr>
+        <w:t>[[</w:t>
+      </w:r>
+      <w:proofErr w:type="spellStart"/>
+      <w:proofErr w:type="gramStart"/>
+      <w:r>
+        <w:rPr>
+          <w:b/>
+          <w:bCs/>
+        </w:rPr>
+        <w:t>i,j</w:t>
+      </w:r>
+      <w:proofErr w:type="spellEnd"/>
+      <w:proofErr w:type="gramEnd"/>
+      <w:r>
+        <w:rPr>
+          <w:b/>
+          <w:bCs/>
+        </w:rPr>
+        <w:t xml:space="preserve">]] &lt;- </w:t>
+      </w:r>
+      <w:proofErr w:type="spellStart"/>
+      <w:r>
+        <w:rPr>
+          <w:b/>
+          <w:bCs/>
+        </w:rPr>
+        <w:t>ENEL_monte_carlo_sim</w:t>
+      </w:r>
+      <w:proofErr w:type="spellEnd"/>
+      <w:r>
+        <w:rPr>
+          <w:b/>
+          <w:bCs/>
+        </w:rPr>
+        <w:t>[[i-1,j]]*</w:t>
+      </w:r>
+      <w:proofErr w:type="spellStart"/>
+      <w:r>
+        <w:rPr>
+          <w:b/>
+          <w:bCs/>
+        </w:rPr>
+        <w:t>exp</w:t>
+      </w:r>
+      <w:proofErr w:type="spellEnd"/>
+      <w:r>
+        <w:rPr>
+          <w:b/>
+          <w:bCs/>
+        </w:rPr>
+        <w:t>(</w:t>
+      </w:r>
+      <w:proofErr w:type="spellStart"/>
+      <w:r>
+        <w:rPr>
+          <w:b/>
+          <w:bCs/>
+        </w:rPr>
+        <w:t>ENEL.MI.mean+ENEL.MI.sigma</w:t>
+      </w:r>
+      <w:proofErr w:type="spellEnd"/>
+      <w:r>
+        <w:rPr>
+          <w:b/>
+          <w:bCs/>
+        </w:rPr>
+        <w:t xml:space="preserve"> * </w:t>
+      </w:r>
+      <w:proofErr w:type="spellStart"/>
+      <w:r>
+        <w:rPr>
+          <w:b/>
+          <w:bCs/>
+        </w:rPr>
+        <w:t>rnorm</w:t>
+      </w:r>
+      <w:proofErr w:type="spellEnd"/>
+      <w:r>
+        <w:rPr>
+          <w:b/>
+          <w:bCs/>
+        </w:rPr>
+        <w:t>(1,0,1)*</w:t>
+      </w:r>
+      <w:proofErr w:type="spellStart"/>
+      <w:r>
+        <w:rPr>
+          <w:b/>
+          <w:bCs/>
+        </w:rPr>
+        <w:t>sqrt</w:t>
+      </w:r>
+      <w:proofErr w:type="spellEnd"/>
+      <w:r>
+        <w:rPr>
+          <w:b/>
+          <w:bCs/>
+        </w:rPr>
+        <w:t>(1/252))</w:t>
+      </w:r>
+    </w:p>
+    <w:p>
+      <w:pPr>
+        <w:rPr>
+          <w:b/>
+          <w:bCs/>
+        </w:rPr>
+      </w:pPr>
+      <w:r>
+        <w:rPr>
+          <w:b/>
+          <w:bCs/>
+        </w:rPr>
+        <w:t xml:space="preserve">  }</w:t>
+      </w:r>
+    </w:p>
+    <w:p>
+      <w:pPr>
+        <w:rPr>
+          <w:b/>
+          <w:bCs/>
+        </w:rPr>
+      </w:pPr>
+      <w:r>
+        <w:rPr>
+          <w:b/>
+          <w:bCs/>
+        </w:rPr>
+        <w:t>}</w:t>
+      </w:r>
+    </w:p>
+    <w:p>
+      <w:pPr>
+        <w:rPr>
+          <w:b/>
+          <w:bCs/>
+        </w:rPr>
+      </w:pPr>
+      <w:proofErr w:type="spellStart"/>
+      <w:r>
+        <w:rPr>
+          <w:b/>
+          <w:bCs/>
+        </w:rPr>
+        <w:t>ENEL.MI_MC_sim</w:t>
+      </w:r>
+      <w:proofErr w:type="spellEnd"/>
+      <w:r>
+        <w:rPr>
+          <w:b/>
+          <w:bCs/>
+        </w:rPr>
+        <w:t xml:space="preserve"> &lt;- </w:t>
+      </w:r>
+      <w:proofErr w:type="spellStart"/>
+      <w:r>
+        <w:rPr>
+          <w:b/>
+          <w:bCs/>
+        </w:rPr>
+        <w:t>as_tibble</w:t>
+      </w:r>
+      <w:proofErr w:type="spellEnd"/>
+      <w:r>
+        <w:rPr>
+          <w:b/>
+          <w:bCs/>
+        </w:rPr>
+        <w:t>(</w:t>
+      </w:r>
+      <w:proofErr w:type="spellStart"/>
+      <w:r>
+        <w:rPr>
+          <w:b/>
+          <w:bCs/>
+        </w:rPr>
+        <w:t>cbind</w:t>
+      </w:r>
+      <w:proofErr w:type="spellEnd"/>
+      <w:r>
+        <w:rPr>
+          <w:b/>
+          <w:bCs/>
+        </w:rPr>
+        <w:t>(</w:t>
+      </w:r>
+      <w:proofErr w:type="spellStart"/>
+      <w:proofErr w:type="gramStart"/>
+      <w:r>
+        <w:rPr>
+          <w:b/>
+          <w:bCs/>
+        </w:rPr>
+        <w:t>dia,ENEL</w:t>
+      </w:r>
+      <w:proofErr w:type="gramEnd"/>
+      <w:r>
+        <w:rPr>
+          <w:b/>
+          <w:bCs/>
+        </w:rPr>
+        <w:t>_monte_carlo_sim</w:t>
+      </w:r>
+      <w:proofErr w:type="spellEnd"/>
+      <w:r>
+        <w:rPr>
+          <w:b/>
+          <w:bCs/>
+        </w:rPr>
+        <w:t>))</w:t>
+      </w:r>
+    </w:p>
+    <w:p>
+      <w:pPr>
+        <w:rPr>
+          <w:b/>
+          <w:bCs/>
+          <w:lang w:val="en-US"/>
+        </w:rPr>
+      </w:pPr>
+      <w:r>
+        <w:rPr>
+          <w:b/>
+          <w:bCs/>
+          <w:lang w:val="en-US"/>
+        </w:rPr>
+        <w:t>w1 &lt;- str_c('Sim</w:t>
+      </w:r>
+      <w:proofErr w:type="gramStart"/>
+      <w:r>
+        <w:rPr>
+          <w:b/>
+          <w:bCs/>
+          <w:lang w:val="en-US"/>
+        </w:rPr>
+        <w:t>',seq</w:t>
+      </w:r>
+      <w:proofErr w:type="gramEnd"/>
+      <w:r>
+        <w:rPr>
+          <w:b/>
+          <w:bCs/>
+          <w:lang w:val="en-US"/>
+        </w:rPr>
+        <w:t>(1,M))</w:t>
+      </w:r>
+    </w:p>
+    <w:p>
+      <w:pPr>
+        <w:rPr>
+          <w:b/>
+          <w:bCs/>
+          <w:lang w:val="en-US"/>
+        </w:rPr>
+      </w:pPr>
+      <w:r>
+        <w:rPr>
+          <w:b/>
+          <w:bCs/>
+          <w:lang w:val="en-US"/>
+        </w:rPr>
+        <w:t>w1 &lt;- c('Dia</w:t>
+      </w:r>
+      <w:proofErr w:type="gramStart"/>
+      <w:r>
+        <w:rPr>
+          <w:b/>
+          <w:bCs/>
+          <w:lang w:val="en-US"/>
+        </w:rPr>
+        <w:t>',w</w:t>
+      </w:r>
+      <w:proofErr w:type="gramEnd"/>
+      <w:r>
+        <w:rPr>
+          <w:b/>
+          <w:bCs/>
+          <w:lang w:val="en-US"/>
+        </w:rPr>
+        <w:t>1)</w:t>
+      </w:r>
+    </w:p>
+    <w:p>
+      <w:pPr>
+        <w:rPr>
+          <w:b/>
+          <w:bCs/>
+          <w:lang w:val="en-US"/>
+        </w:rPr>
+      </w:pPr>
+      <w:proofErr w:type="gramStart"/>
+      <w:r>
+        <w:rPr>
+          <w:b/>
+          <w:bCs/>
+          <w:lang w:val="en-US"/>
+        </w:rPr>
+        <w:t>names(</w:t>
+      </w:r>
+      <w:proofErr w:type="gramEnd"/>
+      <w:r>
+        <w:rPr>
+          <w:b/>
+          <w:bCs/>
+          <w:lang w:val="en-US"/>
+        </w:rPr>
+        <w:t>ENEL.MI_MC_sim) &lt;- w1</w:t>
+      </w:r>
+    </w:p>
+    <w:p>
+      <w:pPr>
+        <w:rPr>
+          <w:b/>
+          <w:bCs/>
+          <w:lang w:val="en-US"/>
+        </w:rPr>
+      </w:pPr>
+      <w:r>
+        <w:rPr>
+          <w:b/>
+          <w:bCs/>
+          <w:lang w:val="en-US"/>
+        </w:rPr>
+        <w:t xml:space="preserve">ENEL.MI_MC_sim &lt;- </w:t>
+      </w:r>
+      <w:proofErr w:type="gramStart"/>
+      <w:r>
+        <w:rPr>
+          <w:b/>
+          <w:bCs/>
+          <w:lang w:val="en-US"/>
+        </w:rPr>
+        <w:t>gather(</w:t>
+      </w:r>
+      <w:proofErr w:type="gramEnd"/>
+      <w:r>
+        <w:rPr>
+          <w:b/>
+          <w:bCs/>
+          <w:lang w:val="en-US"/>
+        </w:rPr>
+        <w:t>ENEL.MI_MC_sim, key='Simulation', value = 'Preço',-(Dia))</w:t>
+      </w:r>
+    </w:p>
+    <w:p>
+      <w:pPr>
+        <w:rPr>
+          <w:b/>
+          <w:bCs/>
+          <w:lang w:val="en-US"/>
+        </w:rPr>
+      </w:pPr>
+      <w:r>
+        <w:rPr>
+          <w:b/>
+          <w:bCs/>
+          <w:lang w:val="en-US"/>
+        </w:rPr>
+        <w:lastRenderedPageBreak/>
+        <w:t>```</w:t>
+      </w:r>
+    </w:p>
+    <w:p>
+      <w:pPr>
+        <w:rPr>
+          <w:b/>
+          <w:bCs/>
+          <w:lang w:val="en-US"/>
+        </w:rPr>
+      </w:pPr>
+    </w:p>
+    <w:p>
+      <w:pPr>
+        <w:rPr>
+          <w:b/>
+          <w:bCs/>
+          <w:lang w:val="en-US"/>
+        </w:rPr>
+      </w:pPr>
+      <w:r>
+        <w:rPr>
+          <w:b/>
+          <w:bCs/>
+          <w:lang w:val="en-US"/>
+        </w:rPr>
+        <w:t>``</w:t>
+      </w:r>
+      <w:proofErr w:type="gramStart"/>
+      <w:r>
+        <w:rPr>
+          <w:b/>
+          <w:bCs/>
+          <w:lang w:val="en-US"/>
+        </w:rPr>
+        <w:t>`{</w:t>
+      </w:r>
+      <w:proofErr w:type="gramEnd"/>
+      <w:r>
+        <w:rPr>
+          <w:b/>
+          <w:bCs/>
+          <w:lang w:val="en-US"/>
+        </w:rPr>
+        <w:t>r,echo=FALSE, warning=FALSE}</w:t>
+      </w:r>
+    </w:p>
+    <w:p>
+      <w:pPr>
+        <w:rPr>
+          <w:b/>
+          <w:bCs/>
+          <w:lang w:val="en-US"/>
+        </w:rPr>
+      </w:pPr>
+      <w:r>
+        <w:rPr>
+          <w:b/>
+          <w:bCs/>
+          <w:lang w:val="en-US"/>
+        </w:rPr>
+        <w:t>GLE.preco_inicial &lt;- GLE.PA$Close[[</w:t>
+      </w:r>
+      <w:proofErr w:type="gramStart"/>
+      <w:r>
+        <w:rPr>
+          <w:b/>
+          <w:bCs/>
+          <w:lang w:val="en-US"/>
+        </w:rPr>
+        <w:t>nrow(</w:t>
+      </w:r>
+      <w:proofErr w:type="gramEnd"/>
+      <w:r>
+        <w:rPr>
+          <w:b/>
+          <w:bCs/>
+          <w:lang w:val="en-US"/>
+        </w:rPr>
+        <w:t>GLE.PA$Close)]]</w:t>
+      </w:r>
+    </w:p>
+    <w:p>
+      <w:pPr>
+        <w:rPr>
+          <w:b/>
+          <w:bCs/>
+          <w:lang w:val="en-US"/>
+        </w:rPr>
+      </w:pPr>
+      <w:r>
+        <w:rPr>
+          <w:b/>
+          <w:bCs/>
+          <w:lang w:val="en-US"/>
+        </w:rPr>
+        <w:t>GLE.PA.sigma &lt;- dfewma$GLE.RET*</w:t>
+      </w:r>
+      <w:proofErr w:type="gramStart"/>
+      <w:r>
+        <w:rPr>
+          <w:b/>
+          <w:bCs/>
+          <w:lang w:val="en-US"/>
+        </w:rPr>
+        <w:t>sqrt(</w:t>
+      </w:r>
+      <w:proofErr w:type="gramEnd"/>
+      <w:r>
+        <w:rPr>
+          <w:b/>
+          <w:bCs/>
+          <w:lang w:val="en-US"/>
+        </w:rPr>
+        <w:t>252)</w:t>
+      </w:r>
+    </w:p>
+    <w:p>
+      <w:pPr>
+        <w:rPr>
+          <w:b/>
+          <w:bCs/>
+          <w:lang w:val="en-US"/>
+        </w:rPr>
+      </w:pPr>
+      <w:r>
+        <w:rPr>
+          <w:b/>
+          <w:bCs/>
+          <w:lang w:val="en-US"/>
+        </w:rPr>
+        <w:t>GLE.PA.mean &lt;- (mu-(GLE.PA.sigma^2)/</w:t>
+      </w:r>
+      <w:proofErr w:type="gramStart"/>
+      <w:r>
+        <w:rPr>
+          <w:b/>
+          <w:bCs/>
+          <w:lang w:val="en-US"/>
+        </w:rPr>
+        <w:t>2)*</w:t>
+      </w:r>
+      <w:proofErr w:type="gramEnd"/>
+      <w:r>
+        <w:rPr>
+          <w:b/>
+          <w:bCs/>
+          <w:lang w:val="en-US"/>
+        </w:rPr>
+        <w:t>(1/252)</w:t>
+      </w:r>
+    </w:p>
+    <w:p>
+      <w:pPr>
+        <w:rPr>
+          <w:b/>
+          <w:bCs/>
+          <w:lang w:val="en-US"/>
+        </w:rPr>
+      </w:pPr>
+    </w:p>
+    <w:p>
+      <w:pPr>
+        <w:rPr>
+          <w:b/>
+          <w:bCs/>
+        </w:rPr>
+      </w:pPr>
+      <w:proofErr w:type="spellStart"/>
+      <w:proofErr w:type="gramStart"/>
+      <w:r>
+        <w:rPr>
+          <w:b/>
+          <w:bCs/>
+        </w:rPr>
+        <w:t>set.seed</w:t>
+      </w:r>
+      <w:proofErr w:type="spellEnd"/>
+      <w:proofErr w:type="gramEnd"/>
+      <w:r>
+        <w:rPr>
+          <w:b/>
+          <w:bCs/>
+        </w:rPr>
+        <w:t>(3)</w:t>
+      </w:r>
+    </w:p>
+    <w:p>
+      <w:pPr>
+        <w:rPr>
+          <w:b/>
+          <w:bCs/>
+        </w:rPr>
+      </w:pPr>
+      <w:proofErr w:type="spellStart"/>
+      <w:r>
+        <w:rPr>
+          <w:b/>
+          <w:bCs/>
+        </w:rPr>
+        <w:t>GLE_monte_carlo_sim</w:t>
+      </w:r>
+      <w:proofErr w:type="spellEnd"/>
+      <w:r>
+        <w:rPr>
+          <w:b/>
+          <w:bCs/>
+        </w:rPr>
+        <w:t xml:space="preserve"> &lt;- </w:t>
+      </w:r>
+      <w:proofErr w:type="spellStart"/>
+      <w:proofErr w:type="gramStart"/>
+      <w:r>
+        <w:rPr>
+          <w:b/>
+          <w:bCs/>
+        </w:rPr>
+        <w:t>matrix</w:t>
+      </w:r>
+      <w:proofErr w:type="spellEnd"/>
+      <w:r>
+        <w:rPr>
+          <w:b/>
+          <w:bCs/>
+        </w:rPr>
+        <w:t>(</w:t>
+      </w:r>
+      <w:proofErr w:type="spellStart"/>
+      <w:proofErr w:type="gramEnd"/>
+      <w:r>
+        <w:rPr>
+          <w:b/>
+          <w:bCs/>
+        </w:rPr>
+        <w:t>nrow</w:t>
+      </w:r>
+      <w:proofErr w:type="spellEnd"/>
+      <w:r>
+        <w:rPr>
+          <w:b/>
+          <w:bCs/>
+        </w:rPr>
+        <w:t xml:space="preserve">=N, </w:t>
+      </w:r>
+      <w:proofErr w:type="spellStart"/>
+      <w:r>
+        <w:rPr>
+          <w:b/>
+          <w:bCs/>
+        </w:rPr>
+        <w:t>ncol</w:t>
+      </w:r>
+      <w:proofErr w:type="spellEnd"/>
+      <w:r>
+        <w:rPr>
+          <w:b/>
+          <w:bCs/>
+        </w:rPr>
+        <w:t xml:space="preserve"> = M)</w:t>
+      </w:r>
+    </w:p>
+    <w:p>
+      <w:pPr>
+        <w:rPr>
+          <w:b/>
+          <w:bCs/>
+        </w:rPr>
+      </w:pPr>
+      <w:proofErr w:type="gramStart"/>
+      <w:r>
+        <w:rPr>
+          <w:b/>
+          <w:bCs/>
+        </w:rPr>
+        <w:t>for(</w:t>
+      </w:r>
+      <w:proofErr w:type="gramEnd"/>
+      <w:r>
+        <w:rPr>
+          <w:b/>
+          <w:bCs/>
+        </w:rPr>
+        <w:t>j in 1:M){</w:t>
+      </w:r>
+    </w:p>
+    <w:p>
+      <w:pPr>
+        <w:rPr>
+          <w:b/>
+          <w:bCs/>
+        </w:rPr>
+      </w:pPr>
+      <w:r>
+        <w:rPr>
+          <w:b/>
+          <w:bCs/>
+        </w:rPr>
+        <w:t xml:space="preserve">  </w:t>
+      </w:r>
+      <w:proofErr w:type="spellStart"/>
+      <w:r>
+        <w:rPr>
+          <w:b/>
+          <w:bCs/>
+        </w:rPr>
+        <w:t>GLE_monte_carlo_sim</w:t>
+      </w:r>
+      <w:proofErr w:type="spellEnd"/>
+      <w:r>
+        <w:rPr>
+          <w:b/>
+          <w:bCs/>
+        </w:rPr>
+        <w:t>[[</w:t>
+      </w:r>
+      <w:proofErr w:type="gramStart"/>
+      <w:r>
+        <w:rPr>
+          <w:b/>
+          <w:bCs/>
+        </w:rPr>
+        <w:t>1,j</w:t>
+      </w:r>
+      <w:proofErr w:type="gramEnd"/>
+      <w:r>
+        <w:rPr>
+          <w:b/>
+          <w:bCs/>
+        </w:rPr>
+        <w:t xml:space="preserve">]] &lt;- </w:t>
+      </w:r>
+      <w:proofErr w:type="spellStart"/>
+      <w:r>
+        <w:rPr>
+          <w:b/>
+          <w:bCs/>
+        </w:rPr>
+        <w:t>GLE.preco_inicial</w:t>
+      </w:r>
+      <w:proofErr w:type="spellEnd"/>
+    </w:p>
+    <w:p>
+      <w:pPr>
+        <w:rPr>
+          <w:b/>
+          <w:bCs/>
+        </w:rPr>
+      </w:pPr>
+      <w:r>
+        <w:rPr>
+          <w:b/>
+          <w:bCs/>
+        </w:rPr>
+        <w:t xml:space="preserve">  </w:t>
+      </w:r>
+      <w:proofErr w:type="gramStart"/>
+      <w:r>
+        <w:rPr>
+          <w:b/>
+          <w:bCs/>
+        </w:rPr>
+        <w:t>for(</w:t>
+      </w:r>
+      <w:proofErr w:type="gramEnd"/>
+      <w:r>
+        <w:rPr>
+          <w:b/>
+          <w:bCs/>
+        </w:rPr>
+        <w:t>i in 2:N){</w:t>
+      </w:r>
+    </w:p>
+    <w:p>
+      <w:pPr>
+        <w:rPr>
+          <w:b/>
+          <w:bCs/>
+        </w:rPr>
+      </w:pPr>
+      <w:r>
+        <w:rPr>
+          <w:b/>
+          <w:bCs/>
+        </w:rPr>
+        <w:t xml:space="preserve">    </w:t>
+      </w:r>
+      <w:proofErr w:type="spellStart"/>
+      <w:r>
+        <w:rPr>
+          <w:b/>
+          <w:bCs/>
+        </w:rPr>
+        <w:t>GLE_monte_carlo_sim</w:t>
+      </w:r>
+      <w:proofErr w:type="spellEnd"/>
+      <w:r>
+        <w:rPr>
+          <w:b/>
+          <w:bCs/>
+        </w:rPr>
+        <w:t>[[</w:t>
+      </w:r>
+      <w:proofErr w:type="spellStart"/>
+      <w:proofErr w:type="gramStart"/>
+      <w:r>
+        <w:rPr>
+          <w:b/>
+          <w:bCs/>
+        </w:rPr>
+        <w:t>i,j</w:t>
+      </w:r>
+      <w:proofErr w:type="spellEnd"/>
+      <w:proofErr w:type="gramEnd"/>
+      <w:r>
+        <w:rPr>
+          <w:b/>
+          <w:bCs/>
+        </w:rPr>
+        <w:t xml:space="preserve">]] &lt;- </w:t>
+      </w:r>
+      <w:proofErr w:type="spellStart"/>
+      <w:r>
+        <w:rPr>
+          <w:b/>
+          <w:bCs/>
+        </w:rPr>
+        <w:t>GLE_monte_carlo_sim</w:t>
+      </w:r>
+      <w:proofErr w:type="spellEnd"/>
+      <w:r>
+        <w:rPr>
+          <w:b/>
+          <w:bCs/>
+        </w:rPr>
+        <w:t>[[i-1,j]]*</w:t>
+      </w:r>
+      <w:proofErr w:type="spellStart"/>
+      <w:r>
+        <w:rPr>
+          <w:b/>
+          <w:bCs/>
+        </w:rPr>
+        <w:t>exp</w:t>
+      </w:r>
+      <w:proofErr w:type="spellEnd"/>
+      <w:r>
+        <w:rPr>
+          <w:b/>
+          <w:bCs/>
+        </w:rPr>
+        <w:t>(</w:t>
+      </w:r>
+      <w:proofErr w:type="spellStart"/>
+      <w:r>
+        <w:rPr>
+          <w:b/>
+          <w:bCs/>
+        </w:rPr>
+        <w:t>GLE.PA.mean+GLE.PA.sigma</w:t>
+      </w:r>
+      <w:proofErr w:type="spellEnd"/>
+      <w:r>
+        <w:rPr>
+          <w:b/>
+          <w:bCs/>
+        </w:rPr>
+        <w:t xml:space="preserve"> * </w:t>
+      </w:r>
+      <w:proofErr w:type="spellStart"/>
+      <w:r>
+        <w:rPr>
+          <w:b/>
+          <w:bCs/>
+        </w:rPr>
+        <w:t>rnorm</w:t>
+      </w:r>
+      <w:proofErr w:type="spellEnd"/>
+      <w:r>
+        <w:rPr>
+          <w:b/>
+          <w:bCs/>
+        </w:rPr>
+        <w:t>(1,0,1)*</w:t>
+      </w:r>
+      <w:proofErr w:type="spellStart"/>
+      <w:r>
+        <w:rPr>
+          <w:b/>
+          <w:bCs/>
+        </w:rPr>
+        <w:t>sqrt</w:t>
+      </w:r>
+      <w:proofErr w:type="spellEnd"/>
+      <w:r>
+        <w:rPr>
+          <w:b/>
+          <w:bCs/>
+        </w:rPr>
+        <w:t>(1/252))</w:t>
+      </w:r>
+    </w:p>
+    <w:p>
+      <w:pPr>
+        <w:rPr>
+          <w:b/>
+          <w:bCs/>
+        </w:rPr>
+      </w:pPr>
+      <w:r>
+        <w:rPr>
+          <w:b/>
+          <w:bCs/>
+        </w:rPr>
+        <w:t xml:space="preserve">  }</w:t>
+      </w:r>
+    </w:p>
+    <w:p>
+      <w:pPr>
+        <w:rPr>
+          <w:b/>
+          <w:bCs/>
+        </w:rPr>
+      </w:pPr>
+      <w:r>
+        <w:rPr>
+          <w:b/>
+          <w:bCs/>
+        </w:rPr>
+        <w:t>}</w:t>
+      </w:r>
+    </w:p>
+    <w:p>
+      <w:pPr>
+        <w:rPr>
+          <w:b/>
+          <w:bCs/>
+        </w:rPr>
+      </w:pPr>
+      <w:proofErr w:type="spellStart"/>
+      <w:r>
+        <w:rPr>
+          <w:b/>
+          <w:bCs/>
+        </w:rPr>
+        <w:t>GLE.PA_MC_sim</w:t>
+      </w:r>
+      <w:proofErr w:type="spellEnd"/>
+      <w:r>
+        <w:rPr>
+          <w:b/>
+          <w:bCs/>
+        </w:rPr>
+        <w:t xml:space="preserve"> &lt;- </w:t>
+      </w:r>
+      <w:proofErr w:type="spellStart"/>
+      <w:r>
+        <w:rPr>
+          <w:b/>
+          <w:bCs/>
+        </w:rPr>
+        <w:t>as_tibble</w:t>
+      </w:r>
+      <w:proofErr w:type="spellEnd"/>
+      <w:r>
+        <w:rPr>
+          <w:b/>
+          <w:bCs/>
+        </w:rPr>
+        <w:t>(</w:t>
+      </w:r>
+      <w:proofErr w:type="spellStart"/>
+      <w:r>
+        <w:rPr>
+          <w:b/>
+          <w:bCs/>
+        </w:rPr>
+        <w:t>cbind</w:t>
+      </w:r>
+      <w:proofErr w:type="spellEnd"/>
+      <w:r>
+        <w:rPr>
+          <w:b/>
+          <w:bCs/>
+        </w:rPr>
+        <w:t>(</w:t>
+      </w:r>
+      <w:proofErr w:type="spellStart"/>
+      <w:proofErr w:type="gramStart"/>
+      <w:r>
+        <w:rPr>
+          <w:b/>
+          <w:bCs/>
+        </w:rPr>
+        <w:t>dia,GLE</w:t>
+      </w:r>
+      <w:proofErr w:type="gramEnd"/>
+      <w:r>
+        <w:rPr>
+          <w:b/>
+          <w:bCs/>
+        </w:rPr>
+        <w:t>_monte_carlo_sim</w:t>
+      </w:r>
+      <w:proofErr w:type="spellEnd"/>
+      <w:r>
+        <w:rPr>
+          <w:b/>
+          <w:bCs/>
+        </w:rPr>
+        <w:t>))</w:t>
+      </w:r>
+    </w:p>
+    <w:p>
+      <w:pPr>
+        <w:rPr>
+          <w:b/>
+          <w:bCs/>
+          <w:lang w:val="en-US"/>
+        </w:rPr>
+      </w:pPr>
+      <w:r>
+        <w:rPr>
+          <w:b/>
+          <w:bCs/>
+          <w:lang w:val="en-US"/>
+        </w:rPr>
+        <w:t>w2 &lt;- str_c('Sim</w:t>
+      </w:r>
+      <w:proofErr w:type="gramStart"/>
+      <w:r>
+        <w:rPr>
+          <w:b/>
+          <w:bCs/>
+          <w:lang w:val="en-US"/>
+        </w:rPr>
+        <w:t>',seq</w:t>
+      </w:r>
+      <w:proofErr w:type="gramEnd"/>
+      <w:r>
+        <w:rPr>
+          <w:b/>
+          <w:bCs/>
+          <w:lang w:val="en-US"/>
+        </w:rPr>
+        <w:t>(1,M))</w:t>
+      </w:r>
+    </w:p>
+    <w:p>
+      <w:pPr>
+        <w:rPr>
+          <w:b/>
+          <w:bCs/>
+          <w:lang w:val="en-US"/>
+        </w:rPr>
+      </w:pPr>
+      <w:r>
+        <w:rPr>
+          <w:b/>
+          <w:bCs/>
+          <w:lang w:val="en-US"/>
+        </w:rPr>
+        <w:t>w2 &lt;- c('Dia</w:t>
+      </w:r>
+      <w:proofErr w:type="gramStart"/>
+      <w:r>
+        <w:rPr>
+          <w:b/>
+          <w:bCs/>
+          <w:lang w:val="en-US"/>
+        </w:rPr>
+        <w:t>',w</w:t>
+      </w:r>
+      <w:proofErr w:type="gramEnd"/>
+      <w:r>
+        <w:rPr>
+          <w:b/>
+          <w:bCs/>
+          <w:lang w:val="en-US"/>
+        </w:rPr>
+        <w:t>2)</w:t>
+      </w:r>
+    </w:p>
+    <w:p>
+      <w:pPr>
+        <w:rPr>
+          <w:b/>
+          <w:bCs/>
+          <w:lang w:val="en-US"/>
+        </w:rPr>
+      </w:pPr>
+      <w:proofErr w:type="gramStart"/>
+      <w:r>
+        <w:rPr>
+          <w:b/>
+          <w:bCs/>
+          <w:lang w:val="en-US"/>
+        </w:rPr>
+        <w:t>names(</w:t>
+      </w:r>
+      <w:proofErr w:type="gramEnd"/>
+      <w:r>
+        <w:rPr>
+          <w:b/>
+          <w:bCs/>
+          <w:lang w:val="en-US"/>
+        </w:rPr>
+        <w:t>GLE.PA_MC_sim) &lt;- w2</w:t>
+      </w:r>
+    </w:p>
+    <w:p>
+      <w:pPr>
+        <w:rPr>
+          <w:b/>
+          <w:bCs/>
+          <w:lang w:val="en-US"/>
+        </w:rPr>
+      </w:pPr>
+      <w:r>
+        <w:rPr>
+          <w:b/>
+          <w:bCs/>
+          <w:lang w:val="en-US"/>
+        </w:rPr>
+        <w:t xml:space="preserve">GLE.PA_MC_sim &lt;- </w:t>
+      </w:r>
+      <w:proofErr w:type="gramStart"/>
+      <w:r>
+        <w:rPr>
+          <w:b/>
+          <w:bCs/>
+          <w:lang w:val="en-US"/>
+        </w:rPr>
+        <w:t>gather(</w:t>
+      </w:r>
+      <w:proofErr w:type="gramEnd"/>
+      <w:r>
+        <w:rPr>
+          <w:b/>
+          <w:bCs/>
+          <w:lang w:val="en-US"/>
+        </w:rPr>
+        <w:t>GLE.PA_MC_sim, key='Simulation', value = 'Preço',-(Dia))</w:t>
+      </w:r>
+    </w:p>
+    <w:p>
+      <w:pPr>
+        <w:rPr>
+          <w:b/>
+          <w:bCs/>
+          <w:lang w:val="en-US"/>
+        </w:rPr>
+      </w:pPr>
+      <w:r>
+        <w:rPr>
+          <w:b/>
+          <w:bCs/>
+          <w:lang w:val="en-US"/>
+        </w:rPr>
+        <w:t>```</w:t>
+      </w:r>
+    </w:p>
+    <w:p>
+      <w:pPr>
+        <w:rPr>
+          <w:b/>
+          <w:bCs/>
+          <w:lang w:val="en-US"/>
+        </w:rPr>
+      </w:pPr>
+    </w:p>
+    <w:p>
+      <w:pPr>
+        <w:rPr>
+          <w:b/>
+          <w:bCs/>
+          <w:lang w:val="en-US"/>
+        </w:rPr>
+      </w:pPr>
+      <w:r>
+        <w:rPr>
+          <w:b/>
+          <w:bCs/>
+          <w:lang w:val="en-US"/>
+        </w:rPr>
+        <w:t>``</w:t>
+      </w:r>
+      <w:proofErr w:type="gramStart"/>
+      <w:r>
+        <w:rPr>
+          <w:b/>
+          <w:bCs/>
+          <w:lang w:val="en-US"/>
+        </w:rPr>
+        <w:t>`{</w:t>
+      </w:r>
+      <w:proofErr w:type="gramEnd"/>
+      <w:r>
+        <w:rPr>
+          <w:b/>
+          <w:bCs/>
+          <w:lang w:val="en-US"/>
+        </w:rPr>
+        <w:t>r,echo=FALSE, warning=FALSE}</w:t>
+      </w:r>
+    </w:p>
+    <w:p>
+      <w:pPr>
+        <w:rPr>
+          <w:b/>
+          <w:bCs/>
+          <w:lang w:val="en-US"/>
+        </w:rPr>
+      </w:pPr>
+      <w:r>
+        <w:rPr>
+          <w:b/>
+          <w:bCs/>
+          <w:lang w:val="en-US"/>
+        </w:rPr>
+        <w:t>AIR.preco_inicial &lt;- AIR.PA$Close[[</w:t>
+      </w:r>
+      <w:proofErr w:type="gramStart"/>
+      <w:r>
+        <w:rPr>
+          <w:b/>
+          <w:bCs/>
+          <w:lang w:val="en-US"/>
+        </w:rPr>
+        <w:t>nrow(</w:t>
+      </w:r>
+      <w:proofErr w:type="gramEnd"/>
+      <w:r>
+        <w:rPr>
+          <w:b/>
+          <w:bCs/>
+          <w:lang w:val="en-US"/>
+        </w:rPr>
+        <w:t>AIR.PA$Close)]]</w:t>
+      </w:r>
+    </w:p>
+    <w:p>
+      <w:pPr>
+        <w:rPr>
+          <w:b/>
+          <w:bCs/>
+          <w:lang w:val="en-US"/>
+        </w:rPr>
+      </w:pPr>
+      <w:r>
+        <w:rPr>
+          <w:b/>
+          <w:bCs/>
+          <w:lang w:val="en-US"/>
+        </w:rPr>
+        <w:t>AIR.PA.sigma &lt;- dfewma$AIR.RET*</w:t>
+      </w:r>
+      <w:proofErr w:type="gramStart"/>
+      <w:r>
+        <w:rPr>
+          <w:b/>
+          <w:bCs/>
+          <w:lang w:val="en-US"/>
+        </w:rPr>
+        <w:t>sqrt(</w:t>
+      </w:r>
+      <w:proofErr w:type="gramEnd"/>
+      <w:r>
+        <w:rPr>
+          <w:b/>
+          <w:bCs/>
+          <w:lang w:val="en-US"/>
+        </w:rPr>
+        <w:t>252)</w:t>
+      </w:r>
+    </w:p>
+    <w:p>
+      <w:pPr>
+        <w:rPr>
+          <w:b/>
+          <w:bCs/>
+          <w:lang w:val="en-US"/>
+        </w:rPr>
+      </w:pPr>
+      <w:r>
+        <w:rPr>
+          <w:b/>
+          <w:bCs/>
+          <w:lang w:val="en-US"/>
+        </w:rPr>
+        <w:t>AIR.PA.mean &lt;- (mu-(AIR.PA.sigma^2)/</w:t>
+      </w:r>
+      <w:proofErr w:type="gramStart"/>
+      <w:r>
+        <w:rPr>
+          <w:b/>
+          <w:bCs/>
+          <w:lang w:val="en-US"/>
+        </w:rPr>
+        <w:t>2)*</w:t>
+      </w:r>
+      <w:proofErr w:type="gramEnd"/>
+      <w:r>
+        <w:rPr>
+          <w:b/>
+          <w:bCs/>
+          <w:lang w:val="en-US"/>
+        </w:rPr>
+        <w:t>(1/252)</w:t>
+      </w:r>
+    </w:p>
+    <w:p>
+      <w:pPr>
+        <w:rPr>
+          <w:b/>
+          <w:bCs/>
+          <w:lang w:val="en-US"/>
+        </w:rPr>
+      </w:pPr>
+    </w:p>
+    <w:p>
+      <w:pPr>
+        <w:rPr>
+          <w:b/>
+          <w:bCs/>
+        </w:rPr>
+      </w:pPr>
+      <w:proofErr w:type="spellStart"/>
+      <w:proofErr w:type="gramStart"/>
+      <w:r>
+        <w:rPr>
+          <w:b/>
+          <w:bCs/>
+        </w:rPr>
+        <w:t>set.seed</w:t>
+      </w:r>
+      <w:proofErr w:type="spellEnd"/>
+      <w:proofErr w:type="gramEnd"/>
+      <w:r>
+        <w:rPr>
+          <w:b/>
+          <w:bCs/>
+        </w:rPr>
+        <w:t>(4)</w:t>
+      </w:r>
+    </w:p>
+    <w:p>
+      <w:pPr>
+        <w:rPr>
+          <w:b/>
+          <w:bCs/>
+        </w:rPr>
+      </w:pPr>
+      <w:proofErr w:type="spellStart"/>
+      <w:r>
+        <w:rPr>
+          <w:b/>
+          <w:bCs/>
+        </w:rPr>
+        <w:t>AIR_monte_carlo_sim</w:t>
+      </w:r>
+      <w:proofErr w:type="spellEnd"/>
+      <w:r>
+        <w:rPr>
+          <w:b/>
+          <w:bCs/>
+        </w:rPr>
+        <w:t xml:space="preserve"> &lt;- </w:t>
+      </w:r>
+      <w:proofErr w:type="spellStart"/>
+      <w:proofErr w:type="gramStart"/>
+      <w:r>
+        <w:rPr>
+          <w:b/>
+          <w:bCs/>
+        </w:rPr>
+        <w:t>matrix</w:t>
+      </w:r>
+      <w:proofErr w:type="spellEnd"/>
+      <w:r>
+        <w:rPr>
+          <w:b/>
+          <w:bCs/>
+        </w:rPr>
+        <w:t>(</w:t>
+      </w:r>
+      <w:proofErr w:type="spellStart"/>
+      <w:proofErr w:type="gramEnd"/>
+      <w:r>
+        <w:rPr>
+          <w:b/>
+          <w:bCs/>
+        </w:rPr>
+        <w:t>nrow</w:t>
+      </w:r>
+      <w:proofErr w:type="spellEnd"/>
+      <w:r>
+        <w:rPr>
+          <w:b/>
+          <w:bCs/>
+        </w:rPr>
+        <w:t xml:space="preserve">=N, </w:t>
+      </w:r>
+      <w:proofErr w:type="spellStart"/>
+      <w:r>
+        <w:rPr>
+          <w:b/>
+          <w:bCs/>
+        </w:rPr>
+        <w:t>ncol</w:t>
+      </w:r>
+      <w:proofErr w:type="spellEnd"/>
+      <w:r>
+        <w:rPr>
+          <w:b/>
+          <w:bCs/>
+        </w:rPr>
+        <w:t xml:space="preserve"> = M)</w:t>
+      </w:r>
+    </w:p>
+    <w:p>
+      <w:pPr>
+        <w:rPr>
+          <w:b/>
+          <w:bCs/>
+        </w:rPr>
+      </w:pPr>
+      <w:proofErr w:type="gramStart"/>
+      <w:r>
+        <w:rPr>
+          <w:b/>
+          <w:bCs/>
+        </w:rPr>
+        <w:t>for(</w:t>
+      </w:r>
+      <w:proofErr w:type="gramEnd"/>
+      <w:r>
+        <w:rPr>
+          <w:b/>
+          <w:bCs/>
+        </w:rPr>
+        <w:t>j in 1:M){</w:t>
+      </w:r>
+    </w:p>
+    <w:p>
+      <w:pPr>
+        <w:rPr>
+          <w:b/>
+          <w:bCs/>
+        </w:rPr>
+      </w:pPr>
+      <w:r>
+        <w:rPr>
+          <w:b/>
+          <w:bCs/>
+        </w:rPr>
+        <w:lastRenderedPageBreak/>
+        <w:t xml:space="preserve">  </w:t>
+      </w:r>
+      <w:proofErr w:type="spellStart"/>
+      <w:r>
+        <w:rPr>
+          <w:b/>
+          <w:bCs/>
+        </w:rPr>
+        <w:t>AIR_monte_carlo_sim</w:t>
+      </w:r>
+      <w:proofErr w:type="spellEnd"/>
+      <w:r>
+        <w:rPr>
+          <w:b/>
+          <w:bCs/>
+        </w:rPr>
+        <w:t>[[</w:t>
+      </w:r>
+      <w:proofErr w:type="gramStart"/>
+      <w:r>
+        <w:rPr>
+          <w:b/>
+          <w:bCs/>
+        </w:rPr>
+        <w:t>1,j</w:t>
+      </w:r>
+      <w:proofErr w:type="gramEnd"/>
+      <w:r>
+        <w:rPr>
+          <w:b/>
+          <w:bCs/>
+        </w:rPr>
+        <w:t xml:space="preserve">]] &lt;- </w:t>
+      </w:r>
+      <w:proofErr w:type="spellStart"/>
+      <w:r>
+        <w:rPr>
+          <w:b/>
+          <w:bCs/>
+        </w:rPr>
+        <w:t>AIR.preco_inicial</w:t>
+      </w:r>
+      <w:proofErr w:type="spellEnd"/>
+    </w:p>
+    <w:p>
+      <w:pPr>
+        <w:rPr>
+          <w:b/>
+          <w:bCs/>
+        </w:rPr>
+      </w:pPr>
+      <w:r>
+        <w:rPr>
+          <w:b/>
+          <w:bCs/>
+        </w:rPr>
+        <w:t xml:space="preserve">  </w:t>
+      </w:r>
+      <w:proofErr w:type="gramStart"/>
+      <w:r>
+        <w:rPr>
+          <w:b/>
+          <w:bCs/>
+        </w:rPr>
+        <w:t>for(</w:t>
+      </w:r>
+      <w:proofErr w:type="gramEnd"/>
+      <w:r>
+        <w:rPr>
+          <w:b/>
+          <w:bCs/>
+        </w:rPr>
+        <w:t>i in 2:N){</w:t>
+      </w:r>
+    </w:p>
+    <w:p>
+      <w:pPr>
+        <w:rPr>
+          <w:b/>
+          <w:bCs/>
+        </w:rPr>
+      </w:pPr>
+      <w:r>
+        <w:rPr>
+          <w:b/>
+          <w:bCs/>
+        </w:rPr>
+        <w:t xml:space="preserve">    </w:t>
+      </w:r>
+      <w:proofErr w:type="spellStart"/>
+      <w:r>
+        <w:rPr>
+          <w:b/>
+          <w:bCs/>
+        </w:rPr>
+        <w:t>AIR_monte_carlo_sim</w:t>
+      </w:r>
+      <w:proofErr w:type="spellEnd"/>
+      <w:r>
+        <w:rPr>
+          <w:b/>
+          <w:bCs/>
+        </w:rPr>
+        <w:t>[[</w:t>
+      </w:r>
+      <w:proofErr w:type="spellStart"/>
+      <w:proofErr w:type="gramStart"/>
+      <w:r>
+        <w:rPr>
+          <w:b/>
+          <w:bCs/>
+        </w:rPr>
+        <w:t>i,j</w:t>
+      </w:r>
+      <w:proofErr w:type="spellEnd"/>
+      <w:proofErr w:type="gramEnd"/>
+      <w:r>
+        <w:rPr>
+          <w:b/>
+          <w:bCs/>
+        </w:rPr>
+        <w:t xml:space="preserve">]] &lt;- </w:t>
+      </w:r>
+      <w:proofErr w:type="spellStart"/>
+      <w:r>
+        <w:rPr>
+          <w:b/>
+          <w:bCs/>
+        </w:rPr>
+        <w:t>AIR_monte_carlo_sim</w:t>
+      </w:r>
+      <w:proofErr w:type="spellEnd"/>
+      <w:r>
+        <w:rPr>
+          <w:b/>
+          <w:bCs/>
+        </w:rPr>
+        <w:t>[[i-1,j]]*</w:t>
+      </w:r>
+      <w:proofErr w:type="spellStart"/>
+      <w:r>
+        <w:rPr>
+          <w:b/>
+          <w:bCs/>
+        </w:rPr>
+        <w:t>exp</w:t>
+      </w:r>
+      <w:proofErr w:type="spellEnd"/>
+      <w:r>
+        <w:rPr>
+          <w:b/>
+          <w:bCs/>
+        </w:rPr>
+        <w:t>(</w:t>
+      </w:r>
+      <w:proofErr w:type="spellStart"/>
+      <w:r>
+        <w:rPr>
+          <w:b/>
+          <w:bCs/>
+        </w:rPr>
+        <w:t>AIR.PA.mean+AIR.PA.sigma</w:t>
+      </w:r>
+      <w:proofErr w:type="spellEnd"/>
+      <w:r>
+        <w:rPr>
+          <w:b/>
+          <w:bCs/>
+        </w:rPr>
+        <w:t xml:space="preserve"> * </w:t>
+      </w:r>
+      <w:proofErr w:type="spellStart"/>
+      <w:r>
+        <w:rPr>
+          <w:b/>
+          <w:bCs/>
+        </w:rPr>
+        <w:t>rnorm</w:t>
+      </w:r>
+      <w:proofErr w:type="spellEnd"/>
+      <w:r>
+        <w:rPr>
+          <w:b/>
+          <w:bCs/>
+        </w:rPr>
+        <w:t>(1,0,1)*</w:t>
+      </w:r>
+      <w:proofErr w:type="spellStart"/>
+      <w:r>
+        <w:rPr>
+          <w:b/>
+          <w:bCs/>
+        </w:rPr>
+        <w:t>sqrt</w:t>
+      </w:r>
+      <w:proofErr w:type="spellEnd"/>
+      <w:r>
+        <w:rPr>
+          <w:b/>
+          <w:bCs/>
+        </w:rPr>
+        <w:t>(1/252))</w:t>
+      </w:r>
+    </w:p>
+    <w:p>
+      <w:pPr>
+        <w:rPr>
+          <w:b/>
+          <w:bCs/>
+        </w:rPr>
+      </w:pPr>
+      <w:r>
+        <w:rPr>
+          <w:b/>
+          <w:bCs/>
+        </w:rPr>
+        <w:t xml:space="preserve">  }</w:t>
+      </w:r>
+    </w:p>
+    <w:p>
+      <w:pPr>
+        <w:rPr>
+          <w:b/>
+          <w:bCs/>
+        </w:rPr>
+      </w:pPr>
+      <w:r>
+        <w:rPr>
+          <w:b/>
+          <w:bCs/>
+        </w:rPr>
+        <w:t>}</w:t>
+      </w:r>
+    </w:p>
+    <w:p>
+      <w:pPr>
+        <w:rPr>
+          <w:b/>
+          <w:bCs/>
+        </w:rPr>
+      </w:pPr>
+      <w:proofErr w:type="spellStart"/>
+      <w:r>
+        <w:rPr>
+          <w:b/>
+          <w:bCs/>
+        </w:rPr>
+        <w:t>AIR.PA_MC_sim</w:t>
+      </w:r>
+      <w:proofErr w:type="spellEnd"/>
+      <w:r>
+        <w:rPr>
+          <w:b/>
+          <w:bCs/>
+        </w:rPr>
+        <w:t xml:space="preserve"> &lt;- </w:t>
+      </w:r>
+      <w:proofErr w:type="spellStart"/>
+      <w:r>
+        <w:rPr>
+          <w:b/>
+          <w:bCs/>
+        </w:rPr>
+        <w:t>as_tibble</w:t>
+      </w:r>
+      <w:proofErr w:type="spellEnd"/>
+      <w:r>
+        <w:rPr>
+          <w:b/>
+          <w:bCs/>
+        </w:rPr>
+        <w:t>(</w:t>
+      </w:r>
+      <w:proofErr w:type="spellStart"/>
+      <w:r>
+        <w:rPr>
+          <w:b/>
+          <w:bCs/>
+        </w:rPr>
+        <w:t>cbind</w:t>
+      </w:r>
+      <w:proofErr w:type="spellEnd"/>
+      <w:r>
+        <w:rPr>
+          <w:b/>
+          <w:bCs/>
+        </w:rPr>
+        <w:t>(</w:t>
+      </w:r>
+      <w:proofErr w:type="spellStart"/>
+      <w:proofErr w:type="gramStart"/>
+      <w:r>
+        <w:rPr>
+          <w:b/>
+          <w:bCs/>
+        </w:rPr>
+        <w:t>dia,AIR</w:t>
+      </w:r>
+      <w:proofErr w:type="gramEnd"/>
+      <w:r>
+        <w:rPr>
+          <w:b/>
+          <w:bCs/>
+        </w:rPr>
+        <w:t>_monte_carlo_sim</w:t>
+      </w:r>
+      <w:proofErr w:type="spellEnd"/>
+      <w:r>
+        <w:rPr>
+          <w:b/>
+          <w:bCs/>
+        </w:rPr>
+        <w:t>))</w:t>
+      </w:r>
+    </w:p>
+    <w:p>
+      <w:pPr>
+        <w:rPr>
+          <w:b/>
+          <w:bCs/>
+          <w:lang w:val="en-US"/>
+        </w:rPr>
+      </w:pPr>
+      <w:r>
+        <w:rPr>
+          <w:b/>
+          <w:bCs/>
+          <w:lang w:val="en-US"/>
+        </w:rPr>
+        <w:t>w3 &lt;- str_c('Sim</w:t>
+      </w:r>
+      <w:proofErr w:type="gramStart"/>
+      <w:r>
+        <w:rPr>
+          <w:b/>
+          <w:bCs/>
+          <w:lang w:val="en-US"/>
+        </w:rPr>
+        <w:t>',seq</w:t>
+      </w:r>
+      <w:proofErr w:type="gramEnd"/>
+      <w:r>
+        <w:rPr>
+          <w:b/>
+          <w:bCs/>
+          <w:lang w:val="en-US"/>
+        </w:rPr>
+        <w:t>(1,M))</w:t>
+      </w:r>
+    </w:p>
+    <w:p>
+      <w:pPr>
+        <w:rPr>
+          <w:b/>
+          <w:bCs/>
+          <w:lang w:val="en-US"/>
+        </w:rPr>
+      </w:pPr>
+      <w:r>
+        <w:rPr>
+          <w:b/>
+          <w:bCs/>
+          <w:lang w:val="en-US"/>
+        </w:rPr>
+        <w:t>w3 &lt;- c('Dia</w:t>
+      </w:r>
+      <w:proofErr w:type="gramStart"/>
+      <w:r>
+        <w:rPr>
+          <w:b/>
+          <w:bCs/>
+          <w:lang w:val="en-US"/>
+        </w:rPr>
+        <w:t>',w</w:t>
+      </w:r>
+      <w:proofErr w:type="gramEnd"/>
+      <w:r>
+        <w:rPr>
+          <w:b/>
+          <w:bCs/>
+          <w:lang w:val="en-US"/>
+        </w:rPr>
+        <w:t>3)</w:t>
+      </w:r>
+    </w:p>
+    <w:p>
+      <w:pPr>
+        <w:rPr>
+          <w:b/>
+          <w:bCs/>
+          <w:lang w:val="en-US"/>
+        </w:rPr>
+      </w:pPr>
+      <w:proofErr w:type="gramStart"/>
+      <w:r>
+        <w:rPr>
+          <w:b/>
+          <w:bCs/>
+          <w:lang w:val="en-US"/>
+        </w:rPr>
+        <w:t>names(</w:t>
+      </w:r>
+      <w:proofErr w:type="gramEnd"/>
+      <w:r>
+        <w:rPr>
+          <w:b/>
+          <w:bCs/>
+          <w:lang w:val="en-US"/>
+        </w:rPr>
+        <w:t>AIR.PA_MC_sim) &lt;- w3</w:t>
+      </w:r>
+    </w:p>
+    <w:p>
+      <w:pPr>
+        <w:rPr>
+          <w:b/>
+          <w:bCs/>
+          <w:lang w:val="en-US"/>
+        </w:rPr>
+      </w:pPr>
+      <w:r>
+        <w:rPr>
+          <w:b/>
+          <w:bCs/>
+          <w:lang w:val="en-US"/>
+        </w:rPr>
+        <w:t xml:space="preserve">AIR.PA_MC_sim &lt;- </w:t>
+      </w:r>
+      <w:proofErr w:type="gramStart"/>
+      <w:r>
+        <w:rPr>
+          <w:b/>
+          <w:bCs/>
+          <w:lang w:val="en-US"/>
+        </w:rPr>
+        <w:t>gather(</w:t>
+      </w:r>
+      <w:proofErr w:type="gramEnd"/>
+      <w:r>
+        <w:rPr>
+          <w:b/>
+          <w:bCs/>
+          <w:lang w:val="en-US"/>
+        </w:rPr>
+        <w:t>AIR.PA_MC_sim, key='Simulation', value = 'Preço',-(Dia))</w:t>
+      </w:r>
+    </w:p>
+    <w:p>
+      <w:pPr>
+        <w:rPr>
+          <w:b/>
+          <w:bCs/>
+        </w:rPr>
+      </w:pPr>
+      <w:r>
+        <w:rPr>
+          <w:b/>
+          <w:bCs/>
+        </w:rPr>
+        <w:t>```</w:t>
+      </w:r>
+    </w:p>
+    <w:p>
+      <w:pPr>
+        <w:rPr>
+          <w:b/>
+          <w:bCs/>
+        </w:rPr>
+      </w:pPr>
+    </w:p>
+    <w:p>
+      <w:pPr>
+        <w:rPr>
+          <w:b/>
+          <w:bCs/>
+        </w:rPr>
+      </w:pPr>
+      <w:r>
+        <w:rPr>
+          <w:b/>
+          <w:bCs/>
+        </w:rPr>
+        <w:t>Na figura \@ref(</w:t>
+      </w:r>
+      <w:proofErr w:type="gramStart"/>
+      <w:r>
+        <w:rPr>
+          <w:b/>
+          <w:bCs/>
+        </w:rPr>
+        <w:t>fig:sim</w:t>
+      </w:r>
+      <w:proofErr w:type="gramEnd"/>
+      <w:r>
+        <w:rPr>
+          <w:b/>
+          <w:bCs/>
+        </w:rPr>
+        <w:t xml:space="preserve">) encontram-se as simulações </w:t>
+      </w:r>
+      <w:proofErr w:type="spellStart"/>
+      <w:r>
+        <w:rPr>
+          <w:b/>
+          <w:bCs/>
+        </w:rPr>
+        <w:t>efectuadas</w:t>
+      </w:r>
+      <w:proofErr w:type="spellEnd"/>
+      <w:r>
+        <w:rPr>
+          <w:b/>
+          <w:bCs/>
+        </w:rPr>
+        <w:t xml:space="preserve"> para cada uma das empresas.</w:t>
+      </w:r>
+    </w:p>
+    <w:p>
+      <w:pPr>
+        <w:rPr>
+          <w:b/>
+          <w:bCs/>
+        </w:rPr>
+      </w:pPr>
+    </w:p>
+    <w:p>
+      <w:pPr>
+        <w:rPr>
+          <w:b/>
+          <w:bCs/>
+        </w:rPr>
+      </w:pPr>
+      <w:r>
+        <w:rPr>
+          <w:b/>
+          <w:bCs/>
+        </w:rPr>
+        <w:t>``</w:t>
+      </w:r>
+      <w:proofErr w:type="gramStart"/>
+      <w:r>
+        <w:rPr>
+          <w:b/>
+          <w:bCs/>
+        </w:rPr>
+        <w:t>`{</w:t>
+      </w:r>
+      <w:proofErr w:type="spellStart"/>
+      <w:proofErr w:type="gramEnd"/>
+      <w:r>
+        <w:rPr>
+          <w:b/>
+          <w:bCs/>
+        </w:rPr>
+        <w:t>r,sim,echo</w:t>
+      </w:r>
+      <w:proofErr w:type="spellEnd"/>
+      <w:r>
+        <w:rPr>
+          <w:b/>
+          <w:bCs/>
+        </w:rPr>
+        <w:t xml:space="preserve">=FALSE, </w:t>
+      </w:r>
+      <w:proofErr w:type="spellStart"/>
+      <w:r>
+        <w:rPr>
+          <w:b/>
+          <w:bCs/>
+        </w:rPr>
+        <w:t>fig.cap</w:t>
+      </w:r>
+      <w:proofErr w:type="spellEnd"/>
+      <w:r>
+        <w:rPr>
+          <w:b/>
+          <w:bCs/>
+        </w:rPr>
+        <w:t>='Simulação Monte Carlo para 80 dias',</w:t>
+      </w:r>
+      <w:proofErr w:type="spellStart"/>
+      <w:r>
+        <w:rPr>
+          <w:b/>
+          <w:bCs/>
+        </w:rPr>
+        <w:t>fig.topcaption</w:t>
+      </w:r>
+      <w:proofErr w:type="spellEnd"/>
+      <w:r>
+        <w:rPr>
+          <w:b/>
+          <w:bCs/>
+        </w:rPr>
+        <w:t xml:space="preserve"> = </w:t>
+      </w:r>
+      <w:proofErr w:type="spellStart"/>
+      <w:r>
+        <w:rPr>
+          <w:b/>
+          <w:bCs/>
+        </w:rPr>
+        <w:t>TRUE,out.width</w:t>
+      </w:r>
+      <w:proofErr w:type="spellEnd"/>
+      <w:r>
+        <w:rPr>
+          <w:b/>
+          <w:bCs/>
+        </w:rPr>
+        <w:t xml:space="preserve"> = "45%"}</w:t>
+      </w:r>
+    </w:p>
+    <w:p>
+      <w:pPr>
+        <w:rPr>
+          <w:b/>
+          <w:bCs/>
+        </w:rPr>
+      </w:pPr>
+    </w:p>
+    <w:p>
+      <w:pPr>
+        <w:rPr>
+          <w:b/>
+          <w:bCs/>
+          <w:lang w:val="en-US"/>
+        </w:rPr>
+      </w:pPr>
+      <w:proofErr w:type="gramStart"/>
+      <w:r>
+        <w:rPr>
+          <w:b/>
+          <w:bCs/>
+          <w:lang w:val="en-US"/>
+        </w:rPr>
+        <w:t>par(</w:t>
+      </w:r>
+      <w:proofErr w:type="gramEnd"/>
+      <w:r>
+        <w:rPr>
+          <w:b/>
+          <w:bCs/>
+          <w:lang w:val="en-US"/>
+        </w:rPr>
+        <w:t>mfrow  = c(2,2))</w:t>
+      </w:r>
+    </w:p>
+    <w:p>
+      <w:pPr>
+        <w:rPr>
+          <w:b/>
+          <w:bCs/>
+          <w:lang w:val="en-US"/>
+        </w:rPr>
+      </w:pPr>
+      <w:proofErr w:type="gramStart"/>
+      <w:r>
+        <w:rPr>
+          <w:b/>
+          <w:bCs/>
+          <w:lang w:val="en-US"/>
+        </w:rPr>
+        <w:t>ggplot(</w:t>
+      </w:r>
+      <w:proofErr w:type="gramEnd"/>
+      <w:r>
+        <w:rPr>
+          <w:b/>
+          <w:bCs/>
+          <w:lang w:val="en-US"/>
+        </w:rPr>
+        <w:t>TEF.MC_MC_sim,aes(x = Dia, y = Preço, Group = Simulation)) + geom_line(alpha = 0.1,colour = 'darkgreen'</w:t>
+      </w:r>
+    </w:p>
+    <w:p>
+      <w:pPr>
+        <w:rPr>
+          <w:b/>
+          <w:bCs/>
+        </w:rPr>
+      </w:pPr>
+      <w:r>
+        <w:rPr>
+          <w:b/>
+          <w:bCs/>
+        </w:rPr>
+        <w:t xml:space="preserve">) + </w:t>
+      </w:r>
+      <w:proofErr w:type="spellStart"/>
+      <w:proofErr w:type="gramStart"/>
+      <w:r>
+        <w:rPr>
+          <w:b/>
+          <w:bCs/>
+        </w:rPr>
+        <w:t>ggtitle</w:t>
+      </w:r>
+      <w:proofErr w:type="spellEnd"/>
+      <w:r>
+        <w:rPr>
+          <w:b/>
+          <w:bCs/>
+        </w:rPr>
+        <w:t>(</w:t>
+      </w:r>
+      <w:proofErr w:type="spellStart"/>
+      <w:proofErr w:type="gramEnd"/>
+      <w:r>
+        <w:rPr>
+          <w:b/>
+          <w:bCs/>
+        </w:rPr>
+        <w:t>str_c</w:t>
+      </w:r>
+      <w:proofErr w:type="spellEnd"/>
+      <w:r>
+        <w:rPr>
+          <w:b/>
+          <w:bCs/>
+        </w:rPr>
+        <w:t>("TEF: ", M, " Simulações de Monte Carlo ao longo de ", N," dias negociação"))</w:t>
+      </w:r>
+    </w:p>
+    <w:p>
+      <w:pPr>
+        <w:rPr>
+          <w:b/>
+          <w:bCs/>
+        </w:rPr>
+      </w:pPr>
+      <w:proofErr w:type="spellStart"/>
+      <w:proofErr w:type="gramStart"/>
+      <w:r>
+        <w:rPr>
+          <w:b/>
+          <w:bCs/>
+        </w:rPr>
+        <w:t>ggplot</w:t>
+      </w:r>
+      <w:proofErr w:type="spellEnd"/>
+      <w:r>
+        <w:rPr>
+          <w:b/>
+          <w:bCs/>
+        </w:rPr>
+        <w:t>(</w:t>
+      </w:r>
+      <w:proofErr w:type="spellStart"/>
+      <w:proofErr w:type="gramEnd"/>
+      <w:r>
+        <w:rPr>
+          <w:b/>
+          <w:bCs/>
+        </w:rPr>
+        <w:t>ENEL.MI_MC_sim,aes</w:t>
+      </w:r>
+      <w:proofErr w:type="spellEnd"/>
+      <w:r>
+        <w:rPr>
+          <w:b/>
+          <w:bCs/>
+        </w:rPr>
+        <w:t xml:space="preserve">(x = Dia, y = Preço, </w:t>
+      </w:r>
+      <w:proofErr w:type="spellStart"/>
+      <w:r>
+        <w:rPr>
+          <w:b/>
+          <w:bCs/>
+        </w:rPr>
+        <w:t>Group</w:t>
+      </w:r>
+      <w:proofErr w:type="spellEnd"/>
+      <w:r>
+        <w:rPr>
+          <w:b/>
+          <w:bCs/>
+        </w:rPr>
+        <w:t xml:space="preserve"> = </w:t>
+      </w:r>
+      <w:proofErr w:type="spellStart"/>
+      <w:r>
+        <w:rPr>
+          <w:b/>
+          <w:bCs/>
+        </w:rPr>
+        <w:t>Simulation</w:t>
+      </w:r>
+      <w:proofErr w:type="spellEnd"/>
+      <w:r>
+        <w:rPr>
+          <w:b/>
+          <w:bCs/>
+        </w:rPr>
+        <w:t xml:space="preserve">)) + </w:t>
+      </w:r>
+      <w:proofErr w:type="spellStart"/>
+      <w:r>
+        <w:rPr>
+          <w:b/>
+          <w:bCs/>
+        </w:rPr>
+        <w:t>geom_line</w:t>
+      </w:r>
+      <w:proofErr w:type="spellEnd"/>
+      <w:r>
+        <w:rPr>
+          <w:b/>
+          <w:bCs/>
+        </w:rPr>
+        <w:t>(</w:t>
+      </w:r>
+      <w:proofErr w:type="spellStart"/>
+      <w:r>
+        <w:rPr>
+          <w:b/>
+          <w:bCs/>
+        </w:rPr>
+        <w:t>alpha</w:t>
+      </w:r>
+      <w:proofErr w:type="spellEnd"/>
+      <w:r>
+        <w:rPr>
+          <w:b/>
+          <w:bCs/>
+        </w:rPr>
+        <w:t xml:space="preserve"> = 0.1,colour = 'dodgerblue3') + </w:t>
+      </w:r>
+      <w:proofErr w:type="spellStart"/>
+      <w:r>
+        <w:rPr>
+          <w:b/>
+          <w:bCs/>
+        </w:rPr>
+        <w:t>ggtitle</w:t>
+      </w:r>
+      <w:proofErr w:type="spellEnd"/>
+      <w:r>
+        <w:rPr>
+          <w:b/>
+          <w:bCs/>
+        </w:rPr>
+        <w:t>(</w:t>
+      </w:r>
+      <w:proofErr w:type="spellStart"/>
+      <w:r>
+        <w:rPr>
+          <w:b/>
+          <w:bCs/>
+        </w:rPr>
+        <w:t>str_c</w:t>
+      </w:r>
+      <w:proofErr w:type="spellEnd"/>
+      <w:r>
+        <w:rPr>
+          <w:b/>
+          <w:bCs/>
+        </w:rPr>
+        <w:t>("ENEL: ", M, " Simulações de Monte Carlo ao longo de ", N," dias negociação"))</w:t>
+      </w:r>
+    </w:p>
+    <w:p>
+      <w:pPr>
+        <w:rPr>
+          <w:b/>
+          <w:bCs/>
+        </w:rPr>
+      </w:pPr>
+      <w:proofErr w:type="spellStart"/>
+      <w:proofErr w:type="gramStart"/>
+      <w:r>
+        <w:rPr>
+          <w:b/>
+          <w:bCs/>
+        </w:rPr>
+        <w:t>ggplot</w:t>
+      </w:r>
+      <w:proofErr w:type="spellEnd"/>
+      <w:r>
+        <w:rPr>
+          <w:b/>
+          <w:bCs/>
+        </w:rPr>
+        <w:t>(</w:t>
+      </w:r>
+      <w:proofErr w:type="spellStart"/>
+      <w:proofErr w:type="gramEnd"/>
+      <w:r>
+        <w:rPr>
+          <w:b/>
+          <w:bCs/>
+        </w:rPr>
+        <w:t>GLE.PA_MC_sim,aes</w:t>
+      </w:r>
+      <w:proofErr w:type="spellEnd"/>
+      <w:r>
+        <w:rPr>
+          <w:b/>
+          <w:bCs/>
+        </w:rPr>
+        <w:t xml:space="preserve">(x = Dia, y = Preço, </w:t>
+      </w:r>
+      <w:proofErr w:type="spellStart"/>
+      <w:r>
+        <w:rPr>
+          <w:b/>
+          <w:bCs/>
+        </w:rPr>
+        <w:t>Group</w:t>
+      </w:r>
+      <w:proofErr w:type="spellEnd"/>
+      <w:r>
+        <w:rPr>
+          <w:b/>
+          <w:bCs/>
+        </w:rPr>
+        <w:t xml:space="preserve"> = </w:t>
+      </w:r>
+      <w:proofErr w:type="spellStart"/>
+      <w:r>
+        <w:rPr>
+          <w:b/>
+          <w:bCs/>
+        </w:rPr>
+        <w:t>Simulation</w:t>
+      </w:r>
+      <w:proofErr w:type="spellEnd"/>
+      <w:r>
+        <w:rPr>
+          <w:b/>
+          <w:bCs/>
+        </w:rPr>
+        <w:t xml:space="preserve">)) + </w:t>
+      </w:r>
+      <w:proofErr w:type="spellStart"/>
+      <w:r>
+        <w:rPr>
+          <w:b/>
+          <w:bCs/>
+        </w:rPr>
+        <w:t>geom_line</w:t>
+      </w:r>
+      <w:proofErr w:type="spellEnd"/>
+      <w:r>
+        <w:rPr>
+          <w:b/>
+          <w:bCs/>
+        </w:rPr>
+        <w:t>(</w:t>
+      </w:r>
+      <w:proofErr w:type="spellStart"/>
+      <w:r>
+        <w:rPr>
+          <w:b/>
+          <w:bCs/>
+        </w:rPr>
+        <w:t>alpha</w:t>
+      </w:r>
+      <w:proofErr w:type="spellEnd"/>
+      <w:r>
+        <w:rPr>
+          <w:b/>
+          <w:bCs/>
+        </w:rPr>
+        <w:t xml:space="preserve"> = 0.1,colour = "</w:t>
+      </w:r>
+      <w:proofErr w:type="spellStart"/>
+      <w:r>
+        <w:rPr>
+          <w:b/>
+          <w:bCs/>
+        </w:rPr>
+        <w:t>darkorange</w:t>
+      </w:r>
+      <w:proofErr w:type="spellEnd"/>
+      <w:r>
+        <w:rPr>
+          <w:b/>
+          <w:bCs/>
+        </w:rPr>
+        <w:t>"</w:t>
+      </w:r>
+    </w:p>
+    <w:p>
+      <w:pPr>
+        <w:rPr>
+          <w:b/>
+          <w:bCs/>
+        </w:rPr>
+      </w:pPr>
+      <w:r>
+        <w:rPr>
+          <w:b/>
+          <w:bCs/>
+        </w:rPr>
+        <w:t xml:space="preserve">) + </w:t>
+      </w:r>
+      <w:proofErr w:type="spellStart"/>
+      <w:proofErr w:type="gramStart"/>
+      <w:r>
+        <w:rPr>
+          <w:b/>
+          <w:bCs/>
+        </w:rPr>
+        <w:t>ggtitle</w:t>
+      </w:r>
+      <w:proofErr w:type="spellEnd"/>
+      <w:r>
+        <w:rPr>
+          <w:b/>
+          <w:bCs/>
+        </w:rPr>
+        <w:t>(</w:t>
+      </w:r>
+      <w:proofErr w:type="spellStart"/>
+      <w:proofErr w:type="gramEnd"/>
+      <w:r>
+        <w:rPr>
+          <w:b/>
+          <w:bCs/>
+        </w:rPr>
+        <w:t>str_c</w:t>
+      </w:r>
+      <w:proofErr w:type="spellEnd"/>
+      <w:r>
+        <w:rPr>
+          <w:b/>
+          <w:bCs/>
+        </w:rPr>
+        <w:t>("GLE: ", M, " Simulações de Monte Carlo ao longo de ", N," dias negociação"))</w:t>
+      </w:r>
+    </w:p>
+    <w:p>
+      <w:pPr>
+        <w:rPr>
+          <w:b/>
+          <w:bCs/>
+        </w:rPr>
+      </w:pPr>
+      <w:proofErr w:type="spellStart"/>
+      <w:proofErr w:type="gramStart"/>
+      <w:r>
+        <w:rPr>
+          <w:b/>
+          <w:bCs/>
+        </w:rPr>
+        <w:t>ggplot</w:t>
+      </w:r>
+      <w:proofErr w:type="spellEnd"/>
+      <w:r>
+        <w:rPr>
+          <w:b/>
+          <w:bCs/>
+        </w:rPr>
+        <w:t>(</w:t>
+      </w:r>
+      <w:proofErr w:type="spellStart"/>
+      <w:proofErr w:type="gramEnd"/>
+      <w:r>
+        <w:rPr>
+          <w:b/>
+          <w:bCs/>
+        </w:rPr>
+        <w:t>AIR.PA_MC_sim,aes</w:t>
+      </w:r>
+      <w:proofErr w:type="spellEnd"/>
+      <w:r>
+        <w:rPr>
+          <w:b/>
+          <w:bCs/>
+        </w:rPr>
+        <w:t xml:space="preserve">(x = Dia, y = Preço, </w:t>
+      </w:r>
+      <w:proofErr w:type="spellStart"/>
+      <w:r>
+        <w:rPr>
+          <w:b/>
+          <w:bCs/>
+        </w:rPr>
+        <w:t>Group</w:t>
+      </w:r>
+      <w:proofErr w:type="spellEnd"/>
+      <w:r>
+        <w:rPr>
+          <w:b/>
+          <w:bCs/>
+        </w:rPr>
+        <w:t xml:space="preserve"> = </w:t>
+      </w:r>
+      <w:proofErr w:type="spellStart"/>
+      <w:r>
+        <w:rPr>
+          <w:b/>
+          <w:bCs/>
+        </w:rPr>
+        <w:t>Simulation</w:t>
+      </w:r>
+      <w:proofErr w:type="spellEnd"/>
+      <w:r>
+        <w:rPr>
+          <w:b/>
+          <w:bCs/>
+        </w:rPr>
+        <w:t xml:space="preserve">)) + </w:t>
+      </w:r>
+      <w:proofErr w:type="spellStart"/>
+      <w:r>
+        <w:rPr>
+          <w:b/>
+          <w:bCs/>
+        </w:rPr>
+        <w:t>geom_line</w:t>
+      </w:r>
+      <w:proofErr w:type="spellEnd"/>
+      <w:r>
+        <w:rPr>
+          <w:b/>
+          <w:bCs/>
+        </w:rPr>
+        <w:t>(</w:t>
+      </w:r>
+      <w:proofErr w:type="spellStart"/>
+      <w:r>
+        <w:rPr>
+          <w:b/>
+          <w:bCs/>
+        </w:rPr>
+        <w:t>alpha</w:t>
+      </w:r>
+      <w:proofErr w:type="spellEnd"/>
+      <w:r>
+        <w:rPr>
+          <w:b/>
+          <w:bCs/>
+        </w:rPr>
+        <w:t xml:space="preserve"> = 0.1,colour="</w:t>
+      </w:r>
+      <w:proofErr w:type="spellStart"/>
+      <w:r>
+        <w:rPr>
+          <w:b/>
+          <w:bCs/>
+        </w:rPr>
+        <w:t>deeppink</w:t>
+      </w:r>
+      <w:proofErr w:type="spellEnd"/>
+      <w:r>
+        <w:rPr>
+          <w:b/>
+          <w:bCs/>
+        </w:rPr>
+        <w:t xml:space="preserve">") + </w:t>
+      </w:r>
+      <w:proofErr w:type="spellStart"/>
+      <w:r>
+        <w:rPr>
+          <w:b/>
+          <w:bCs/>
+        </w:rPr>
+        <w:t>ggtitle</w:t>
+      </w:r>
+      <w:proofErr w:type="spellEnd"/>
+      <w:r>
+        <w:rPr>
+          <w:b/>
+          <w:bCs/>
+        </w:rPr>
+        <w:t>(</w:t>
+      </w:r>
+      <w:proofErr w:type="spellStart"/>
+      <w:r>
+        <w:rPr>
+          <w:b/>
+          <w:bCs/>
+        </w:rPr>
+        <w:t>str_c</w:t>
+      </w:r>
+      <w:proofErr w:type="spellEnd"/>
+      <w:r>
+        <w:rPr>
+          <w:b/>
+          <w:bCs/>
+        </w:rPr>
+        <w:t>("AIR: ", M, " Simulações de Monte Carlo ao longo de ", N," dias negociação"))</w:t>
+      </w:r>
+    </w:p>
+    <w:p>
+      <w:pPr>
+        <w:rPr>
+          <w:b/>
+          <w:bCs/>
+        </w:rPr>
+      </w:pPr>
+      <w:r>
+        <w:rPr>
+          <w:b/>
+          <w:bCs/>
+        </w:rPr>
+        <w:t>```</w:t>
+      </w:r>
+    </w:p>
+    <w:p>
+      <w:pPr>
+        <w:rPr>
+          <w:b/>
+          <w:bCs/>
+        </w:rPr>
+      </w:pPr>
+    </w:p>
+    <w:p>
+      <w:pPr>
+        <w:rPr>
+          <w:b/>
+          <w:bCs/>
+        </w:rPr>
+      </w:pPr>
+      <w:r>
+        <w:rPr>
+          <w:b/>
+          <w:bCs/>
+        </w:rPr>
+        <w:lastRenderedPageBreak/>
+        <w:t>A partir dos valores simulados calcula-se a média para cada um dos dias de acordo com o código R abaixo, obtendo-se desta forma os dados ilustrados na tabela \@ref(</w:t>
+      </w:r>
+      <w:proofErr w:type="gramStart"/>
+      <w:r>
+        <w:rPr>
+          <w:b/>
+          <w:bCs/>
+        </w:rPr>
+        <w:t>tab:simtabewma</w:t>
+      </w:r>
+      <w:proofErr w:type="gramEnd"/>
+      <w:r>
+        <w:rPr>
+          <w:b/>
+          <w:bCs/>
+        </w:rPr>
+        <w:t>) referente aos últimos 5 dias.</w:t>
+      </w:r>
+    </w:p>
+    <w:p>
+      <w:pPr>
+        <w:rPr>
+          <w:b/>
+          <w:bCs/>
+        </w:rPr>
+      </w:pPr>
+    </w:p>
+    <w:p>
+      <w:pPr>
+        <w:rPr>
+          <w:b/>
+          <w:bCs/>
+        </w:rPr>
+      </w:pPr>
+      <w:r>
+        <w:rPr>
+          <w:b/>
+          <w:bCs/>
+        </w:rPr>
+        <w:t>\</w:t>
+      </w:r>
+      <w:proofErr w:type="spellStart"/>
+      <w:r>
+        <w:rPr>
+          <w:b/>
+          <w:bCs/>
+        </w:rPr>
+        <w:t>scriptsize</w:t>
+      </w:r>
+      <w:proofErr w:type="spellEnd"/>
+    </w:p>
+    <w:p>
+      <w:pPr>
+        <w:rPr>
+          <w:b/>
+          <w:bCs/>
+        </w:rPr>
+      </w:pPr>
+      <w:r>
+        <w:rPr>
+          <w:b/>
+          <w:bCs/>
+        </w:rPr>
+        <w:t>```{r}</w:t>
+      </w:r>
+    </w:p>
+    <w:p>
+      <w:pPr>
+        <w:rPr>
+          <w:b/>
+          <w:bCs/>
+        </w:rPr>
+      </w:pPr>
+      <w:r>
+        <w:rPr>
+          <w:b/>
+          <w:bCs/>
+        </w:rPr>
+        <w:t>#R CODE</w:t>
+      </w:r>
+    </w:p>
+    <w:p>
+      <w:pPr>
+        <w:rPr>
+          <w:b/>
+          <w:bCs/>
+        </w:rPr>
+      </w:pPr>
+      <w:r>
+        <w:rPr>
+          <w:b/>
+          <w:bCs/>
+        </w:rPr>
+        <w:t xml:space="preserve">M.TEF.MC &lt;- </w:t>
+      </w:r>
+      <w:proofErr w:type="spellStart"/>
+      <w:proofErr w:type="gramStart"/>
+      <w:r>
+        <w:rPr>
+          <w:b/>
+          <w:bCs/>
+        </w:rPr>
+        <w:t>apply</w:t>
+      </w:r>
+      <w:proofErr w:type="spellEnd"/>
+      <w:r>
+        <w:rPr>
+          <w:b/>
+          <w:bCs/>
+        </w:rPr>
+        <w:t>(</w:t>
+      </w:r>
+      <w:proofErr w:type="spellStart"/>
+      <w:proofErr w:type="gramEnd"/>
+      <w:r>
+        <w:rPr>
+          <w:b/>
+          <w:bCs/>
+        </w:rPr>
+        <w:t>monte_carlo_sim</w:t>
+      </w:r>
+      <w:proofErr w:type="spellEnd"/>
+      <w:r>
+        <w:rPr>
+          <w:b/>
+          <w:bCs/>
+        </w:rPr>
+        <w:t xml:space="preserve">, 1, </w:t>
+      </w:r>
+      <w:proofErr w:type="spellStart"/>
+      <w:r>
+        <w:rPr>
+          <w:b/>
+          <w:bCs/>
+        </w:rPr>
+        <w:t>mean</w:t>
+      </w:r>
+      <w:proofErr w:type="spellEnd"/>
+      <w:r>
+        <w:rPr>
+          <w:b/>
+          <w:bCs/>
+        </w:rPr>
+        <w:t>)</w:t>
+      </w:r>
+    </w:p>
+    <w:p>
+      <w:pPr>
+        <w:rPr>
+          <w:b/>
+          <w:bCs/>
+        </w:rPr>
+      </w:pPr>
+      <w:r>
+        <w:rPr>
+          <w:b/>
+          <w:bCs/>
+        </w:rPr>
+        <w:t xml:space="preserve">M.ENEL.MI &lt;- </w:t>
+      </w:r>
+      <w:proofErr w:type="spellStart"/>
+      <w:proofErr w:type="gramStart"/>
+      <w:r>
+        <w:rPr>
+          <w:b/>
+          <w:bCs/>
+        </w:rPr>
+        <w:t>apply</w:t>
+      </w:r>
+      <w:proofErr w:type="spellEnd"/>
+      <w:r>
+        <w:rPr>
+          <w:b/>
+          <w:bCs/>
+        </w:rPr>
+        <w:t>(</w:t>
+      </w:r>
+      <w:proofErr w:type="spellStart"/>
+      <w:proofErr w:type="gramEnd"/>
+      <w:r>
+        <w:rPr>
+          <w:b/>
+          <w:bCs/>
+        </w:rPr>
+        <w:t>ENEL_monte_carlo_sim</w:t>
+      </w:r>
+      <w:proofErr w:type="spellEnd"/>
+      <w:r>
+        <w:rPr>
+          <w:b/>
+          <w:bCs/>
+        </w:rPr>
+        <w:t>, 1,mean )</w:t>
+      </w:r>
+    </w:p>
+    <w:p>
+      <w:pPr>
+        <w:rPr>
+          <w:b/>
+          <w:bCs/>
+        </w:rPr>
+      </w:pPr>
+      <w:r>
+        <w:rPr>
+          <w:b/>
+          <w:bCs/>
+        </w:rPr>
+        <w:t xml:space="preserve">M.GLE.PA &lt;- </w:t>
+      </w:r>
+      <w:proofErr w:type="spellStart"/>
+      <w:proofErr w:type="gramStart"/>
+      <w:r>
+        <w:rPr>
+          <w:b/>
+          <w:bCs/>
+        </w:rPr>
+        <w:t>apply</w:t>
+      </w:r>
+      <w:proofErr w:type="spellEnd"/>
+      <w:r>
+        <w:rPr>
+          <w:b/>
+          <w:bCs/>
+        </w:rPr>
+        <w:t>(</w:t>
+      </w:r>
+      <w:proofErr w:type="spellStart"/>
+      <w:proofErr w:type="gramEnd"/>
+      <w:r>
+        <w:rPr>
+          <w:b/>
+          <w:bCs/>
+        </w:rPr>
+        <w:t>GLE_monte_carlo_sim</w:t>
+      </w:r>
+      <w:proofErr w:type="spellEnd"/>
+      <w:r>
+        <w:rPr>
+          <w:b/>
+          <w:bCs/>
+        </w:rPr>
+        <w:t>, 1,mean )</w:t>
+      </w:r>
+    </w:p>
+    <w:p>
+      <w:pPr>
+        <w:rPr>
+          <w:b/>
+          <w:bCs/>
+        </w:rPr>
+      </w:pPr>
+      <w:r>
+        <w:rPr>
+          <w:b/>
+          <w:bCs/>
+        </w:rPr>
+        <w:t xml:space="preserve">M.AIR.PA &lt;- </w:t>
+      </w:r>
+      <w:proofErr w:type="spellStart"/>
+      <w:proofErr w:type="gramStart"/>
+      <w:r>
+        <w:rPr>
+          <w:b/>
+          <w:bCs/>
+        </w:rPr>
+        <w:t>apply</w:t>
+      </w:r>
+      <w:proofErr w:type="spellEnd"/>
+      <w:r>
+        <w:rPr>
+          <w:b/>
+          <w:bCs/>
+        </w:rPr>
+        <w:t>(</w:t>
+      </w:r>
+      <w:proofErr w:type="spellStart"/>
+      <w:proofErr w:type="gramEnd"/>
+      <w:r>
+        <w:rPr>
+          <w:b/>
+          <w:bCs/>
+        </w:rPr>
+        <w:t>AIR_monte_carlo_sim</w:t>
+      </w:r>
+      <w:proofErr w:type="spellEnd"/>
+      <w:r>
+        <w:rPr>
+          <w:b/>
+          <w:bCs/>
+        </w:rPr>
+        <w:t>, 1,mean )</w:t>
+      </w:r>
+    </w:p>
+    <w:p>
+      <w:pPr>
+        <w:rPr>
+          <w:b/>
+          <w:bCs/>
+        </w:rPr>
+      </w:pPr>
+      <w:r>
+        <w:rPr>
+          <w:b/>
+          <w:bCs/>
+        </w:rPr>
+        <w:t>```</w:t>
+      </w:r>
+    </w:p>
+    <w:p>
+      <w:pPr>
+        <w:rPr>
+          <w:b/>
+          <w:bCs/>
+        </w:rPr>
+      </w:pPr>
+      <w:r>
+        <w:rPr>
+          <w:b/>
+          <w:bCs/>
+        </w:rPr>
+        <w:t>\</w:t>
+      </w:r>
+      <w:proofErr w:type="spellStart"/>
+      <w:r>
+        <w:rPr>
+          <w:b/>
+          <w:bCs/>
+        </w:rPr>
+        <w:t>normalsize</w:t>
+      </w:r>
+      <w:proofErr w:type="spellEnd"/>
+    </w:p>
+    <w:p>
+      <w:pPr>
+        <w:rPr>
+          <w:b/>
+          <w:bCs/>
+        </w:rPr>
+      </w:pPr>
+    </w:p>
+    <w:p>
+      <w:pPr>
+        <w:rPr>
+          <w:b/>
+          <w:bCs/>
+        </w:rPr>
+      </w:pPr>
+      <w:r>
+        <w:rPr>
+          <w:b/>
+          <w:bCs/>
+        </w:rPr>
+        <w:t>```{</w:t>
+      </w:r>
+      <w:proofErr w:type="spellStart"/>
+      <w:proofErr w:type="gramStart"/>
+      <w:r>
+        <w:rPr>
+          <w:b/>
+          <w:bCs/>
+        </w:rPr>
+        <w:t>r,simtabewma</w:t>
+      </w:r>
+      <w:proofErr w:type="gramEnd"/>
+      <w:r>
+        <w:rPr>
+          <w:b/>
+          <w:bCs/>
+        </w:rPr>
+        <w:t>,echo</w:t>
+      </w:r>
+      <w:proofErr w:type="spellEnd"/>
+      <w:r>
+        <w:rPr>
+          <w:b/>
+          <w:bCs/>
+        </w:rPr>
+        <w:t>=FALSE}</w:t>
+      </w:r>
+    </w:p>
+    <w:p>
+      <w:pPr>
+        <w:rPr>
+          <w:b/>
+          <w:bCs/>
+        </w:rPr>
+      </w:pPr>
+      <w:proofErr w:type="spellStart"/>
+      <w:r>
+        <w:rPr>
+          <w:b/>
+          <w:bCs/>
+        </w:rPr>
+        <w:t>SimEWMA</w:t>
+      </w:r>
+      <w:proofErr w:type="spellEnd"/>
+      <w:r>
+        <w:rPr>
+          <w:b/>
+          <w:bCs/>
+        </w:rPr>
+        <w:t xml:space="preserve"> &lt;- </w:t>
+      </w:r>
+      <w:proofErr w:type="spellStart"/>
+      <w:r>
+        <w:rPr>
+          <w:b/>
+          <w:bCs/>
+        </w:rPr>
+        <w:t>as.</w:t>
+      </w:r>
+      <w:proofErr w:type="gramStart"/>
+      <w:r>
+        <w:rPr>
+          <w:b/>
+          <w:bCs/>
+        </w:rPr>
+        <w:t>data.frame</w:t>
+      </w:r>
+      <w:proofErr w:type="spellEnd"/>
+      <w:proofErr w:type="gramEnd"/>
+      <w:r>
+        <w:rPr>
+          <w:b/>
+          <w:bCs/>
+        </w:rPr>
+        <w:t>(</w:t>
+      </w:r>
+      <w:proofErr w:type="spellStart"/>
+      <w:r>
+        <w:rPr>
+          <w:b/>
+          <w:bCs/>
+        </w:rPr>
+        <w:t>cbind</w:t>
+      </w:r>
+      <w:proofErr w:type="spellEnd"/>
+      <w:r>
+        <w:rPr>
+          <w:b/>
+          <w:bCs/>
+        </w:rPr>
+        <w:t>(M.TEF.MC,M.ENEL.MI,M.GLE.PA,M.AIR.PA))</w:t>
+      </w:r>
+    </w:p>
+    <w:p>
+      <w:pPr>
+        <w:rPr>
+          <w:b/>
+          <w:bCs/>
+          <w:lang w:val="en-US"/>
+        </w:rPr>
+      </w:pPr>
+      <w:r>
+        <w:rPr>
+          <w:b/>
+          <w:bCs/>
+          <w:lang w:val="en-US"/>
+        </w:rPr>
+        <w:t xml:space="preserve">SimEWMAk&lt;- </w:t>
+      </w:r>
+      <w:proofErr w:type="gramStart"/>
+      <w:r>
+        <w:rPr>
+          <w:b/>
+          <w:bCs/>
+          <w:lang w:val="en-US"/>
+        </w:rPr>
+        <w:t>knitr::</w:t>
+      </w:r>
+      <w:proofErr w:type="gramEnd"/>
+      <w:r>
+        <w:rPr>
+          <w:b/>
+          <w:bCs/>
+          <w:lang w:val="en-US"/>
+        </w:rPr>
+        <w:t>kable(</w:t>
+      </w:r>
+    </w:p>
+    <w:p>
+      <w:pPr>
+        <w:rPr>
+          <w:b/>
+          <w:bCs/>
+          <w:lang w:val="en-US"/>
+        </w:rPr>
+      </w:pPr>
+      <w:r>
+        <w:rPr>
+          <w:b/>
+          <w:bCs/>
+          <w:lang w:val="en-US"/>
+        </w:rPr>
+        <w:t xml:space="preserve">  </w:t>
+      </w:r>
+      <w:proofErr w:type="gramStart"/>
+      <w:r>
+        <w:rPr>
+          <w:b/>
+          <w:bCs/>
+          <w:lang w:val="en-US"/>
+        </w:rPr>
+        <w:t>tail(</w:t>
+      </w:r>
+      <w:proofErr w:type="gramEnd"/>
+      <w:r>
+        <w:rPr>
+          <w:b/>
+          <w:bCs/>
+          <w:lang w:val="en-US"/>
+        </w:rPr>
+        <w:t>SimEWMA), caption = "EWMA - Valores simulados",</w:t>
+      </w:r>
+    </w:p>
+    <w:p>
+      <w:pPr>
+        <w:rPr>
+          <w:b/>
+          <w:bCs/>
+          <w:lang w:val="en-US"/>
+        </w:rPr>
+      </w:pPr>
+      <w:r>
+        <w:rPr>
+          <w:b/>
+          <w:bCs/>
+          <w:lang w:val="en-US"/>
+        </w:rPr>
+        <w:t xml:space="preserve">  booktabs = TRUE)</w:t>
+      </w:r>
+    </w:p>
+    <w:p>
+      <w:pPr>
+        <w:rPr>
+          <w:b/>
+          <w:bCs/>
+          <w:lang w:val="en-US"/>
+        </w:rPr>
+      </w:pPr>
+      <w:r>
+        <w:rPr>
+          <w:b/>
+          <w:bCs/>
+          <w:lang w:val="en-US"/>
+        </w:rPr>
+        <w:t>kable_</w:t>
+      </w:r>
+      <w:proofErr w:type="gramStart"/>
+      <w:r>
+        <w:rPr>
+          <w:b/>
+          <w:bCs/>
+          <w:lang w:val="en-US"/>
+        </w:rPr>
+        <w:t>styling(</w:t>
+      </w:r>
+      <w:proofErr w:type="gramEnd"/>
+      <w:r>
+        <w:rPr>
+          <w:b/>
+          <w:bCs/>
+          <w:lang w:val="en-US"/>
+        </w:rPr>
+        <w:t>SimEWMAk , latex_options = "hold_position", position = "center")</w:t>
+      </w:r>
+    </w:p>
+    <w:p>
+      <w:pPr>
+        <w:rPr>
+          <w:b/>
+          <w:bCs/>
+        </w:rPr>
+      </w:pPr>
+      <w:r>
+        <w:rPr>
+          <w:b/>
+          <w:bCs/>
+        </w:rPr>
+        <w:t>```</w:t>
+      </w:r>
+    </w:p>
+    <w:p>
+      <w:pPr>
+        <w:rPr>
+          <w:b/>
+          <w:bCs/>
+        </w:rPr>
+      </w:pPr>
+      <w:r>
+        <w:rPr>
+          <w:b/>
+          <w:bCs/>
+        </w:rPr>
+        <w:t>\</w:t>
+      </w:r>
+      <w:proofErr w:type="spellStart"/>
+      <w:r>
+        <w:rPr>
+          <w:b/>
+          <w:bCs/>
+        </w:rPr>
+        <w:t>FloatBarrier</w:t>
+      </w:r>
+      <w:proofErr w:type="spellEnd"/>
+    </w:p>
+    <w:p>
+      <w:pPr>
+        <w:rPr>
+          <w:b/>
+          <w:bCs/>
+        </w:rPr>
+      </w:pPr>
+      <w:r>
+        <w:rPr>
+          <w:b/>
+          <w:bCs/>
+        </w:rPr>
+        <w:t>\</w:t>
+      </w:r>
+      <w:proofErr w:type="spellStart"/>
+      <w:r>
+        <w:rPr>
+          <w:b/>
+          <w:bCs/>
+        </w:rPr>
+        <w:t>centering</w:t>
+      </w:r>
+      <w:proofErr w:type="spellEnd"/>
+      <w:r>
+        <w:rPr>
+          <w:b/>
+          <w:bCs/>
+        </w:rPr>
+        <w:t xml:space="preserve"> </w:t>
+      </w:r>
+    </w:p>
+    <w:p>
+      <w:pPr>
+        <w:rPr>
+          <w:b/>
+          <w:bCs/>
+        </w:rPr>
+      </w:pPr>
+      <w:proofErr w:type="spellStart"/>
+      <w:proofErr w:type="gramStart"/>
+      <w:r>
+        <w:rPr>
+          <w:b/>
+          <w:bCs/>
+        </w:rPr>
+        <w:t>Fonte:Elaboração</w:t>
+      </w:r>
+      <w:proofErr w:type="spellEnd"/>
+      <w:proofErr w:type="gramEnd"/>
+      <w:r>
+        <w:rPr>
+          <w:b/>
+          <w:bCs/>
+        </w:rPr>
+        <w:t xml:space="preserve"> própria.</w:t>
+      </w:r>
+    </w:p>
+    <w:p>
+      <w:pPr>
+        <w:rPr>
+          <w:b/>
+          <w:bCs/>
+        </w:rPr>
+      </w:pPr>
+    </w:p>
+    <w:p>
+      <w:pPr>
+        <w:rPr>
+          <w:b/>
+          <w:bCs/>
+          <w:lang w:val="en-US"/>
+        </w:rPr>
+      </w:pPr>
+      <w:r>
+        <w:rPr>
+          <w:b/>
+          <w:bCs/>
+          <w:lang w:val="en-US"/>
+        </w:rPr>
+        <w:t>\justifying</w:t>
+      </w:r>
+    </w:p>
+    <w:p>
+      <w:pPr>
+        <w:rPr>
+          <w:b/>
+          <w:bCs/>
+          <w:lang w:val="en-US"/>
+        </w:rPr>
+      </w:pPr>
+      <w:r>
+        <w:rPr>
+          <w:b/>
+          <w:bCs/>
+          <w:lang w:val="en-US"/>
+        </w:rPr>
+        <w:t>\bigskip</w:t>
+      </w:r>
+    </w:p>
+    <w:p>
+      <w:pPr>
+        <w:rPr>
+          <w:b/>
+          <w:bCs/>
+          <w:lang w:val="en-US"/>
+        </w:rPr>
+      </w:pPr>
+    </w:p>
+    <w:p>
+      <w:pPr>
+        <w:rPr>
+          <w:b/>
+          <w:bCs/>
+          <w:lang w:val="en-US"/>
+        </w:rPr>
+      </w:pPr>
+      <w:r>
+        <w:rPr>
+          <w:b/>
+          <w:bCs/>
+          <w:lang w:val="en-US"/>
+        </w:rPr>
+        <w:t>### Portfolio EWMA</w:t>
+      </w:r>
+    </w:p>
+    <w:p>
+      <w:pPr>
+        <w:rPr>
+          <w:b/>
+          <w:bCs/>
+          <w:lang w:val="en-US"/>
+        </w:rPr>
+      </w:pPr>
+    </w:p>
+    <w:p>
+      <w:pPr>
+        <w:rPr>
+          <w:b/>
+          <w:bCs/>
+          <w:lang w:val="en-US"/>
+        </w:rPr>
+      </w:pPr>
+      <w:r>
+        <w:rPr>
+          <w:b/>
+          <w:bCs/>
+          <w:lang w:val="en-US"/>
+        </w:rPr>
+        <w:t>```{</w:t>
+      </w:r>
+      <w:proofErr w:type="gramStart"/>
+      <w:r>
+        <w:rPr>
+          <w:b/>
+          <w:bCs/>
+          <w:lang w:val="en-US"/>
+        </w:rPr>
+        <w:t>r,echo</w:t>
+      </w:r>
+      <w:proofErr w:type="gramEnd"/>
+      <w:r>
+        <w:rPr>
+          <w:b/>
+          <w:bCs/>
+          <w:lang w:val="en-US"/>
+        </w:rPr>
+        <w:t>=FALSE}</w:t>
+      </w:r>
+    </w:p>
+    <w:p>
+      <w:pPr>
+        <w:rPr>
+          <w:b/>
+          <w:bCs/>
+          <w:lang w:val="en-US"/>
+        </w:rPr>
+      </w:pPr>
+      <w:r>
+        <w:rPr>
+          <w:b/>
+          <w:bCs/>
+          <w:lang w:val="en-US"/>
+        </w:rPr>
+        <w:t>SimDate&lt;-read_xlsx ("data/date.xlsx")</w:t>
+      </w:r>
+    </w:p>
+    <w:p>
+      <w:pPr>
+        <w:rPr>
+          <w:b/>
+          <w:bCs/>
+          <w:lang w:val="en-US"/>
+        </w:rPr>
+      </w:pPr>
+      <w:r>
+        <w:rPr>
+          <w:b/>
+          <w:bCs/>
+          <w:lang w:val="en-US"/>
+        </w:rPr>
+        <w:lastRenderedPageBreak/>
+        <w:t xml:space="preserve">SDate&lt;- </w:t>
+      </w:r>
+      <w:proofErr w:type="gramStart"/>
+      <w:r>
+        <w:rPr>
+          <w:b/>
+          <w:bCs/>
+          <w:lang w:val="en-US"/>
+        </w:rPr>
+        <w:t>as.Date</w:t>
+      </w:r>
+      <w:proofErr w:type="gramEnd"/>
+      <w:r>
+        <w:rPr>
+          <w:b/>
+          <w:bCs/>
+          <w:lang w:val="en-US"/>
+        </w:rPr>
+        <w:t>(SimDate$Date)</w:t>
+      </w:r>
+    </w:p>
+    <w:p>
+      <w:pPr>
+        <w:rPr>
+          <w:b/>
+          <w:bCs/>
+          <w:lang w:val="en-US"/>
+        </w:rPr>
+      </w:pPr>
+      <w:r>
+        <w:rPr>
+          <w:b/>
+          <w:bCs/>
+          <w:lang w:val="en-US"/>
+        </w:rPr>
+        <w:t xml:space="preserve">SimTEF &lt;- </w:t>
+      </w:r>
+      <w:proofErr w:type="gramStart"/>
+      <w:r>
+        <w:rPr>
+          <w:b/>
+          <w:bCs/>
+          <w:lang w:val="en-US"/>
+        </w:rPr>
+        <w:t>as.numeric</w:t>
+      </w:r>
+      <w:proofErr w:type="gramEnd"/>
+      <w:r>
+        <w:rPr>
+          <w:b/>
+          <w:bCs/>
+          <w:lang w:val="en-US"/>
+        </w:rPr>
+        <w:t>(SimEWMA$M.TEF.MC)</w:t>
+      </w:r>
+    </w:p>
+    <w:p>
+      <w:pPr>
+        <w:rPr>
+          <w:b/>
+          <w:bCs/>
+          <w:lang w:val="en-US"/>
+        </w:rPr>
+      </w:pPr>
+      <w:r>
+        <w:rPr>
+          <w:b/>
+          <w:bCs/>
+          <w:lang w:val="en-US"/>
+        </w:rPr>
+        <w:t>SimTEF.MC &lt;-</w:t>
+      </w:r>
+      <w:proofErr w:type="gramStart"/>
+      <w:r>
+        <w:rPr>
+          <w:b/>
+          <w:bCs/>
+          <w:lang w:val="en-US"/>
+        </w:rPr>
+        <w:t>xts(</w:t>
+      </w:r>
+      <w:proofErr w:type="gramEnd"/>
+      <w:r>
+        <w:rPr>
+          <w:b/>
+          <w:bCs/>
+          <w:lang w:val="en-US"/>
+        </w:rPr>
+        <w:t>SimTEF,SDate)</w:t>
+      </w:r>
+    </w:p>
+    <w:p>
+      <w:pPr>
+        <w:rPr>
+          <w:b/>
+          <w:bCs/>
+          <w:lang w:val="en-US"/>
+        </w:rPr>
+      </w:pPr>
+      <w:r>
+        <w:rPr>
+          <w:b/>
+          <w:bCs/>
+          <w:lang w:val="en-US"/>
+        </w:rPr>
+        <w:t xml:space="preserve">SimENEL &lt;- </w:t>
+      </w:r>
+      <w:proofErr w:type="gramStart"/>
+      <w:r>
+        <w:rPr>
+          <w:b/>
+          <w:bCs/>
+          <w:lang w:val="en-US"/>
+        </w:rPr>
+        <w:t>as.numeric</w:t>
+      </w:r>
+      <w:proofErr w:type="gramEnd"/>
+      <w:r>
+        <w:rPr>
+          <w:b/>
+          <w:bCs/>
+          <w:lang w:val="en-US"/>
+        </w:rPr>
+        <w:t>(SimEWMA$M.ENEL.MI)</w:t>
+      </w:r>
+    </w:p>
+    <w:p>
+      <w:pPr>
+        <w:rPr>
+          <w:b/>
+          <w:bCs/>
+          <w:lang w:val="en-US"/>
+        </w:rPr>
+      </w:pPr>
+      <w:r>
+        <w:rPr>
+          <w:b/>
+          <w:bCs/>
+          <w:lang w:val="en-US"/>
+        </w:rPr>
+        <w:t>SimENEL.MI &lt;-</w:t>
+      </w:r>
+      <w:proofErr w:type="gramStart"/>
+      <w:r>
+        <w:rPr>
+          <w:b/>
+          <w:bCs/>
+          <w:lang w:val="en-US"/>
+        </w:rPr>
+        <w:t>xts(</w:t>
+      </w:r>
+      <w:proofErr w:type="gramEnd"/>
+      <w:r>
+        <w:rPr>
+          <w:b/>
+          <w:bCs/>
+          <w:lang w:val="en-US"/>
+        </w:rPr>
+        <w:t>SimENEL,SDate)</w:t>
+      </w:r>
+    </w:p>
+    <w:p>
+      <w:pPr>
+        <w:rPr>
+          <w:b/>
+          <w:bCs/>
+          <w:lang w:val="en-US"/>
+        </w:rPr>
+      </w:pPr>
+      <w:r>
+        <w:rPr>
+          <w:b/>
+          <w:bCs/>
+          <w:lang w:val="en-US"/>
+        </w:rPr>
+        <w:t xml:space="preserve">SimGLE &lt;- </w:t>
+      </w:r>
+      <w:proofErr w:type="gramStart"/>
+      <w:r>
+        <w:rPr>
+          <w:b/>
+          <w:bCs/>
+          <w:lang w:val="en-US"/>
+        </w:rPr>
+        <w:t>as.numeric</w:t>
+      </w:r>
+      <w:proofErr w:type="gramEnd"/>
+      <w:r>
+        <w:rPr>
+          <w:b/>
+          <w:bCs/>
+          <w:lang w:val="en-US"/>
+        </w:rPr>
+        <w:t>(SimEWMA$M.GLE.PA)</w:t>
+      </w:r>
+    </w:p>
+    <w:p>
+      <w:pPr>
+        <w:rPr>
+          <w:b/>
+          <w:bCs/>
+          <w:lang w:val="en-US"/>
+        </w:rPr>
+      </w:pPr>
+      <w:r>
+        <w:rPr>
+          <w:b/>
+          <w:bCs/>
+          <w:lang w:val="en-US"/>
+        </w:rPr>
+        <w:t>SimGLE.PA &lt;-</w:t>
+      </w:r>
+      <w:proofErr w:type="gramStart"/>
+      <w:r>
+        <w:rPr>
+          <w:b/>
+          <w:bCs/>
+          <w:lang w:val="en-US"/>
+        </w:rPr>
+        <w:t>xts(</w:t>
+      </w:r>
+      <w:proofErr w:type="gramEnd"/>
+      <w:r>
+        <w:rPr>
+          <w:b/>
+          <w:bCs/>
+          <w:lang w:val="en-US"/>
+        </w:rPr>
+        <w:t>SimGLE,SDate)</w:t>
+      </w:r>
+    </w:p>
+    <w:p>
+      <w:pPr>
+        <w:rPr>
+          <w:b/>
+          <w:bCs/>
+          <w:lang w:val="en-US"/>
+        </w:rPr>
+      </w:pPr>
+      <w:r>
+        <w:rPr>
+          <w:b/>
+          <w:bCs/>
+          <w:lang w:val="en-US"/>
+        </w:rPr>
+        <w:t xml:space="preserve">SimAIR &lt;- </w:t>
+      </w:r>
+      <w:proofErr w:type="gramStart"/>
+      <w:r>
+        <w:rPr>
+          <w:b/>
+          <w:bCs/>
+          <w:lang w:val="en-US"/>
+        </w:rPr>
+        <w:t>as.numeric</w:t>
+      </w:r>
+      <w:proofErr w:type="gramEnd"/>
+      <w:r>
+        <w:rPr>
+          <w:b/>
+          <w:bCs/>
+          <w:lang w:val="en-US"/>
+        </w:rPr>
+        <w:t>(SimEWMA$M.AIR.PA)</w:t>
+      </w:r>
+    </w:p>
+    <w:p>
+      <w:pPr>
+        <w:rPr>
+          <w:b/>
+          <w:bCs/>
+          <w:lang w:val="en-US"/>
+        </w:rPr>
+      </w:pPr>
+      <w:r>
+        <w:rPr>
+          <w:b/>
+          <w:bCs/>
+          <w:lang w:val="en-US"/>
+        </w:rPr>
+        <w:t>SimAIR.PA &lt;-</w:t>
+      </w:r>
+      <w:proofErr w:type="gramStart"/>
+      <w:r>
+        <w:rPr>
+          <w:b/>
+          <w:bCs/>
+          <w:lang w:val="en-US"/>
+        </w:rPr>
+        <w:t>xts(</w:t>
+      </w:r>
+      <w:proofErr w:type="gramEnd"/>
+      <w:r>
+        <w:rPr>
+          <w:b/>
+          <w:bCs/>
+          <w:lang w:val="en-US"/>
+        </w:rPr>
+        <w:t>SimAIR,SDate)</w:t>
+      </w:r>
+    </w:p>
+    <w:p>
+      <w:pPr>
+        <w:rPr>
+          <w:b/>
+          <w:bCs/>
+          <w:lang w:val="en-US"/>
+        </w:rPr>
+      </w:pPr>
+    </w:p>
+    <w:p>
+      <w:pPr>
+        <w:rPr>
+          <w:b/>
+          <w:bCs/>
+          <w:lang w:val="en-US"/>
+        </w:rPr>
+      </w:pPr>
+      <w:r>
+        <w:rPr>
+          <w:b/>
+          <w:bCs/>
+          <w:lang w:val="en-US"/>
+        </w:rPr>
+        <w:t>myPortfolio &lt;-</w:t>
+      </w:r>
+      <w:proofErr w:type="gramStart"/>
+      <w:r>
+        <w:rPr>
+          <w:b/>
+          <w:bCs/>
+          <w:lang w:val="en-US"/>
+        </w:rPr>
+        <w:t>na.omit</w:t>
+      </w:r>
+      <w:proofErr w:type="gramEnd"/>
+      <w:r>
+        <w:rPr>
+          <w:b/>
+          <w:bCs/>
+          <w:lang w:val="en-US"/>
+        </w:rPr>
+        <w:t>(merge(SimTEF.MC,SimENEL.MI,SimGLE.PA,SimAIR.PA))</w:t>
+      </w:r>
+    </w:p>
+    <w:p>
+      <w:pPr>
+        <w:rPr>
+          <w:b/>
+          <w:bCs/>
+          <w:lang w:val="en-US"/>
+        </w:rPr>
+      </w:pPr>
+    </w:p>
+    <w:p>
+      <w:pPr>
+        <w:rPr>
+          <w:b/>
+          <w:bCs/>
+          <w:lang w:val="en-US"/>
+        </w:rPr>
+      </w:pPr>
+      <w:r>
+        <w:rPr>
+          <w:b/>
+          <w:bCs/>
+          <w:lang w:val="en-US"/>
+        </w:rPr>
+        <w:t xml:space="preserve">myPortfolioReturns &lt;- </w:t>
+      </w:r>
+      <w:proofErr w:type="gramStart"/>
+      <w:r>
+        <w:rPr>
+          <w:b/>
+          <w:bCs/>
+          <w:lang w:val="en-US"/>
+        </w:rPr>
+        <w:t>ROC(</w:t>
+      </w:r>
+      <w:proofErr w:type="gramEnd"/>
+      <w:r>
+        <w:rPr>
+          <w:b/>
+          <w:bCs/>
+          <w:lang w:val="en-US"/>
+        </w:rPr>
+        <w:t>myPortfolio,type="discrete")[-1,]</w:t>
+      </w:r>
+    </w:p>
+    <w:p>
+      <w:pPr>
+        <w:rPr>
+          <w:b/>
+          <w:bCs/>
+          <w:lang w:val="en-US"/>
+        </w:rPr>
+      </w:pPr>
+      <w:r>
+        <w:rPr>
+          <w:b/>
+          <w:bCs/>
+          <w:lang w:val="en-US"/>
+        </w:rPr>
+        <w:t>colnames(myPortfolioReturns) &lt;- c("SimTEF","SimENEL","SimGLE","SimAIR")</w:t>
+      </w:r>
+    </w:p>
+    <w:p>
+      <w:pPr>
+        <w:rPr>
+          <w:b/>
+          <w:bCs/>
+        </w:rPr>
+      </w:pPr>
+      <w:r>
+        <w:rPr>
+          <w:b/>
+          <w:bCs/>
+        </w:rPr>
+        <w:t>```</w:t>
+      </w:r>
+    </w:p>
+    <w:p>
+      <w:pPr>
+        <w:rPr>
+          <w:b/>
+          <w:bCs/>
+        </w:rPr>
+      </w:pPr>
+    </w:p>
+    <w:p>
+      <w:pPr>
+        <w:rPr>
+          <w:b/>
+          <w:bCs/>
+        </w:rPr>
+      </w:pPr>
+      <w:r>
+        <w:rPr>
+          <w:b/>
+          <w:bCs/>
+        </w:rPr>
+        <w:t xml:space="preserve">Na definição do portfolio vamos utilizar os dados referentes às simulações realizadas, considerando que o </w:t>
+      </w:r>
+      <w:proofErr w:type="spellStart"/>
+      <w:r>
+        <w:rPr>
+          <w:b/>
+          <w:bCs/>
+        </w:rPr>
+        <w:t>objectivo</w:t>
+      </w:r>
+      <w:proofErr w:type="spellEnd"/>
+      <w:r>
+        <w:rPr>
+          <w:b/>
+          <w:bCs/>
+        </w:rPr>
+        <w:t xml:space="preserve"> é minimizar o risco, ou seja minimizar a variância. A função utilizada pelo R é *</w:t>
+      </w:r>
+      <w:proofErr w:type="spellStart"/>
+      <w:r>
+        <w:rPr>
+          <w:b/>
+          <w:bCs/>
+        </w:rPr>
+        <w:t>minvariancePortfolio</w:t>
+      </w:r>
+      <w:proofErr w:type="spellEnd"/>
+      <w:r>
+        <w:rPr>
+          <w:b/>
+          <w:bCs/>
+        </w:rPr>
+        <w:t xml:space="preserve">*, sendo desta forma definido os pesos de cada um dos </w:t>
+      </w:r>
+      <w:proofErr w:type="spellStart"/>
+      <w:r>
+        <w:rPr>
+          <w:b/>
+          <w:bCs/>
+        </w:rPr>
+        <w:t>activos</w:t>
+      </w:r>
+      <w:proofErr w:type="spellEnd"/>
+      <w:r>
+        <w:rPr>
+          <w:b/>
+          <w:bCs/>
+        </w:rPr>
+        <w:t xml:space="preserve"> que irão constituir o portfolio, apresentados na tabela \@ref(</w:t>
+      </w:r>
+      <w:proofErr w:type="gramStart"/>
+      <w:r>
+        <w:rPr>
+          <w:b/>
+          <w:bCs/>
+        </w:rPr>
+        <w:t>tab:pewma</w:t>
+      </w:r>
+      <w:proofErr w:type="gramEnd"/>
+      <w:r>
+        <w:rPr>
+          <w:b/>
+          <w:bCs/>
+        </w:rPr>
+        <w:t>).</w:t>
+      </w:r>
+    </w:p>
+    <w:p>
+      <w:pPr>
+        <w:rPr>
+          <w:b/>
+          <w:bCs/>
+        </w:rPr>
+      </w:pPr>
+    </w:p>
+    <w:p>
+      <w:pPr>
+        <w:rPr>
+          <w:b/>
+          <w:bCs/>
+          <w:lang w:val="en-US"/>
+        </w:rPr>
+      </w:pPr>
+      <w:r>
+        <w:rPr>
+          <w:b/>
+          <w:bCs/>
+          <w:lang w:val="en-US"/>
+        </w:rPr>
+        <w:t>\scriptsize</w:t>
+      </w:r>
+    </w:p>
+    <w:p>
+      <w:pPr>
+        <w:rPr>
+          <w:b/>
+          <w:bCs/>
+          <w:lang w:val="en-US"/>
+        </w:rPr>
+      </w:pPr>
+      <w:r>
+        <w:rPr>
+          <w:b/>
+          <w:bCs/>
+          <w:lang w:val="en-US"/>
+        </w:rPr>
+        <w:t>```{r}</w:t>
+      </w:r>
+    </w:p>
+    <w:p>
+      <w:pPr>
+        <w:rPr>
+          <w:b/>
+          <w:bCs/>
+          <w:lang w:val="en-US"/>
+        </w:rPr>
+      </w:pPr>
+      <w:r>
+        <w:rPr>
+          <w:b/>
+          <w:bCs/>
+          <w:lang w:val="en-US"/>
+        </w:rPr>
+        <w:t># R CODE</w:t>
+      </w:r>
+    </w:p>
+    <w:p>
+      <w:pPr>
+        <w:rPr>
+          <w:b/>
+          <w:bCs/>
+          <w:lang w:val="en-US"/>
+        </w:rPr>
+      </w:pPr>
+      <w:r>
+        <w:rPr>
+          <w:b/>
+          <w:bCs/>
+          <w:lang w:val="en-US"/>
+        </w:rPr>
+        <w:t xml:space="preserve">SimReturns &lt;- </w:t>
+      </w:r>
+      <w:proofErr w:type="gramStart"/>
+      <w:r>
+        <w:rPr>
+          <w:b/>
+          <w:bCs/>
+          <w:lang w:val="en-US"/>
+        </w:rPr>
+        <w:t>as.timeSeries</w:t>
+      </w:r>
+      <w:proofErr w:type="gramEnd"/>
+      <w:r>
+        <w:rPr>
+          <w:b/>
+          <w:bCs/>
+          <w:lang w:val="en-US"/>
+        </w:rPr>
+        <w:t>(myPortfolioReturns)</w:t>
+      </w:r>
+    </w:p>
+    <w:p>
+      <w:pPr>
+        <w:rPr>
+          <w:b/>
+          <w:bCs/>
+          <w:lang w:val="en-US"/>
+        </w:rPr>
+      </w:pPr>
+      <w:r>
+        <w:rPr>
+          <w:b/>
+          <w:bCs/>
+          <w:lang w:val="en-US"/>
+        </w:rPr>
+        <w:t xml:space="preserve">FronteiraEff &lt;- </w:t>
+      </w:r>
+      <w:proofErr w:type="gramStart"/>
+      <w:r>
+        <w:rPr>
+          <w:b/>
+          <w:bCs/>
+          <w:lang w:val="en-US"/>
+        </w:rPr>
+        <w:t>portfolioFrontier(</w:t>
+      </w:r>
+      <w:proofErr w:type="gramEnd"/>
+      <w:r>
+        <w:rPr>
+          <w:b/>
+          <w:bCs/>
+          <w:lang w:val="en-US"/>
+        </w:rPr>
+        <w:t>SimReturns, constraints = "LongOnly")</w:t>
+      </w:r>
+    </w:p>
+    <w:p>
+      <w:pPr>
+        <w:rPr>
+          <w:b/>
+          <w:bCs/>
+          <w:lang w:val="en-US"/>
+        </w:rPr>
+      </w:pPr>
+    </w:p>
+    <w:p>
+      <w:pPr>
+        <w:rPr>
+          <w:b/>
+          <w:bCs/>
+        </w:rPr>
+      </w:pPr>
+      <w:proofErr w:type="spellStart"/>
+      <w:r>
+        <w:rPr>
+          <w:b/>
+          <w:bCs/>
+        </w:rPr>
+        <w:t>minvarewma</w:t>
+      </w:r>
+      <w:proofErr w:type="spellEnd"/>
+      <w:r>
+        <w:rPr>
+          <w:b/>
+          <w:bCs/>
+        </w:rPr>
+        <w:t xml:space="preserve"> &lt;- </w:t>
+      </w:r>
+      <w:proofErr w:type="spellStart"/>
+      <w:proofErr w:type="gramStart"/>
+      <w:r>
+        <w:rPr>
+          <w:b/>
+          <w:bCs/>
+        </w:rPr>
+        <w:t>minvariancePortfolio</w:t>
+      </w:r>
+      <w:proofErr w:type="spellEnd"/>
+      <w:r>
+        <w:rPr>
+          <w:b/>
+          <w:bCs/>
+        </w:rPr>
+        <w:t>(</w:t>
+      </w:r>
+      <w:proofErr w:type="spellStart"/>
+      <w:proofErr w:type="gramEnd"/>
+      <w:r>
+        <w:rPr>
+          <w:b/>
+          <w:bCs/>
+        </w:rPr>
+        <w:t>SimReturns</w:t>
+      </w:r>
+      <w:proofErr w:type="spellEnd"/>
+      <w:r>
+        <w:rPr>
+          <w:b/>
+          <w:bCs/>
+        </w:rPr>
+        <w:t xml:space="preserve">) </w:t>
+      </w:r>
+    </w:p>
+    <w:p>
+      <w:pPr>
+        <w:rPr>
+          <w:b/>
+          <w:bCs/>
+        </w:rPr>
+      </w:pPr>
+      <w:proofErr w:type="spellStart"/>
+      <w:r>
+        <w:rPr>
+          <w:b/>
+          <w:bCs/>
+        </w:rPr>
+        <w:t>minew</w:t>
+      </w:r>
+      <w:proofErr w:type="spellEnd"/>
+      <w:r>
+        <w:rPr>
+          <w:b/>
+          <w:bCs/>
+        </w:rPr>
+        <w:t>&lt;-</w:t>
+      </w:r>
+      <w:proofErr w:type="spellStart"/>
+      <w:r>
+        <w:rPr>
+          <w:b/>
+          <w:bCs/>
+        </w:rPr>
+        <w:t>getPortfolio</w:t>
+      </w:r>
+      <w:proofErr w:type="spellEnd"/>
+      <w:r>
+        <w:rPr>
+          <w:b/>
+          <w:bCs/>
+        </w:rPr>
+        <w:t>(</w:t>
+      </w:r>
+      <w:proofErr w:type="spellStart"/>
+      <w:r>
+        <w:rPr>
+          <w:b/>
+          <w:bCs/>
+        </w:rPr>
+        <w:t>minvarewma</w:t>
+      </w:r>
+      <w:proofErr w:type="spellEnd"/>
+      <w:r>
+        <w:rPr>
+          <w:b/>
+          <w:bCs/>
+        </w:rPr>
+        <w:t>)</w:t>
+      </w:r>
+    </w:p>
+    <w:p>
+      <w:pPr>
+        <w:rPr>
+          <w:b/>
+          <w:bCs/>
+        </w:rPr>
+      </w:pPr>
+      <w:r>
+        <w:rPr>
+          <w:b/>
+          <w:bCs/>
+        </w:rPr>
+        <w:t>```</w:t>
+      </w:r>
+    </w:p>
+    <w:p>
+      <w:pPr>
+        <w:rPr>
+          <w:b/>
+          <w:bCs/>
+        </w:rPr>
+      </w:pPr>
+      <w:r>
+        <w:rPr>
+          <w:b/>
+          <w:bCs/>
+        </w:rPr>
+        <w:t>\</w:t>
+      </w:r>
+      <w:proofErr w:type="spellStart"/>
+      <w:r>
+        <w:rPr>
+          <w:b/>
+          <w:bCs/>
+        </w:rPr>
+        <w:t>normalsize</w:t>
+      </w:r>
+      <w:proofErr w:type="spellEnd"/>
+    </w:p>
+    <w:p>
+      <w:pPr>
+        <w:rPr>
+          <w:b/>
+          <w:bCs/>
+        </w:rPr>
+      </w:pPr>
+    </w:p>
+    <w:p>
+      <w:pPr>
+        <w:rPr>
+          <w:b/>
+          <w:bCs/>
+        </w:rPr>
+      </w:pPr>
+      <w:r>
+        <w:rPr>
+          <w:b/>
+          <w:bCs/>
+        </w:rPr>
+        <w:lastRenderedPageBreak/>
+        <w:t>A figura \@ref(</w:t>
+      </w:r>
+      <w:proofErr w:type="gramStart"/>
+      <w:r>
+        <w:rPr>
+          <w:b/>
+          <w:bCs/>
+        </w:rPr>
+        <w:t>fig:frontewma</w:t>
+      </w:r>
+      <w:proofErr w:type="gramEnd"/>
+      <w:r>
+        <w:rPr>
+          <w:b/>
+          <w:bCs/>
+        </w:rPr>
+        <w:t>) representa o gráfico referente a fronteira eficiente para o portfolio de empresas em análise, sendo que o ponto a vermelho é onde se obtêm a mínima variância ou risco.</w:t>
+      </w:r>
+    </w:p>
+    <w:p>
+      <w:pPr>
+        <w:rPr>
+          <w:b/>
+          <w:bCs/>
+        </w:rPr>
+      </w:pPr>
+    </w:p>
+    <w:p>
+      <w:pPr>
+        <w:rPr>
+          <w:b/>
+          <w:bCs/>
+        </w:rPr>
+      </w:pPr>
+      <w:r>
+        <w:rPr>
+          <w:b/>
+          <w:bCs/>
+        </w:rPr>
+        <w:t>``</w:t>
+      </w:r>
+      <w:proofErr w:type="gramStart"/>
+      <w:r>
+        <w:rPr>
+          <w:b/>
+          <w:bCs/>
+        </w:rPr>
+        <w:t>`{</w:t>
+      </w:r>
+      <w:proofErr w:type="spellStart"/>
+      <w:proofErr w:type="gramEnd"/>
+      <w:r>
+        <w:rPr>
+          <w:b/>
+          <w:bCs/>
+        </w:rPr>
+        <w:t>r,frontewma,echo</w:t>
+      </w:r>
+      <w:proofErr w:type="spellEnd"/>
+      <w:r>
+        <w:rPr>
+          <w:b/>
+          <w:bCs/>
+        </w:rPr>
+        <w:t xml:space="preserve">=FALSE, </w:t>
+      </w:r>
+      <w:proofErr w:type="spellStart"/>
+      <w:r>
+        <w:rPr>
+          <w:b/>
+          <w:bCs/>
+        </w:rPr>
+        <w:t>fig.cap</w:t>
+      </w:r>
+      <w:proofErr w:type="spellEnd"/>
+      <w:r>
+        <w:rPr>
+          <w:b/>
+          <w:bCs/>
+        </w:rPr>
+        <w:t>='EWMA - Fronteira eficiente',</w:t>
+      </w:r>
+      <w:proofErr w:type="spellStart"/>
+      <w:r>
+        <w:rPr>
+          <w:b/>
+          <w:bCs/>
+        </w:rPr>
+        <w:t>fig.topcaption</w:t>
+      </w:r>
+      <w:proofErr w:type="spellEnd"/>
+      <w:r>
+        <w:rPr>
+          <w:b/>
+          <w:bCs/>
+        </w:rPr>
+        <w:t xml:space="preserve"> = </w:t>
+      </w:r>
+      <w:proofErr w:type="spellStart"/>
+      <w:r>
+        <w:rPr>
+          <w:b/>
+          <w:bCs/>
+        </w:rPr>
+        <w:t>TRUE,out.width</w:t>
+      </w:r>
+      <w:proofErr w:type="spellEnd"/>
+      <w:r>
+        <w:rPr>
+          <w:b/>
+          <w:bCs/>
+        </w:rPr>
+        <w:t xml:space="preserve"> = "80%"}</w:t>
+      </w:r>
+    </w:p>
+    <w:p>
+      <w:pPr>
+        <w:rPr>
+          <w:b/>
+          <w:bCs/>
+        </w:rPr>
+      </w:pPr>
+      <w:proofErr w:type="spellStart"/>
+      <w:proofErr w:type="gramStart"/>
+      <w:r>
+        <w:rPr>
+          <w:b/>
+          <w:bCs/>
+        </w:rPr>
+        <w:t>plot</w:t>
+      </w:r>
+      <w:proofErr w:type="spellEnd"/>
+      <w:r>
+        <w:rPr>
+          <w:b/>
+          <w:bCs/>
+        </w:rPr>
+        <w:t>(</w:t>
+      </w:r>
+      <w:proofErr w:type="spellStart"/>
+      <w:proofErr w:type="gramEnd"/>
+      <w:r>
+        <w:rPr>
+          <w:b/>
+          <w:bCs/>
+        </w:rPr>
+        <w:t>FronteiraEff,c</w:t>
+      </w:r>
+      <w:proofErr w:type="spellEnd"/>
+      <w:r>
+        <w:rPr>
+          <w:b/>
+          <w:bCs/>
+        </w:rPr>
+        <w:t>(1,2,3,4))</w:t>
+      </w:r>
+    </w:p>
+    <w:p>
+      <w:pPr>
+        <w:rPr>
+          <w:b/>
+          <w:bCs/>
+        </w:rPr>
+      </w:pPr>
+      <w:r>
+        <w:rPr>
+          <w:b/>
+          <w:bCs/>
+        </w:rPr>
+        <w:t>```</w:t>
+      </w:r>
+    </w:p>
+    <w:p>
+      <w:pPr>
+        <w:rPr>
+          <w:b/>
+          <w:bCs/>
+        </w:rPr>
+      </w:pPr>
+      <w:r>
+        <w:rPr>
+          <w:b/>
+          <w:bCs/>
+        </w:rPr>
+        <w:t>\</w:t>
+      </w:r>
+      <w:proofErr w:type="spellStart"/>
+      <w:r>
+        <w:rPr>
+          <w:b/>
+          <w:bCs/>
+        </w:rPr>
+        <w:t>FloatBarrier</w:t>
+      </w:r>
+      <w:proofErr w:type="spellEnd"/>
+    </w:p>
+    <w:p>
+      <w:pPr>
+        <w:rPr>
+          <w:b/>
+          <w:bCs/>
+        </w:rPr>
+      </w:pPr>
+      <w:r>
+        <w:rPr>
+          <w:b/>
+          <w:bCs/>
+        </w:rPr>
+        <w:t>\</w:t>
+      </w:r>
+      <w:proofErr w:type="spellStart"/>
+      <w:r>
+        <w:rPr>
+          <w:b/>
+          <w:bCs/>
+        </w:rPr>
+        <w:t>centering</w:t>
+      </w:r>
+      <w:proofErr w:type="spellEnd"/>
+      <w:r>
+        <w:rPr>
+          <w:b/>
+          <w:bCs/>
+        </w:rPr>
+        <w:t xml:space="preserve"> </w:t>
+      </w:r>
+    </w:p>
+    <w:p>
+      <w:pPr>
+        <w:rPr>
+          <w:b/>
+          <w:bCs/>
+        </w:rPr>
+      </w:pPr>
+      <w:proofErr w:type="spellStart"/>
+      <w:proofErr w:type="gramStart"/>
+      <w:r>
+        <w:rPr>
+          <w:b/>
+          <w:bCs/>
+        </w:rPr>
+        <w:t>Fonte:Elaboração</w:t>
+      </w:r>
+      <w:proofErr w:type="spellEnd"/>
+      <w:proofErr w:type="gramEnd"/>
+      <w:r>
+        <w:rPr>
+          <w:b/>
+          <w:bCs/>
+        </w:rPr>
+        <w:t xml:space="preserve"> própria.</w:t>
+      </w:r>
+    </w:p>
+    <w:p>
+      <w:pPr>
+        <w:rPr>
+          <w:b/>
+          <w:bCs/>
+        </w:rPr>
+      </w:pPr>
+    </w:p>
+    <w:p>
+      <w:pPr>
+        <w:rPr>
+          <w:b/>
+          <w:bCs/>
+        </w:rPr>
+      </w:pPr>
+      <w:r>
+        <w:rPr>
+          <w:b/>
+          <w:bCs/>
+        </w:rPr>
+        <w:t>\</w:t>
+      </w:r>
+      <w:proofErr w:type="spellStart"/>
+      <w:r>
+        <w:rPr>
+          <w:b/>
+          <w:bCs/>
+        </w:rPr>
+        <w:t>justifying</w:t>
+      </w:r>
+      <w:proofErr w:type="spellEnd"/>
+    </w:p>
+    <w:p>
+      <w:pPr>
+        <w:rPr>
+          <w:b/>
+          <w:bCs/>
+        </w:rPr>
+      </w:pPr>
+      <w:r>
+        <w:rPr>
+          <w:b/>
+          <w:bCs/>
+        </w:rPr>
+        <w:t>\</w:t>
+      </w:r>
+      <w:proofErr w:type="spellStart"/>
+      <w:r>
+        <w:rPr>
+          <w:b/>
+          <w:bCs/>
+        </w:rPr>
+        <w:t>bigskip</w:t>
+      </w:r>
+      <w:proofErr w:type="spellEnd"/>
+    </w:p>
+    <w:p>
+      <w:pPr>
+        <w:rPr>
+          <w:b/>
+          <w:bCs/>
+        </w:rPr>
+      </w:pPr>
+    </w:p>
+    <w:p>
+      <w:pPr>
+        <w:rPr>
+          <w:b/>
+          <w:bCs/>
+        </w:rPr>
+      </w:pPr>
+      <w:r>
+        <w:rPr>
+          <w:b/>
+          <w:bCs/>
+        </w:rPr>
+        <w:t>Como se pode ver a empresa ENEL será a empresa com maior peso no portfolio com cerca de 55%, seguida pela TELEFONICA com cerca de 25%. As outras terão uma ponderação mais residual.</w:t>
+      </w:r>
+    </w:p>
+    <w:p>
+      <w:pPr>
+        <w:rPr>
+          <w:b/>
+          <w:bCs/>
+        </w:rPr>
+      </w:pPr>
+    </w:p>
+    <w:p>
+      <w:pPr>
+        <w:rPr>
+          <w:b/>
+          <w:bCs/>
+        </w:rPr>
+      </w:pPr>
+      <w:r>
+        <w:rPr>
+          <w:b/>
+          <w:bCs/>
+        </w:rPr>
+        <w:t>```{</w:t>
+      </w:r>
+      <w:proofErr w:type="spellStart"/>
+      <w:proofErr w:type="gramStart"/>
+      <w:r>
+        <w:rPr>
+          <w:b/>
+          <w:bCs/>
+        </w:rPr>
+        <w:t>r,pewma</w:t>
+      </w:r>
+      <w:proofErr w:type="gramEnd"/>
+      <w:r>
+        <w:rPr>
+          <w:b/>
+          <w:bCs/>
+        </w:rPr>
+        <w:t>,echo</w:t>
+      </w:r>
+      <w:proofErr w:type="spellEnd"/>
+      <w:r>
+        <w:rPr>
+          <w:b/>
+          <w:bCs/>
+        </w:rPr>
+        <w:t>=FALSE}</w:t>
+      </w:r>
+    </w:p>
+    <w:p>
+      <w:pPr>
+        <w:rPr>
+          <w:b/>
+          <w:bCs/>
+          <w:lang w:val="en-US"/>
+        </w:rPr>
+      </w:pPr>
+      <w:r>
+        <w:rPr>
+          <w:b/>
+          <w:bCs/>
+          <w:lang w:val="en-US"/>
+        </w:rPr>
+        <w:t>minewma&lt;- as.</w:t>
+      </w:r>
+      <w:proofErr w:type="gramStart"/>
+      <w:r>
+        <w:rPr>
+          <w:b/>
+          <w:bCs/>
+          <w:lang w:val="en-US"/>
+        </w:rPr>
+        <w:t>data.frame</w:t>
+      </w:r>
+      <w:proofErr w:type="gramEnd"/>
+      <w:r>
+        <w:rPr>
+          <w:b/>
+          <w:bCs/>
+          <w:lang w:val="en-US"/>
+        </w:rPr>
+        <w:t>(minew$weights)</w:t>
+      </w:r>
+    </w:p>
+    <w:p>
+      <w:pPr>
+        <w:rPr>
+          <w:b/>
+          <w:bCs/>
+        </w:rPr>
+      </w:pPr>
+      <w:proofErr w:type="spellStart"/>
+      <w:r>
+        <w:rPr>
+          <w:b/>
+          <w:bCs/>
+        </w:rPr>
+        <w:t>colnames</w:t>
+      </w:r>
+      <w:proofErr w:type="spellEnd"/>
+      <w:r>
+        <w:rPr>
+          <w:b/>
+          <w:bCs/>
+        </w:rPr>
+        <w:t>(</w:t>
+      </w:r>
+      <w:proofErr w:type="spellStart"/>
+      <w:r>
+        <w:rPr>
+          <w:b/>
+          <w:bCs/>
+        </w:rPr>
+        <w:t>minewma</w:t>
+      </w:r>
+      <w:proofErr w:type="spellEnd"/>
+      <w:r>
+        <w:rPr>
+          <w:b/>
+          <w:bCs/>
+        </w:rPr>
+        <w:t>)&lt;- c("Pesos")</w:t>
+      </w:r>
+    </w:p>
+    <w:p>
+      <w:pPr>
+        <w:rPr>
+          <w:b/>
+          <w:bCs/>
+        </w:rPr>
+      </w:pPr>
+      <w:proofErr w:type="spellStart"/>
+      <w:r>
+        <w:rPr>
+          <w:b/>
+          <w:bCs/>
+        </w:rPr>
+        <w:t>minewmak</w:t>
+      </w:r>
+      <w:proofErr w:type="spellEnd"/>
+      <w:r>
+        <w:rPr>
+          <w:b/>
+          <w:bCs/>
+        </w:rPr>
+        <w:t xml:space="preserve">&lt;- </w:t>
+      </w:r>
+      <w:proofErr w:type="spellStart"/>
+      <w:proofErr w:type="gramStart"/>
+      <w:r>
+        <w:rPr>
+          <w:b/>
+          <w:bCs/>
+        </w:rPr>
+        <w:t>knitr</w:t>
+      </w:r>
+      <w:proofErr w:type="spellEnd"/>
+      <w:r>
+        <w:rPr>
+          <w:b/>
+          <w:bCs/>
+        </w:rPr>
+        <w:t>::</w:t>
+      </w:r>
+      <w:proofErr w:type="spellStart"/>
+      <w:proofErr w:type="gramEnd"/>
+      <w:r>
+        <w:rPr>
+          <w:b/>
+          <w:bCs/>
+        </w:rPr>
+        <w:t>kable</w:t>
+      </w:r>
+      <w:proofErr w:type="spellEnd"/>
+      <w:r>
+        <w:rPr>
+          <w:b/>
+          <w:bCs/>
+        </w:rPr>
+        <w:t>(</w:t>
+      </w:r>
+    </w:p>
+    <w:p>
+      <w:pPr>
+        <w:rPr>
+          <w:b/>
+          <w:bCs/>
+        </w:rPr>
+      </w:pPr>
+      <w:r>
+        <w:rPr>
+          <w:b/>
+          <w:bCs/>
+        </w:rPr>
+        <w:t xml:space="preserve">  </w:t>
+      </w:r>
+      <w:proofErr w:type="spellStart"/>
+      <w:r>
+        <w:rPr>
+          <w:b/>
+          <w:bCs/>
+        </w:rPr>
+        <w:t>minewma</w:t>
+      </w:r>
+      <w:proofErr w:type="spellEnd"/>
+      <w:r>
+        <w:rPr>
+          <w:b/>
+          <w:bCs/>
+        </w:rPr>
+        <w:t xml:space="preserve">, </w:t>
+      </w:r>
+      <w:proofErr w:type="spellStart"/>
+      <w:r>
+        <w:rPr>
+          <w:b/>
+          <w:bCs/>
+        </w:rPr>
+        <w:t>caption</w:t>
+      </w:r>
+      <w:proofErr w:type="spellEnd"/>
+      <w:r>
+        <w:rPr>
+          <w:b/>
+          <w:bCs/>
+        </w:rPr>
+        <w:t xml:space="preserve"> = "EWMA - Pesos no portfolio",</w:t>
+      </w:r>
+    </w:p>
+    <w:p>
+      <w:pPr>
+        <w:rPr>
+          <w:b/>
+          <w:bCs/>
+          <w:lang w:val="en-US"/>
+        </w:rPr>
+      </w:pPr>
+      <w:r>
+        <w:rPr>
+          <w:b/>
+          <w:bCs/>
+        </w:rPr>
+        <w:t xml:space="preserve">  </w:t>
+      </w:r>
+      <w:r>
+        <w:rPr>
+          <w:b/>
+          <w:bCs/>
+          <w:lang w:val="en-US"/>
+        </w:rPr>
+        <w:t>booktabs = TRUE)</w:t>
+      </w:r>
+    </w:p>
+    <w:p>
+      <w:pPr>
+        <w:rPr>
+          <w:b/>
+          <w:bCs/>
+          <w:lang w:val="en-US"/>
+        </w:rPr>
+      </w:pPr>
+      <w:r>
+        <w:rPr>
+          <w:b/>
+          <w:bCs/>
+          <w:lang w:val="en-US"/>
+        </w:rPr>
+        <w:t>kable_</w:t>
+      </w:r>
+      <w:proofErr w:type="gramStart"/>
+      <w:r>
+        <w:rPr>
+          <w:b/>
+          <w:bCs/>
+          <w:lang w:val="en-US"/>
+        </w:rPr>
+        <w:t>styling(</w:t>
+      </w:r>
+      <w:proofErr w:type="gramEnd"/>
+      <w:r>
+        <w:rPr>
+          <w:b/>
+          <w:bCs/>
+          <w:lang w:val="en-US"/>
+        </w:rPr>
+        <w:t>minewmak , latex_options = "hold_position", position = "center")</w:t>
+      </w:r>
+    </w:p>
+    <w:p>
+      <w:pPr>
+        <w:rPr>
+          <w:b/>
+          <w:bCs/>
+        </w:rPr>
+      </w:pPr>
+      <w:r>
+        <w:rPr>
+          <w:b/>
+          <w:bCs/>
+        </w:rPr>
+        <w:t>```</w:t>
+      </w:r>
+    </w:p>
+    <w:p>
+      <w:pPr>
+        <w:rPr>
+          <w:b/>
+          <w:bCs/>
+        </w:rPr>
+      </w:pPr>
+      <w:r>
+        <w:rPr>
+          <w:b/>
+          <w:bCs/>
+        </w:rPr>
+        <w:t>\</w:t>
+      </w:r>
+      <w:proofErr w:type="spellStart"/>
+      <w:r>
+        <w:rPr>
+          <w:b/>
+          <w:bCs/>
+        </w:rPr>
+        <w:t>FloatBarrier</w:t>
+      </w:r>
+      <w:proofErr w:type="spellEnd"/>
+    </w:p>
+    <w:p>
+      <w:pPr>
+        <w:rPr>
+          <w:b/>
+          <w:bCs/>
+        </w:rPr>
+      </w:pPr>
+      <w:r>
+        <w:rPr>
+          <w:b/>
+          <w:bCs/>
+        </w:rPr>
+        <w:t>\</w:t>
+      </w:r>
+      <w:proofErr w:type="spellStart"/>
+      <w:r>
+        <w:rPr>
+          <w:b/>
+          <w:bCs/>
+        </w:rPr>
+        <w:t>centering</w:t>
+      </w:r>
+      <w:proofErr w:type="spellEnd"/>
+      <w:r>
+        <w:rPr>
+          <w:b/>
+          <w:bCs/>
+        </w:rPr>
+        <w:t xml:space="preserve"> </w:t>
+      </w:r>
+    </w:p>
+    <w:p>
+      <w:pPr>
+        <w:rPr>
+          <w:b/>
+          <w:bCs/>
+        </w:rPr>
+      </w:pPr>
+      <w:proofErr w:type="spellStart"/>
+      <w:proofErr w:type="gramStart"/>
+      <w:r>
+        <w:rPr>
+          <w:b/>
+          <w:bCs/>
+        </w:rPr>
+        <w:t>Fonte:Elaboração</w:t>
+      </w:r>
+      <w:proofErr w:type="spellEnd"/>
+      <w:proofErr w:type="gramEnd"/>
+      <w:r>
+        <w:rPr>
+          <w:b/>
+          <w:bCs/>
+        </w:rPr>
+        <w:t xml:space="preserve"> própria.</w:t>
+      </w:r>
+    </w:p>
+    <w:p>
+      <w:pPr>
+        <w:rPr>
+          <w:b/>
+          <w:bCs/>
+        </w:rPr>
+      </w:pPr>
+    </w:p>
+    <w:p>
+      <w:pPr>
+        <w:rPr>
+          <w:b/>
+          <w:bCs/>
+        </w:rPr>
+      </w:pPr>
+      <w:r>
+        <w:rPr>
+          <w:b/>
+          <w:bCs/>
+        </w:rPr>
+        <w:t>\</w:t>
+      </w:r>
+      <w:proofErr w:type="spellStart"/>
+      <w:r>
+        <w:rPr>
+          <w:b/>
+          <w:bCs/>
+        </w:rPr>
+        <w:t>justifying</w:t>
+      </w:r>
+      <w:proofErr w:type="spellEnd"/>
+    </w:p>
+    <w:p>
+      <w:pPr>
+        <w:rPr>
+          <w:b/>
+          <w:bCs/>
+        </w:rPr>
+      </w:pPr>
+      <w:r>
+        <w:rPr>
+          <w:b/>
+          <w:bCs/>
+        </w:rPr>
+        <w:t>\</w:t>
+      </w:r>
+      <w:proofErr w:type="spellStart"/>
+      <w:r>
+        <w:rPr>
+          <w:b/>
+          <w:bCs/>
+        </w:rPr>
+        <w:t>bigskip</w:t>
+      </w:r>
+      <w:proofErr w:type="spellEnd"/>
+    </w:p>
+    <w:p>
+      <w:pPr>
+        <w:rPr>
+          <w:b/>
+          <w:bCs/>
+        </w:rPr>
+      </w:pPr>
+    </w:p>
+    <w:p>
+      <w:pPr>
+        <w:rPr>
+          <w:b/>
+          <w:bCs/>
+        </w:rPr>
+      </w:pPr>
+      <w:r>
+        <w:rPr>
+          <w:b/>
+          <w:bCs/>
+        </w:rPr>
+        <w:t xml:space="preserve">Definidos as ponderações de cada empresa no portfolio podemos calcula o </w:t>
+      </w:r>
+      <w:proofErr w:type="spellStart"/>
+      <w:r>
+        <w:rPr>
+          <w:b/>
+          <w:bCs/>
+        </w:rPr>
+        <w:t>VaR</w:t>
+      </w:r>
+      <w:proofErr w:type="spellEnd"/>
+      <w:r>
+        <w:rPr>
+          <w:b/>
+          <w:bCs/>
+        </w:rPr>
+        <w:t xml:space="preserve"> assim como as contribuições individuais de cada um dos </w:t>
+      </w:r>
+      <w:proofErr w:type="spellStart"/>
+      <w:r>
+        <w:rPr>
+          <w:b/>
+          <w:bCs/>
+        </w:rPr>
+        <w:t>activos</w:t>
+      </w:r>
+      <w:proofErr w:type="spellEnd"/>
+      <w:r>
+        <w:rPr>
+          <w:b/>
+          <w:bCs/>
+        </w:rPr>
+        <w:t xml:space="preserve">, podendo-se verificar nos dados abaixo que a maior contribuição é dada pela ENEL, sendo natural, pois apresenta um grande peso no portfolio. No cálculo do </w:t>
+      </w:r>
+      <w:proofErr w:type="spellStart"/>
+      <w:r>
+        <w:rPr>
+          <w:b/>
+          <w:bCs/>
+        </w:rPr>
+        <w:t>VaR</w:t>
+      </w:r>
+      <w:proofErr w:type="spellEnd"/>
+      <w:r>
+        <w:rPr>
+          <w:b/>
+          <w:bCs/>
+        </w:rPr>
+        <w:t xml:space="preserve"> foi utilizado o </w:t>
+      </w:r>
+      <w:proofErr w:type="spellStart"/>
+      <w:r>
+        <w:rPr>
+          <w:b/>
+          <w:bCs/>
+        </w:rPr>
+        <w:t>VaR</w:t>
+      </w:r>
+      <w:proofErr w:type="spellEnd"/>
+      <w:r>
+        <w:rPr>
+          <w:b/>
+          <w:bCs/>
+        </w:rPr>
+        <w:t xml:space="preserve"> paramétrico com aproximação </w:t>
+      </w:r>
+      <w:proofErr w:type="spellStart"/>
+      <w:r>
+        <w:rPr>
+          <w:b/>
+          <w:bCs/>
+        </w:rPr>
+        <w:t>Cornish</w:t>
+      </w:r>
+      <w:proofErr w:type="spellEnd"/>
+      <w:r>
+        <w:rPr>
+          <w:b/>
+          <w:bCs/>
+        </w:rPr>
+        <w:t xml:space="preserve">-Fisher, pois é mais representativo da realidade da distribuição dos retornos dos </w:t>
+      </w:r>
+      <w:proofErr w:type="spellStart"/>
+      <w:r>
+        <w:rPr>
+          <w:b/>
+          <w:bCs/>
+        </w:rPr>
+        <w:t>activos</w:t>
+      </w:r>
+      <w:proofErr w:type="spellEnd"/>
+      <w:r>
+        <w:rPr>
+          <w:b/>
+          <w:bCs/>
+        </w:rPr>
+        <w:t xml:space="preserve"> financeiros.</w:t>
+      </w:r>
+    </w:p>
+    <w:p>
+      <w:pPr>
+        <w:rPr>
+          <w:b/>
+          <w:bCs/>
+        </w:rPr>
+      </w:pPr>
+    </w:p>
+    <w:p>
+      <w:pPr>
+        <w:rPr>
+          <w:b/>
+          <w:bCs/>
+        </w:rPr>
+      </w:pPr>
+      <w:r>
+        <w:rPr>
+          <w:b/>
+          <w:bCs/>
+        </w:rPr>
+        <w:t>\</w:t>
+      </w:r>
+      <w:proofErr w:type="spellStart"/>
+      <w:r>
+        <w:rPr>
+          <w:b/>
+          <w:bCs/>
+        </w:rPr>
+        <w:t>scriptsize</w:t>
+      </w:r>
+      <w:proofErr w:type="spellEnd"/>
+    </w:p>
+    <w:p>
+      <w:pPr>
+        <w:rPr>
+          <w:b/>
+          <w:bCs/>
+        </w:rPr>
+      </w:pPr>
+      <w:r>
+        <w:rPr>
+          <w:b/>
+          <w:bCs/>
+        </w:rPr>
+        <w:t>```{r}</w:t>
+      </w:r>
+    </w:p>
+    <w:p>
+      <w:pPr>
+        <w:rPr>
+          <w:b/>
+          <w:bCs/>
+          <w:lang w:val="en-US"/>
+        </w:rPr>
+      </w:pPr>
+      <w:r>
+        <w:rPr>
+          <w:b/>
+          <w:bCs/>
+          <w:lang w:val="en-US"/>
+        </w:rPr>
+        <w:t>#R CODE</w:t>
+      </w:r>
+    </w:p>
+    <w:p>
+      <w:pPr>
+        <w:rPr>
+          <w:b/>
+          <w:bCs/>
+          <w:lang w:val="en-US"/>
+        </w:rPr>
+      </w:pPr>
+      <w:r>
+        <w:rPr>
+          <w:b/>
+          <w:bCs/>
+          <w:lang w:val="en-US"/>
+        </w:rPr>
+        <w:t xml:space="preserve">ewmaweights &lt;- </w:t>
+      </w:r>
+      <w:proofErr w:type="gramStart"/>
+      <w:r>
+        <w:rPr>
+          <w:b/>
+          <w:bCs/>
+          <w:lang w:val="en-US"/>
+        </w:rPr>
+        <w:t>c(</w:t>
+      </w:r>
+      <w:proofErr w:type="gramEnd"/>
+      <w:r>
+        <w:rPr>
+          <w:b/>
+          <w:bCs/>
+          <w:lang w:val="en-US"/>
+        </w:rPr>
+        <w:t>0.2502928, 0.5540359, 0.1141192, 0.0815521)</w:t>
+      </w:r>
+    </w:p>
+    <w:p>
+      <w:pPr>
+        <w:rPr>
+          <w:b/>
+          <w:bCs/>
+          <w:lang w:val="en-US"/>
+        </w:rPr>
+      </w:pPr>
+      <w:r>
+        <w:rPr>
+          <w:b/>
+          <w:bCs/>
+          <w:lang w:val="en-US"/>
+        </w:rPr>
+        <w:t xml:space="preserve">ModVaR_95_ewma &lt;- </w:t>
+      </w:r>
+      <w:proofErr w:type="gramStart"/>
+      <w:r>
+        <w:rPr>
+          <w:b/>
+          <w:bCs/>
+          <w:lang w:val="en-US"/>
+        </w:rPr>
+        <w:t>VaR(</w:t>
+      </w:r>
+      <w:proofErr w:type="gramEnd"/>
+      <w:r>
+        <w:rPr>
+          <w:b/>
+          <w:bCs/>
+          <w:lang w:val="en-US"/>
+        </w:rPr>
+        <w:t xml:space="preserve">myPortfolioReturns, p=0.95,weights=ewmaweights, </w:t>
+      </w:r>
+    </w:p>
+    <w:p>
+      <w:pPr>
+        <w:rPr>
+          <w:b/>
+          <w:bCs/>
+          <w:lang w:val="en-US"/>
+        </w:rPr>
+      </w:pPr>
+      <w:r>
+        <w:rPr>
+          <w:b/>
+          <w:bCs/>
+          <w:lang w:val="en-US"/>
+        </w:rPr>
+        <w:t xml:space="preserve">                      portfolio_method = "component", method = "modified")</w:t>
+      </w:r>
+    </w:p>
+    <w:p>
+      <w:pPr>
+        <w:rPr>
+          <w:b/>
+          <w:bCs/>
+        </w:rPr>
+      </w:pPr>
+      <w:r>
+        <w:rPr>
+          <w:b/>
+          <w:bCs/>
+        </w:rPr>
+        <w:t xml:space="preserve">ModVaR_95_ewma$contribution </w:t>
+      </w:r>
+    </w:p>
+    <w:p>
+      <w:pPr>
+        <w:rPr>
+          <w:b/>
+          <w:bCs/>
+        </w:rPr>
+      </w:pPr>
+      <w:r>
+        <w:rPr>
+          <w:b/>
+          <w:bCs/>
+        </w:rPr>
+        <w:t>```</w:t>
+      </w:r>
+    </w:p>
+    <w:p>
+      <w:pPr>
+        <w:rPr>
+          <w:b/>
+          <w:bCs/>
+        </w:rPr>
+      </w:pPr>
+      <w:r>
+        <w:rPr>
+          <w:b/>
+          <w:bCs/>
+        </w:rPr>
+        <w:t>\</w:t>
+      </w:r>
+      <w:proofErr w:type="spellStart"/>
+      <w:r>
+        <w:rPr>
+          <w:b/>
+          <w:bCs/>
+        </w:rPr>
+        <w:t>normalsize</w:t>
+      </w:r>
+      <w:proofErr w:type="spellEnd"/>
+    </w:p>
+    <w:p>
+      <w:pPr>
+        <w:rPr>
+          <w:b/>
+          <w:bCs/>
+        </w:rPr>
+      </w:pPr>
+    </w:p>
+    <w:p>
+      <w:pPr>
+        <w:rPr>
+          <w:b/>
+          <w:bCs/>
+        </w:rPr>
+      </w:pPr>
+      <w:r>
+        <w:rPr>
+          <w:b/>
+          <w:bCs/>
+        </w:rPr>
+        <w:t>```{</w:t>
+      </w:r>
+      <w:proofErr w:type="spellStart"/>
+      <w:proofErr w:type="gramStart"/>
+      <w:r>
+        <w:rPr>
+          <w:b/>
+          <w:bCs/>
+        </w:rPr>
+        <w:t>r,echo</w:t>
+      </w:r>
+      <w:proofErr w:type="spellEnd"/>
+      <w:proofErr w:type="gramEnd"/>
+      <w:r>
+        <w:rPr>
+          <w:b/>
+          <w:bCs/>
+        </w:rPr>
+        <w:t>=FALSE}</w:t>
+      </w:r>
+    </w:p>
+    <w:p>
+      <w:pPr>
+        <w:rPr>
+          <w:b/>
+          <w:bCs/>
+        </w:rPr>
+      </w:pPr>
+      <w:proofErr w:type="spellStart"/>
+      <w:r>
+        <w:rPr>
+          <w:b/>
+          <w:bCs/>
+        </w:rPr>
+        <w:t>MVaRewma_VaR</w:t>
+      </w:r>
+      <w:proofErr w:type="spellEnd"/>
+      <w:r>
+        <w:rPr>
+          <w:b/>
+          <w:bCs/>
+        </w:rPr>
+        <w:t xml:space="preserve"> &lt;- </w:t>
+      </w:r>
+      <w:proofErr w:type="gramStart"/>
+      <w:r>
+        <w:rPr>
+          <w:b/>
+          <w:bCs/>
+        </w:rPr>
+        <w:t>round(</w:t>
+      </w:r>
+      <w:proofErr w:type="gramEnd"/>
+      <w:r>
+        <w:rPr>
+          <w:b/>
+          <w:bCs/>
+        </w:rPr>
+        <w:t>ModVaR_95_ewma$MVaR,6)</w:t>
+      </w:r>
+    </w:p>
+    <w:p>
+      <w:pPr>
+        <w:rPr>
+          <w:b/>
+          <w:bCs/>
+        </w:rPr>
+      </w:pPr>
+      <w:r>
+        <w:rPr>
+          <w:b/>
+          <w:bCs/>
+        </w:rPr>
+        <w:t>```</w:t>
+      </w:r>
+    </w:p>
+    <w:p>
+      <w:pPr>
+        <w:rPr>
+          <w:b/>
+          <w:bCs/>
+        </w:rPr>
+      </w:pPr>
+    </w:p>
+    <w:p>
+      <w:pPr>
+        <w:rPr>
+          <w:b/>
+          <w:bCs/>
+        </w:rPr>
+      </w:pPr>
+      <w:r>
+        <w:rPr>
+          <w:b/>
+          <w:bCs/>
+        </w:rPr>
+        <w:t xml:space="preserve">Analisando o valor calculado para a portfolio, pode-se verificar que para um nível de confiança 95%, o </w:t>
+      </w:r>
+      <w:proofErr w:type="spellStart"/>
+      <w:r>
+        <w:rPr>
+          <w:b/>
+          <w:bCs/>
+        </w:rPr>
+        <w:t>VaR</w:t>
+      </w:r>
+      <w:proofErr w:type="spellEnd"/>
+      <w:r>
+        <w:rPr>
+          <w:b/>
+          <w:bCs/>
+        </w:rPr>
+        <w:t xml:space="preserve"> a 1 dia para dados simulados a 80 dias é de `r </w:t>
+      </w:r>
+      <w:proofErr w:type="spellStart"/>
+      <w:r>
+        <w:rPr>
+          <w:b/>
+          <w:bCs/>
+        </w:rPr>
+        <w:t>MVaRewma_VaR</w:t>
+      </w:r>
+      <w:proofErr w:type="spellEnd"/>
+      <w:r>
+        <w:rPr>
+          <w:b/>
+          <w:bCs/>
+        </w:rPr>
+        <w:t>`, ou seja, existe uma probabilidade de 5% de ocorrer uma perda igual ou superior a este valor no montante total do portfolio investido.</w:t>
+      </w:r>
+    </w:p>
+    <w:p>
+      <w:pPr>
+        <w:rPr>
+          <w:b/>
+          <w:bCs/>
+        </w:rPr>
+      </w:pPr>
+    </w:p>
+    <w:p>
+      <w:pPr>
+        <w:rPr>
+          <w:b/>
+          <w:bCs/>
+        </w:rPr>
+      </w:pPr>
+    </w:p>
+    <w:p>
+      <w:pPr>
+        <w:rPr>
+          <w:b/>
+          <w:bCs/>
         </w:rPr>
       </w:pPr>
     </w:p>
